--- a/resume2015.docx
+++ b/resume2015.docx
@@ -154,8 +154,6 @@
               </w:sdtPr>
               <w:sdtEndPr/>
               <w:sdtContent>
-                <w:bookmarkStart w:id="0" w:name="_GoBack"/>
-                <w:bookmarkEnd w:id="0"/>
                 <w:r>
                   <w:t>Nathan.j.brenner@gmail.com</w:t>
                 </w:r>
@@ -361,7 +359,13 @@
                   <w:pStyle w:val="BulletedList"/>
                 </w:pPr>
                 <w:r>
-                  <w:t>Front-end: html 5, css 3, sass, gulp.js, backbone.js, bootstrap, foundation, mobile first/responsive web design, jQuery, underscrore.js</w:t>
+                  <w:t>Front-end: html 5, css 3, sass, gulp.js, backbone.js</w:t>
+                </w:r>
+                <w:r>
+                  <w:t>, angular.js</w:t>
+                </w:r>
+                <w:r>
+                  <w:t>, bootstrap, foundation, mobile first/responsive web design, jQuery, underscrore.js</w:t>
                 </w:r>
               </w:p>
               <w:p>
@@ -1560,6 +1564,12 @@
                     <w:rStyle w:val="ContentBodyChar"/>
                   </w:rPr>
                 </w:pPr>
+                <w:r>
+                  <w:rPr>
+                    <w:rStyle w:val="ContentBodyChar"/>
+                  </w:rPr>
+                  <w:t xml:space="preserve">SnapOR </w:t>
+                </w:r>
                 <w:hyperlink r:id="rId11" w:history="1">
                   <w:r>
                     <w:rPr>
@@ -1672,6 +1682,127 @@
               <w:rPr>
                 <w:rStyle w:val="ContentBodyChar"/>
               </w:rPr>
+              <w:id w:val="-151682336"/>
+              <w:placeholder>
+                <w:docPart w:val="2527DF7A3AAA5B49877561C4E172D49F"/>
+              </w:placeholder>
+            </w:sdtPr>
+            <w:sdtContent>
+              <w:p>
+                <w:pPr>
+                  <w:rPr>
+                    <w:rStyle w:val="ContentBodyChar"/>
+                  </w:rPr>
+                </w:pPr>
+                <w:r>
+                  <w:rPr>
+                    <w:rStyle w:val="ContentBodyChar"/>
+                  </w:rPr>
+                  <w:t>weatherForecast</w:t>
+                </w:r>
+                <w:r>
+                  <w:rPr>
+                    <w:rStyle w:val="ContentBodyChar"/>
+                  </w:rPr>
+                  <w:t>App</w:t>
+                </w:r>
+                <w:r>
+                  <w:rPr>
+                    <w:rStyle w:val="ContentBodyChar"/>
+                  </w:rPr>
+                  <w:t xml:space="preserve"> </w:t>
+                </w:r>
+                <w:hyperlink r:id="rId12" w:history="1">
+                  <w:r>
+                    <w:rPr>
+                      <w:rStyle w:val="Hyperlink"/>
+                      <w:sz w:val="20"/>
+                    </w:rPr>
+                    <w:t>https://github.com/nathan-j-brenner/weatherForecastApp</w:t>
+                  </w:r>
+                </w:hyperlink>
+              </w:p>
+              <w:p>
+                <w:pPr>
+                  <w:rPr>
+                    <w:rStyle w:val="ContentBodyChar"/>
+                  </w:rPr>
+                </w:pPr>
+              </w:p>
+            </w:sdtContent>
+          </w:sdt>
+          <w:p>
+            <w:pPr>
+              <w:pStyle w:val="BulletedList"/>
+              <w:numPr>
+                <w:ilvl w:val="0"/>
+                <w:numId w:val="0"/>
+              </w:numPr>
+              <w:ind w:left="360"/>
+              <w:rPr>
+                <w:rStyle w:val="ContentBodyChar"/>
+                <w:color w:val="auto"/>
+                <w:sz w:val="22"/>
+              </w:rPr>
+            </w:pPr>
+            <w:r>
+              <w:t xml:space="preserve">First project with </w:t>
+            </w:r>
+            <w:r>
+              <w:t>Angular.  I worked on this mostly on an 8 hour stretch in August 2015.  This project currently shows what I have been able to teach myself on Angular.  The user can input a zip code, and the view changes to display the three day weather forecast for that area.</w:t>
+            </w:r>
+          </w:p>
+          <w:p>
+            <w:pPr>
+              <w:rPr>
+                <w:color w:val="000000" w:themeColor="text1"/>
+                <w:sz w:val="20"/>
+              </w:rPr>
+            </w:pPr>
+          </w:p>
+          <w:sdt>
+            <w:sdtPr>
+              <w:id w:val="844667238"/>
+              <w:placeholder>
+                <w:docPart w:val="9572754998B22B40B1C43A3A652AC6C1"/>
+              </w:placeholder>
+            </w:sdtPr>
+            <w:sdtContent>
+              <w:p>
+                <w:pPr>
+                  <w:pStyle w:val="BulletedList"/>
+                </w:pPr>
+                <w:r>
+                  <w:t xml:space="preserve">front-end: </w:t>
+                </w:r>
+                <w:r>
+                  <w:t>angular.js, bootstrap, css, html</w:t>
+                </w:r>
+              </w:p>
+              <w:p>
+                <w:pPr>
+                  <w:pStyle w:val="BulletedList"/>
+                </w:pPr>
+                <w:r>
+                  <w:t>back-end: weather underground api</w:t>
+                </w:r>
+              </w:p>
+              <w:p>
+                <w:pPr>
+                  <w:pStyle w:val="BulletedList"/>
+                  <w:numPr>
+                    <w:ilvl w:val="0"/>
+                    <w:numId w:val="0"/>
+                  </w:numPr>
+                </w:pPr>
+              </w:p>
+            </w:sdtContent>
+          </w:sdt>
+          <w:sdt>
+            <w:sdtPr>
+              <w:rPr>
+                <w:rStyle w:val="ContentBodyChar"/>
+              </w:rPr>
               <w:id w:val="5444210"/>
               <w:placeholder>
                 <w:docPart w:val="52C00A5CFC493647BD2228254009A60E"/>
@@ -1695,7 +1826,7 @@
                   </w:rPr>
                   <w:t xml:space="preserve">calendarApp </w:t>
                 </w:r>
-                <w:hyperlink r:id="rId12" w:history="1">
+                <w:hyperlink r:id="rId13" w:history="1">
                   <w:r>
                     <w:rPr>
                       <w:rStyle w:val="Hyperlink"/>
@@ -1811,7 +1942,7 @@
                   </w:rPr>
                   <w:t xml:space="preserve"> </w:t>
                 </w:r>
-                <w:hyperlink r:id="rId13" w:history="1">
+                <w:hyperlink r:id="rId14" w:history="1">
                   <w:r>
                     <w:rPr>
                       <w:rStyle w:val="Hyperlink"/>
@@ -1936,7 +2067,7 @@
                   </w:rPr>
                   <w:t xml:space="preserve"> Army Band (</w:t>
                 </w:r>
-                <w:hyperlink r:id="rId14" w:history="1">
+                <w:hyperlink r:id="rId15" w:history="1">
                   <w:r>
                     <w:rPr>
                       <w:rStyle w:val="Hyperlink"/>
@@ -1959,6 +2090,8 @@
                     <w:sz w:val="20"/>
                   </w:rPr>
                 </w:pPr>
+                <w:bookmarkStart w:id="0" w:name="_GoBack"/>
+                <w:bookmarkEnd w:id="0"/>
               </w:p>
               <w:p>
                 <w:pPr>
@@ -2253,6 +2386,7 @@
                 <w:sdt>
                   <w:sdtPr>
                     <w:rPr>
+                      <w:color w:val="000000" w:themeColor="text1"/>
                       <w:sz w:val="20"/>
                       <w:szCs w:val="20"/>
                     </w:rPr>
@@ -6637,6 +6771,66 @@
         </w:p>
       </w:docPartBody>
     </w:docPart>
+    <w:docPart>
+      <w:docPartPr>
+        <w:name w:val="2527DF7A3AAA5B49877561C4E172D49F"/>
+        <w:category>
+          <w:name w:val="General"/>
+          <w:gallery w:val="placeholder"/>
+        </w:category>
+        <w:types>
+          <w:type w:val="bbPlcHdr"/>
+        </w:types>
+        <w:behaviors>
+          <w:behavior w:val="content"/>
+        </w:behaviors>
+        <w:guid w:val="{7513024E-9FBA-A240-8614-4F384F59B756}"/>
+      </w:docPartPr>
+      <w:docPartBody>
+        <w:p>
+          <w:pPr>
+            <w:pStyle w:val="2527DF7A3AAA5B49877561C4E172D49F"/>
+          </w:pPr>
+          <w:r>
+            <w:rPr>
+              <w:color w:val="404040" w:themeColor="text1" w:themeTint="BF"/>
+              <w:sz w:val="20"/>
+            </w:rPr>
+            <w:t>[Field or Area of Accomplishment]</w:t>
+          </w:r>
+        </w:p>
+      </w:docPartBody>
+    </w:docPart>
+    <w:docPart>
+      <w:docPartPr>
+        <w:name w:val="9572754998B22B40B1C43A3A652AC6C1"/>
+        <w:category>
+          <w:name w:val="General"/>
+          <w:gallery w:val="placeholder"/>
+        </w:category>
+        <w:types>
+          <w:type w:val="bbPlcHdr"/>
+        </w:types>
+        <w:behaviors>
+          <w:behavior w:val="content"/>
+        </w:behaviors>
+        <w:guid w:val="{31C8949A-CBF1-C04F-8D6E-4180147141C4}"/>
+      </w:docPartPr>
+      <w:docPartBody>
+        <w:p>
+          <w:pPr>
+            <w:pStyle w:val="9572754998B22B40B1C43A3A652AC6C1"/>
+          </w:pPr>
+          <w:r>
+            <w:rPr>
+              <w:color w:val="404040" w:themeColor="text1" w:themeTint="BF"/>
+              <w:sz w:val="20"/>
+            </w:rPr>
+            <w:t>[Achievement]</w:t>
+          </w:r>
+        </w:p>
+      </w:docPartBody>
+    </w:docPart>
   </w:docParts>
 </w:glossaryDocument>
 </file>
@@ -6655,14 +6849,14 @@
     <w:charset w:val="00"/>
     <w:family w:val="auto"/>
     <w:pitch w:val="variable"/>
-    <w:sig w:usb0="E0002AFF" w:usb1="C0007841" w:usb2="00000009" w:usb3="00000000" w:csb0="000001FF" w:csb1="00000000"/>
+    <w:sig w:usb0="00000003" w:usb1="00000000" w:usb2="00000000" w:usb3="00000000" w:csb0="00000001" w:csb1="00000000"/>
   </w:font>
   <w:font w:name="Courier New">
     <w:panose1 w:val="02070309020205020404"/>
     <w:charset w:val="00"/>
     <w:family w:val="auto"/>
     <w:pitch w:val="variable"/>
-    <w:sig w:usb0="E0002AFF" w:usb1="C0007843" w:usb2="00000009" w:usb3="00000000" w:csb0="000001FF" w:csb1="00000000"/>
+    <w:sig w:usb0="00000003" w:usb1="00000000" w:usb2="00000000" w:usb3="00000000" w:csb0="00000001" w:csb1="00000000"/>
   </w:font>
   <w:font w:name="Wingdings">
     <w:panose1 w:val="05000000000000000000"/>
@@ -6707,15 +6901,19 @@
     <w:sig w:usb0="E0002AFF" w:usb1="C0007843" w:usb2="00000009" w:usb3="00000000" w:csb0="000001FF" w:csb1="00000000"/>
   </w:font>
   <w:font w:name="ＭＳ ゴシック">
-    <w:charset w:val="4E"/>
-    <w:family w:val="auto"/>
-    <w:pitch w:val="variable"/>
+    <w:panose1 w:val="00000000000000000000"/>
+    <w:charset w:val="80"/>
+    <w:family w:val="modern"/>
+    <w:notTrueType/>
+    <w:pitch w:val="fixed"/>
     <w:sig w:usb0="00000001" w:usb1="08070000" w:usb2="00000010" w:usb3="00000000" w:csb0="00020000" w:csb1="00000000"/>
   </w:font>
   <w:font w:name="ＭＳ 明朝">
-    <w:charset w:val="4E"/>
-    <w:family w:val="auto"/>
-    <w:pitch w:val="variable"/>
+    <w:panose1 w:val="00000000000000000000"/>
+    <w:charset w:val="80"/>
+    <w:family w:val="roman"/>
+    <w:notTrueType/>
+    <w:pitch w:val="fixed"/>
     <w:sig w:usb0="00000001" w:usb1="08070000" w:usb2="00000010" w:usb3="00000000" w:csb0="00020000" w:csb1="00000000"/>
   </w:font>
 </w:fonts>
@@ -6738,6 +6936,7 @@
     <w:rsid w:val="00291392"/>
     <w:rsid w:val="006B4AA6"/>
     <w:rsid w:val="007316C9"/>
+    <w:rsid w:val="00A02A95"/>
     <w:rsid w:val="00F05F66"/>
     <w:rsid w:val="00FD36A3"/>
     <w:rsid w:val="00FF1491"/>
@@ -7534,6 +7733,14 @@
     <w:name w:val="DEA2DC522B36374EAAA9E3B630F2FDCD"/>
     <w:rsid w:val="006B4AA6"/>
   </w:style>
+  <w:style w:type="paragraph" w:customStyle="1" w:styleId="2527DF7A3AAA5B49877561C4E172D49F">
+    <w:name w:val="2527DF7A3AAA5B49877561C4E172D49F"/>
+    <w:rsid w:val="00A02A95"/>
+  </w:style>
+  <w:style w:type="paragraph" w:customStyle="1" w:styleId="9572754998B22B40B1C43A3A652AC6C1">
+    <w:name w:val="9572754998B22B40B1C43A3A652AC6C1"/>
+    <w:rsid w:val="00A02A95"/>
+  </w:style>
 </w:styles>
 </file>
 
@@ -8306,6 +8513,14 @@
   <w:style w:type="paragraph" w:customStyle="1" w:styleId="DEA2DC522B36374EAAA9E3B630F2FDCD">
     <w:name w:val="DEA2DC522B36374EAAA9E3B630F2FDCD"/>
     <w:rsid w:val="006B4AA6"/>
+  </w:style>
+  <w:style w:type="paragraph" w:customStyle="1" w:styleId="2527DF7A3AAA5B49877561C4E172D49F">
+    <w:name w:val="2527DF7A3AAA5B49877561C4E172D49F"/>
+    <w:rsid w:val="00A02A95"/>
+  </w:style>
+  <w:style w:type="paragraph" w:customStyle="1" w:styleId="9572754998B22B40B1C43A3A652AC6C1">
+    <w:name w:val="9572754998B22B40B1C43A3A652AC6C1"/>
+    <w:rsid w:val="00A02A95"/>
   </w:style>
 </w:styles>
 </file>

--- a/resume2015.docx
+++ b/resume2015.docx
@@ -51,7 +51,6 @@
                   <w:docPart w:val="2C5EF0A1F4C8E5489B75E6B564CE978F"/>
                 </w:placeholder>
               </w:sdtPr>
-              <w:sdtEndPr/>
               <w:sdtContent>
                 <w:r>
                   <w:t>Nathan Brenner</w:t>
@@ -89,11 +88,6 @@
                   <w:docPart w:val="E05BBCFC89698847AA1C320EFC8C640E"/>
                 </w:placeholder>
               </w:sdtPr>
-              <w:sdtEndPr>
-                <w:rPr>
-                  <w:rStyle w:val="PersonalInfoChar"/>
-                </w:rPr>
-              </w:sdtEndPr>
               <w:sdtContent>
                 <w:r>
                   <w:rPr>
@@ -111,7 +105,6 @@
                 <w:docPart w:val="A8592A14CDDB7C45B454DEF0F7B31DFD"/>
               </w:placeholder>
             </w:sdtPr>
-            <w:sdtEndPr/>
             <w:sdtContent>
               <w:p>
                 <w:pPr>
@@ -152,7 +145,6 @@
                   <w:docPart w:val="AB33F3EB4144F74F8E66CB990BA8B7E3"/>
                 </w:placeholder>
               </w:sdtPr>
-              <w:sdtEndPr/>
               <w:sdtContent>
                 <w:r>
                   <w:t>Nathan.j.brenner@gmail.com</w:t>
@@ -181,7 +173,6 @@
                     <w:docPart w:val="25D6B6A47D4CF5429F5FCAA0001E86FC"/>
                   </w:placeholder>
                 </w:sdtPr>
-                <w:sdtEndPr/>
                 <w:sdtContent>
                   <w:p>
                     <w:pPr>
@@ -246,7 +237,6 @@
                 </w:placeholder>
                 <w:showingPlcHdr/>
               </w:sdtPr>
-              <w:sdtEndPr/>
               <w:sdtContent>
                 <w:r>
                   <w:t>Professional Profile</w:t>
@@ -296,7 +286,6 @@
                       <w:docPart w:val="CA37F5A2AEBC464C8D4E9FAC07A2303C"/>
                     </w:placeholder>
                   </w:sdtPr>
-                  <w:sdtEndPr/>
                   <w:sdtContent>
                     <w:r>
                       <w:t>Resilient full stack web developer, passionate about creatitivity and collaboration, and interested in solving client-focused problems.</w:t>
@@ -352,7 +341,6 @@
                 <w:docPart w:val="938A1B08D4B47F40916FAE01972F03F2"/>
               </w:placeholder>
             </w:sdtPr>
-            <w:sdtEndPr/>
             <w:sdtContent>
               <w:p>
                 <w:pPr>
@@ -481,7 +469,6 @@
               <w:docPart w:val="8EBBEAA500A4644293EE1A134951D83B"/>
             </w:placeholder>
           </w:sdtPr>
-          <w:sdtEndPr/>
           <w:sdtContent>
             <w:tc>
               <w:tcPr>
@@ -534,7 +521,6 @@
                   <w:calendar w:val="gregorian"/>
                 </w:date>
               </w:sdtPr>
-              <w:sdtEndPr/>
               <w:sdtContent>
                 <w:r>
                   <w:t>January 2015 – July 2015</w:t>
@@ -559,11 +545,6 @@
                   <w:docPart w:val="16294B7139C9414EAB9D6B65E223001B"/>
                 </w:placeholder>
               </w:sdtPr>
-              <w:sdtEndPr>
-                <w:rPr>
-                  <w:rStyle w:val="ContentBodyChar"/>
-                </w:rPr>
-              </w:sdtEndPr>
               <w:sdtContent>
                 <w:r>
                   <w:rPr>
@@ -590,11 +571,6 @@
                   <w:docPart w:val="3C96B5A887EE284DBE1EA58BBAF3172E"/>
                 </w:placeholder>
               </w:sdtPr>
-              <w:sdtEndPr>
-                <w:rPr>
-                  <w:rStyle w:val="ContentBodyChar"/>
-                </w:rPr>
-              </w:sdtEndPr>
               <w:sdtContent>
                 <w:r>
                   <w:rPr>
@@ -621,11 +597,6 @@
                   <w:docPart w:val="30306E4EEC853947AC2255006D898A98"/>
                 </w:placeholder>
               </w:sdtPr>
-              <w:sdtEndPr>
-                <w:rPr>
-                  <w:rStyle w:val="ContentBodyChar"/>
-                </w:rPr>
-              </w:sdtEndPr>
               <w:sdtContent>
                 <w:r>
                   <w:rPr>
@@ -754,7 +725,6 @@
                   <w:calendar w:val="gregorian"/>
                 </w:date>
               </w:sdtPr>
-              <w:sdtEndPr/>
               <w:sdtContent>
                 <w:r>
                   <w:t>November 2010 – December 2015</w:t>
@@ -779,11 +749,6 @@
                   <w:docPart w:val="D3DB4D2527C70B4ABEC49118F5D1A5BF"/>
                 </w:placeholder>
               </w:sdtPr>
-              <w:sdtEndPr>
-                <w:rPr>
-                  <w:rStyle w:val="ContentBodyChar"/>
-                </w:rPr>
-              </w:sdtEndPr>
               <w:sdtContent>
                 <w:r>
                   <w:rPr>
@@ -810,11 +775,6 @@
                   <w:docPart w:val="0A1244874452B94EA2B3B87E467FFF4E"/>
                 </w:placeholder>
               </w:sdtPr>
-              <w:sdtEndPr>
-                <w:rPr>
-                  <w:rStyle w:val="ContentBodyChar"/>
-                </w:rPr>
-              </w:sdtEndPr>
               <w:sdtContent>
                 <w:r>
                   <w:rPr>
@@ -854,11 +814,6 @@
                   <w:docPart w:val="0F9CB17C11622A43847EC4E1FF4CC10C"/>
                 </w:placeholder>
               </w:sdtPr>
-              <w:sdtEndPr>
-                <w:rPr>
-                  <w:rStyle w:val="ContentBodyChar"/>
-                </w:rPr>
-              </w:sdtEndPr>
               <w:sdtContent>
                 <w:r>
                   <w:rPr>
@@ -925,7 +880,6 @@
                   <w:calendar w:val="gregorian"/>
                 </w:date>
               </w:sdtPr>
-              <w:sdtEndPr/>
               <w:sdtContent>
                 <w:r>
                   <w:t>August 2014 – October 2014</w:t>
@@ -950,11 +904,6 @@
                   <w:docPart w:val="E869C71B6950CE4D879546FE29A0573D"/>
                 </w:placeholder>
               </w:sdtPr>
-              <w:sdtEndPr>
-                <w:rPr>
-                  <w:rStyle w:val="ContentBodyChar"/>
-                </w:rPr>
-              </w:sdtEndPr>
               <w:sdtContent>
                 <w:r>
                   <w:rPr>
@@ -980,11 +929,6 @@
                   <w:docPart w:val="99C1BD854B47EE4AB7439E5744D44D2E"/>
                 </w:placeholder>
               </w:sdtPr>
-              <w:sdtEndPr>
-                <w:rPr>
-                  <w:rStyle w:val="ContentBodyChar"/>
-                </w:rPr>
-              </w:sdtEndPr>
               <w:sdtContent>
                 <w:r>
                   <w:rPr>
@@ -1011,11 +955,6 @@
                   <w:docPart w:val="0D8EB67CCA435C45A5721956A027937B"/>
                 </w:placeholder>
               </w:sdtPr>
-              <w:sdtEndPr>
-                <w:rPr>
-                  <w:rStyle w:val="ContentBodyChar"/>
-                </w:rPr>
-              </w:sdtEndPr>
               <w:sdtContent>
                 <w:r>
                   <w:rPr>
@@ -1156,7 +1095,6 @@
                   <w:calendar w:val="gregorian"/>
                 </w:date>
               </w:sdtPr>
-              <w:sdtEndPr/>
               <w:sdtContent>
                 <w:r>
                   <w:t>August 2012 – June 2013</w:t>
@@ -1181,11 +1119,6 @@
                   <w:docPart w:val="448F38CCEE9DF644AC162A312106AF6B"/>
                 </w:placeholder>
               </w:sdtPr>
-              <w:sdtEndPr>
-                <w:rPr>
-                  <w:rStyle w:val="ContentBodyChar"/>
-                </w:rPr>
-              </w:sdtEndPr>
               <w:sdtContent>
                 <w:r>
                   <w:rPr>
@@ -1212,11 +1145,6 @@
                   <w:docPart w:val="A1451CEEA21468428B8BABC96E68E458"/>
                 </w:placeholder>
               </w:sdtPr>
-              <w:sdtEndPr>
-                <w:rPr>
-                  <w:rStyle w:val="ContentBodyChar"/>
-                </w:rPr>
-              </w:sdtEndPr>
               <w:sdtContent>
                 <w:r>
                   <w:rPr>
@@ -1243,11 +1171,6 @@
                   <w:docPart w:val="1F261DA9D2627D4B80330E05077C70A9"/>
                 </w:placeholder>
               </w:sdtPr>
-              <w:sdtEndPr>
-                <w:rPr>
-                  <w:rStyle w:val="ContentBodyChar"/>
-                </w:rPr>
-              </w:sdtEndPr>
               <w:sdtContent>
                 <w:r>
                   <w:rPr>
@@ -1321,7 +1244,6 @@
                   <w:calendar w:val="gregorian"/>
                 </w:date>
               </w:sdtPr>
-              <w:sdtEndPr/>
               <w:sdtContent>
                 <w:r>
                   <w:t>August 2009 – June 2012</w:t>
@@ -1346,11 +1268,6 @@
                   <w:docPart w:val="F9D15688AB38CC439194D92A4E765555"/>
                 </w:placeholder>
               </w:sdtPr>
-              <w:sdtEndPr>
-                <w:rPr>
-                  <w:rStyle w:val="ContentBodyChar"/>
-                </w:rPr>
-              </w:sdtEndPr>
               <w:sdtContent>
                 <w:r>
                   <w:rPr>
@@ -1377,11 +1294,6 @@
                   <w:docPart w:val="BBC8AB66B0A2BC4DA43B0CFDCAB44844"/>
                 </w:placeholder>
               </w:sdtPr>
-              <w:sdtEndPr>
-                <w:rPr>
-                  <w:rStyle w:val="ContentBodyChar"/>
-                </w:rPr>
-              </w:sdtEndPr>
               <w:sdtContent>
                 <w:r>
                   <w:rPr>
@@ -1408,11 +1320,6 @@
                   <w:docPart w:val="BCCE794657361B46A8BE9C000AFA3B9E"/>
                 </w:placeholder>
               </w:sdtPr>
-              <w:sdtEndPr>
-                <w:rPr>
-                  <w:rStyle w:val="ContentBodyChar"/>
-                </w:rPr>
-              </w:sdtEndPr>
               <w:sdtContent>
                 <w:r>
                   <w:rPr>
@@ -1509,7 +1416,6 @@
               <w:docPart w:val="E9A178BB936429479B2DCDB135DE3876"/>
             </w:placeholder>
           </w:sdtPr>
-          <w:sdtEndPr/>
           <w:sdtContent>
             <w:tc>
               <w:tcPr>
@@ -1552,11 +1458,6 @@
                 <w:docPart w:val="5734E834D17BE44988EC4E674BEF1F64"/>
               </w:placeholder>
             </w:sdtPr>
-            <w:sdtEndPr>
-              <w:rPr>
-                <w:rStyle w:val="ContentBodyChar"/>
-              </w:rPr>
-            </w:sdtEndPr>
             <w:sdtContent>
               <w:p>
                 <w:pPr>
@@ -1618,7 +1519,6 @@
                 <w:docPart w:val="85F803303E0539429CBC3864C48F496A"/>
               </w:placeholder>
             </w:sdtPr>
-            <w:sdtEndPr/>
             <w:sdtContent>
               <w:p>
                 <w:pPr>
@@ -1633,7 +1533,13 @@
                   <w:pStyle w:val="BulletedList"/>
                 </w:pPr>
                 <w:r>
-                  <w:t>server: node.js, npm, express.js, expres.js, json</w:t>
+                  <w:t>server: nod</w:t>
+                </w:r>
+                <w:r>
+                  <w:t>e.js, npm, express.js</w:t>
+                </w:r>
+                <w:r>
+                  <w:t>, json</w:t>
                 </w:r>
               </w:p>
               <w:p>
@@ -1649,7 +1555,11 @@
                   <w:pStyle w:val="BulletedList"/>
                 </w:pPr>
                 <w:r>
-                  <w:t xml:space="preserve">third party api’s: Oregon State Parks, </w:t>
+                  <w:t xml:space="preserve">third party api’s: </w:t>
+                </w:r>
+                <w:bookmarkStart w:id="0" w:name="_GoBack"/>
+                <w:r>
+                  <w:t xml:space="preserve">Oregon State Parks, </w:t>
                 </w:r>
                 <w:r>
                   <w:t>flickr</w:t>
@@ -1657,6 +1567,7 @@
                 <w:r>
                   <w:t>, google maps</w:t>
                 </w:r>
+                <w:bookmarkEnd w:id="0"/>
               </w:p>
               <w:p>
                 <w:pPr>
@@ -1698,19 +1609,7 @@
                   <w:rPr>
                     <w:rStyle w:val="ContentBodyChar"/>
                   </w:rPr>
-                  <w:t>weatherForecast</w:t>
-                </w:r>
-                <w:r>
-                  <w:rPr>
-                    <w:rStyle w:val="ContentBodyChar"/>
-                  </w:rPr>
-                  <w:t>App</w:t>
-                </w:r>
-                <w:r>
-                  <w:rPr>
-                    <w:rStyle w:val="ContentBodyChar"/>
-                  </w:rPr>
-                  <w:t xml:space="preserve"> </w:t>
+                  <w:t xml:space="preserve">weatherForecastApp </w:t>
                 </w:r>
                 <w:hyperlink r:id="rId12" w:history="1">
                   <w:r>
@@ -1746,10 +1645,7 @@
               </w:rPr>
             </w:pPr>
             <w:r>
-              <w:t xml:space="preserve">First project with </w:t>
-            </w:r>
-            <w:r>
-              <w:t>Angular.  I worked on this mostly on an 8 hour stretch in August 2015.  This project currently shows what I have been able to teach myself on Angular.  The user can input a zip code, and the view changes to display the three day weather forecast for that area.</w:t>
+              <w:t>First project with Angular.  I worked on this mostly on an 8 hour stretch in August 2015.  This project currently shows what I have been able to teach myself on Angular.  The user can input a zip code, and the view changes to display the three day weather forecast for that area.</w:t>
             </w:r>
           </w:p>
           <w:p>
@@ -1773,10 +1669,7 @@
                   <w:pStyle w:val="BulletedList"/>
                 </w:pPr>
                 <w:r>
-                  <w:t xml:space="preserve">front-end: </w:t>
-                </w:r>
-                <w:r>
-                  <w:t>angular.js, bootstrap, css, html</w:t>
+                  <w:t>front-end: angular.js, bootstrap, css, html</w:t>
                 </w:r>
               </w:p>
               <w:p>
@@ -1808,11 +1701,6 @@
                 <w:docPart w:val="52C00A5CFC493647BD2228254009A60E"/>
               </w:placeholder>
             </w:sdtPr>
-            <w:sdtEndPr>
-              <w:rPr>
-                <w:rStyle w:val="ContentBodyChar"/>
-              </w:rPr>
-            </w:sdtEndPr>
             <w:sdtContent>
               <w:p>
                 <w:pPr>
@@ -1878,7 +1766,6 @@
                 <w:docPart w:val="AB18AC84AA7A324282BDDE0625074C8E"/>
               </w:placeholder>
             </w:sdtPr>
-            <w:sdtEndPr/>
             <w:sdtContent>
               <w:p>
                 <w:pPr>
@@ -1918,11 +1805,6 @@
                 <w:docPart w:val="ACCBA133B5E8BF40947932E7517C4F1C"/>
               </w:placeholder>
             </w:sdtPr>
-            <w:sdtEndPr>
-              <w:rPr>
-                <w:rStyle w:val="ContentBodyChar"/>
-              </w:rPr>
-            </w:sdtEndPr>
             <w:sdtContent>
               <w:p>
                 <w:pPr>
@@ -1989,7 +1871,6 @@
                 <w:docPart w:val="7D3589AA9FB2CF4883F1308936C60018"/>
               </w:placeholder>
             </w:sdtPr>
-            <w:sdtEndPr/>
             <w:sdtContent>
               <w:p>
                 <w:pPr>
@@ -2036,11 +1917,6 @@
                 <w:docPart w:val="126C7FFC8BC64A46B107197083CD4E31"/>
               </w:placeholder>
             </w:sdtPr>
-            <w:sdtEndPr>
-              <w:rPr>
-                <w:rStyle w:val="ContentBodyChar"/>
-              </w:rPr>
-            </w:sdtEndPr>
             <w:sdtContent>
               <w:p>
                 <w:pPr>
@@ -2090,8 +1966,6 @@
                     <w:sz w:val="20"/>
                   </w:rPr>
                 </w:pPr>
-                <w:bookmarkStart w:id="0" w:name="_GoBack"/>
-                <w:bookmarkEnd w:id="0"/>
               </w:p>
               <w:p>
                 <w:pPr>
@@ -2134,7 +2008,6 @@
                 <w:docPart w:val="3DC70B82A4CFD842BB4BF355353D0BE0"/>
               </w:placeholder>
             </w:sdtPr>
-            <w:sdtEndPr/>
             <w:sdtContent>
               <w:p>
                 <w:pPr>
@@ -2213,7 +2086,6 @@
             </w:placeholder>
             <w:showingPlcHdr/>
           </w:sdtPr>
-          <w:sdtEndPr/>
           <w:sdtContent>
             <w:tc>
               <w:tcPr>
@@ -2322,7 +2194,6 @@
                       <w:calendar w:val="gregorian"/>
                     </w:date>
                   </w:sdtPr>
-                  <w:sdtEndPr/>
                   <w:sdtContent>
                     <w:r>
                       <w:t>May 2015 – August 2015</w:t>
@@ -2401,7 +2272,6 @@
                       <w:calendar w:val="gregorian"/>
                     </w:date>
                   </w:sdtPr>
-                  <w:sdtEndPr/>
                   <w:sdtContent>
                     <w:r>
                       <w:rPr>
@@ -2655,11 +2525,6 @@
                       <w:docPart w:val="4593A07134D36C478E045C72203399F7"/>
                     </w:placeholder>
                   </w:sdtPr>
-                  <w:sdtEndPr>
-                    <w:rPr>
-                      <w:rStyle w:val="ContentBodyChar"/>
-                    </w:rPr>
-                  </w:sdtEndPr>
                   <w:sdtContent>
                     <w:r>
                       <w:rPr>
@@ -2687,11 +2552,6 @@
                       <w:docPart w:val="E26807758FBF3A46BBB0F7116CC18626"/>
                     </w:placeholder>
                   </w:sdtPr>
-                  <w:sdtEndPr>
-                    <w:rPr>
-                      <w:rStyle w:val="ContentBodyChar"/>
-                    </w:rPr>
-                  </w:sdtEndPr>
                   <w:sdtContent>
                     <w:r>
                       <w:rPr>
@@ -2721,7 +2581,6 @@
                       <w:calendar w:val="gregorian"/>
                     </w:date>
                   </w:sdtPr>
-                  <w:sdtEndPr/>
                   <w:sdtContent>
                     <w:r>
                       <w:t>August 2013 – August 2014</w:t>
@@ -2808,7 +2667,6 @@
                       <w:calendar w:val="gregorian"/>
                     </w:date>
                   </w:sdtPr>
-                  <w:sdtEndPr/>
                   <w:sdtContent>
                     <w:r>
                       <w:t>August 2004 – May 2009</w:t>
@@ -2836,7 +2694,6 @@
               <w:docPart w:val="9BDE8693E521AA4999FAF7F22F3DFF0F"/>
             </w:placeholder>
           </w:sdtPr>
-          <w:sdtEndPr/>
           <w:sdtContent>
             <w:tc>
               <w:tcPr>
@@ -2887,7 +2744,6 @@
                 <w:docPart w:val="19F78D7944D7914CA2A06AC726F7966D"/>
               </w:placeholder>
             </w:sdtPr>
-            <w:sdtEndPr/>
             <w:sdtContent>
               <w:p>
                 <w:pPr>
@@ -6849,14 +6705,14 @@
     <w:charset w:val="00"/>
     <w:family w:val="auto"/>
     <w:pitch w:val="variable"/>
-    <w:sig w:usb0="00000003" w:usb1="00000000" w:usb2="00000000" w:usb3="00000000" w:csb0="00000001" w:csb1="00000000"/>
+    <w:sig w:usb0="E0002AFF" w:usb1="C0007841" w:usb2="00000009" w:usb3="00000000" w:csb0="000001FF" w:csb1="00000000"/>
   </w:font>
   <w:font w:name="Courier New">
     <w:panose1 w:val="02070309020205020404"/>
     <w:charset w:val="00"/>
     <w:family w:val="auto"/>
     <w:pitch w:val="variable"/>
-    <w:sig w:usb0="00000003" w:usb1="00000000" w:usb2="00000000" w:usb3="00000000" w:csb0="00000001" w:csb1="00000000"/>
+    <w:sig w:usb0="E0002AFF" w:usb1="C0007843" w:usb2="00000009" w:usb3="00000000" w:csb0="000001FF" w:csb1="00000000"/>
   </w:font>
   <w:font w:name="Wingdings">
     <w:panose1 w:val="05000000000000000000"/>
@@ -6937,6 +6793,7 @@
     <w:rsid w:val="006B4AA6"/>
     <w:rsid w:val="007316C9"/>
     <w:rsid w:val="00A02A95"/>
+    <w:rsid w:val="00D553FC"/>
     <w:rsid w:val="00F05F66"/>
     <w:rsid w:val="00FD36A3"/>
     <w:rsid w:val="00FF1491"/>

--- a/resume2015.docx
+++ b/resume2015.docx
@@ -5,7 +5,7 @@
     <w:tbl>
       <w:tblPr>
         <w:tblStyle w:val="TableGrid"/>
-        <w:tblW w:w="5505" w:type="pct"/>
+        <w:tblW w:w="5508" w:type="pct"/>
         <w:tblBorders>
           <w:top w:val="none" w:sz="0" w:space="0" w:color="auto"/>
           <w:left w:val="none" w:sz="0" w:space="0" w:color="auto"/>
@@ -25,13 +25,13 @@
       </w:tblPr>
       <w:tblGrid>
         <w:gridCol w:w="1842"/>
-        <w:gridCol w:w="3022"/>
-        <w:gridCol w:w="5423"/>
-        <w:gridCol w:w="272"/>
+        <w:gridCol w:w="3023"/>
+        <w:gridCol w:w="5426"/>
+        <w:gridCol w:w="273"/>
       </w:tblGrid>
       <w:tr>
         <w:trPr>
-          <w:trHeight w:val="411"/>
+          <w:trHeight w:val="413"/>
         </w:trPr>
         <w:tc>
           <w:tcPr>
@@ -40,6 +40,8 @@
             <w:shd w:val="clear" w:color="auto" w:fill="auto"/>
             <w:vAlign w:val="bottom"/>
           </w:tcPr>
+          <w:bookmarkStart w:id="0" w:name="_GoBack"/>
+          <w:bookmarkEnd w:id="0"/>
           <w:p>
             <w:pPr>
               <w:pStyle w:val="Name"/>
@@ -51,6 +53,7 @@
                   <w:docPart w:val="2C5EF0A1F4C8E5489B75E6B564CE978F"/>
                 </w:placeholder>
               </w:sdtPr>
+              <w:sdtEndPr/>
               <w:sdtContent>
                 <w:r>
                   <w:t>Nathan Brenner</w:t>
@@ -62,7 +65,7 @@
       </w:tr>
       <w:tr>
         <w:trPr>
-          <w:trHeight w:val="615"/>
+          <w:trHeight w:val="618"/>
         </w:trPr>
         <w:tc>
           <w:tcPr>
@@ -88,6 +91,11 @@
                   <w:docPart w:val="E05BBCFC89698847AA1C320EFC8C640E"/>
                 </w:placeholder>
               </w:sdtPr>
+              <w:sdtEndPr>
+                <w:rPr>
+                  <w:rStyle w:val="PersonalInfoChar"/>
+                </w:rPr>
+              </w:sdtEndPr>
               <w:sdtContent>
                 <w:r>
                   <w:rPr>
@@ -105,6 +113,7 @@
                 <w:docPart w:val="A8592A14CDDB7C45B454DEF0F7B31DFD"/>
               </w:placeholder>
             </w:sdtPr>
+            <w:sdtEndPr/>
             <w:sdtContent>
               <w:p>
                 <w:pPr>
@@ -137,6 +146,7 @@
           <w:p>
             <w:pPr>
               <w:pStyle w:val="PersonalInfoRight"/>
+              <w:ind w:right="429"/>
             </w:pPr>
             <w:sdt>
               <w:sdtPr>
@@ -145,6 +155,7 @@
                   <w:docPart w:val="AB33F3EB4144F74F8E66CB990BA8B7E3"/>
                 </w:placeholder>
               </w:sdtPr>
+              <w:sdtEndPr/>
               <w:sdtContent>
                 <w:r>
                   <w:t>Nathan.j.brenner@gmail.com</w:t>
@@ -173,13 +184,21 @@
                     <w:docPart w:val="25D6B6A47D4CF5429F5FCAA0001E86FC"/>
                   </w:placeholder>
                 </w:sdtPr>
+                <w:sdtEndPr/>
                 <w:sdtContent>
                   <w:p>
                     <w:pPr>
                       <w:pStyle w:val="PersonalInfoRight"/>
+                      <w:ind w:right="429"/>
                     </w:pPr>
                     <w:r>
-                      <w:t xml:space="preserve">nathan-j-brenner.github.io </w:t>
+                      <w:t>nathan-j-brenner.github.i</w:t>
+                    </w:r>
+                    <w:r>
+                      <w:t xml:space="preserve">o        </w:t>
+                    </w:r>
+                    <w:r>
+                      <w:t xml:space="preserve"> </w:t>
                     </w:r>
                   </w:p>
                   <w:p>
@@ -200,7 +219,7 @@
       </w:tr>
       <w:tr>
         <w:trPr>
-          <w:trHeight w:val="223"/>
+          <w:trHeight w:val="224"/>
         </w:trPr>
         <w:tc>
           <w:tcPr>
@@ -213,7 +232,7 @@
       </w:tr>
       <w:tr>
         <w:trPr>
-          <w:trHeight w:val="547"/>
+          <w:trHeight w:val="549"/>
         </w:trPr>
         <w:tc>
           <w:tcPr>
@@ -237,6 +256,7 @@
                 </w:placeholder>
                 <w:showingPlcHdr/>
               </w:sdtPr>
+              <w:sdtEndPr/>
               <w:sdtContent>
                 <w:r>
                   <w:t>Professional Profile</w:t>
@@ -286,6 +306,7 @@
                       <w:docPart w:val="CA37F5A2AEBC464C8D4E9FAC07A2303C"/>
                     </w:placeholder>
                   </w:sdtPr>
+                  <w:sdtEndPr/>
                   <w:sdtContent>
                     <w:r>
                       <w:t>Resilient full stack web developer, passionate about creatitivity and collaboration, and interested in solving client-focused problems.</w:t>
@@ -306,7 +327,7 @@
       </w:tr>
       <w:tr>
         <w:trPr>
-          <w:trHeight w:val="750"/>
+          <w:trHeight w:val="753"/>
         </w:trPr>
         <w:tc>
           <w:tcPr>
@@ -341,6 +362,7 @@
                 <w:docPart w:val="938A1B08D4B47F40916FAE01972F03F2"/>
               </w:placeholder>
             </w:sdtPr>
+            <w:sdtEndPr/>
             <w:sdtContent>
               <w:p>
                 <w:pPr>
@@ -423,7 +445,7 @@
       </w:tr>
       <w:tr>
         <w:trPr>
-          <w:trHeight w:val="273"/>
+          <w:trHeight w:val="274"/>
         </w:trPr>
         <w:tc>
           <w:tcPr>
@@ -460,7 +482,7 @@
       </w:tr>
       <w:tr>
         <w:trPr>
-          <w:trHeight w:val="611"/>
+          <w:trHeight w:val="614"/>
         </w:trPr>
         <w:sdt>
           <w:sdtPr>
@@ -469,6 +491,7 @@
               <w:docPart w:val="8EBBEAA500A4644293EE1A134951D83B"/>
             </w:placeholder>
           </w:sdtPr>
+          <w:sdtEndPr/>
           <w:sdtContent>
             <w:tc>
               <w:tcPr>
@@ -521,6 +544,7 @@
                   <w:calendar w:val="gregorian"/>
                 </w:date>
               </w:sdtPr>
+              <w:sdtEndPr/>
               <w:sdtContent>
                 <w:r>
                   <w:t>January 2015 – July 2015</w:t>
@@ -545,6 +569,11 @@
                   <w:docPart w:val="16294B7139C9414EAB9D6B65E223001B"/>
                 </w:placeholder>
               </w:sdtPr>
+              <w:sdtEndPr>
+                <w:rPr>
+                  <w:rStyle w:val="ContentBodyChar"/>
+                </w:rPr>
+              </w:sdtEndPr>
               <w:sdtContent>
                 <w:r>
                   <w:rPr>
@@ -571,6 +600,11 @@
                   <w:docPart w:val="3C96B5A887EE284DBE1EA58BBAF3172E"/>
                 </w:placeholder>
               </w:sdtPr>
+              <w:sdtEndPr>
+                <w:rPr>
+                  <w:rStyle w:val="ContentBodyChar"/>
+                </w:rPr>
+              </w:sdtEndPr>
               <w:sdtContent>
                 <w:r>
                   <w:rPr>
@@ -597,6 +631,11 @@
                   <w:docPart w:val="30306E4EEC853947AC2255006D898A98"/>
                 </w:placeholder>
               </w:sdtPr>
+              <w:sdtEndPr>
+                <w:rPr>
+                  <w:rStyle w:val="ContentBodyChar"/>
+                </w:rPr>
+              </w:sdtEndPr>
               <w:sdtContent>
                 <w:r>
                   <w:rPr>
@@ -725,6 +764,7 @@
                   <w:calendar w:val="gregorian"/>
                 </w:date>
               </w:sdtPr>
+              <w:sdtEndPr/>
               <w:sdtContent>
                 <w:r>
                   <w:t>November 2010 – December 2015</w:t>
@@ -749,6 +789,11 @@
                   <w:docPart w:val="D3DB4D2527C70B4ABEC49118F5D1A5BF"/>
                 </w:placeholder>
               </w:sdtPr>
+              <w:sdtEndPr>
+                <w:rPr>
+                  <w:rStyle w:val="ContentBodyChar"/>
+                </w:rPr>
+              </w:sdtEndPr>
               <w:sdtContent>
                 <w:r>
                   <w:rPr>
@@ -775,6 +820,11 @@
                   <w:docPart w:val="0A1244874452B94EA2B3B87E467FFF4E"/>
                 </w:placeholder>
               </w:sdtPr>
+              <w:sdtEndPr>
+                <w:rPr>
+                  <w:rStyle w:val="ContentBodyChar"/>
+                </w:rPr>
+              </w:sdtEndPr>
               <w:sdtContent>
                 <w:r>
                   <w:rPr>
@@ -814,6 +864,11 @@
                   <w:docPart w:val="0F9CB17C11622A43847EC4E1FF4CC10C"/>
                 </w:placeholder>
               </w:sdtPr>
+              <w:sdtEndPr>
+                <w:rPr>
+                  <w:rStyle w:val="ContentBodyChar"/>
+                </w:rPr>
+              </w:sdtEndPr>
               <w:sdtContent>
                 <w:r>
                   <w:rPr>
@@ -880,6 +935,7 @@
                   <w:calendar w:val="gregorian"/>
                 </w:date>
               </w:sdtPr>
+              <w:sdtEndPr/>
               <w:sdtContent>
                 <w:r>
                   <w:t>August 2014 – October 2014</w:t>
@@ -904,6 +960,11 @@
                   <w:docPart w:val="E869C71B6950CE4D879546FE29A0573D"/>
                 </w:placeholder>
               </w:sdtPr>
+              <w:sdtEndPr>
+                <w:rPr>
+                  <w:rStyle w:val="ContentBodyChar"/>
+                </w:rPr>
+              </w:sdtEndPr>
               <w:sdtContent>
                 <w:r>
                   <w:rPr>
@@ -929,6 +990,11 @@
                   <w:docPart w:val="99C1BD854B47EE4AB7439E5744D44D2E"/>
                 </w:placeholder>
               </w:sdtPr>
+              <w:sdtEndPr>
+                <w:rPr>
+                  <w:rStyle w:val="ContentBodyChar"/>
+                </w:rPr>
+              </w:sdtEndPr>
               <w:sdtContent>
                 <w:r>
                   <w:rPr>
@@ -955,6 +1021,11 @@
                   <w:docPart w:val="0D8EB67CCA435C45A5721956A027937B"/>
                 </w:placeholder>
               </w:sdtPr>
+              <w:sdtEndPr>
+                <w:rPr>
+                  <w:rStyle w:val="ContentBodyChar"/>
+                </w:rPr>
+              </w:sdtEndPr>
               <w:sdtContent>
                 <w:r>
                   <w:rPr>
@@ -1095,6 +1166,7 @@
                   <w:calendar w:val="gregorian"/>
                 </w:date>
               </w:sdtPr>
+              <w:sdtEndPr/>
               <w:sdtContent>
                 <w:r>
                   <w:t>August 2012 – June 2013</w:t>
@@ -1119,6 +1191,11 @@
                   <w:docPart w:val="448F38CCEE9DF644AC162A312106AF6B"/>
                 </w:placeholder>
               </w:sdtPr>
+              <w:sdtEndPr>
+                <w:rPr>
+                  <w:rStyle w:val="ContentBodyChar"/>
+                </w:rPr>
+              </w:sdtEndPr>
               <w:sdtContent>
                 <w:r>
                   <w:rPr>
@@ -1145,6 +1222,11 @@
                   <w:docPart w:val="A1451CEEA21468428B8BABC96E68E458"/>
                 </w:placeholder>
               </w:sdtPr>
+              <w:sdtEndPr>
+                <w:rPr>
+                  <w:rStyle w:val="ContentBodyChar"/>
+                </w:rPr>
+              </w:sdtEndPr>
               <w:sdtContent>
                 <w:r>
                   <w:rPr>
@@ -1171,6 +1253,11 @@
                   <w:docPart w:val="1F261DA9D2627D4B80330E05077C70A9"/>
                 </w:placeholder>
               </w:sdtPr>
+              <w:sdtEndPr>
+                <w:rPr>
+                  <w:rStyle w:val="ContentBodyChar"/>
+                </w:rPr>
+              </w:sdtEndPr>
               <w:sdtContent>
                 <w:r>
                   <w:rPr>
@@ -1244,6 +1331,7 @@
                   <w:calendar w:val="gregorian"/>
                 </w:date>
               </w:sdtPr>
+              <w:sdtEndPr/>
               <w:sdtContent>
                 <w:r>
                   <w:t>August 2009 – June 2012</w:t>
@@ -1268,6 +1356,11 @@
                   <w:docPart w:val="F9D15688AB38CC439194D92A4E765555"/>
                 </w:placeholder>
               </w:sdtPr>
+              <w:sdtEndPr>
+                <w:rPr>
+                  <w:rStyle w:val="ContentBodyChar"/>
+                </w:rPr>
+              </w:sdtEndPr>
               <w:sdtContent>
                 <w:r>
                   <w:rPr>
@@ -1294,6 +1387,11 @@
                   <w:docPart w:val="BBC8AB66B0A2BC4DA43B0CFDCAB44844"/>
                 </w:placeholder>
               </w:sdtPr>
+              <w:sdtEndPr>
+                <w:rPr>
+                  <w:rStyle w:val="ContentBodyChar"/>
+                </w:rPr>
+              </w:sdtEndPr>
               <w:sdtContent>
                 <w:r>
                   <w:rPr>
@@ -1320,6 +1418,11 @@
                   <w:docPart w:val="BCCE794657361B46A8BE9C000AFA3B9E"/>
                 </w:placeholder>
               </w:sdtPr>
+              <w:sdtEndPr>
+                <w:rPr>
+                  <w:rStyle w:val="ContentBodyChar"/>
+                </w:rPr>
+              </w:sdtEndPr>
               <w:sdtContent>
                 <w:r>
                   <w:rPr>
@@ -1370,7 +1473,7 @@
       </w:tr>
       <w:tr>
         <w:trPr>
-          <w:trHeight w:val="273"/>
+          <w:trHeight w:val="274"/>
         </w:trPr>
         <w:tc>
           <w:tcPr>
@@ -1407,7 +1510,7 @@
       </w:tr>
       <w:tr>
         <w:trPr>
-          <w:trHeight w:val="981"/>
+          <w:trHeight w:val="985"/>
         </w:trPr>
         <w:sdt>
           <w:sdtPr>
@@ -1416,6 +1519,7 @@
               <w:docPart w:val="E9A178BB936429479B2DCDB135DE3876"/>
             </w:placeholder>
           </w:sdtPr>
+          <w:sdtEndPr/>
           <w:sdtContent>
             <w:tc>
               <w:tcPr>
@@ -1458,6 +1562,11 @@
                 <w:docPart w:val="5734E834D17BE44988EC4E674BEF1F64"/>
               </w:placeholder>
             </w:sdtPr>
+            <w:sdtEndPr>
+              <w:rPr>
+                <w:rStyle w:val="ContentBodyChar"/>
+              </w:rPr>
+            </w:sdtEndPr>
             <w:sdtContent>
               <w:p>
                 <w:pPr>
@@ -1519,6 +1628,7 @@
                 <w:docPart w:val="85F803303E0539429CBC3864C48F496A"/>
               </w:placeholder>
             </w:sdtPr>
+            <w:sdtEndPr/>
             <w:sdtContent>
               <w:p>
                 <w:pPr>
@@ -1555,11 +1665,7 @@
                   <w:pStyle w:val="BulletedList"/>
                 </w:pPr>
                 <w:r>
-                  <w:t xml:space="preserve">third party api’s: </w:t>
-                </w:r>
-                <w:bookmarkStart w:id="0" w:name="_GoBack"/>
-                <w:r>
-                  <w:t xml:space="preserve">Oregon State Parks, </w:t>
+                  <w:t xml:space="preserve">third party api’s: Oregon State Parks, </w:t>
                 </w:r>
                 <w:r>
                   <w:t>flickr</w:t>
@@ -1567,7 +1673,6 @@
                 <w:r>
                   <w:t>, google maps</w:t>
                 </w:r>
-                <w:bookmarkEnd w:id="0"/>
               </w:p>
               <w:p>
                 <w:pPr>
@@ -1598,6 +1703,11 @@
                 <w:docPart w:val="2527DF7A3AAA5B49877561C4E172D49F"/>
               </w:placeholder>
             </w:sdtPr>
+            <w:sdtEndPr>
+              <w:rPr>
+                <w:rStyle w:val="ContentBodyChar"/>
+              </w:rPr>
+            </w:sdtEndPr>
             <w:sdtContent>
               <w:p>
                 <w:pPr>
@@ -1663,6 +1773,7 @@
                 <w:docPart w:val="9572754998B22B40B1C43A3A652AC6C1"/>
               </w:placeholder>
             </w:sdtPr>
+            <w:sdtEndPr/>
             <w:sdtContent>
               <w:p>
                 <w:pPr>
@@ -1701,6 +1812,11 @@
                 <w:docPart w:val="52C00A5CFC493647BD2228254009A60E"/>
               </w:placeholder>
             </w:sdtPr>
+            <w:sdtEndPr>
+              <w:rPr>
+                <w:rStyle w:val="ContentBodyChar"/>
+              </w:rPr>
+            </w:sdtEndPr>
             <w:sdtContent>
               <w:p>
                 <w:pPr>
@@ -1766,6 +1882,7 @@
                 <w:docPart w:val="AB18AC84AA7A324282BDDE0625074C8E"/>
               </w:placeholder>
             </w:sdtPr>
+            <w:sdtEndPr/>
             <w:sdtContent>
               <w:p>
                 <w:pPr>
@@ -1805,6 +1922,11 @@
                 <w:docPart w:val="ACCBA133B5E8BF40947932E7517C4F1C"/>
               </w:placeholder>
             </w:sdtPr>
+            <w:sdtEndPr>
+              <w:rPr>
+                <w:rStyle w:val="ContentBodyChar"/>
+              </w:rPr>
+            </w:sdtEndPr>
             <w:sdtContent>
               <w:p>
                 <w:pPr>
@@ -1871,6 +1993,7 @@
                 <w:docPart w:val="7D3589AA9FB2CF4883F1308936C60018"/>
               </w:placeholder>
             </w:sdtPr>
+            <w:sdtEndPr/>
             <w:sdtContent>
               <w:p>
                 <w:pPr>
@@ -1917,6 +2040,11 @@
                 <w:docPart w:val="126C7FFC8BC64A46B107197083CD4E31"/>
               </w:placeholder>
             </w:sdtPr>
+            <w:sdtEndPr>
+              <w:rPr>
+                <w:rStyle w:val="ContentBodyChar"/>
+              </w:rPr>
+            </w:sdtEndPr>
             <w:sdtContent>
               <w:p>
                 <w:pPr>
@@ -2008,6 +2136,7 @@
                 <w:docPart w:val="3DC70B82A4CFD842BB4BF355353D0BE0"/>
               </w:placeholder>
             </w:sdtPr>
+            <w:sdtEndPr/>
             <w:sdtContent>
               <w:p>
                 <w:pPr>
@@ -2076,7 +2205,7 @@
       </w:tr>
       <w:tr>
         <w:trPr>
-          <w:trHeight w:val="1373"/>
+          <w:trHeight w:val="1379"/>
         </w:trPr>
         <w:sdt>
           <w:sdtPr>
@@ -2086,6 +2215,7 @@
             </w:placeholder>
             <w:showingPlcHdr/>
           </w:sdtPr>
+          <w:sdtEndPr/>
           <w:sdtContent>
             <w:tc>
               <w:tcPr>
@@ -2194,6 +2324,7 @@
                       <w:calendar w:val="gregorian"/>
                     </w:date>
                   </w:sdtPr>
+                  <w:sdtEndPr/>
                   <w:sdtContent>
                     <w:r>
                       <w:t>May 2015 – August 2015</w:t>
@@ -2272,6 +2403,7 @@
                       <w:calendar w:val="gregorian"/>
                     </w:date>
                   </w:sdtPr>
+                  <w:sdtEndPr/>
                   <w:sdtContent>
                     <w:r>
                       <w:rPr>
@@ -2525,6 +2657,11 @@
                       <w:docPart w:val="4593A07134D36C478E045C72203399F7"/>
                     </w:placeholder>
                   </w:sdtPr>
+                  <w:sdtEndPr>
+                    <w:rPr>
+                      <w:rStyle w:val="ContentBodyChar"/>
+                    </w:rPr>
+                  </w:sdtEndPr>
                   <w:sdtContent>
                     <w:r>
                       <w:rPr>
@@ -2552,6 +2689,11 @@
                       <w:docPart w:val="E26807758FBF3A46BBB0F7116CC18626"/>
                     </w:placeholder>
                   </w:sdtPr>
+                  <w:sdtEndPr>
+                    <w:rPr>
+                      <w:rStyle w:val="ContentBodyChar"/>
+                    </w:rPr>
+                  </w:sdtEndPr>
                   <w:sdtContent>
                     <w:r>
                       <w:rPr>
@@ -2581,6 +2723,7 @@
                       <w:calendar w:val="gregorian"/>
                     </w:date>
                   </w:sdtPr>
+                  <w:sdtEndPr/>
                   <w:sdtContent>
                     <w:r>
                       <w:t>August 2013 – August 2014</w:t>
@@ -2667,6 +2810,7 @@
                       <w:calendar w:val="gregorian"/>
                     </w:date>
                   </w:sdtPr>
+                  <w:sdtEndPr/>
                   <w:sdtContent>
                     <w:r>
                       <w:t>August 2004 – May 2009</w:t>
@@ -2685,7 +2829,7 @@
       </w:tr>
       <w:tr>
         <w:trPr>
-          <w:trHeight w:val="981"/>
+          <w:trHeight w:val="985"/>
         </w:trPr>
         <w:sdt>
           <w:sdtPr>
@@ -2694,6 +2838,7 @@
               <w:docPart w:val="9BDE8693E521AA4999FAF7F22F3DFF0F"/>
             </w:placeholder>
           </w:sdtPr>
+          <w:sdtEndPr/>
           <w:sdtContent>
             <w:tc>
               <w:tcPr>
@@ -2744,6 +2889,7 @@
                 <w:docPart w:val="19F78D7944D7914CA2A06AC726F7966D"/>
               </w:placeholder>
             </w:sdtPr>
+            <w:sdtEndPr/>
             <w:sdtContent>
               <w:p>
                 <w:pPr>
@@ -2796,20 +2942,11 @@
               <w:t xml:space="preserve"> CERTIFICATE ID: FRJ7C628V0HT</w:t>
             </w:r>
           </w:p>
-          <w:p>
-            <w:pPr>
-              <w:pStyle w:val="BulletedList"/>
-              <w:numPr>
-                <w:ilvl w:val="0"/>
-                <w:numId w:val="0"/>
-              </w:numPr>
-            </w:pPr>
-          </w:p>
         </w:tc>
       </w:tr>
       <w:tr>
         <w:trPr>
-          <w:trHeight w:val="273"/>
+          <w:trHeight w:val="274"/>
         </w:trPr>
         <w:tc>
           <w:tcPr>
@@ -6757,19 +6894,15 @@
     <w:sig w:usb0="E0002AFF" w:usb1="C0007843" w:usb2="00000009" w:usb3="00000000" w:csb0="000001FF" w:csb1="00000000"/>
   </w:font>
   <w:font w:name="ＭＳ ゴシック">
-    <w:panose1 w:val="00000000000000000000"/>
-    <w:charset w:val="80"/>
-    <w:family w:val="modern"/>
-    <w:notTrueType/>
-    <w:pitch w:val="fixed"/>
+    <w:charset w:val="4E"/>
+    <w:family w:val="auto"/>
+    <w:pitch w:val="variable"/>
     <w:sig w:usb0="00000001" w:usb1="08070000" w:usb2="00000010" w:usb3="00000000" w:csb0="00020000" w:csb1="00000000"/>
   </w:font>
   <w:font w:name="ＭＳ 明朝">
-    <w:panose1 w:val="00000000000000000000"/>
-    <w:charset w:val="80"/>
-    <w:family w:val="roman"/>
-    <w:notTrueType/>
-    <w:pitch w:val="fixed"/>
+    <w:charset w:val="4E"/>
+    <w:family w:val="auto"/>
+    <w:pitch w:val="variable"/>
     <w:sig w:usb0="00000001" w:usb1="08070000" w:usb2="00000010" w:usb3="00000000" w:csb0="00020000" w:csb1="00000000"/>
   </w:font>
 </w:fonts>

--- a/resume2015.docx
+++ b/resume2015.docx
@@ -40,8 +40,6 @@
             <w:shd w:val="clear" w:color="auto" w:fill="auto"/>
             <w:vAlign w:val="bottom"/>
           </w:tcPr>
-          <w:bookmarkStart w:id="0" w:name="_GoBack"/>
-          <w:bookmarkEnd w:id="0"/>
           <w:p>
             <w:pPr>
               <w:pStyle w:val="Name"/>
@@ -101,6 +99,12 @@
                   <w:rPr>
                     <w:rStyle w:val="PersonalInfoChar"/>
                   </w:rPr>
+                  <w:t xml:space="preserve">Cell: </w:t>
+                </w:r>
+                <w:r>
+                  <w:rPr>
+                    <w:rStyle w:val="PersonalInfoChar"/>
+                  </w:rPr>
                   <w:t>541-220-1071</w:t>
                 </w:r>
               </w:sdtContent>
@@ -119,6 +123,11 @@
                 <w:pPr>
                   <w:pStyle w:val="PersonalInfo"/>
                 </w:pPr>
+                <w:r>
+                  <w:t xml:space="preserve">address: </w:t>
+                </w:r>
+                <w:bookmarkStart w:id="0" w:name="_GoBack"/>
+                <w:bookmarkEnd w:id="0"/>
                 <w:r>
                   <w:t>1260 SW Autumn Court, Troutdale, OR</w:t>
                 </w:r>
@@ -158,6 +167,9 @@
               <w:sdtEndPr/>
               <w:sdtContent>
                 <w:r>
+                  <w:t xml:space="preserve">Email: </w:t>
+                </w:r>
+                <w:r>
                   <w:t>Nathan.j.brenner@gmail.com</w:t>
                 </w:r>
               </w:sdtContent>
@@ -191,6 +203,9 @@
                       <w:pStyle w:val="PersonalInfoRight"/>
                       <w:ind w:right="429"/>
                     </w:pPr>
+                    <w:r>
+                      <w:t xml:space="preserve"> portfolio: </w:t>
+                    </w:r>
                     <w:r>
                       <w:t>nathan-j-brenner.github.i</w:t>
                     </w:r>
@@ -1580,7 +1595,7 @@
                   </w:rPr>
                   <w:t xml:space="preserve">SnapOR </w:t>
                 </w:r>
-                <w:hyperlink r:id="rId11" w:history="1">
+                <w:hyperlink r:id="rId12" w:history="1">
                   <w:r>
                     <w:rPr>
                       <w:rStyle w:val="Hyperlink"/>
@@ -1721,7 +1736,7 @@
                   </w:rPr>
                   <w:t xml:space="preserve">weatherForecastApp </w:t>
                 </w:r>
-                <w:hyperlink r:id="rId12" w:history="1">
+                <w:hyperlink r:id="rId13" w:history="1">
                   <w:r>
                     <w:rPr>
                       <w:rStyle w:val="Hyperlink"/>
@@ -1830,7 +1845,7 @@
                   </w:rPr>
                   <w:t xml:space="preserve">calendarApp </w:t>
                 </w:r>
-                <w:hyperlink r:id="rId13" w:history="1">
+                <w:hyperlink r:id="rId14" w:history="1">
                   <w:r>
                     <w:rPr>
                       <w:rStyle w:val="Hyperlink"/>
@@ -1946,7 +1961,7 @@
                   </w:rPr>
                   <w:t xml:space="preserve"> </w:t>
                 </w:r>
-                <w:hyperlink r:id="rId14" w:history="1">
+                <w:hyperlink r:id="rId15" w:history="1">
                   <w:r>
                     <w:rPr>
                       <w:rStyle w:val="Hyperlink"/>
@@ -2071,7 +2086,7 @@
                   </w:rPr>
                   <w:t xml:space="preserve"> Army Band (</w:t>
                 </w:r>
-                <w:hyperlink r:id="rId15" w:history="1">
+                <w:hyperlink r:id="rId16" w:history="1">
                   <w:r>
                     <w:rPr>
                       <w:rStyle w:val="Hyperlink"/>
@@ -2984,6 +2999,8 @@
     </w:tbl>
     <w:p/>
     <w:sectPr>
+      <w:headerReference w:type="even" r:id="rId17"/>
+      <w:headerReference w:type="default" r:id="rId18"/>
       <w:pgSz w:w="12240" w:h="15840" w:code="1"/>
       <w:pgMar w:top="1440" w:right="1440" w:bottom="1440" w:left="1440" w:header="720" w:footer="720" w:gutter="0"/>
       <w:pgBorders w:offsetFrom="page">
@@ -3047,6 +3064,99 @@
     </w:p>
   </w:footnote>
 </w:footnotes>
+</file>
+
+<file path=word/header1.xml><?xml version="1.0" encoding="utf-8"?>
+<w:hdr xmlns:wpc="http://schemas.microsoft.com/office/word/2010/wordprocessingCanvas" xmlns:mo="http://schemas.microsoft.com/office/mac/office/2008/main" xmlns:mc="http://schemas.openxmlformats.org/markup-compatibility/2006" xmlns:mv="urn:schemas-microsoft-com:mac:vml" xmlns:o="urn:schemas-microsoft-com:office:office" xmlns:r="http://schemas.openxmlformats.org/officeDocument/2006/relationships" xmlns:m="http://schemas.openxmlformats.org/officeDocument/2006/math" xmlns:v="urn:schemas-microsoft-com:vml" xmlns:wp14="http://schemas.microsoft.com/office/word/2010/wordprocessingDrawing" xmlns:wp="http://schemas.openxmlformats.org/drawingml/2006/wordprocessingDrawing" xmlns:w10="urn:schemas-microsoft-com:office:word" xmlns:w="http://schemas.openxmlformats.org/wordprocessingml/2006/main" xmlns:w14="http://schemas.microsoft.com/office/word/2010/wordml" xmlns:wpg="http://schemas.microsoft.com/office/word/2010/wordprocessingGroup" xmlns:wpi="http://schemas.microsoft.com/office/word/2010/wordprocessingInk" xmlns:wne="http://schemas.microsoft.com/office/word/2006/wordml" xmlns:wps="http://schemas.microsoft.com/office/word/2010/wordprocessingShape" mc:Ignorable="w14 wp14">
+  <w:p>
+    <w:pPr>
+      <w:pStyle w:val="Header"/>
+    </w:pPr>
+    <w:sdt>
+      <w:sdtPr>
+        <w:id w:val="171999623"/>
+        <w:placeholder>
+          <w:docPart w:val="B840A5ACD6DAF24BB3D38495AFCABA8C"/>
+        </w:placeholder>
+        <w:temporary/>
+        <w:showingPlcHdr/>
+      </w:sdtPr>
+      <w:sdtContent>
+        <w:r>
+          <w:t>[Type text]</w:t>
+        </w:r>
+      </w:sdtContent>
+    </w:sdt>
+    <w:r>
+      <w:ptab w:relativeTo="margin" w:alignment="center" w:leader="none"/>
+    </w:r>
+    <w:sdt>
+      <w:sdtPr>
+        <w:id w:val="171999624"/>
+        <w:placeholder>
+          <w:docPart w:val="08948B30B888344DBF048EC4C4E912C6"/>
+        </w:placeholder>
+        <w:temporary/>
+        <w:showingPlcHdr/>
+      </w:sdtPr>
+      <w:sdtContent>
+        <w:r>
+          <w:t>[Type text]</w:t>
+        </w:r>
+      </w:sdtContent>
+    </w:sdt>
+    <w:r>
+      <w:ptab w:relativeTo="margin" w:alignment="right" w:leader="none"/>
+    </w:r>
+    <w:sdt>
+      <w:sdtPr>
+        <w:id w:val="171999625"/>
+        <w:placeholder>
+          <w:docPart w:val="ADBEB25ADD564C498A681ED9271B7A18"/>
+        </w:placeholder>
+        <w:temporary/>
+        <w:showingPlcHdr/>
+      </w:sdtPr>
+      <w:sdtContent>
+        <w:r>
+          <w:t>[Type text]</w:t>
+        </w:r>
+      </w:sdtContent>
+    </w:sdt>
+  </w:p>
+  <w:p>
+    <w:pPr>
+      <w:pStyle w:val="Header"/>
+    </w:pPr>
+  </w:p>
+</w:hdr>
+</file>
+
+<file path=word/header2.xml><?xml version="1.0" encoding="utf-8"?>
+<w:hdr xmlns:wpc="http://schemas.microsoft.com/office/word/2010/wordprocessingCanvas" xmlns:mo="http://schemas.microsoft.com/office/mac/office/2008/main" xmlns:mc="http://schemas.openxmlformats.org/markup-compatibility/2006" xmlns:mv="urn:schemas-microsoft-com:mac:vml" xmlns:o="urn:schemas-microsoft-com:office:office" xmlns:r="http://schemas.openxmlformats.org/officeDocument/2006/relationships" xmlns:m="http://schemas.openxmlformats.org/officeDocument/2006/math" xmlns:v="urn:schemas-microsoft-com:vml" xmlns:wp14="http://schemas.microsoft.com/office/word/2010/wordprocessingDrawing" xmlns:wp="http://schemas.openxmlformats.org/drawingml/2006/wordprocessingDrawing" xmlns:w10="urn:schemas-microsoft-com:office:word" xmlns:w="http://schemas.openxmlformats.org/wordprocessingml/2006/main" xmlns:w14="http://schemas.microsoft.com/office/word/2010/wordml" xmlns:wpg="http://schemas.microsoft.com/office/word/2010/wordprocessingGroup" xmlns:wpi="http://schemas.microsoft.com/office/word/2010/wordprocessingInk" xmlns:wne="http://schemas.microsoft.com/office/word/2006/wordml" xmlns:wps="http://schemas.microsoft.com/office/word/2010/wordprocessingShape" mc:Ignorable="w14 wp14">
+  <w:p>
+    <w:pPr>
+      <w:pStyle w:val="Header"/>
+    </w:pPr>
+    <w:r>
+      <w:ptab w:relativeTo="margin" w:alignment="center" w:leader="none"/>
+    </w:r>
+    <w:r>
+      <w:ptab w:relativeTo="margin" w:alignment="right" w:leader="none"/>
+    </w:r>
+    <w:r>
+      <w:t xml:space="preserve">Resume: </w:t>
+    </w:r>
+    <w:r>
+      <w:t>Nathan Brenner</w:t>
+    </w:r>
+  </w:p>
+  <w:p>
+    <w:pPr>
+      <w:pStyle w:val="Header"/>
+    </w:pPr>
+  </w:p>
+</w:hdr>
 </file>
 
 <file path=word/numbering.xml><?xml version="1.0" encoding="utf-8"?>
@@ -4506,7 +4616,6 @@
     <w:basedOn w:val="Normal"/>
     <w:link w:val="HeaderChar"/>
     <w:uiPriority w:val="99"/>
-    <w:semiHidden/>
     <w:unhideWhenUsed/>
     <w:rsid w:val="00910CBB"/>
     <w:pPr>
@@ -4522,7 +4631,6 @@
     <w:basedOn w:val="DefaultParagraphFont"/>
     <w:link w:val="Header"/>
     <w:uiPriority w:val="99"/>
-    <w:semiHidden/>
     <w:rsid w:val="00910CBB"/>
   </w:style>
   <w:style w:type="paragraph" w:styleId="Footer">
@@ -5006,7 +5114,6 @@
     <w:basedOn w:val="Normal"/>
     <w:link w:val="HeaderChar"/>
     <w:uiPriority w:val="99"/>
-    <w:semiHidden/>
     <w:unhideWhenUsed/>
     <w:rsid w:val="00910CBB"/>
     <w:pPr>
@@ -5022,7 +5129,6 @@
     <w:basedOn w:val="DefaultParagraphFont"/>
     <w:link w:val="Header"/>
     <w:uiPriority w:val="99"/>
-    <w:semiHidden/>
     <w:rsid w:val="00910CBB"/>
   </w:style>
   <w:style w:type="paragraph" w:styleId="Footer">
@@ -6824,6 +6930,84 @@
         </w:p>
       </w:docPartBody>
     </w:docPart>
+    <w:docPart>
+      <w:docPartPr>
+        <w:name w:val="B840A5ACD6DAF24BB3D38495AFCABA8C"/>
+        <w:category>
+          <w:name w:val="General"/>
+          <w:gallery w:val="placeholder"/>
+        </w:category>
+        <w:types>
+          <w:type w:val="bbPlcHdr"/>
+        </w:types>
+        <w:behaviors>
+          <w:behavior w:val="content"/>
+        </w:behaviors>
+        <w:guid w:val="{0B2480AD-C065-DE48-9349-7BC054EFF712}"/>
+      </w:docPartPr>
+      <w:docPartBody>
+        <w:p>
+          <w:pPr>
+            <w:pStyle w:val="B840A5ACD6DAF24BB3D38495AFCABA8C"/>
+          </w:pPr>
+          <w:r>
+            <w:t>[Type text]</w:t>
+          </w:r>
+        </w:p>
+      </w:docPartBody>
+    </w:docPart>
+    <w:docPart>
+      <w:docPartPr>
+        <w:name w:val="08948B30B888344DBF048EC4C4E912C6"/>
+        <w:category>
+          <w:name w:val="General"/>
+          <w:gallery w:val="placeholder"/>
+        </w:category>
+        <w:types>
+          <w:type w:val="bbPlcHdr"/>
+        </w:types>
+        <w:behaviors>
+          <w:behavior w:val="content"/>
+        </w:behaviors>
+        <w:guid w:val="{0746185A-1163-DD45-A34C-E5EBFB2A624D}"/>
+      </w:docPartPr>
+      <w:docPartBody>
+        <w:p>
+          <w:pPr>
+            <w:pStyle w:val="08948B30B888344DBF048EC4C4E912C6"/>
+          </w:pPr>
+          <w:r>
+            <w:t>[Type text]</w:t>
+          </w:r>
+        </w:p>
+      </w:docPartBody>
+    </w:docPart>
+    <w:docPart>
+      <w:docPartPr>
+        <w:name w:val="ADBEB25ADD564C498A681ED9271B7A18"/>
+        <w:category>
+          <w:name w:val="General"/>
+          <w:gallery w:val="placeholder"/>
+        </w:category>
+        <w:types>
+          <w:type w:val="bbPlcHdr"/>
+        </w:types>
+        <w:behaviors>
+          <w:behavior w:val="content"/>
+        </w:behaviors>
+        <w:guid w:val="{BF35827D-5EF0-CA4E-8DB8-7FF59CD960D3}"/>
+      </w:docPartPr>
+      <w:docPartBody>
+        <w:p>
+          <w:pPr>
+            <w:pStyle w:val="ADBEB25ADD564C498A681ED9271B7A18"/>
+          </w:pPr>
+          <w:r>
+            <w:t>[Type text]</w:t>
+          </w:r>
+        </w:p>
+      </w:docPartBody>
+    </w:docPart>
   </w:docParts>
 </w:glossaryDocument>
 </file>
@@ -6842,14 +7026,14 @@
     <w:charset w:val="00"/>
     <w:family w:val="auto"/>
     <w:pitch w:val="variable"/>
-    <w:sig w:usb0="E0002AFF" w:usb1="C0007841" w:usb2="00000009" w:usb3="00000000" w:csb0="000001FF" w:csb1="00000000"/>
+    <w:sig w:usb0="00000003" w:usb1="00000000" w:usb2="00000000" w:usb3="00000000" w:csb0="00000001" w:csb1="00000000"/>
   </w:font>
   <w:font w:name="Courier New">
     <w:panose1 w:val="02070309020205020404"/>
     <w:charset w:val="00"/>
     <w:family w:val="auto"/>
     <w:pitch w:val="variable"/>
-    <w:sig w:usb0="E0002AFF" w:usb1="C0007843" w:usb2="00000009" w:usb3="00000000" w:csb0="000001FF" w:csb1="00000000"/>
+    <w:sig w:usb0="00000003" w:usb1="00000000" w:usb2="00000000" w:usb3="00000000" w:csb0="00000001" w:csb1="00000000"/>
   </w:font>
   <w:font w:name="Wingdings">
     <w:panose1 w:val="05000000000000000000"/>
@@ -6894,15 +7078,19 @@
     <w:sig w:usb0="E0002AFF" w:usb1="C0007843" w:usb2="00000009" w:usb3="00000000" w:csb0="000001FF" w:csb1="00000000"/>
   </w:font>
   <w:font w:name="ＭＳ ゴシック">
-    <w:charset w:val="4E"/>
-    <w:family w:val="auto"/>
-    <w:pitch w:val="variable"/>
+    <w:panose1 w:val="00000000000000000000"/>
+    <w:charset w:val="80"/>
+    <w:family w:val="modern"/>
+    <w:notTrueType/>
+    <w:pitch w:val="fixed"/>
     <w:sig w:usb0="00000001" w:usb1="08070000" w:usb2="00000010" w:usb3="00000000" w:csb0="00020000" w:csb1="00000000"/>
   </w:font>
   <w:font w:name="ＭＳ 明朝">
-    <w:charset w:val="4E"/>
-    <w:family w:val="auto"/>
-    <w:pitch w:val="variable"/>
+    <w:panose1 w:val="00000000000000000000"/>
+    <w:charset w:val="80"/>
+    <w:family w:val="roman"/>
+    <w:notTrueType/>
+    <w:pitch w:val="fixed"/>
     <w:sig w:usb0="00000001" w:usb1="08070000" w:usb2="00000010" w:usb3="00000000" w:csb0="00020000" w:csb1="00000000"/>
   </w:font>
 </w:fonts>
@@ -6927,6 +7115,7 @@
     <w:rsid w:val="007316C9"/>
     <w:rsid w:val="00A02A95"/>
     <w:rsid w:val="00D553FC"/>
+    <w:rsid w:val="00DC32C6"/>
     <w:rsid w:val="00F05F66"/>
     <w:rsid w:val="00FD36A3"/>
     <w:rsid w:val="00FF1491"/>
@@ -7731,6 +7920,30 @@
     <w:name w:val="9572754998B22B40B1C43A3A652AC6C1"/>
     <w:rsid w:val="00A02A95"/>
   </w:style>
+  <w:style w:type="paragraph" w:customStyle="1" w:styleId="B840A5ACD6DAF24BB3D38495AFCABA8C">
+    <w:name w:val="B840A5ACD6DAF24BB3D38495AFCABA8C"/>
+    <w:rsid w:val="00DC32C6"/>
+  </w:style>
+  <w:style w:type="paragraph" w:customStyle="1" w:styleId="08948B30B888344DBF048EC4C4E912C6">
+    <w:name w:val="08948B30B888344DBF048EC4C4E912C6"/>
+    <w:rsid w:val="00DC32C6"/>
+  </w:style>
+  <w:style w:type="paragraph" w:customStyle="1" w:styleId="ADBEB25ADD564C498A681ED9271B7A18">
+    <w:name w:val="ADBEB25ADD564C498A681ED9271B7A18"/>
+    <w:rsid w:val="00DC32C6"/>
+  </w:style>
+  <w:style w:type="paragraph" w:customStyle="1" w:styleId="5F2F5A66365BBC4687A4DCF82ED6792B">
+    <w:name w:val="5F2F5A66365BBC4687A4DCF82ED6792B"/>
+    <w:rsid w:val="00DC32C6"/>
+  </w:style>
+  <w:style w:type="paragraph" w:customStyle="1" w:styleId="301F5CC5DFC9DA4BB0AFD06D2303B5B1">
+    <w:name w:val="301F5CC5DFC9DA4BB0AFD06D2303B5B1"/>
+    <w:rsid w:val="00DC32C6"/>
+  </w:style>
+  <w:style w:type="paragraph" w:customStyle="1" w:styleId="57DA2BD8135C284EB21B62EB69138292">
+    <w:name w:val="57DA2BD8135C284EB21B62EB69138292"/>
+    <w:rsid w:val="00DC32C6"/>
+  </w:style>
 </w:styles>
 </file>
 
@@ -8511,6 +8724,30 @@
   <w:style w:type="paragraph" w:customStyle="1" w:styleId="9572754998B22B40B1C43A3A652AC6C1">
     <w:name w:val="9572754998B22B40B1C43A3A652AC6C1"/>
     <w:rsid w:val="00A02A95"/>
+  </w:style>
+  <w:style w:type="paragraph" w:customStyle="1" w:styleId="B840A5ACD6DAF24BB3D38495AFCABA8C">
+    <w:name w:val="B840A5ACD6DAF24BB3D38495AFCABA8C"/>
+    <w:rsid w:val="00DC32C6"/>
+  </w:style>
+  <w:style w:type="paragraph" w:customStyle="1" w:styleId="08948B30B888344DBF048EC4C4E912C6">
+    <w:name w:val="08948B30B888344DBF048EC4C4E912C6"/>
+    <w:rsid w:val="00DC32C6"/>
+  </w:style>
+  <w:style w:type="paragraph" w:customStyle="1" w:styleId="ADBEB25ADD564C498A681ED9271B7A18">
+    <w:name w:val="ADBEB25ADD564C498A681ED9271B7A18"/>
+    <w:rsid w:val="00DC32C6"/>
+  </w:style>
+  <w:style w:type="paragraph" w:customStyle="1" w:styleId="5F2F5A66365BBC4687A4DCF82ED6792B">
+    <w:name w:val="5F2F5A66365BBC4687A4DCF82ED6792B"/>
+    <w:rsid w:val="00DC32C6"/>
+  </w:style>
+  <w:style w:type="paragraph" w:customStyle="1" w:styleId="301F5CC5DFC9DA4BB0AFD06D2303B5B1">
+    <w:name w:val="301F5CC5DFC9DA4BB0AFD06D2303B5B1"/>
+    <w:rsid w:val="00DC32C6"/>
+  </w:style>
+  <w:style w:type="paragraph" w:customStyle="1" w:styleId="57DA2BD8135C284EB21B62EB69138292">
+    <w:name w:val="57DA2BD8135C284EB21B62EB69138292"/>
+    <w:rsid w:val="00DC32C6"/>
   </w:style>
 </w:styles>
 </file>
@@ -9992,6 +10229,10 @@
 </ct:contentTypeSchema>
 </file>
 
+<file path=customXml/item4.xml><?xml version="1.0" encoding="utf-8"?>
+<b:Sources xmlns:b="http://schemas.openxmlformats.org/officeDocument/2006/bibliography" xmlns="http://schemas.openxmlformats.org/officeDocument/2006/bibliography" SelectedStyle="/APA.XSL" StyleName="APA"/>
+</file>
+
 <file path=customXml/itemProps1.xml><?xml version="1.0" encoding="utf-8"?>
 <ds:datastoreItem xmlns:ds="http://schemas.openxmlformats.org/officeDocument/2006/customXml" ds:itemID="{DCF9A99F-18DC-4A1C-8BE6-5251DAD9C088}">
   <ds:schemaRefs>
@@ -10026,4 +10267,12 @@
     <ds:schemaRef ds:uri="http://schemas.microsoft.com/internal/obd"/>
   </ds:schemaRefs>
 </ds:datastoreItem>
+</file>
+
+<file path=customXml/itemProps4.xml><?xml version="1.0" encoding="utf-8"?>
+<ds:datastoreItem xmlns:ds="http://schemas.openxmlformats.org/officeDocument/2006/customXml" ds:itemID="{6DC16053-7135-AC4D-ABA0-958C0D0F203F}">
+  <ds:schemaRefs>
+    <ds:schemaRef ds:uri="http://schemas.openxmlformats.org/officeDocument/2006/bibliography"/>
+  </ds:schemaRefs>
+</ds:datastoreItem>
 </file>
--- a/resume2015.docx
+++ b/resume2015.docx
@@ -126,8 +126,6 @@
                 <w:r>
                   <w:t xml:space="preserve">address: </w:t>
                 </w:r>
-                <w:bookmarkStart w:id="0" w:name="_GoBack"/>
-                <w:bookmarkEnd w:id="0"/>
                 <w:r>
                   <w:t>1260 SW Autumn Court, Troutdale, OR</w:t>
                 </w:r>
@@ -416,6 +414,9 @@
                 <w:r>
                   <w:t>collaboration: git/gitHub, harvest, slack, basecamp, trello</w:t>
                 </w:r>
+                <w:r>
+                  <w:t>, asana</w:t>
+                </w:r>
               </w:p>
               <w:p>
                 <w:pPr>
@@ -424,6 +425,11 @@
                 <w:r>
                   <w:t>qa: mocha.js, chai.js</w:t>
                 </w:r>
+                <w:r>
+                  <w:t>, jasmine</w:t>
+                </w:r>
+                <w:bookmarkStart w:id="0" w:name="_GoBack"/>
+                <w:bookmarkEnd w:id="0"/>
               </w:p>
               <w:p>
                 <w:pPr>
@@ -3081,6 +3087,7 @@
         <w:temporary/>
         <w:showingPlcHdr/>
       </w:sdtPr>
+      <w:sdtEndPr/>
       <w:sdtContent>
         <w:r>
           <w:t>[Type text]</w:t>
@@ -3099,6 +3106,7 @@
         <w:temporary/>
         <w:showingPlcHdr/>
       </w:sdtPr>
+      <w:sdtEndPr/>
       <w:sdtContent>
         <w:r>
           <w:t>[Type text]</w:t>
@@ -3117,6 +3125,7 @@
         <w:temporary/>
         <w:showingPlcHdr/>
       </w:sdtPr>
+      <w:sdtEndPr/>
       <w:sdtContent>
         <w:r>
           <w:t>[Type text]</w:t>
@@ -3145,10 +3154,7 @@
       <w:ptab w:relativeTo="margin" w:alignment="right" w:leader="none"/>
     </w:r>
     <w:r>
-      <w:t xml:space="preserve">Resume: </w:t>
-    </w:r>
-    <w:r>
-      <w:t>Nathan Brenner</w:t>
+      <w:t>Resume: Nathan Brenner</w:t>
     </w:r>
   </w:p>
   <w:p>
@@ -7114,6 +7120,7 @@
     <w:rsid w:val="006B4AA6"/>
     <w:rsid w:val="007316C9"/>
     <w:rsid w:val="00A02A95"/>
+    <w:rsid w:val="00BC0499"/>
     <w:rsid w:val="00D553FC"/>
     <w:rsid w:val="00DC32C6"/>
     <w:rsid w:val="00F05F66"/>
@@ -10270,7 +10277,7 @@
 </file>
 
 <file path=customXml/itemProps4.xml><?xml version="1.0" encoding="utf-8"?>
-<ds:datastoreItem xmlns:ds="http://schemas.openxmlformats.org/officeDocument/2006/customXml" ds:itemID="{6DC16053-7135-AC4D-ABA0-958C0D0F203F}">
+<ds:datastoreItem xmlns:ds="http://schemas.openxmlformats.org/officeDocument/2006/customXml" ds:itemID="{81ECC226-197A-C943-B60E-40376E234AE1}">
   <ds:schemaRefs>
     <ds:schemaRef ds:uri="http://schemas.openxmlformats.org/officeDocument/2006/bibliography"/>
   </ds:schemaRefs>

--- a/resume2015.docx
+++ b/resume2015.docx
@@ -51,7 +51,6 @@
                   <w:docPart w:val="2C5EF0A1F4C8E5489B75E6B564CE978F"/>
                 </w:placeholder>
               </w:sdtPr>
-              <w:sdtEndPr/>
               <w:sdtContent>
                 <w:r>
                   <w:t>Nathan Brenner</w:t>
@@ -89,11 +88,6 @@
                   <w:docPart w:val="E05BBCFC89698847AA1C320EFC8C640E"/>
                 </w:placeholder>
               </w:sdtPr>
-              <w:sdtEndPr>
-                <w:rPr>
-                  <w:rStyle w:val="PersonalInfoChar"/>
-                </w:rPr>
-              </w:sdtEndPr>
               <w:sdtContent>
                 <w:r>
                   <w:rPr>
@@ -117,7 +111,6 @@
                 <w:docPart w:val="A8592A14CDDB7C45B454DEF0F7B31DFD"/>
               </w:placeholder>
             </w:sdtPr>
-            <w:sdtEndPr/>
             <w:sdtContent>
               <w:p>
                 <w:pPr>
@@ -162,7 +155,6 @@
                   <w:docPart w:val="AB33F3EB4144F74F8E66CB990BA8B7E3"/>
                 </w:placeholder>
               </w:sdtPr>
-              <w:sdtEndPr/>
               <w:sdtContent>
                 <w:r>
                   <w:t xml:space="preserve">Email: </w:t>
@@ -194,7 +186,6 @@
                     <w:docPart w:val="25D6B6A47D4CF5429F5FCAA0001E86FC"/>
                   </w:placeholder>
                 </w:sdtPr>
-                <w:sdtEndPr/>
                 <w:sdtContent>
                   <w:p>
                     <w:pPr>
@@ -269,7 +260,6 @@
                 </w:placeholder>
                 <w:showingPlcHdr/>
               </w:sdtPr>
-              <w:sdtEndPr/>
               <w:sdtContent>
                 <w:r>
                   <w:t>Professional Profile</w:t>
@@ -319,7 +309,6 @@
                       <w:docPart w:val="CA37F5A2AEBC464C8D4E9FAC07A2303C"/>
                     </w:placeholder>
                   </w:sdtPr>
-                  <w:sdtEndPr/>
                   <w:sdtContent>
                     <w:r>
                       <w:t>Resilient full stack web developer, passionate about creatitivity and collaboration, and interested in solving client-focused problems.</w:t>
@@ -375,7 +364,6 @@
                 <w:docPart w:val="938A1B08D4B47F40916FAE01972F03F2"/>
               </w:placeholder>
             </w:sdtPr>
-            <w:sdtEndPr/>
             <w:sdtContent>
               <w:p>
                 <w:pPr>
@@ -428,8 +416,6 @@
                 <w:r>
                   <w:t>, jasmine</w:t>
                 </w:r>
-                <w:bookmarkStart w:id="0" w:name="_GoBack"/>
-                <w:bookmarkEnd w:id="0"/>
               </w:p>
               <w:p>
                 <w:pPr>
@@ -512,7 +498,6 @@
               <w:docPart w:val="8EBBEAA500A4644293EE1A134951D83B"/>
             </w:placeholder>
           </w:sdtPr>
-          <w:sdtEndPr/>
           <w:sdtContent>
             <w:tc>
               <w:tcPr>
@@ -565,7 +550,6 @@
                   <w:calendar w:val="gregorian"/>
                 </w:date>
               </w:sdtPr>
-              <w:sdtEndPr/>
               <w:sdtContent>
                 <w:r>
                   <w:t>January 2015 – July 2015</w:t>
@@ -590,11 +574,6 @@
                   <w:docPart w:val="16294B7139C9414EAB9D6B65E223001B"/>
                 </w:placeholder>
               </w:sdtPr>
-              <w:sdtEndPr>
-                <w:rPr>
-                  <w:rStyle w:val="ContentBodyChar"/>
-                </w:rPr>
-              </w:sdtEndPr>
               <w:sdtContent>
                 <w:r>
                   <w:rPr>
@@ -621,11 +600,6 @@
                   <w:docPart w:val="3C96B5A887EE284DBE1EA58BBAF3172E"/>
                 </w:placeholder>
               </w:sdtPr>
-              <w:sdtEndPr>
-                <w:rPr>
-                  <w:rStyle w:val="ContentBodyChar"/>
-                </w:rPr>
-              </w:sdtEndPr>
               <w:sdtContent>
                 <w:r>
                   <w:rPr>
@@ -652,11 +626,6 @@
                   <w:docPart w:val="30306E4EEC853947AC2255006D898A98"/>
                 </w:placeholder>
               </w:sdtPr>
-              <w:sdtEndPr>
-                <w:rPr>
-                  <w:rStyle w:val="ContentBodyChar"/>
-                </w:rPr>
-              </w:sdtEndPr>
               <w:sdtContent>
                 <w:r>
                   <w:rPr>
@@ -785,7 +754,6 @@
                   <w:calendar w:val="gregorian"/>
                 </w:date>
               </w:sdtPr>
-              <w:sdtEndPr/>
               <w:sdtContent>
                 <w:r>
                   <w:t>November 2010 – December 2015</w:t>
@@ -810,11 +778,6 @@
                   <w:docPart w:val="D3DB4D2527C70B4ABEC49118F5D1A5BF"/>
                 </w:placeholder>
               </w:sdtPr>
-              <w:sdtEndPr>
-                <w:rPr>
-                  <w:rStyle w:val="ContentBodyChar"/>
-                </w:rPr>
-              </w:sdtEndPr>
               <w:sdtContent>
                 <w:r>
                   <w:rPr>
@@ -841,11 +804,6 @@
                   <w:docPart w:val="0A1244874452B94EA2B3B87E467FFF4E"/>
                 </w:placeholder>
               </w:sdtPr>
-              <w:sdtEndPr>
-                <w:rPr>
-                  <w:rStyle w:val="ContentBodyChar"/>
-                </w:rPr>
-              </w:sdtEndPr>
               <w:sdtContent>
                 <w:r>
                   <w:rPr>
@@ -885,11 +843,6 @@
                   <w:docPart w:val="0F9CB17C11622A43847EC4E1FF4CC10C"/>
                 </w:placeholder>
               </w:sdtPr>
-              <w:sdtEndPr>
-                <w:rPr>
-                  <w:rStyle w:val="ContentBodyChar"/>
-                </w:rPr>
-              </w:sdtEndPr>
               <w:sdtContent>
                 <w:r>
                   <w:rPr>
@@ -956,7 +909,6 @@
                   <w:calendar w:val="gregorian"/>
                 </w:date>
               </w:sdtPr>
-              <w:sdtEndPr/>
               <w:sdtContent>
                 <w:r>
                   <w:t>August 2014 – October 2014</w:t>
@@ -981,11 +933,6 @@
                   <w:docPart w:val="E869C71B6950CE4D879546FE29A0573D"/>
                 </w:placeholder>
               </w:sdtPr>
-              <w:sdtEndPr>
-                <w:rPr>
-                  <w:rStyle w:val="ContentBodyChar"/>
-                </w:rPr>
-              </w:sdtEndPr>
               <w:sdtContent>
                 <w:r>
                   <w:rPr>
@@ -1011,11 +958,6 @@
                   <w:docPart w:val="99C1BD854B47EE4AB7439E5744D44D2E"/>
                 </w:placeholder>
               </w:sdtPr>
-              <w:sdtEndPr>
-                <w:rPr>
-                  <w:rStyle w:val="ContentBodyChar"/>
-                </w:rPr>
-              </w:sdtEndPr>
               <w:sdtContent>
                 <w:r>
                   <w:rPr>
@@ -1042,11 +984,6 @@
                   <w:docPart w:val="0D8EB67CCA435C45A5721956A027937B"/>
                 </w:placeholder>
               </w:sdtPr>
-              <w:sdtEndPr>
-                <w:rPr>
-                  <w:rStyle w:val="ContentBodyChar"/>
-                </w:rPr>
-              </w:sdtEndPr>
               <w:sdtContent>
                 <w:r>
                   <w:rPr>
@@ -1187,7 +1124,6 @@
                   <w:calendar w:val="gregorian"/>
                 </w:date>
               </w:sdtPr>
-              <w:sdtEndPr/>
               <w:sdtContent>
                 <w:r>
                   <w:t>August 2012 – June 2013</w:t>
@@ -1212,11 +1148,6 @@
                   <w:docPart w:val="448F38CCEE9DF644AC162A312106AF6B"/>
                 </w:placeholder>
               </w:sdtPr>
-              <w:sdtEndPr>
-                <w:rPr>
-                  <w:rStyle w:val="ContentBodyChar"/>
-                </w:rPr>
-              </w:sdtEndPr>
               <w:sdtContent>
                 <w:r>
                   <w:rPr>
@@ -1243,11 +1174,6 @@
                   <w:docPart w:val="A1451CEEA21468428B8BABC96E68E458"/>
                 </w:placeholder>
               </w:sdtPr>
-              <w:sdtEndPr>
-                <w:rPr>
-                  <w:rStyle w:val="ContentBodyChar"/>
-                </w:rPr>
-              </w:sdtEndPr>
               <w:sdtContent>
                 <w:r>
                   <w:rPr>
@@ -1274,11 +1200,6 @@
                   <w:docPart w:val="1F261DA9D2627D4B80330E05077C70A9"/>
                 </w:placeholder>
               </w:sdtPr>
-              <w:sdtEndPr>
-                <w:rPr>
-                  <w:rStyle w:val="ContentBodyChar"/>
-                </w:rPr>
-              </w:sdtEndPr>
               <w:sdtContent>
                 <w:r>
                   <w:rPr>
@@ -1352,7 +1273,6 @@
                   <w:calendar w:val="gregorian"/>
                 </w:date>
               </w:sdtPr>
-              <w:sdtEndPr/>
               <w:sdtContent>
                 <w:r>
                   <w:t>August 2009 – June 2012</w:t>
@@ -1377,11 +1297,6 @@
                   <w:docPart w:val="F9D15688AB38CC439194D92A4E765555"/>
                 </w:placeholder>
               </w:sdtPr>
-              <w:sdtEndPr>
-                <w:rPr>
-                  <w:rStyle w:val="ContentBodyChar"/>
-                </w:rPr>
-              </w:sdtEndPr>
               <w:sdtContent>
                 <w:r>
                   <w:rPr>
@@ -1408,11 +1323,6 @@
                   <w:docPart w:val="BBC8AB66B0A2BC4DA43B0CFDCAB44844"/>
                 </w:placeholder>
               </w:sdtPr>
-              <w:sdtEndPr>
-                <w:rPr>
-                  <w:rStyle w:val="ContentBodyChar"/>
-                </w:rPr>
-              </w:sdtEndPr>
               <w:sdtContent>
                 <w:r>
                   <w:rPr>
@@ -1439,11 +1349,6 @@
                   <w:docPart w:val="BCCE794657361B46A8BE9C000AFA3B9E"/>
                 </w:placeholder>
               </w:sdtPr>
-              <w:sdtEndPr>
-                <w:rPr>
-                  <w:rStyle w:val="ContentBodyChar"/>
-                </w:rPr>
-              </w:sdtEndPr>
               <w:sdtContent>
                 <w:r>
                   <w:rPr>
@@ -1540,7 +1445,6 @@
               <w:docPart w:val="E9A178BB936429479B2DCDB135DE3876"/>
             </w:placeholder>
           </w:sdtPr>
-          <w:sdtEndPr/>
           <w:sdtContent>
             <w:tc>
               <w:tcPr>
@@ -1583,11 +1487,6 @@
                 <w:docPart w:val="5734E834D17BE44988EC4E674BEF1F64"/>
               </w:placeholder>
             </w:sdtPr>
-            <w:sdtEndPr>
-              <w:rPr>
-                <w:rStyle w:val="ContentBodyChar"/>
-              </w:rPr>
-            </w:sdtEndPr>
             <w:sdtContent>
               <w:p>
                 <w:pPr>
@@ -1649,7 +1548,6 @@
                 <w:docPart w:val="85F803303E0539429CBC3864C48F496A"/>
               </w:placeholder>
             </w:sdtPr>
-            <w:sdtEndPr/>
             <w:sdtContent>
               <w:p>
                 <w:pPr>
@@ -1724,11 +1622,6 @@
                 <w:docPart w:val="2527DF7A3AAA5B49877561C4E172D49F"/>
               </w:placeholder>
             </w:sdtPr>
-            <w:sdtEndPr>
-              <w:rPr>
-                <w:rStyle w:val="ContentBodyChar"/>
-              </w:rPr>
-            </w:sdtEndPr>
             <w:sdtContent>
               <w:p>
                 <w:pPr>
@@ -1794,7 +1687,6 @@
                 <w:docPart w:val="9572754998B22B40B1C43A3A652AC6C1"/>
               </w:placeholder>
             </w:sdtPr>
-            <w:sdtEndPr/>
             <w:sdtContent>
               <w:p>
                 <w:pPr>
@@ -1833,11 +1725,6 @@
                 <w:docPart w:val="52C00A5CFC493647BD2228254009A60E"/>
               </w:placeholder>
             </w:sdtPr>
-            <w:sdtEndPr>
-              <w:rPr>
-                <w:rStyle w:val="ContentBodyChar"/>
-              </w:rPr>
-            </w:sdtEndPr>
             <w:sdtContent>
               <w:p>
                 <w:pPr>
@@ -1903,7 +1790,6 @@
                 <w:docPart w:val="AB18AC84AA7A324282BDDE0625074C8E"/>
               </w:placeholder>
             </w:sdtPr>
-            <w:sdtEndPr/>
             <w:sdtContent>
               <w:p>
                 <w:pPr>
@@ -1943,11 +1829,6 @@
                 <w:docPart w:val="ACCBA133B5E8BF40947932E7517C4F1C"/>
               </w:placeholder>
             </w:sdtPr>
-            <w:sdtEndPr>
-              <w:rPr>
-                <w:rStyle w:val="ContentBodyChar"/>
-              </w:rPr>
-            </w:sdtEndPr>
             <w:sdtContent>
               <w:p>
                 <w:pPr>
@@ -2014,7 +1895,6 @@
                 <w:docPart w:val="7D3589AA9FB2CF4883F1308936C60018"/>
               </w:placeholder>
             </w:sdtPr>
-            <w:sdtEndPr/>
             <w:sdtContent>
               <w:p>
                 <w:pPr>
@@ -2061,11 +1941,6 @@
                 <w:docPart w:val="126C7FFC8BC64A46B107197083CD4E31"/>
               </w:placeholder>
             </w:sdtPr>
-            <w:sdtEndPr>
-              <w:rPr>
-                <w:rStyle w:val="ContentBodyChar"/>
-              </w:rPr>
-            </w:sdtEndPr>
             <w:sdtContent>
               <w:p>
                 <w:pPr>
@@ -2157,7 +2032,6 @@
                 <w:docPart w:val="3DC70B82A4CFD842BB4BF355353D0BE0"/>
               </w:placeholder>
             </w:sdtPr>
-            <w:sdtEndPr/>
             <w:sdtContent>
               <w:p>
                 <w:pPr>
@@ -2236,7 +2110,6 @@
             </w:placeholder>
             <w:showingPlcHdr/>
           </w:sdtPr>
-          <w:sdtEndPr/>
           <w:sdtContent>
             <w:tc>
               <w:tcPr>
@@ -2345,7 +2218,6 @@
                       <w:calendar w:val="gregorian"/>
                     </w:date>
                   </w:sdtPr>
-                  <w:sdtEndPr/>
                   <w:sdtContent>
                     <w:r>
                       <w:t>May 2015 – August 2015</w:t>
@@ -2424,7 +2296,6 @@
                       <w:calendar w:val="gregorian"/>
                     </w:date>
                   </w:sdtPr>
-                  <w:sdtEndPr/>
                   <w:sdtContent>
                     <w:r>
                       <w:rPr>
@@ -2678,11 +2549,6 @@
                       <w:docPart w:val="4593A07134D36C478E045C72203399F7"/>
                     </w:placeholder>
                   </w:sdtPr>
-                  <w:sdtEndPr>
-                    <w:rPr>
-                      <w:rStyle w:val="ContentBodyChar"/>
-                    </w:rPr>
-                  </w:sdtEndPr>
                   <w:sdtContent>
                     <w:r>
                       <w:rPr>
@@ -2710,11 +2576,6 @@
                       <w:docPart w:val="E26807758FBF3A46BBB0F7116CC18626"/>
                     </w:placeholder>
                   </w:sdtPr>
-                  <w:sdtEndPr>
-                    <w:rPr>
-                      <w:rStyle w:val="ContentBodyChar"/>
-                    </w:rPr>
-                  </w:sdtEndPr>
                   <w:sdtContent>
                     <w:r>
                       <w:rPr>
@@ -2744,7 +2605,6 @@
                       <w:calendar w:val="gregorian"/>
                     </w:date>
                   </w:sdtPr>
-                  <w:sdtEndPr/>
                   <w:sdtContent>
                     <w:r>
                       <w:t>August 2013 – August 2014</w:t>
@@ -2831,7 +2691,6 @@
                       <w:calendar w:val="gregorian"/>
                     </w:date>
                   </w:sdtPr>
-                  <w:sdtEndPr/>
                   <w:sdtContent>
                     <w:r>
                       <w:t>August 2004 – May 2009</w:t>
@@ -2859,7 +2718,6 @@
               <w:docPart w:val="9BDE8693E521AA4999FAF7F22F3DFF0F"/>
             </w:placeholder>
           </w:sdtPr>
-          <w:sdtEndPr/>
           <w:sdtContent>
             <w:tc>
               <w:tcPr>
@@ -2893,6 +2751,312 @@
             </w:tcBorders>
           </w:tcPr>
           <w:p>
+            <w:r>
+              <w:t>Mongo University</w:t>
+            </w:r>
+            <w:r>
+              <w:t xml:space="preserve"> </w:t>
+            </w:r>
+            <w:r>
+              <w:t>M101JS: MongoDB for Node.js Developers</w:t>
+            </w:r>
+          </w:p>
+          <w:p>
+            <w:pPr>
+              <w:pStyle w:val="ListParagraph"/>
+              <w:numPr>
+                <w:ilvl w:val="0"/>
+                <w:numId w:val="5"/>
+              </w:numPr>
+            </w:pPr>
+            <w:r>
+              <w:t>Completed December 9, 2015</w:t>
+            </w:r>
+          </w:p>
+          <w:p>
+            <w:pPr>
+              <w:pStyle w:val="ListParagraph"/>
+              <w:numPr>
+                <w:ilvl w:val="0"/>
+                <w:numId w:val="5"/>
+              </w:numPr>
+            </w:pPr>
+            <w:r>
+              <w:t>CRUD</w:t>
+            </w:r>
+          </w:p>
+          <w:p>
+            <w:pPr>
+              <w:pStyle w:val="ListParagraph"/>
+              <w:numPr>
+                <w:ilvl w:val="0"/>
+                <w:numId w:val="5"/>
+              </w:numPr>
+            </w:pPr>
+            <w:r>
+              <w:t>Mongo shema design</w:t>
+            </w:r>
+          </w:p>
+          <w:p>
+            <w:pPr>
+              <w:pStyle w:val="ListParagraph"/>
+              <w:numPr>
+                <w:ilvl w:val="0"/>
+                <w:numId w:val="5"/>
+              </w:numPr>
+            </w:pPr>
+            <w:r>
+              <w:t>Performance (using indexes and sharded environments)</w:t>
+            </w:r>
+          </w:p>
+          <w:p>
+            <w:pPr>
+              <w:pStyle w:val="ListParagraph"/>
+              <w:numPr>
+                <w:ilvl w:val="0"/>
+                <w:numId w:val="5"/>
+              </w:numPr>
+            </w:pPr>
+            <w:r>
+              <w:t>Aggregation</w:t>
+            </w:r>
+          </w:p>
+          <w:p>
+            <w:pPr>
+              <w:pStyle w:val="ListParagraph"/>
+              <w:numPr>
+                <w:ilvl w:val="0"/>
+                <w:numId w:val="5"/>
+              </w:numPr>
+            </w:pPr>
+            <w:r>
+              <w:t>Application Engineering: Drivers, Replication, Sharding</w:t>
+            </w:r>
+          </w:p>
+          <w:p>
+            <w:pPr>
+              <w:pStyle w:val="ListParagraph"/>
+              <w:numPr>
+                <w:ilvl w:val="0"/>
+                <w:numId w:val="5"/>
+              </w:numPr>
+            </w:pPr>
+            <w:bookmarkStart w:id="0" w:name="_GoBack"/>
+            <w:bookmarkEnd w:id="0"/>
+            <w:r>
+              <w:t>Mongoose ODM</w:t>
+            </w:r>
+          </w:p>
+          <w:p>
+            <w:pPr>
+              <w:pStyle w:val="Heading2"/>
+              <w:shd w:val="clear" w:color="auto" w:fill="FFFFFF"/>
+              <w:spacing w:before="135" w:beforeAutospacing="0" w:after="0" w:afterAutospacing="0" w:line="288" w:lineRule="atLeast"/>
+              <w:outlineLvl w:val="1"/>
+              <w:rPr>
+                <w:rFonts w:asciiTheme="minorHAnsi" w:eastAsia="Times New Roman" w:hAnsiTheme="minorHAnsi" w:cs="Times New Roman"/>
+                <w:b w:val="0"/>
+                <w:color w:val="3C3C3C"/>
+                <w:sz w:val="22"/>
+                <w:szCs w:val="22"/>
+              </w:rPr>
+            </w:pPr>
+            <w:r>
+              <w:rPr>
+                <w:rFonts w:asciiTheme="minorHAnsi" w:hAnsiTheme="minorHAnsi"/>
+                <w:b w:val="0"/>
+                <w:sz w:val="22"/>
+                <w:szCs w:val="22"/>
+              </w:rPr>
+              <w:t xml:space="preserve">EdX: </w:t>
+            </w:r>
+            <w:r>
+              <w:rPr>
+                <w:rFonts w:asciiTheme="minorHAnsi" w:eastAsia="Times New Roman" w:hAnsiTheme="minorHAnsi" w:cs="Times New Roman"/>
+                <w:b w:val="0"/>
+                <w:color w:val="3C3C3C"/>
+                <w:sz w:val="22"/>
+                <w:szCs w:val="22"/>
+              </w:rPr>
+              <w:t>MongoDBx: M101x Introduction to MongoDB using the MEAN Stack</w:t>
+            </w:r>
+          </w:p>
+          <w:p>
+            <w:pPr>
+              <w:pStyle w:val="Heading2"/>
+              <w:numPr>
+                <w:ilvl w:val="0"/>
+                <w:numId w:val="5"/>
+              </w:numPr>
+              <w:shd w:val="clear" w:color="auto" w:fill="FFFFFF"/>
+              <w:spacing w:before="135" w:beforeAutospacing="0" w:after="0" w:afterAutospacing="0" w:line="288" w:lineRule="atLeast"/>
+              <w:outlineLvl w:val="1"/>
+              <w:rPr>
+                <w:rFonts w:asciiTheme="minorHAnsi" w:eastAsia="Times New Roman" w:hAnsiTheme="minorHAnsi" w:cs="Times New Roman"/>
+                <w:b w:val="0"/>
+                <w:color w:val="3C3C3C"/>
+                <w:sz w:val="22"/>
+                <w:szCs w:val="22"/>
+              </w:rPr>
+            </w:pPr>
+            <w:r>
+              <w:rPr>
+                <w:rFonts w:asciiTheme="minorHAnsi" w:eastAsia="Times New Roman" w:hAnsiTheme="minorHAnsi" w:cs="Times New Roman"/>
+                <w:b w:val="0"/>
+                <w:color w:val="3C3C3C"/>
+                <w:sz w:val="22"/>
+                <w:szCs w:val="22"/>
+              </w:rPr>
+              <w:t>Completed December 10, 2015</w:t>
+            </w:r>
+          </w:p>
+          <w:p>
+            <w:pPr>
+              <w:pStyle w:val="Heading2"/>
+              <w:numPr>
+                <w:ilvl w:val="0"/>
+                <w:numId w:val="5"/>
+              </w:numPr>
+              <w:shd w:val="clear" w:color="auto" w:fill="FFFFFF"/>
+              <w:spacing w:before="135" w:after="0" w:line="288" w:lineRule="atLeast"/>
+              <w:outlineLvl w:val="1"/>
+              <w:rPr>
+                <w:rFonts w:asciiTheme="minorHAnsi" w:eastAsia="Times New Roman" w:hAnsiTheme="minorHAnsi" w:cs="Times New Roman"/>
+                <w:b w:val="0"/>
+                <w:color w:val="3C3C3C"/>
+                <w:sz w:val="22"/>
+                <w:szCs w:val="22"/>
+              </w:rPr>
+            </w:pPr>
+            <w:r>
+              <w:rPr>
+                <w:rFonts w:asciiTheme="minorHAnsi" w:eastAsia="Times New Roman" w:hAnsiTheme="minorHAnsi" w:cs="Times New Roman"/>
+                <w:b w:val="0"/>
+                <w:color w:val="3C3C3C"/>
+                <w:sz w:val="22"/>
+                <w:szCs w:val="22"/>
+              </w:rPr>
+              <w:t>MongoDB with Mongoose and Node.js</w:t>
+            </w:r>
+          </w:p>
+          <w:p>
+            <w:pPr>
+              <w:pStyle w:val="Heading2"/>
+              <w:numPr>
+                <w:ilvl w:val="0"/>
+                <w:numId w:val="5"/>
+              </w:numPr>
+              <w:shd w:val="clear" w:color="auto" w:fill="FFFFFF"/>
+              <w:spacing w:before="135" w:after="0" w:line="288" w:lineRule="atLeast"/>
+              <w:outlineLvl w:val="1"/>
+              <w:rPr>
+                <w:rFonts w:asciiTheme="minorHAnsi" w:eastAsia="Times New Roman" w:hAnsiTheme="minorHAnsi" w:cs="Times New Roman"/>
+                <w:b w:val="0"/>
+                <w:color w:val="3C3C3C"/>
+                <w:sz w:val="22"/>
+                <w:szCs w:val="22"/>
+              </w:rPr>
+            </w:pPr>
+            <w:r>
+              <w:rPr>
+                <w:rFonts w:asciiTheme="minorHAnsi" w:eastAsia="Times New Roman" w:hAnsiTheme="minorHAnsi" w:cs="Times New Roman"/>
+                <w:b w:val="0"/>
+                <w:color w:val="3C3C3C"/>
+                <w:sz w:val="22"/>
+                <w:szCs w:val="22"/>
+              </w:rPr>
+              <w:t>Mongo shema design</w:t>
+            </w:r>
+          </w:p>
+          <w:p>
+            <w:pPr>
+              <w:pStyle w:val="Heading2"/>
+              <w:numPr>
+                <w:ilvl w:val="0"/>
+                <w:numId w:val="5"/>
+              </w:numPr>
+              <w:shd w:val="clear" w:color="auto" w:fill="FFFFFF"/>
+              <w:spacing w:before="135" w:after="0" w:line="288" w:lineRule="atLeast"/>
+              <w:outlineLvl w:val="1"/>
+              <w:rPr>
+                <w:rFonts w:asciiTheme="minorHAnsi" w:eastAsia="Times New Roman" w:hAnsiTheme="minorHAnsi" w:cs="Times New Roman"/>
+                <w:b w:val="0"/>
+                <w:color w:val="3C3C3C"/>
+                <w:sz w:val="22"/>
+                <w:szCs w:val="22"/>
+              </w:rPr>
+            </w:pPr>
+            <w:r>
+              <w:rPr>
+                <w:rFonts w:asciiTheme="minorHAnsi" w:eastAsia="Times New Roman" w:hAnsiTheme="minorHAnsi" w:cs="Times New Roman"/>
+                <w:b w:val="0"/>
+                <w:color w:val="3C3C3C"/>
+                <w:sz w:val="22"/>
+                <w:szCs w:val="22"/>
+              </w:rPr>
+              <w:t xml:space="preserve">Node.js REST API with Express </w:t>
+            </w:r>
+          </w:p>
+          <w:p>
+            <w:pPr>
+              <w:pStyle w:val="Heading2"/>
+              <w:numPr>
+                <w:ilvl w:val="0"/>
+                <w:numId w:val="5"/>
+              </w:numPr>
+              <w:shd w:val="clear" w:color="auto" w:fill="FFFFFF"/>
+              <w:spacing w:before="135" w:after="0" w:line="288" w:lineRule="atLeast"/>
+              <w:outlineLvl w:val="1"/>
+              <w:rPr>
+                <w:rFonts w:asciiTheme="minorHAnsi" w:eastAsia="Times New Roman" w:hAnsiTheme="minorHAnsi" w:cs="Times New Roman"/>
+                <w:b w:val="0"/>
+                <w:color w:val="3C3C3C"/>
+                <w:sz w:val="22"/>
+                <w:szCs w:val="22"/>
+              </w:rPr>
+            </w:pPr>
+            <w:r>
+              <w:rPr>
+                <w:rFonts w:asciiTheme="minorHAnsi" w:eastAsia="Times New Roman" w:hAnsiTheme="minorHAnsi" w:cs="Times New Roman"/>
+                <w:b w:val="0"/>
+                <w:color w:val="3C3C3C"/>
+                <w:sz w:val="22"/>
+                <w:szCs w:val="22"/>
+              </w:rPr>
+              <w:t>Angular Client</w:t>
+            </w:r>
+          </w:p>
+          <w:p>
+            <w:pPr>
+              <w:pStyle w:val="Heading2"/>
+              <w:numPr>
+                <w:ilvl w:val="0"/>
+                <w:numId w:val="5"/>
+              </w:numPr>
+              <w:shd w:val="clear" w:color="auto" w:fill="FFFFFF"/>
+              <w:spacing w:before="135" w:beforeAutospacing="0" w:after="0" w:afterAutospacing="0" w:line="288" w:lineRule="atLeast"/>
+              <w:outlineLvl w:val="1"/>
+              <w:rPr>
+                <w:rFonts w:asciiTheme="minorHAnsi" w:eastAsia="Times New Roman" w:hAnsiTheme="minorHAnsi" w:cs="Times New Roman"/>
+                <w:b w:val="0"/>
+                <w:color w:val="3C3C3C"/>
+                <w:sz w:val="22"/>
+                <w:szCs w:val="22"/>
+              </w:rPr>
+            </w:pPr>
+            <w:r>
+              <w:rPr>
+                <w:rFonts w:asciiTheme="minorHAnsi" w:eastAsia="Times New Roman" w:hAnsiTheme="minorHAnsi" w:cs="Times New Roman"/>
+                <w:b w:val="0"/>
+                <w:color w:val="3C3C3C"/>
+                <w:sz w:val="22"/>
+                <w:szCs w:val="22"/>
+              </w:rPr>
+              <w:t>Ionic Client</w:t>
+            </w:r>
+          </w:p>
+          <w:p/>
+          <w:p>
             <w:pPr>
               <w:rPr>
                 <w:color w:val="404040" w:themeColor="text1" w:themeTint="BF"/>
@@ -2910,7 +3074,6 @@
                 <w:docPart w:val="19F78D7944D7914CA2A06AC726F7966D"/>
               </w:placeholder>
             </w:sdtPr>
-            <w:sdtEndPr/>
             <w:sdtContent>
               <w:p>
                 <w:pPr>
@@ -3087,7 +3250,6 @@
         <w:temporary/>
         <w:showingPlcHdr/>
       </w:sdtPr>
-      <w:sdtEndPr/>
       <w:sdtContent>
         <w:r>
           <w:t>[Type text]</w:t>
@@ -3106,7 +3268,6 @@
         <w:temporary/>
         <w:showingPlcHdr/>
       </w:sdtPr>
-      <w:sdtEndPr/>
       <w:sdtContent>
         <w:r>
           <w:t>[Type text]</w:t>
@@ -3125,7 +3286,6 @@
         <w:temporary/>
         <w:showingPlcHdr/>
       </w:sdtPr>
-      <w:sdtEndPr/>
       <w:sdtContent>
         <w:r>
           <w:t>[Type text]</w:t>
@@ -4034,7 +4194,7 @@
   <w:abstractNum w:abstractNumId="7">
     <w:nsid w:val="6B305A3D"/>
     <w:multiLevelType w:val="hybridMultilevel"/>
-    <w:tmpl w:val="9CAE5964"/>
+    <w:tmpl w:val="29B21508"/>
     <w:lvl w:ilvl="0" w:tplc="04090005">
       <w:start w:val="1"/>
       <w:numFmt w:val="bullet"/>
@@ -4423,7 +4583,7 @@
   <w:latentStyles w:defLockedState="0" w:defUIPriority="99" w:defSemiHidden="1" w:defUnhideWhenUsed="1" w:defQFormat="0" w:count="276">
     <w:lsdException w:name="Normal" w:semiHidden="0" w:uiPriority="0" w:unhideWhenUsed="0"/>
     <w:lsdException w:name="heading 1" w:semiHidden="0" w:uiPriority="9" w:unhideWhenUsed="0"/>
-    <w:lsdException w:name="heading 2" w:uiPriority="9"/>
+    <w:lsdException w:name="heading 2" w:uiPriority="9" w:qFormat="1"/>
     <w:lsdException w:name="heading 3" w:uiPriority="9" w:qFormat="1"/>
     <w:lsdException w:name="heading 4" w:uiPriority="9" w:qFormat="1"/>
     <w:lsdException w:name="heading 5" w:uiPriority="9" w:qFormat="1"/>
@@ -4564,6 +4724,25 @@
     <w:name w:val="Normal"/>
     <w:rsid w:val="00910CBB"/>
   </w:style>
+  <w:style w:type="paragraph" w:styleId="Heading2">
+    <w:name w:val="heading 2"/>
+    <w:basedOn w:val="Normal"/>
+    <w:link w:val="Heading2Char"/>
+    <w:uiPriority w:val="9"/>
+    <w:qFormat/>
+    <w:rsid w:val="00D84966"/>
+    <w:pPr>
+      <w:spacing w:before="100" w:beforeAutospacing="1" w:after="100" w:afterAutospacing="1" w:line="240" w:lineRule="auto"/>
+      <w:outlineLvl w:val="1"/>
+    </w:pPr>
+    <w:rPr>
+      <w:rFonts w:ascii="Times" w:hAnsi="Times"/>
+      <w:b/>
+      <w:bCs/>
+      <w:sz w:val="36"/>
+      <w:szCs w:val="36"/>
+    </w:rPr>
+  </w:style>
   <w:style w:type="character" w:default="1" w:styleId="DefaultParagraphFont">
     <w:name w:val="Default Paragraph Font"/>
     <w:uiPriority w:val="1"/>
@@ -4898,6 +5077,20 @@
       <w:contextualSpacing/>
     </w:pPr>
   </w:style>
+  <w:style w:type="character" w:customStyle="1" w:styleId="Heading2Char">
+    <w:name w:val="Heading 2 Char"/>
+    <w:basedOn w:val="DefaultParagraphFont"/>
+    <w:link w:val="Heading2"/>
+    <w:uiPriority w:val="9"/>
+    <w:rsid w:val="00D84966"/>
+    <w:rPr>
+      <w:rFonts w:ascii="Times" w:hAnsi="Times"/>
+      <w:b/>
+      <w:bCs/>
+      <w:sz w:val="36"/>
+      <w:szCs w:val="36"/>
+    </w:rPr>
+  </w:style>
 </w:styles>
 </file>
 
@@ -4921,7 +5114,7 @@
   <w:latentStyles w:defLockedState="0" w:defUIPriority="99" w:defSemiHidden="1" w:defUnhideWhenUsed="1" w:defQFormat="0" w:count="276">
     <w:lsdException w:name="Normal" w:semiHidden="0" w:uiPriority="0" w:unhideWhenUsed="0"/>
     <w:lsdException w:name="heading 1" w:semiHidden="0" w:uiPriority="9" w:unhideWhenUsed="0"/>
-    <w:lsdException w:name="heading 2" w:uiPriority="9"/>
+    <w:lsdException w:name="heading 2" w:uiPriority="9" w:qFormat="1"/>
     <w:lsdException w:name="heading 3" w:uiPriority="9" w:qFormat="1"/>
     <w:lsdException w:name="heading 4" w:uiPriority="9" w:qFormat="1"/>
     <w:lsdException w:name="heading 5" w:uiPriority="9" w:qFormat="1"/>
@@ -5062,6 +5255,25 @@
     <w:name w:val="Normal"/>
     <w:rsid w:val="00910CBB"/>
   </w:style>
+  <w:style w:type="paragraph" w:styleId="Heading2">
+    <w:name w:val="heading 2"/>
+    <w:basedOn w:val="Normal"/>
+    <w:link w:val="Heading2Char"/>
+    <w:uiPriority w:val="9"/>
+    <w:qFormat/>
+    <w:rsid w:val="00D84966"/>
+    <w:pPr>
+      <w:spacing w:before="100" w:beforeAutospacing="1" w:after="100" w:afterAutospacing="1" w:line="240" w:lineRule="auto"/>
+      <w:outlineLvl w:val="1"/>
+    </w:pPr>
+    <w:rPr>
+      <w:rFonts w:ascii="Times" w:hAnsi="Times"/>
+      <w:b/>
+      <w:bCs/>
+      <w:sz w:val="36"/>
+      <w:szCs w:val="36"/>
+    </w:rPr>
+  </w:style>
   <w:style w:type="character" w:default="1" w:styleId="DefaultParagraphFont">
     <w:name w:val="Default Paragraph Font"/>
     <w:uiPriority w:val="1"/>
@@ -5395,6 +5607,20 @@
       <w:ind w:left="720"/>
       <w:contextualSpacing/>
     </w:pPr>
+  </w:style>
+  <w:style w:type="character" w:customStyle="1" w:styleId="Heading2Char">
+    <w:name w:val="Heading 2 Char"/>
+    <w:basedOn w:val="DefaultParagraphFont"/>
+    <w:link w:val="Heading2"/>
+    <w:uiPriority w:val="9"/>
+    <w:rsid w:val="00D84966"/>
+    <w:rPr>
+      <w:rFonts w:ascii="Times" w:hAnsi="Times"/>
+      <w:b/>
+      <w:bCs/>
+      <w:sz w:val="36"/>
+      <w:szCs w:val="36"/>
+    </w:rPr>
   </w:style>
 </w:styles>
 </file>
@@ -7032,14 +7258,14 @@
     <w:charset w:val="00"/>
     <w:family w:val="auto"/>
     <w:pitch w:val="variable"/>
-    <w:sig w:usb0="00000003" w:usb1="00000000" w:usb2="00000000" w:usb3="00000000" w:csb0="00000001" w:csb1="00000000"/>
+    <w:sig w:usb0="E0002AEF" w:usb1="C0007841" w:usb2="00000009" w:usb3="00000000" w:csb0="000001FF" w:csb1="00000000"/>
   </w:font>
   <w:font w:name="Courier New">
     <w:panose1 w:val="02070309020205020404"/>
     <w:charset w:val="00"/>
     <w:family w:val="auto"/>
     <w:pitch w:val="variable"/>
-    <w:sig w:usb0="00000003" w:usb1="00000000" w:usb2="00000000" w:usb3="00000000" w:csb0="00000001" w:csb1="00000000"/>
+    <w:sig w:usb0="E0002AFF" w:usb1="C0007843" w:usb2="00000009" w:usb3="00000000" w:csb0="000001FF" w:csb1="00000000"/>
   </w:font>
   <w:font w:name="Wingdings">
     <w:panose1 w:val="05000000000000000000"/>
@@ -7055,6 +7281,13 @@
     <w:pitch w:val="variable"/>
     <w:sig w:usb0="E10002FF" w:usb1="4000ACFF" w:usb2="00000009" w:usb3="00000000" w:csb0="0000019F" w:csb1="00000000"/>
   </w:font>
+  <w:font w:name="Times">
+    <w:panose1 w:val="02000500000000000000"/>
+    <w:charset w:val="00"/>
+    <w:family w:val="auto"/>
+    <w:pitch w:val="variable"/>
+    <w:sig w:usb0="00000003" w:usb1="00000000" w:usb2="00000000" w:usb3="00000000" w:csb0="00000001" w:csb1="00000000"/>
+  </w:font>
   <w:font w:name="Tahoma">
     <w:panose1 w:val="020B0604030504040204"/>
     <w:charset w:val="00"/>
@@ -7069,13 +7302,6 @@
     <w:pitch w:val="variable"/>
     <w:sig w:usb0="E00002FF" w:usb1="400004FF" w:usb2="00000000" w:usb3="00000000" w:csb0="0000019F" w:csb1="00000000"/>
   </w:font>
-  <w:font w:name="Times">
-    <w:panose1 w:val="02000500000000000000"/>
-    <w:charset w:val="00"/>
-    <w:family w:val="auto"/>
-    <w:pitch w:val="variable"/>
-    <w:sig w:usb0="00000003" w:usb1="00000000" w:usb2="00000000" w:usb3="00000000" w:csb0="00000001" w:csb1="00000000"/>
-  </w:font>
   <w:font w:name="Arial">
     <w:panose1 w:val="020B0604020202020204"/>
     <w:charset w:val="00"/>
@@ -7084,19 +7310,15 @@
     <w:sig w:usb0="E0002AFF" w:usb1="C0007843" w:usb2="00000009" w:usb3="00000000" w:csb0="000001FF" w:csb1="00000000"/>
   </w:font>
   <w:font w:name="ＭＳ ゴシック">
-    <w:panose1 w:val="00000000000000000000"/>
-    <w:charset w:val="80"/>
-    <w:family w:val="modern"/>
-    <w:notTrueType/>
-    <w:pitch w:val="fixed"/>
+    <w:charset w:val="4E"/>
+    <w:family w:val="auto"/>
+    <w:pitch w:val="variable"/>
     <w:sig w:usb0="00000001" w:usb1="08070000" w:usb2="00000010" w:usb3="00000000" w:csb0="00020000" w:csb1="00000000"/>
   </w:font>
   <w:font w:name="ＭＳ 明朝">
-    <w:panose1 w:val="00000000000000000000"/>
-    <w:charset w:val="80"/>
-    <w:family w:val="roman"/>
-    <w:notTrueType/>
-    <w:pitch w:val="fixed"/>
+    <w:charset w:val="4E"/>
+    <w:family w:val="auto"/>
+    <w:pitch w:val="variable"/>
     <w:sig w:usb0="00000001" w:usb1="08070000" w:usb2="00000010" w:usb3="00000000" w:csb0="00020000" w:csb1="00000000"/>
   </w:font>
 </w:fonts>
@@ -7120,6 +7342,7 @@
     <w:rsid w:val="006B4AA6"/>
     <w:rsid w:val="007316C9"/>
     <w:rsid w:val="00A02A95"/>
+    <w:rsid w:val="00A63C46"/>
     <w:rsid w:val="00BC0499"/>
     <w:rsid w:val="00D553FC"/>
     <w:rsid w:val="00DC32C6"/>
@@ -10277,7 +10500,7 @@
 </file>
 
 <file path=customXml/itemProps4.xml><?xml version="1.0" encoding="utf-8"?>
-<ds:datastoreItem xmlns:ds="http://schemas.openxmlformats.org/officeDocument/2006/customXml" ds:itemID="{81ECC226-197A-C943-B60E-40376E234AE1}">
+<ds:datastoreItem xmlns:ds="http://schemas.openxmlformats.org/officeDocument/2006/customXml" ds:itemID="{E90FA418-77AB-FB44-8A9F-8F16D85DA9D5}">
   <ds:schemaRefs>
     <ds:schemaRef ds:uri="http://schemas.openxmlformats.org/officeDocument/2006/bibliography"/>
   </ds:schemaRefs>

--- a/resume2015.docx
+++ b/resume2015.docx
@@ -51,6 +51,7 @@
                   <w:docPart w:val="2C5EF0A1F4C8E5489B75E6B564CE978F"/>
                 </w:placeholder>
               </w:sdtPr>
+              <w:sdtEndPr/>
               <w:sdtContent>
                 <w:r>
                   <w:t>Nathan Brenner</w:t>
@@ -88,6 +89,11 @@
                   <w:docPart w:val="E05BBCFC89698847AA1C320EFC8C640E"/>
                 </w:placeholder>
               </w:sdtPr>
+              <w:sdtEndPr>
+                <w:rPr>
+                  <w:rStyle w:val="PersonalInfoChar"/>
+                </w:rPr>
+              </w:sdtEndPr>
               <w:sdtContent>
                 <w:r>
                   <w:rPr>
@@ -111,6 +117,7 @@
                 <w:docPart w:val="A8592A14CDDB7C45B454DEF0F7B31DFD"/>
               </w:placeholder>
             </w:sdtPr>
+            <w:sdtEndPr/>
             <w:sdtContent>
               <w:p>
                 <w:pPr>
@@ -155,6 +162,7 @@
                   <w:docPart w:val="AB33F3EB4144F74F8E66CB990BA8B7E3"/>
                 </w:placeholder>
               </w:sdtPr>
+              <w:sdtEndPr/>
               <w:sdtContent>
                 <w:r>
                   <w:t xml:space="preserve">Email: </w:t>
@@ -186,6 +194,7 @@
                     <w:docPart w:val="25D6B6A47D4CF5429F5FCAA0001E86FC"/>
                   </w:placeholder>
                 </w:sdtPr>
+                <w:sdtEndPr/>
                 <w:sdtContent>
                   <w:p>
                     <w:pPr>
@@ -260,6 +269,7 @@
                 </w:placeholder>
                 <w:showingPlcHdr/>
               </w:sdtPr>
+              <w:sdtEndPr/>
               <w:sdtContent>
                 <w:r>
                   <w:t>Professional Profile</w:t>
@@ -309,6 +319,7 @@
                       <w:docPart w:val="CA37F5A2AEBC464C8D4E9FAC07A2303C"/>
                     </w:placeholder>
                   </w:sdtPr>
+                  <w:sdtEndPr/>
                   <w:sdtContent>
                     <w:r>
                       <w:t>Resilient full stack web developer, passionate about creatitivity and collaboration, and interested in solving client-focused problems.</w:t>
@@ -364,6 +375,7 @@
                 <w:docPart w:val="938A1B08D4B47F40916FAE01972F03F2"/>
               </w:placeholder>
             </w:sdtPr>
+            <w:sdtEndPr/>
             <w:sdtContent>
               <w:p>
                 <w:pPr>
@@ -498,6 +510,7 @@
               <w:docPart w:val="8EBBEAA500A4644293EE1A134951D83B"/>
             </w:placeholder>
           </w:sdtPr>
+          <w:sdtEndPr/>
           <w:sdtContent>
             <w:tc>
               <w:tcPr>
@@ -539,6 +552,89 @@
             </w:pPr>
             <w:sdt>
               <w:sdtPr>
+                <w:id w:val="233817622"/>
+                <w:placeholder>
+                  <w:docPart w:val="8C027DB67E477A468DA53FC7526AAF36"/>
+                </w:placeholder>
+                <w:date>
+                  <w:dateFormat w:val="MMMM d, yyyy"/>
+                  <w:lid w:val="en-US"/>
+                  <w:storeMappedDataAs w:val="dateTime"/>
+                  <w:calendar w:val="gregorian"/>
+                </w:date>
+              </w:sdtPr>
+              <w:sdtContent>
+                <w:r>
+                  <w:t>October</w:t>
+                </w:r>
+                <w:r>
+                  <w:t xml:space="preserve"> 2015 – July 2015</w:t>
+                </w:r>
+              </w:sdtContent>
+            </w:sdt>
+          </w:p>
+          <w:p>
+            <w:pPr>
+              <w:ind w:left="335"/>
+              <w:rPr>
+                <w:rStyle w:val="ContentBodyChar"/>
+              </w:rPr>
+            </w:pPr>
+            <w:r>
+              <w:rPr>
+                <w:rStyle w:val="ContentBodyChar"/>
+              </w:rPr>
+              <w:t>freelance front-end developer</w:t>
+            </w:r>
+          </w:p>
+          <w:p>
+            <w:pPr>
+              <w:rPr>
+                <w:rStyle w:val="ContentBodyChar"/>
+              </w:rPr>
+            </w:pPr>
+          </w:p>
+          <w:p>
+            <w:pPr>
+              <w:pStyle w:val="ListParagraph"/>
+              <w:numPr>
+                <w:ilvl w:val="0"/>
+                <w:numId w:val="6"/>
+              </w:numPr>
+              <w:ind w:left="335" w:hanging="335"/>
+              <w:rPr>
+                <w:rStyle w:val="ContentBodyChar"/>
+              </w:rPr>
+            </w:pPr>
+            <w:r>
+              <w:rPr>
+                <w:rStyle w:val="ContentBodyChar"/>
+              </w:rPr>
+              <w:t>T</w:t>
+            </w:r>
+            <w:r>
+              <w:rPr>
+                <w:rStyle w:val="ContentBodyChar"/>
+              </w:rPr>
+              <w:t>he product is a cross platform app built with Ionic.  I've been writing Angular controllers, services, views, and tests in TypeScript with a backend developer.</w:t>
+            </w:r>
+          </w:p>
+          <w:p>
+            <w:pPr>
+              <w:pStyle w:val="ContentBodyBold"/>
+            </w:pPr>
+            <w:bookmarkStart w:id="0" w:name="_GoBack"/>
+            <w:bookmarkEnd w:id="0"/>
+          </w:p>
+          <w:p>
+            <w:pPr>
+              <w:pStyle w:val="ContentBodyBold"/>
+              <w:rPr>
+                <w:rStyle w:val="ContentBodyChar"/>
+              </w:rPr>
+            </w:pPr>
+            <w:sdt>
+              <w:sdtPr>
                 <w:id w:val="320928754"/>
                 <w:placeholder>
                   <w:docPart w:val="8790890B00745941BB9D23E79DB3899B"/>
@@ -550,6 +646,7 @@
                   <w:calendar w:val="gregorian"/>
                 </w:date>
               </w:sdtPr>
+              <w:sdtEndPr/>
               <w:sdtContent>
                 <w:r>
                   <w:t>January 2015 – July 2015</w:t>
@@ -574,6 +671,11 @@
                   <w:docPart w:val="16294B7139C9414EAB9D6B65E223001B"/>
                 </w:placeholder>
               </w:sdtPr>
+              <w:sdtEndPr>
+                <w:rPr>
+                  <w:rStyle w:val="ContentBodyChar"/>
+                </w:rPr>
+              </w:sdtEndPr>
               <w:sdtContent>
                 <w:r>
                   <w:rPr>
@@ -600,6 +702,11 @@
                   <w:docPart w:val="3C96B5A887EE284DBE1EA58BBAF3172E"/>
                 </w:placeholder>
               </w:sdtPr>
+              <w:sdtEndPr>
+                <w:rPr>
+                  <w:rStyle w:val="ContentBodyChar"/>
+                </w:rPr>
+              </w:sdtEndPr>
               <w:sdtContent>
                 <w:r>
                   <w:rPr>
@@ -626,6 +733,11 @@
                   <w:docPart w:val="30306E4EEC853947AC2255006D898A98"/>
                 </w:placeholder>
               </w:sdtPr>
+              <w:sdtEndPr>
+                <w:rPr>
+                  <w:rStyle w:val="ContentBodyChar"/>
+                </w:rPr>
+              </w:sdtEndPr>
               <w:sdtContent>
                 <w:r>
                   <w:rPr>
@@ -754,6 +866,7 @@
                   <w:calendar w:val="gregorian"/>
                 </w:date>
               </w:sdtPr>
+              <w:sdtEndPr/>
               <w:sdtContent>
                 <w:r>
                   <w:t>November 2010 – December 2015</w:t>
@@ -778,6 +891,11 @@
                   <w:docPart w:val="D3DB4D2527C70B4ABEC49118F5D1A5BF"/>
                 </w:placeholder>
               </w:sdtPr>
+              <w:sdtEndPr>
+                <w:rPr>
+                  <w:rStyle w:val="ContentBodyChar"/>
+                </w:rPr>
+              </w:sdtEndPr>
               <w:sdtContent>
                 <w:r>
                   <w:rPr>
@@ -804,6 +922,11 @@
                   <w:docPart w:val="0A1244874452B94EA2B3B87E467FFF4E"/>
                 </w:placeholder>
               </w:sdtPr>
+              <w:sdtEndPr>
+                <w:rPr>
+                  <w:rStyle w:val="ContentBodyChar"/>
+                </w:rPr>
+              </w:sdtEndPr>
               <w:sdtContent>
                 <w:r>
                   <w:rPr>
@@ -843,6 +966,11 @@
                   <w:docPart w:val="0F9CB17C11622A43847EC4E1FF4CC10C"/>
                 </w:placeholder>
               </w:sdtPr>
+              <w:sdtEndPr>
+                <w:rPr>
+                  <w:rStyle w:val="ContentBodyChar"/>
+                </w:rPr>
+              </w:sdtEndPr>
               <w:sdtContent>
                 <w:r>
                   <w:rPr>
@@ -909,6 +1037,7 @@
                   <w:calendar w:val="gregorian"/>
                 </w:date>
               </w:sdtPr>
+              <w:sdtEndPr/>
               <w:sdtContent>
                 <w:r>
                   <w:t>August 2014 – October 2014</w:t>
@@ -933,6 +1062,11 @@
                   <w:docPart w:val="E869C71B6950CE4D879546FE29A0573D"/>
                 </w:placeholder>
               </w:sdtPr>
+              <w:sdtEndPr>
+                <w:rPr>
+                  <w:rStyle w:val="ContentBodyChar"/>
+                </w:rPr>
+              </w:sdtEndPr>
               <w:sdtContent>
                 <w:r>
                   <w:rPr>
@@ -958,6 +1092,11 @@
                   <w:docPart w:val="99C1BD854B47EE4AB7439E5744D44D2E"/>
                 </w:placeholder>
               </w:sdtPr>
+              <w:sdtEndPr>
+                <w:rPr>
+                  <w:rStyle w:val="ContentBodyChar"/>
+                </w:rPr>
+              </w:sdtEndPr>
               <w:sdtContent>
                 <w:r>
                   <w:rPr>
@@ -984,6 +1123,11 @@
                   <w:docPart w:val="0D8EB67CCA435C45A5721956A027937B"/>
                 </w:placeholder>
               </w:sdtPr>
+              <w:sdtEndPr>
+                <w:rPr>
+                  <w:rStyle w:val="ContentBodyChar"/>
+                </w:rPr>
+              </w:sdtEndPr>
               <w:sdtContent>
                 <w:r>
                   <w:rPr>
@@ -1124,6 +1268,7 @@
                   <w:calendar w:val="gregorian"/>
                 </w:date>
               </w:sdtPr>
+              <w:sdtEndPr/>
               <w:sdtContent>
                 <w:r>
                   <w:t>August 2012 – June 2013</w:t>
@@ -1148,6 +1293,11 @@
                   <w:docPart w:val="448F38CCEE9DF644AC162A312106AF6B"/>
                 </w:placeholder>
               </w:sdtPr>
+              <w:sdtEndPr>
+                <w:rPr>
+                  <w:rStyle w:val="ContentBodyChar"/>
+                </w:rPr>
+              </w:sdtEndPr>
               <w:sdtContent>
                 <w:r>
                   <w:rPr>
@@ -1174,6 +1324,11 @@
                   <w:docPart w:val="A1451CEEA21468428B8BABC96E68E458"/>
                 </w:placeholder>
               </w:sdtPr>
+              <w:sdtEndPr>
+                <w:rPr>
+                  <w:rStyle w:val="ContentBodyChar"/>
+                </w:rPr>
+              </w:sdtEndPr>
               <w:sdtContent>
                 <w:r>
                   <w:rPr>
@@ -1200,6 +1355,11 @@
                   <w:docPart w:val="1F261DA9D2627D4B80330E05077C70A9"/>
                 </w:placeholder>
               </w:sdtPr>
+              <w:sdtEndPr>
+                <w:rPr>
+                  <w:rStyle w:val="ContentBodyChar"/>
+                </w:rPr>
+              </w:sdtEndPr>
               <w:sdtContent>
                 <w:r>
                   <w:rPr>
@@ -1273,6 +1433,7 @@
                   <w:calendar w:val="gregorian"/>
                 </w:date>
               </w:sdtPr>
+              <w:sdtEndPr/>
               <w:sdtContent>
                 <w:r>
                   <w:t>August 2009 – June 2012</w:t>
@@ -1297,6 +1458,11 @@
                   <w:docPart w:val="F9D15688AB38CC439194D92A4E765555"/>
                 </w:placeholder>
               </w:sdtPr>
+              <w:sdtEndPr>
+                <w:rPr>
+                  <w:rStyle w:val="ContentBodyChar"/>
+                </w:rPr>
+              </w:sdtEndPr>
               <w:sdtContent>
                 <w:r>
                   <w:rPr>
@@ -1323,6 +1489,11 @@
                   <w:docPart w:val="BBC8AB66B0A2BC4DA43B0CFDCAB44844"/>
                 </w:placeholder>
               </w:sdtPr>
+              <w:sdtEndPr>
+                <w:rPr>
+                  <w:rStyle w:val="ContentBodyChar"/>
+                </w:rPr>
+              </w:sdtEndPr>
               <w:sdtContent>
                 <w:r>
                   <w:rPr>
@@ -1349,6 +1520,11 @@
                   <w:docPart w:val="BCCE794657361B46A8BE9C000AFA3B9E"/>
                 </w:placeholder>
               </w:sdtPr>
+              <w:sdtEndPr>
+                <w:rPr>
+                  <w:rStyle w:val="ContentBodyChar"/>
+                </w:rPr>
+              </w:sdtEndPr>
               <w:sdtContent>
                 <w:r>
                   <w:rPr>
@@ -1445,6 +1621,7 @@
               <w:docPart w:val="E9A178BB936429479B2DCDB135DE3876"/>
             </w:placeholder>
           </w:sdtPr>
+          <w:sdtEndPr/>
           <w:sdtContent>
             <w:tc>
               <w:tcPr>
@@ -1487,6 +1664,11 @@
                 <w:docPart w:val="5734E834D17BE44988EC4E674BEF1F64"/>
               </w:placeholder>
             </w:sdtPr>
+            <w:sdtEndPr>
+              <w:rPr>
+                <w:rStyle w:val="ContentBodyChar"/>
+              </w:rPr>
+            </w:sdtEndPr>
             <w:sdtContent>
               <w:p>
                 <w:pPr>
@@ -1548,6 +1730,7 @@
                 <w:docPart w:val="85F803303E0539429CBC3864C48F496A"/>
               </w:placeholder>
             </w:sdtPr>
+            <w:sdtEndPr/>
             <w:sdtContent>
               <w:p>
                 <w:pPr>
@@ -1622,6 +1805,11 @@
                 <w:docPart w:val="2527DF7A3AAA5B49877561C4E172D49F"/>
               </w:placeholder>
             </w:sdtPr>
+            <w:sdtEndPr>
+              <w:rPr>
+                <w:rStyle w:val="ContentBodyChar"/>
+              </w:rPr>
+            </w:sdtEndPr>
             <w:sdtContent>
               <w:p>
                 <w:pPr>
@@ -1687,6 +1875,7 @@
                 <w:docPart w:val="9572754998B22B40B1C43A3A652AC6C1"/>
               </w:placeholder>
             </w:sdtPr>
+            <w:sdtEndPr/>
             <w:sdtContent>
               <w:p>
                 <w:pPr>
@@ -1725,6 +1914,11 @@
                 <w:docPart w:val="52C00A5CFC493647BD2228254009A60E"/>
               </w:placeholder>
             </w:sdtPr>
+            <w:sdtEndPr>
+              <w:rPr>
+                <w:rStyle w:val="ContentBodyChar"/>
+              </w:rPr>
+            </w:sdtEndPr>
             <w:sdtContent>
               <w:p>
                 <w:pPr>
@@ -1790,6 +1984,7 @@
                 <w:docPart w:val="AB18AC84AA7A324282BDDE0625074C8E"/>
               </w:placeholder>
             </w:sdtPr>
+            <w:sdtEndPr/>
             <w:sdtContent>
               <w:p>
                 <w:pPr>
@@ -1829,6 +2024,11 @@
                 <w:docPart w:val="ACCBA133B5E8BF40947932E7517C4F1C"/>
               </w:placeholder>
             </w:sdtPr>
+            <w:sdtEndPr>
+              <w:rPr>
+                <w:rStyle w:val="ContentBodyChar"/>
+              </w:rPr>
+            </w:sdtEndPr>
             <w:sdtContent>
               <w:p>
                 <w:pPr>
@@ -1895,6 +2095,7 @@
                 <w:docPart w:val="7D3589AA9FB2CF4883F1308936C60018"/>
               </w:placeholder>
             </w:sdtPr>
+            <w:sdtEndPr/>
             <w:sdtContent>
               <w:p>
                 <w:pPr>
@@ -1941,6 +2142,11 @@
                 <w:docPart w:val="126C7FFC8BC64A46B107197083CD4E31"/>
               </w:placeholder>
             </w:sdtPr>
+            <w:sdtEndPr>
+              <w:rPr>
+                <w:rStyle w:val="ContentBodyChar"/>
+              </w:rPr>
+            </w:sdtEndPr>
             <w:sdtContent>
               <w:p>
                 <w:pPr>
@@ -2032,6 +2238,7 @@
                 <w:docPart w:val="3DC70B82A4CFD842BB4BF355353D0BE0"/>
               </w:placeholder>
             </w:sdtPr>
+            <w:sdtEndPr/>
             <w:sdtContent>
               <w:p>
                 <w:pPr>
@@ -2110,6 +2317,7 @@
             </w:placeholder>
             <w:showingPlcHdr/>
           </w:sdtPr>
+          <w:sdtEndPr/>
           <w:sdtContent>
             <w:tc>
               <w:tcPr>
@@ -2218,6 +2426,7 @@
                       <w:calendar w:val="gregorian"/>
                     </w:date>
                   </w:sdtPr>
+                  <w:sdtEndPr/>
                   <w:sdtContent>
                     <w:r>
                       <w:t>May 2015 – August 2015</w:t>
@@ -2296,6 +2505,7 @@
                       <w:calendar w:val="gregorian"/>
                     </w:date>
                   </w:sdtPr>
+                  <w:sdtEndPr/>
                   <w:sdtContent>
                     <w:r>
                       <w:rPr>
@@ -2549,6 +2759,11 @@
                       <w:docPart w:val="4593A07134D36C478E045C72203399F7"/>
                     </w:placeholder>
                   </w:sdtPr>
+                  <w:sdtEndPr>
+                    <w:rPr>
+                      <w:rStyle w:val="ContentBodyChar"/>
+                    </w:rPr>
+                  </w:sdtEndPr>
                   <w:sdtContent>
                     <w:r>
                       <w:rPr>
@@ -2576,6 +2791,11 @@
                       <w:docPart w:val="E26807758FBF3A46BBB0F7116CC18626"/>
                     </w:placeholder>
                   </w:sdtPr>
+                  <w:sdtEndPr>
+                    <w:rPr>
+                      <w:rStyle w:val="ContentBodyChar"/>
+                    </w:rPr>
+                  </w:sdtEndPr>
                   <w:sdtContent>
                     <w:r>
                       <w:rPr>
@@ -2605,6 +2825,7 @@
                       <w:calendar w:val="gregorian"/>
                     </w:date>
                   </w:sdtPr>
+                  <w:sdtEndPr/>
                   <w:sdtContent>
                     <w:r>
                       <w:t>August 2013 – August 2014</w:t>
@@ -2691,6 +2912,7 @@
                       <w:calendar w:val="gregorian"/>
                     </w:date>
                   </w:sdtPr>
+                  <w:sdtEndPr/>
                   <w:sdtContent>
                     <w:r>
                       <w:t>August 2004 – May 2009</w:t>
@@ -2718,6 +2940,7 @@
               <w:docPart w:val="9BDE8693E521AA4999FAF7F22F3DFF0F"/>
             </w:placeholder>
           </w:sdtPr>
+          <w:sdtEndPr/>
           <w:sdtContent>
             <w:tc>
               <w:tcPr>
@@ -2841,8 +3064,6 @@
                 <w:numId w:val="5"/>
               </w:numPr>
             </w:pPr>
-            <w:bookmarkStart w:id="0" w:name="_GoBack"/>
-            <w:bookmarkEnd w:id="0"/>
             <w:r>
               <w:t>Mongoose ODM</w:t>
             </w:r>
@@ -3074,6 +3295,7 @@
                 <w:docPart w:val="19F78D7944D7914CA2A06AC726F7966D"/>
               </w:placeholder>
             </w:sdtPr>
+            <w:sdtEndPr/>
             <w:sdtContent>
               <w:p>
                 <w:pPr>
@@ -3250,6 +3472,7 @@
         <w:temporary/>
         <w:showingPlcHdr/>
       </w:sdtPr>
+      <w:sdtEndPr/>
       <w:sdtContent>
         <w:r>
           <w:t>[Type text]</w:t>
@@ -3268,6 +3491,7 @@
         <w:temporary/>
         <w:showingPlcHdr/>
       </w:sdtPr>
+      <w:sdtEndPr/>
       <w:sdtContent>
         <w:r>
           <w:t>[Type text]</w:t>
@@ -3286,6 +3510,7 @@
         <w:temporary/>
         <w:showingPlcHdr/>
       </w:sdtPr>
+      <w:sdtEndPr/>
       <w:sdtContent>
         <w:r>
           <w:t>[Type text]</w:t>
@@ -7240,6 +7465,35 @@
         </w:p>
       </w:docPartBody>
     </w:docPart>
+    <w:docPart>
+      <w:docPartPr>
+        <w:name w:val="8C027DB67E477A468DA53FC7526AAF36"/>
+        <w:category>
+          <w:name w:val="General"/>
+          <w:gallery w:val="placeholder"/>
+        </w:category>
+        <w:types>
+          <w:type w:val="bbPlcHdr"/>
+        </w:types>
+        <w:behaviors>
+          <w:behavior w:val="content"/>
+        </w:behaviors>
+        <w:guid w:val="{195A9F68-EDF4-5944-AF5A-29120F2F6E21}"/>
+      </w:docPartPr>
+      <w:docPartBody>
+        <w:p>
+          <w:pPr>
+            <w:pStyle w:val="8C027DB67E477A468DA53FC7526AAF36"/>
+          </w:pPr>
+          <w:r>
+            <w:rPr>
+              <w:rStyle w:val="PlaceholderText"/>
+            </w:rPr>
+            <w:t>Click here to enter a date.</w:t>
+          </w:r>
+        </w:p>
+      </w:docPartBody>
+    </w:docPart>
   </w:docParts>
 </w:glossaryDocument>
 </file>
@@ -7258,14 +7512,14 @@
     <w:charset w:val="00"/>
     <w:family w:val="auto"/>
     <w:pitch w:val="variable"/>
-    <w:sig w:usb0="E0002AEF" w:usb1="C0007841" w:usb2="00000009" w:usb3="00000000" w:csb0="000001FF" w:csb1="00000000"/>
+    <w:sig w:usb0="00000003" w:usb1="00000000" w:usb2="00000000" w:usb3="00000000" w:csb0="00000001" w:csb1="00000000"/>
   </w:font>
   <w:font w:name="Courier New">
     <w:panose1 w:val="02070309020205020404"/>
     <w:charset w:val="00"/>
     <w:family w:val="auto"/>
     <w:pitch w:val="variable"/>
-    <w:sig w:usb0="E0002AFF" w:usb1="C0007843" w:usb2="00000009" w:usb3="00000000" w:csb0="000001FF" w:csb1="00000000"/>
+    <w:sig w:usb0="00000003" w:usb1="00000000" w:usb2="00000000" w:usb3="00000000" w:csb0="00000001" w:csb1="00000000"/>
   </w:font>
   <w:font w:name="Wingdings">
     <w:panose1 w:val="05000000000000000000"/>
@@ -7310,15 +7564,19 @@
     <w:sig w:usb0="E0002AFF" w:usb1="C0007843" w:usb2="00000009" w:usb3="00000000" w:csb0="000001FF" w:csb1="00000000"/>
   </w:font>
   <w:font w:name="ＭＳ ゴシック">
-    <w:charset w:val="4E"/>
-    <w:family w:val="auto"/>
-    <w:pitch w:val="variable"/>
+    <w:panose1 w:val="00000000000000000000"/>
+    <w:charset w:val="80"/>
+    <w:family w:val="modern"/>
+    <w:notTrueType/>
+    <w:pitch w:val="fixed"/>
     <w:sig w:usb0="00000001" w:usb1="08070000" w:usb2="00000010" w:usb3="00000000" w:csb0="00020000" w:csb1="00000000"/>
   </w:font>
   <w:font w:name="ＭＳ 明朝">
-    <w:charset w:val="4E"/>
-    <w:family w:val="auto"/>
-    <w:pitch w:val="variable"/>
+    <w:panose1 w:val="00000000000000000000"/>
+    <w:charset w:val="80"/>
+    <w:family w:val="roman"/>
+    <w:notTrueType/>
+    <w:pitch w:val="fixed"/>
     <w:sig w:usb0="00000001" w:usb1="08070000" w:usb2="00000010" w:usb3="00000000" w:csb0="00020000" w:csb1="00000000"/>
   </w:font>
 </w:fonts>
@@ -7341,6 +7599,7 @@
     <w:rsid w:val="00291392"/>
     <w:rsid w:val="006B4AA6"/>
     <w:rsid w:val="007316C9"/>
+    <w:rsid w:val="00910E31"/>
     <w:rsid w:val="00A02A95"/>
     <w:rsid w:val="00A63C46"/>
     <w:rsid w:val="00BC0499"/>
@@ -7682,7 +7941,7 @@
     <w:basedOn w:val="DefaultParagraphFont"/>
     <w:uiPriority w:val="99"/>
     <w:semiHidden/>
-    <w:rsid w:val="006B4AA6"/>
+    <w:rsid w:val="00910E31"/>
     <w:rPr>
       <w:color w:val="808080"/>
     </w:rPr>
@@ -7695,7 +7954,7 @@
     <w:basedOn w:val="Normal"/>
     <w:link w:val="ContentBodyChar"/>
     <w:qFormat/>
-    <w:rsid w:val="00F05F66"/>
+    <w:rsid w:val="00910E31"/>
     <w:rPr>
       <w:rFonts w:eastAsiaTheme="minorHAnsi"/>
       <w:color w:val="404040" w:themeColor="text1" w:themeTint="BF"/>
@@ -7708,7 +7967,7 @@
     <w:name w:val="Content Body Char"/>
     <w:basedOn w:val="DefaultParagraphFont"/>
     <w:link w:val="ContentBody"/>
-    <w:rsid w:val="00F05F66"/>
+    <w:rsid w:val="00910E31"/>
     <w:rPr>
       <w:rFonts w:eastAsiaTheme="minorHAnsi"/>
       <w:color w:val="404040" w:themeColor="text1" w:themeTint="BF"/>
@@ -8173,6 +8432,22 @@
   <w:style w:type="paragraph" w:customStyle="1" w:styleId="57DA2BD8135C284EB21B62EB69138292">
     <w:name w:val="57DA2BD8135C284EB21B62EB69138292"/>
     <w:rsid w:val="00DC32C6"/>
+  </w:style>
+  <w:style w:type="paragraph" w:customStyle="1" w:styleId="8C027DB67E477A468DA53FC7526AAF36">
+    <w:name w:val="8C027DB67E477A468DA53FC7526AAF36"/>
+    <w:rsid w:val="00910E31"/>
+  </w:style>
+  <w:style w:type="paragraph" w:customStyle="1" w:styleId="11035A72ABD5114483C103A9281EDD86">
+    <w:name w:val="11035A72ABD5114483C103A9281EDD86"/>
+    <w:rsid w:val="00910E31"/>
+  </w:style>
+  <w:style w:type="paragraph" w:customStyle="1" w:styleId="6C9188F62469BC44992B5301BF994403">
+    <w:name w:val="6C9188F62469BC44992B5301BF994403"/>
+    <w:rsid w:val="00910E31"/>
+  </w:style>
+  <w:style w:type="paragraph" w:customStyle="1" w:styleId="291B7F001636A7448F1535A72FEB6933">
+    <w:name w:val="291B7F001636A7448F1535A72FEB6933"/>
+    <w:rsid w:val="00910E31"/>
   </w:style>
 </w:styles>
 </file>
@@ -8487,7 +8762,7 @@
     <w:basedOn w:val="DefaultParagraphFont"/>
     <w:uiPriority w:val="99"/>
     <w:semiHidden/>
-    <w:rsid w:val="006B4AA6"/>
+    <w:rsid w:val="00910E31"/>
     <w:rPr>
       <w:color w:val="808080"/>
     </w:rPr>
@@ -8500,7 +8775,7 @@
     <w:basedOn w:val="Normal"/>
     <w:link w:val="ContentBodyChar"/>
     <w:qFormat/>
-    <w:rsid w:val="00F05F66"/>
+    <w:rsid w:val="00910E31"/>
     <w:rPr>
       <w:rFonts w:eastAsiaTheme="minorHAnsi"/>
       <w:color w:val="404040" w:themeColor="text1" w:themeTint="BF"/>
@@ -8513,7 +8788,7 @@
     <w:name w:val="Content Body Char"/>
     <w:basedOn w:val="DefaultParagraphFont"/>
     <w:link w:val="ContentBody"/>
-    <w:rsid w:val="00F05F66"/>
+    <w:rsid w:val="00910E31"/>
     <w:rPr>
       <w:rFonts w:eastAsiaTheme="minorHAnsi"/>
       <w:color w:val="404040" w:themeColor="text1" w:themeTint="BF"/>
@@ -8978,6 +9253,22 @@
   <w:style w:type="paragraph" w:customStyle="1" w:styleId="57DA2BD8135C284EB21B62EB69138292">
     <w:name w:val="57DA2BD8135C284EB21B62EB69138292"/>
     <w:rsid w:val="00DC32C6"/>
+  </w:style>
+  <w:style w:type="paragraph" w:customStyle="1" w:styleId="8C027DB67E477A468DA53FC7526AAF36">
+    <w:name w:val="8C027DB67E477A468DA53FC7526AAF36"/>
+    <w:rsid w:val="00910E31"/>
+  </w:style>
+  <w:style w:type="paragraph" w:customStyle="1" w:styleId="11035A72ABD5114483C103A9281EDD86">
+    <w:name w:val="11035A72ABD5114483C103A9281EDD86"/>
+    <w:rsid w:val="00910E31"/>
+  </w:style>
+  <w:style w:type="paragraph" w:customStyle="1" w:styleId="6C9188F62469BC44992B5301BF994403">
+    <w:name w:val="6C9188F62469BC44992B5301BF994403"/>
+    <w:rsid w:val="00910E31"/>
+  </w:style>
+  <w:style w:type="paragraph" w:customStyle="1" w:styleId="291B7F001636A7448F1535A72FEB6933">
+    <w:name w:val="291B7F001636A7448F1535A72FEB6933"/>
+    <w:rsid w:val="00910E31"/>
   </w:style>
 </w:styles>
 </file>
@@ -10500,7 +10791,7 @@
 </file>
 
 <file path=customXml/itemProps4.xml><?xml version="1.0" encoding="utf-8"?>
-<ds:datastoreItem xmlns:ds="http://schemas.openxmlformats.org/officeDocument/2006/customXml" ds:itemID="{E90FA418-77AB-FB44-8A9F-8F16D85DA9D5}">
+<ds:datastoreItem xmlns:ds="http://schemas.openxmlformats.org/officeDocument/2006/customXml" ds:itemID="{9909995E-947B-7547-84DB-ED0C179C6073}">
   <ds:schemaRefs>
     <ds:schemaRef ds:uri="http://schemas.openxmlformats.org/officeDocument/2006/bibliography"/>
   </ds:schemaRefs>

--- a/resume2015.docx
+++ b/resume2015.docx
@@ -74,74 +74,11 @@
           </w:tcPr>
           <w:p>
             <w:pPr>
-              <w:rPr>
-                <w:color w:val="262626" w:themeColor="text1" w:themeTint="D9"/>
-                <w:sz w:val="18"/>
-              </w:rPr>
+              <w:pStyle w:val="PersonalInfo"/>
             </w:pPr>
-            <w:sdt>
-              <w:sdtPr>
-                <w:rPr>
-                  <w:rStyle w:val="PersonalInfoChar"/>
-                </w:rPr>
-                <w:id w:val="5444137"/>
-                <w:placeholder>
-                  <w:docPart w:val="E05BBCFC89698847AA1C320EFC8C640E"/>
-                </w:placeholder>
-              </w:sdtPr>
-              <w:sdtEndPr>
-                <w:rPr>
-                  <w:rStyle w:val="PersonalInfoChar"/>
-                </w:rPr>
-              </w:sdtEndPr>
-              <w:sdtContent>
-                <w:r>
-                  <w:rPr>
-                    <w:rStyle w:val="PersonalInfoChar"/>
-                  </w:rPr>
-                  <w:t xml:space="preserve">Cell: </w:t>
-                </w:r>
-                <w:r>
-                  <w:rPr>
-                    <w:rStyle w:val="PersonalInfoChar"/>
-                  </w:rPr>
-                  <w:t>541-220-1071</w:t>
-                </w:r>
-              </w:sdtContent>
-            </w:sdt>
+            <w:bookmarkStart w:id="0" w:name="_GoBack"/>
+            <w:bookmarkEnd w:id="0"/>
           </w:p>
-          <w:sdt>
-            <w:sdtPr>
-              <w:id w:val="5444139"/>
-              <w:placeholder>
-                <w:docPart w:val="A8592A14CDDB7C45B454DEF0F7B31DFD"/>
-              </w:placeholder>
-            </w:sdtPr>
-            <w:sdtEndPr/>
-            <w:sdtContent>
-              <w:p>
-                <w:pPr>
-                  <w:pStyle w:val="PersonalInfo"/>
-                </w:pPr>
-                <w:r>
-                  <w:t xml:space="preserve">address: </w:t>
-                </w:r>
-                <w:r>
-                  <w:t>1260 SW Autumn Court, Troutdale, OR</w:t>
-                </w:r>
-              </w:p>
-              <w:p>
-                <w:pPr>
-                  <w:pStyle w:val="PersonalInfo"/>
-                </w:pPr>
-              </w:p>
-              <w:p>
-                <w:pPr>
-                  <w:pStyle w:val="PersonalInfo"/>
-                </w:pPr>
-              </w:p>
-            </w:sdtContent>
-          </w:sdt>
         </w:tc>
         <w:tc>
           <w:tcPr>
@@ -563,12 +500,10 @@
                   <w:calendar w:val="gregorian"/>
                 </w:date>
               </w:sdtPr>
+              <w:sdtEndPr/>
               <w:sdtContent>
                 <w:r>
-                  <w:t>October</w:t>
-                </w:r>
-                <w:r>
-                  <w:t xml:space="preserve"> 2015 – July 2015</w:t>
+                  <w:t>October 2015 – July 2015</w:t>
                 </w:r>
               </w:sdtContent>
             </w:sdt>
@@ -623,8 +558,6 @@
             <w:pPr>
               <w:pStyle w:val="ContentBodyBold"/>
             </w:pPr>
-            <w:bookmarkStart w:id="0" w:name="_GoBack"/>
-            <w:bookmarkEnd w:id="0"/>
           </w:p>
           <w:p>
             <w:pPr>
@@ -5881,79 +5814,6 @@
     </w:docPart>
     <w:docPart>
       <w:docPartPr>
-        <w:name w:val="E05BBCFC89698847AA1C320EFC8C640E"/>
-        <w:category>
-          <w:name w:val="General"/>
-          <w:gallery w:val="placeholder"/>
-        </w:category>
-        <w:types>
-          <w:type w:val="bbPlcHdr"/>
-        </w:types>
-        <w:behaviors>
-          <w:behavior w:val="content"/>
-        </w:behaviors>
-        <w:guid w:val="{CCD5019E-44B2-9241-BF01-4AFEF592EADE}"/>
-      </w:docPartPr>
-      <w:docPartBody>
-        <w:p>
-          <w:pPr>
-            <w:pStyle w:val="E05BBCFC89698847AA1C320EFC8C640E"/>
-          </w:pPr>
-          <w:r>
-            <w:rPr>
-              <w:color w:val="262626" w:themeColor="text1" w:themeTint="D9"/>
-              <w:sz w:val="18"/>
-            </w:rPr>
-            <w:t>[</w:t>
-          </w:r>
-          <w:r>
-            <w:rPr>
-              <w:rStyle w:val="PersonalInfoChar"/>
-            </w:rPr>
-            <w:t>Phone</w:t>
-          </w:r>
-          <w:r>
-            <w:rPr>
-              <w:color w:val="262626" w:themeColor="text1" w:themeTint="D9"/>
-              <w:sz w:val="18"/>
-            </w:rPr>
-            <w:t>]</w:t>
-          </w:r>
-        </w:p>
-      </w:docPartBody>
-    </w:docPart>
-    <w:docPart>
-      <w:docPartPr>
-        <w:name w:val="A8592A14CDDB7C45B454DEF0F7B31DFD"/>
-        <w:category>
-          <w:name w:val="General"/>
-          <w:gallery w:val="placeholder"/>
-        </w:category>
-        <w:types>
-          <w:type w:val="bbPlcHdr"/>
-        </w:types>
-        <w:behaviors>
-          <w:behavior w:val="content"/>
-        </w:behaviors>
-        <w:guid w:val="{71875CEF-FC3D-8841-B0A3-ED38E731E0AF}"/>
-      </w:docPartPr>
-      <w:docPartBody>
-        <w:p>
-          <w:pPr>
-            <w:pStyle w:val="A8592A14CDDB7C45B454DEF0F7B31DFD"/>
-          </w:pPr>
-          <w:r>
-            <w:rPr>
-              <w:color w:val="262626" w:themeColor="text1" w:themeTint="D9"/>
-              <w:sz w:val="18"/>
-            </w:rPr>
-            <w:t>[Street Address], [City, ST  Zip Code]</w:t>
-          </w:r>
-        </w:p>
-      </w:docPartBody>
-    </w:docPart>
-    <w:docPart>
-      <w:docPartPr>
         <w:name w:val="AB33F3EB4144F74F8E66CB990BA8B7E3"/>
         <w:category>
           <w:name w:val="General"/>
@@ -7512,7 +7372,7 @@
     <w:charset w:val="00"/>
     <w:family w:val="auto"/>
     <w:pitch w:val="variable"/>
-    <w:sig w:usb0="00000003" w:usb1="00000000" w:usb2="00000000" w:usb3="00000000" w:csb0="00000001" w:csb1="00000000"/>
+    <w:sig w:usb0="E0002AFF" w:usb1="C0007841" w:usb2="00000009" w:usb3="00000000" w:csb0="000001FF" w:csb1="00000000"/>
   </w:font>
   <w:font w:name="Courier New">
     <w:panose1 w:val="02070309020205020404"/>
@@ -7597,6 +7457,7 @@
   <w:rsids>
     <w:rsidRoot w:val="00FD36A3"/>
     <w:rsid w:val="00291392"/>
+    <w:rsid w:val="005B55B7"/>
     <w:rsid w:val="006B4AA6"/>
     <w:rsid w:val="007316C9"/>
     <w:rsid w:val="00910E31"/>
@@ -10791,7 +10652,7 @@
 </file>
 
 <file path=customXml/itemProps4.xml><?xml version="1.0" encoding="utf-8"?>
-<ds:datastoreItem xmlns:ds="http://schemas.openxmlformats.org/officeDocument/2006/customXml" ds:itemID="{9909995E-947B-7547-84DB-ED0C179C6073}">
+<ds:datastoreItem xmlns:ds="http://schemas.openxmlformats.org/officeDocument/2006/customXml" ds:itemID="{90138EC1-0B0B-1E45-84E3-15804C950C60}">
   <ds:schemaRefs>
     <ds:schemaRef ds:uri="http://schemas.openxmlformats.org/officeDocument/2006/bibliography"/>
   </ds:schemaRefs>

--- a/resume2015.docx
+++ b/resume2015.docx
@@ -76,8 +76,6 @@
             <w:pPr>
               <w:pStyle w:val="PersonalInfo"/>
             </w:pPr>
-            <w:bookmarkStart w:id="0" w:name="_GoBack"/>
-            <w:bookmarkEnd w:id="0"/>
           </w:p>
         </w:tc>
         <w:tc>
@@ -551,7 +549,19 @@
               <w:rPr>
                 <w:rStyle w:val="ContentBodyChar"/>
               </w:rPr>
-              <w:t>he product is a cross platform app built with Ionic.  I've been writing Angular controllers, services, views, and tests in TypeScript with a backend developer.</w:t>
+              <w:t xml:space="preserve">he product is a cross platform app built with Ionic.  I've been writing Angular controllers, services, views, and </w:t>
+            </w:r>
+            <w:r>
+              <w:rPr>
+                <w:rStyle w:val="ContentBodyChar"/>
+              </w:rPr>
+              <w:t xml:space="preserve">Jasmine unit </w:t>
+            </w:r>
+            <w:r>
+              <w:rPr>
+                <w:rStyle w:val="ContentBodyChar"/>
+              </w:rPr>
+              <w:t>tests in TypeScript with a backend developer.</w:t>
             </w:r>
           </w:p>
           <w:p>
@@ -2485,8 +2495,19 @@
                     <w:sz w:val="20"/>
                     <w:szCs w:val="20"/>
                   </w:rPr>
-                  <w:t>November 2014-current</w:t>
+                  <w:t>November 2014-</w:t>
                 </w:r>
+                <w:r>
+                  <w:rPr>
+                    <w:rFonts w:asciiTheme="majorHAnsi" w:eastAsia="Times New Roman" w:hAnsiTheme="majorHAnsi" w:cs="Times New Roman"/>
+                    <w:color w:val="111111"/>
+                    <w:sz w:val="20"/>
+                    <w:szCs w:val="20"/>
+                  </w:rPr>
+                  <w:t>December 2015</w:t>
+                </w:r>
+                <w:bookmarkStart w:id="0" w:name="_GoBack"/>
+                <w:bookmarkEnd w:id="0"/>
               </w:p>
               <w:p>
                 <w:pPr>
@@ -7372,7 +7393,7 @@
     <w:charset w:val="00"/>
     <w:family w:val="auto"/>
     <w:pitch w:val="variable"/>
-    <w:sig w:usb0="E0002AFF" w:usb1="C0007841" w:usb2="00000009" w:usb3="00000000" w:csb0="000001FF" w:csb1="00000000"/>
+    <w:sig w:usb0="00000003" w:usb1="00000000" w:usb2="00000000" w:usb3="00000000" w:csb0="00000001" w:csb1="00000000"/>
   </w:font>
   <w:font w:name="Courier New">
     <w:panose1 w:val="02070309020205020404"/>
@@ -10652,7 +10673,7 @@
 </file>
 
 <file path=customXml/itemProps4.xml><?xml version="1.0" encoding="utf-8"?>
-<ds:datastoreItem xmlns:ds="http://schemas.openxmlformats.org/officeDocument/2006/customXml" ds:itemID="{90138EC1-0B0B-1E45-84E3-15804C950C60}">
+<ds:datastoreItem xmlns:ds="http://schemas.openxmlformats.org/officeDocument/2006/customXml" ds:itemID="{1F5B25E8-257F-E640-9E6B-A86423C6A268}">
   <ds:schemaRefs>
     <ds:schemaRef ds:uri="http://schemas.openxmlformats.org/officeDocument/2006/bibliography"/>
   </ds:schemaRefs>

--- a/resume2015.docx
+++ b/resume2015.docx
@@ -51,7 +51,6 @@
                   <w:docPart w:val="2C5EF0A1F4C8E5489B75E6B564CE978F"/>
                 </w:placeholder>
               </w:sdtPr>
-              <w:sdtEndPr/>
               <w:sdtContent>
                 <w:r>
                   <w:t>Nathan Brenner</w:t>
@@ -76,6 +75,8 @@
             <w:pPr>
               <w:pStyle w:val="PersonalInfo"/>
             </w:pPr>
+            <w:bookmarkStart w:id="0" w:name="_GoBack"/>
+            <w:bookmarkEnd w:id="0"/>
           </w:p>
         </w:tc>
         <w:tc>
@@ -97,7 +98,6 @@
                   <w:docPart w:val="AB33F3EB4144F74F8E66CB990BA8B7E3"/>
                 </w:placeholder>
               </w:sdtPr>
-              <w:sdtEndPr/>
               <w:sdtContent>
                 <w:r>
                   <w:t xml:space="preserve">Email: </w:t>
@@ -129,7 +129,6 @@
                     <w:docPart w:val="25D6B6A47D4CF5429F5FCAA0001E86FC"/>
                   </w:placeholder>
                 </w:sdtPr>
-                <w:sdtEndPr/>
                 <w:sdtContent>
                   <w:p>
                     <w:pPr>
@@ -204,7 +203,6 @@
                 </w:placeholder>
                 <w:showingPlcHdr/>
               </w:sdtPr>
-              <w:sdtEndPr/>
               <w:sdtContent>
                 <w:r>
                   <w:t>Professional Profile</w:t>
@@ -254,22 +252,14 @@
                       <w:docPart w:val="CA37F5A2AEBC464C8D4E9FAC07A2303C"/>
                     </w:placeholder>
                   </w:sdtPr>
-                  <w:sdtEndPr/>
                   <w:sdtContent>
                     <w:r>
-                      <w:t>Resilient full stack web developer, passionate about creatitivity and collaboration, and interested in solving client-focused problems.</w:t>
+                      <w:t>Looking for work as a front end or full stack JavaScript developer on salary or contract status, remotely or near the Portland, Oregon area.</w:t>
                     </w:r>
                   </w:sdtContent>
                 </w:sdt>
               </w:sdtContent>
             </w:sdt>
-            <w:r>
-              <w:rPr>
-                <w:color w:val="404040" w:themeColor="text1" w:themeTint="BF"/>
-                <w:sz w:val="20"/>
-              </w:rPr>
-              <w:t xml:space="preserve"> </w:t>
-            </w:r>
           </w:p>
         </w:tc>
       </w:tr>
@@ -310,7 +300,6 @@
                 <w:docPart w:val="938A1B08D4B47F40916FAE01972F03F2"/>
               </w:placeholder>
             </w:sdtPr>
-            <w:sdtEndPr/>
             <w:sdtContent>
               <w:p>
                 <w:pPr>
@@ -445,7 +434,6 @@
               <w:docPart w:val="8EBBEAA500A4644293EE1A134951D83B"/>
             </w:placeholder>
           </w:sdtPr>
-          <w:sdtEndPr/>
           <w:sdtContent>
             <w:tc>
               <w:tcPr>
@@ -498,7 +486,6 @@
                   <w:calendar w:val="gregorian"/>
                 </w:date>
               </w:sdtPr>
-              <w:sdtEndPr/>
               <w:sdtContent>
                 <w:r>
                   <w:t>October 2015 – July 2015</w:t>
@@ -589,7 +576,6 @@
                   <w:calendar w:val="gregorian"/>
                 </w:date>
               </w:sdtPr>
-              <w:sdtEndPr/>
               <w:sdtContent>
                 <w:r>
                   <w:t>January 2015 – July 2015</w:t>
@@ -614,11 +600,6 @@
                   <w:docPart w:val="16294B7139C9414EAB9D6B65E223001B"/>
                 </w:placeholder>
               </w:sdtPr>
-              <w:sdtEndPr>
-                <w:rPr>
-                  <w:rStyle w:val="ContentBodyChar"/>
-                </w:rPr>
-              </w:sdtEndPr>
               <w:sdtContent>
                 <w:r>
                   <w:rPr>
@@ -645,11 +626,6 @@
                   <w:docPart w:val="3C96B5A887EE284DBE1EA58BBAF3172E"/>
                 </w:placeholder>
               </w:sdtPr>
-              <w:sdtEndPr>
-                <w:rPr>
-                  <w:rStyle w:val="ContentBodyChar"/>
-                </w:rPr>
-              </w:sdtEndPr>
               <w:sdtContent>
                 <w:r>
                   <w:rPr>
@@ -676,11 +652,6 @@
                   <w:docPart w:val="30306E4EEC853947AC2255006D898A98"/>
                 </w:placeholder>
               </w:sdtPr>
-              <w:sdtEndPr>
-                <w:rPr>
-                  <w:rStyle w:val="ContentBodyChar"/>
-                </w:rPr>
-              </w:sdtEndPr>
               <w:sdtContent>
                 <w:r>
                   <w:rPr>
@@ -809,7 +780,6 @@
                   <w:calendar w:val="gregorian"/>
                 </w:date>
               </w:sdtPr>
-              <w:sdtEndPr/>
               <w:sdtContent>
                 <w:r>
                   <w:t>November 2010 – December 2015</w:t>
@@ -834,11 +804,6 @@
                   <w:docPart w:val="D3DB4D2527C70B4ABEC49118F5D1A5BF"/>
                 </w:placeholder>
               </w:sdtPr>
-              <w:sdtEndPr>
-                <w:rPr>
-                  <w:rStyle w:val="ContentBodyChar"/>
-                </w:rPr>
-              </w:sdtEndPr>
               <w:sdtContent>
                 <w:r>
                   <w:rPr>
@@ -865,11 +830,6 @@
                   <w:docPart w:val="0A1244874452B94EA2B3B87E467FFF4E"/>
                 </w:placeholder>
               </w:sdtPr>
-              <w:sdtEndPr>
-                <w:rPr>
-                  <w:rStyle w:val="ContentBodyChar"/>
-                </w:rPr>
-              </w:sdtEndPr>
               <w:sdtContent>
                 <w:r>
                   <w:rPr>
@@ -909,11 +869,6 @@
                   <w:docPart w:val="0F9CB17C11622A43847EC4E1FF4CC10C"/>
                 </w:placeholder>
               </w:sdtPr>
-              <w:sdtEndPr>
-                <w:rPr>
-                  <w:rStyle w:val="ContentBodyChar"/>
-                </w:rPr>
-              </w:sdtEndPr>
               <w:sdtContent>
                 <w:r>
                   <w:rPr>
@@ -980,7 +935,6 @@
                   <w:calendar w:val="gregorian"/>
                 </w:date>
               </w:sdtPr>
-              <w:sdtEndPr/>
               <w:sdtContent>
                 <w:r>
                   <w:t>August 2014 – October 2014</w:t>
@@ -1005,11 +959,6 @@
                   <w:docPart w:val="E869C71B6950CE4D879546FE29A0573D"/>
                 </w:placeholder>
               </w:sdtPr>
-              <w:sdtEndPr>
-                <w:rPr>
-                  <w:rStyle w:val="ContentBodyChar"/>
-                </w:rPr>
-              </w:sdtEndPr>
               <w:sdtContent>
                 <w:r>
                   <w:rPr>
@@ -1035,11 +984,6 @@
                   <w:docPart w:val="99C1BD854B47EE4AB7439E5744D44D2E"/>
                 </w:placeholder>
               </w:sdtPr>
-              <w:sdtEndPr>
-                <w:rPr>
-                  <w:rStyle w:val="ContentBodyChar"/>
-                </w:rPr>
-              </w:sdtEndPr>
               <w:sdtContent>
                 <w:r>
                   <w:rPr>
@@ -1066,11 +1010,6 @@
                   <w:docPart w:val="0D8EB67CCA435C45A5721956A027937B"/>
                 </w:placeholder>
               </w:sdtPr>
-              <w:sdtEndPr>
-                <w:rPr>
-                  <w:rStyle w:val="ContentBodyChar"/>
-                </w:rPr>
-              </w:sdtEndPr>
               <w:sdtContent>
                 <w:r>
                   <w:rPr>
@@ -1211,7 +1150,6 @@
                   <w:calendar w:val="gregorian"/>
                 </w:date>
               </w:sdtPr>
-              <w:sdtEndPr/>
               <w:sdtContent>
                 <w:r>
                   <w:t>August 2012 – June 2013</w:t>
@@ -1236,11 +1174,6 @@
                   <w:docPart w:val="448F38CCEE9DF644AC162A312106AF6B"/>
                 </w:placeholder>
               </w:sdtPr>
-              <w:sdtEndPr>
-                <w:rPr>
-                  <w:rStyle w:val="ContentBodyChar"/>
-                </w:rPr>
-              </w:sdtEndPr>
               <w:sdtContent>
                 <w:r>
                   <w:rPr>
@@ -1267,11 +1200,6 @@
                   <w:docPart w:val="A1451CEEA21468428B8BABC96E68E458"/>
                 </w:placeholder>
               </w:sdtPr>
-              <w:sdtEndPr>
-                <w:rPr>
-                  <w:rStyle w:val="ContentBodyChar"/>
-                </w:rPr>
-              </w:sdtEndPr>
               <w:sdtContent>
                 <w:r>
                   <w:rPr>
@@ -1298,11 +1226,6 @@
                   <w:docPart w:val="1F261DA9D2627D4B80330E05077C70A9"/>
                 </w:placeholder>
               </w:sdtPr>
-              <w:sdtEndPr>
-                <w:rPr>
-                  <w:rStyle w:val="ContentBodyChar"/>
-                </w:rPr>
-              </w:sdtEndPr>
               <w:sdtContent>
                 <w:r>
                   <w:rPr>
@@ -1376,7 +1299,6 @@
                   <w:calendar w:val="gregorian"/>
                 </w:date>
               </w:sdtPr>
-              <w:sdtEndPr/>
               <w:sdtContent>
                 <w:r>
                   <w:t>August 2009 – June 2012</w:t>
@@ -1401,11 +1323,6 @@
                   <w:docPart w:val="F9D15688AB38CC439194D92A4E765555"/>
                 </w:placeholder>
               </w:sdtPr>
-              <w:sdtEndPr>
-                <w:rPr>
-                  <w:rStyle w:val="ContentBodyChar"/>
-                </w:rPr>
-              </w:sdtEndPr>
               <w:sdtContent>
                 <w:r>
                   <w:rPr>
@@ -1432,11 +1349,6 @@
                   <w:docPart w:val="BBC8AB66B0A2BC4DA43B0CFDCAB44844"/>
                 </w:placeholder>
               </w:sdtPr>
-              <w:sdtEndPr>
-                <w:rPr>
-                  <w:rStyle w:val="ContentBodyChar"/>
-                </w:rPr>
-              </w:sdtEndPr>
               <w:sdtContent>
                 <w:r>
                   <w:rPr>
@@ -1463,11 +1375,6 @@
                   <w:docPart w:val="BCCE794657361B46A8BE9C000AFA3B9E"/>
                 </w:placeholder>
               </w:sdtPr>
-              <w:sdtEndPr>
-                <w:rPr>
-                  <w:rStyle w:val="ContentBodyChar"/>
-                </w:rPr>
-              </w:sdtEndPr>
               <w:sdtContent>
                 <w:r>
                   <w:rPr>
@@ -1564,7 +1471,6 @@
               <w:docPart w:val="E9A178BB936429479B2DCDB135DE3876"/>
             </w:placeholder>
           </w:sdtPr>
-          <w:sdtEndPr/>
           <w:sdtContent>
             <w:tc>
               <w:tcPr>
@@ -1607,11 +1513,6 @@
                 <w:docPart w:val="5734E834D17BE44988EC4E674BEF1F64"/>
               </w:placeholder>
             </w:sdtPr>
-            <w:sdtEndPr>
-              <w:rPr>
-                <w:rStyle w:val="ContentBodyChar"/>
-              </w:rPr>
-            </w:sdtEndPr>
             <w:sdtContent>
               <w:p>
                 <w:pPr>
@@ -1673,7 +1574,6 @@
                 <w:docPart w:val="85F803303E0539429CBC3864C48F496A"/>
               </w:placeholder>
             </w:sdtPr>
-            <w:sdtEndPr/>
             <w:sdtContent>
               <w:p>
                 <w:pPr>
@@ -1748,11 +1648,6 @@
                 <w:docPart w:val="2527DF7A3AAA5B49877561C4E172D49F"/>
               </w:placeholder>
             </w:sdtPr>
-            <w:sdtEndPr>
-              <w:rPr>
-                <w:rStyle w:val="ContentBodyChar"/>
-              </w:rPr>
-            </w:sdtEndPr>
             <w:sdtContent>
               <w:p>
                 <w:pPr>
@@ -1818,7 +1713,6 @@
                 <w:docPart w:val="9572754998B22B40B1C43A3A652AC6C1"/>
               </w:placeholder>
             </w:sdtPr>
-            <w:sdtEndPr/>
             <w:sdtContent>
               <w:p>
                 <w:pPr>
@@ -1857,11 +1751,6 @@
                 <w:docPart w:val="52C00A5CFC493647BD2228254009A60E"/>
               </w:placeholder>
             </w:sdtPr>
-            <w:sdtEndPr>
-              <w:rPr>
-                <w:rStyle w:val="ContentBodyChar"/>
-              </w:rPr>
-            </w:sdtEndPr>
             <w:sdtContent>
               <w:p>
                 <w:pPr>
@@ -1927,7 +1816,6 @@
                 <w:docPart w:val="AB18AC84AA7A324282BDDE0625074C8E"/>
               </w:placeholder>
             </w:sdtPr>
-            <w:sdtEndPr/>
             <w:sdtContent>
               <w:p>
                 <w:pPr>
@@ -1967,11 +1855,6 @@
                 <w:docPart w:val="ACCBA133B5E8BF40947932E7517C4F1C"/>
               </w:placeholder>
             </w:sdtPr>
-            <w:sdtEndPr>
-              <w:rPr>
-                <w:rStyle w:val="ContentBodyChar"/>
-              </w:rPr>
-            </w:sdtEndPr>
             <w:sdtContent>
               <w:p>
                 <w:pPr>
@@ -2038,7 +1921,6 @@
                 <w:docPart w:val="7D3589AA9FB2CF4883F1308936C60018"/>
               </w:placeholder>
             </w:sdtPr>
-            <w:sdtEndPr/>
             <w:sdtContent>
               <w:p>
                 <w:pPr>
@@ -2085,11 +1967,6 @@
                 <w:docPart w:val="126C7FFC8BC64A46B107197083CD4E31"/>
               </w:placeholder>
             </w:sdtPr>
-            <w:sdtEndPr>
-              <w:rPr>
-                <w:rStyle w:val="ContentBodyChar"/>
-              </w:rPr>
-            </w:sdtEndPr>
             <w:sdtContent>
               <w:p>
                 <w:pPr>
@@ -2181,7 +2058,6 @@
                 <w:docPart w:val="3DC70B82A4CFD842BB4BF355353D0BE0"/>
               </w:placeholder>
             </w:sdtPr>
-            <w:sdtEndPr/>
             <w:sdtContent>
               <w:p>
                 <w:pPr>
@@ -2260,7 +2136,6 @@
             </w:placeholder>
             <w:showingPlcHdr/>
           </w:sdtPr>
-          <w:sdtEndPr/>
           <w:sdtContent>
             <w:tc>
               <w:tcPr>
@@ -2369,7 +2244,6 @@
                       <w:calendar w:val="gregorian"/>
                     </w:date>
                   </w:sdtPr>
-                  <w:sdtEndPr/>
                   <w:sdtContent>
                     <w:r>
                       <w:t>May 2015 – August 2015</w:t>
@@ -2448,7 +2322,6 @@
                       <w:calendar w:val="gregorian"/>
                     </w:date>
                   </w:sdtPr>
-                  <w:sdtEndPr/>
                   <w:sdtContent>
                     <w:r>
                       <w:rPr>
@@ -2506,8 +2379,6 @@
                   </w:rPr>
                   <w:t>December 2015</w:t>
                 </w:r>
-                <w:bookmarkStart w:id="0" w:name="_GoBack"/>
-                <w:bookmarkEnd w:id="0"/>
               </w:p>
               <w:p>
                 <w:pPr>
@@ -2713,11 +2584,6 @@
                       <w:docPart w:val="4593A07134D36C478E045C72203399F7"/>
                     </w:placeholder>
                   </w:sdtPr>
-                  <w:sdtEndPr>
-                    <w:rPr>
-                      <w:rStyle w:val="ContentBodyChar"/>
-                    </w:rPr>
-                  </w:sdtEndPr>
                   <w:sdtContent>
                     <w:r>
                       <w:rPr>
@@ -2745,11 +2611,6 @@
                       <w:docPart w:val="E26807758FBF3A46BBB0F7116CC18626"/>
                     </w:placeholder>
                   </w:sdtPr>
-                  <w:sdtEndPr>
-                    <w:rPr>
-                      <w:rStyle w:val="ContentBodyChar"/>
-                    </w:rPr>
-                  </w:sdtEndPr>
                   <w:sdtContent>
                     <w:r>
                       <w:rPr>
@@ -2779,7 +2640,6 @@
                       <w:calendar w:val="gregorian"/>
                     </w:date>
                   </w:sdtPr>
-                  <w:sdtEndPr/>
                   <w:sdtContent>
                     <w:r>
                       <w:t>August 2013 – August 2014</w:t>
@@ -2866,7 +2726,6 @@
                       <w:calendar w:val="gregorian"/>
                     </w:date>
                   </w:sdtPr>
-                  <w:sdtEndPr/>
                   <w:sdtContent>
                     <w:r>
                       <w:t>August 2004 – May 2009</w:t>
@@ -2894,7 +2753,6 @@
               <w:docPart w:val="9BDE8693E521AA4999FAF7F22F3DFF0F"/>
             </w:placeholder>
           </w:sdtPr>
-          <w:sdtEndPr/>
           <w:sdtContent>
             <w:tc>
               <w:tcPr>
@@ -3249,7 +3107,6 @@
                 <w:docPart w:val="19F78D7944D7914CA2A06AC726F7966D"/>
               </w:placeholder>
             </w:sdtPr>
-            <w:sdtEndPr/>
             <w:sdtContent>
               <w:p>
                 <w:pPr>
@@ -3426,7 +3283,6 @@
         <w:temporary/>
         <w:showingPlcHdr/>
       </w:sdtPr>
-      <w:sdtEndPr/>
       <w:sdtContent>
         <w:r>
           <w:t>[Type text]</w:t>
@@ -3445,7 +3301,6 @@
         <w:temporary/>
         <w:showingPlcHdr/>
       </w:sdtPr>
-      <w:sdtEndPr/>
       <w:sdtContent>
         <w:r>
           <w:t>[Type text]</w:t>
@@ -3464,7 +3319,6 @@
         <w:temporary/>
         <w:showingPlcHdr/>
       </w:sdtPr>
-      <w:sdtEndPr/>
       <w:sdtContent>
         <w:r>
           <w:t>[Type text]</w:t>
@@ -7477,6 +7331,7 @@
   </w:compat>
   <w:rsids>
     <w:rsidRoot w:val="00FD36A3"/>
+    <w:rsid w:val="00197714"/>
     <w:rsid w:val="00291392"/>
     <w:rsid w:val="005B55B7"/>
     <w:rsid w:val="006B4AA6"/>
@@ -10673,7 +10528,7 @@
 </file>
 
 <file path=customXml/itemProps4.xml><?xml version="1.0" encoding="utf-8"?>
-<ds:datastoreItem xmlns:ds="http://schemas.openxmlformats.org/officeDocument/2006/customXml" ds:itemID="{1F5B25E8-257F-E640-9E6B-A86423C6A268}">
+<ds:datastoreItem xmlns:ds="http://schemas.openxmlformats.org/officeDocument/2006/customXml" ds:itemID="{D2B26FB5-2B0B-7A40-8270-A41C9C3A2220}">
   <ds:schemaRefs>
     <ds:schemaRef ds:uri="http://schemas.openxmlformats.org/officeDocument/2006/bibliography"/>
   </ds:schemaRefs>

--- a/resume2015.docx
+++ b/resume2015.docx
@@ -75,8 +75,6 @@
             <w:pPr>
               <w:pStyle w:val="PersonalInfo"/>
             </w:pPr>
-            <w:bookmarkStart w:id="0" w:name="_GoBack"/>
-            <w:bookmarkEnd w:id="0"/>
           </w:p>
         </w:tc>
         <w:tc>
@@ -312,7 +310,19 @@
                   <w:t>, angular.js</w:t>
                 </w:r>
                 <w:r>
-                  <w:t>, bootstrap, foundation, mobile first/responsive web design, jQuery, underscrore.js</w:t>
+                  <w:t>,</w:t>
+                </w:r>
+                <w:r>
+                  <w:t xml:space="preserve"> typescript,</w:t>
+                </w:r>
+                <w:r>
+                  <w:t xml:space="preserve"> </w:t>
+                </w:r>
+                <w:r>
+                  <w:t xml:space="preserve">es6, </w:t>
+                </w:r>
+                <w:r>
+                  <w:t>bootstrap, foundation, mobile first/responsive web design, jQuery, underscrore.js</w:t>
                 </w:r>
               </w:p>
               <w:p>
@@ -320,7 +330,13 @@
                   <w:pStyle w:val="BulletedList"/>
                 </w:pPr>
                 <w:r>
-                  <w:t>server: node.js, npm, express.js, jade, json</w:t>
+                  <w:t>server: node.js, npm, express.js</w:t>
+                </w:r>
+                <w:r>
+                  <w:t>, hapi.js</w:t>
+                </w:r>
+                <w:r>
+                  <w:t>, jade, json</w:t>
                 </w:r>
               </w:p>
               <w:p>
@@ -328,7 +344,13 @@
                   <w:pStyle w:val="BulletedList"/>
                 </w:pPr>
                 <w:r>
-                  <w:t>database: postgresql, knex.js, mongoDB, orchestrate.io, third-party api’s</w:t>
+                  <w:t xml:space="preserve">database: postgresql, </w:t>
+                </w:r>
+                <w:r>
+                  <w:t xml:space="preserve">sequelize.js, </w:t>
+                </w:r>
+                <w:r>
+                  <w:t>knex.js, mongoDB, orchestrate.io, third-party api’s</w:t>
                 </w:r>
               </w:p>
               <w:p>
@@ -351,6 +373,17 @@
                 </w:r>
                 <w:r>
                   <w:t>, jasmine</w:t>
+                </w:r>
+                <w:r>
+                  <w:t>, karma</w:t>
+                </w:r>
+              </w:p>
+              <w:p>
+                <w:pPr>
+                  <w:pStyle w:val="BulletedList"/>
+                </w:pPr>
+                <w:r>
+                  <w:t>mobile development: ionic</w:t>
                 </w:r>
               </w:p>
               <w:p>
@@ -526,6 +559,7 @@
                 <w:rStyle w:val="ContentBodyChar"/>
               </w:rPr>
             </w:pPr>
+            <w:bookmarkStart w:id="0" w:name="_GoBack"/>
             <w:r>
               <w:rPr>
                 <w:rStyle w:val="ContentBodyChar"/>
@@ -548,9 +582,22 @@
               <w:rPr>
                 <w:rStyle w:val="ContentBodyChar"/>
               </w:rPr>
-              <w:t>tests in TypeScript with a backend developer.</w:t>
+              <w:t>tests in TypeScript with a backend developer</w:t>
+            </w:r>
+            <w:r>
+              <w:rPr>
+                <w:rStyle w:val="ContentBodyChar"/>
+              </w:rPr>
+              <w:t>, along with contributing on the backend api (node, hapi.js, postgresql, sequelize.js)</w:t>
+            </w:r>
+            <w:r>
+              <w:rPr>
+                <w:rStyle w:val="ContentBodyChar"/>
+              </w:rPr>
+              <w:t>.</w:t>
             </w:r>
           </w:p>
+          <w:bookmarkEnd w:id="0"/>
           <w:p>
             <w:pPr>
               <w:pStyle w:val="ContentBodyBold"/>
@@ -750,161 +797,6 @@
                 <w:rStyle w:val="ContentBodyChar"/>
               </w:rPr>
               <w:t>As an instructor, I introduced new concepts and topics, along with monitering gitHub activity, and activity with external resources such as treehouse and codecademy.</w:t>
-            </w:r>
-          </w:p>
-          <w:p>
-            <w:pPr>
-              <w:rPr>
-                <w:color w:val="404040" w:themeColor="text1" w:themeTint="BF"/>
-                <w:sz w:val="20"/>
-              </w:rPr>
-            </w:pPr>
-          </w:p>
-          <w:p>
-            <w:pPr>
-              <w:pStyle w:val="ContentBodyBold"/>
-              <w:rPr>
-                <w:rStyle w:val="ContentBodyChar"/>
-              </w:rPr>
-            </w:pPr>
-            <w:sdt>
-              <w:sdtPr>
-                <w:id w:val="-1962875049"/>
-                <w:placeholder>
-                  <w:docPart w:val="9643D5B158CF8541909975A39B93285E"/>
-                </w:placeholder>
-                <w:date>
-                  <w:dateFormat w:val="MMMM d, yyyy"/>
-                  <w:lid w:val="en-US"/>
-                  <w:storeMappedDataAs w:val="dateTime"/>
-                  <w:calendar w:val="gregorian"/>
-                </w:date>
-              </w:sdtPr>
-              <w:sdtContent>
-                <w:r>
-                  <w:t>November 2010 – December 2015</w:t>
-                </w:r>
-              </w:sdtContent>
-            </w:sdt>
-          </w:p>
-          <w:p>
-            <w:pPr>
-              <w:ind w:left="335"/>
-              <w:rPr>
-                <w:rStyle w:val="ContentBodyChar"/>
-              </w:rPr>
-            </w:pPr>
-            <w:sdt>
-              <w:sdtPr>
-                <w:rPr>
-                  <w:rStyle w:val="ContentBodyChar"/>
-                </w:rPr>
-                <w:id w:val="1936094054"/>
-                <w:placeholder>
-                  <w:docPart w:val="D3DB4D2527C70B4ABEC49118F5D1A5BF"/>
-                </w:placeholder>
-              </w:sdtPr>
-              <w:sdtContent>
-                <w:r>
-                  <w:rPr>
-                    <w:rStyle w:val="ContentBodyChar"/>
-                  </w:rPr>
-                  <w:t>Musician</w:t>
-                </w:r>
-              </w:sdtContent>
-            </w:sdt>
-            <w:r>
-              <w:rPr>
-                <w:color w:val="404040" w:themeColor="text1" w:themeTint="BF"/>
-                <w:sz w:val="20"/>
-              </w:rPr>
-              <w:t xml:space="preserve">, </w:t>
-            </w:r>
-            <w:sdt>
-              <w:sdtPr>
-                <w:rPr>
-                  <w:rStyle w:val="ContentBodyChar"/>
-                </w:rPr>
-                <w:id w:val="1591433539"/>
-                <w:placeholder>
-                  <w:docPart w:val="0A1244874452B94EA2B3B87E467FFF4E"/>
-                </w:placeholder>
-              </w:sdtPr>
-              <w:sdtContent>
-                <w:r>
-                  <w:rPr>
-                    <w:rStyle w:val="ContentBodyChar"/>
-                  </w:rPr>
-                  <w:t>234</w:t>
-                </w:r>
-                <w:r>
-                  <w:rPr>
-                    <w:rStyle w:val="ContentBodyChar"/>
-                    <w:vertAlign w:val="superscript"/>
-                  </w:rPr>
-                  <w:t>th</w:t>
-                </w:r>
-                <w:r>
-                  <w:rPr>
-                    <w:rStyle w:val="ContentBodyChar"/>
-                  </w:rPr>
-                  <w:t xml:space="preserve"> Army Band, Oregon National Guard</w:t>
-                </w:r>
-              </w:sdtContent>
-            </w:sdt>
-            <w:r>
-              <w:rPr>
-                <w:color w:val="404040" w:themeColor="text1" w:themeTint="BF"/>
-                <w:sz w:val="20"/>
-              </w:rPr>
-              <w:t xml:space="preserve">, </w:t>
-            </w:r>
-            <w:sdt>
-              <w:sdtPr>
-                <w:rPr>
-                  <w:rStyle w:val="ContentBodyChar"/>
-                </w:rPr>
-                <w:id w:val="-1436594074"/>
-                <w:placeholder>
-                  <w:docPart w:val="0F9CB17C11622A43847EC4E1FF4CC10C"/>
-                </w:placeholder>
-              </w:sdtPr>
-              <w:sdtContent>
-                <w:r>
-                  <w:rPr>
-                    <w:rStyle w:val="ContentBodyChar"/>
-                  </w:rPr>
-                  <w:t>Clackamas, OR</w:t>
-                </w:r>
-              </w:sdtContent>
-            </w:sdt>
-          </w:p>
-          <w:p>
-            <w:pPr>
-              <w:rPr>
-                <w:rStyle w:val="ContentBodyChar"/>
-              </w:rPr>
-            </w:pPr>
-          </w:p>
-          <w:p>
-            <w:pPr>
-              <w:pStyle w:val="ListParagraph"/>
-              <w:numPr>
-                <w:ilvl w:val="0"/>
-                <w:numId w:val="7"/>
-              </w:numPr>
-              <w:ind w:left="335" w:hanging="335"/>
-              <w:rPr>
-                <w:color w:val="404040" w:themeColor="text1" w:themeTint="BF"/>
-                <w:sz w:val="20"/>
-              </w:rPr>
-            </w:pPr>
-            <w:r>
-              <w:rPr>
-                <w:color w:val="404040" w:themeColor="text1" w:themeTint="BF"/>
-                <w:sz w:val="20"/>
-              </w:rPr>
-              <w:t>I perform regularly for military ceremonies and community events, such as the Starlight Parade.  I play clarinet and saxophone for this organization, along with serving other duties as an noncommissioned officer.</w:t>
             </w:r>
           </w:p>
           <w:p>
@@ -6296,124 +6188,6 @@
     </w:docPart>
     <w:docPart>
       <w:docPartPr>
-        <w:name w:val="9643D5B158CF8541909975A39B93285E"/>
-        <w:category>
-          <w:name w:val="General"/>
-          <w:gallery w:val="placeholder"/>
-        </w:category>
-        <w:types>
-          <w:type w:val="bbPlcHdr"/>
-        </w:types>
-        <w:behaviors>
-          <w:behavior w:val="content"/>
-        </w:behaviors>
-        <w:guid w:val="{F40C8B16-3417-8D4C-940E-B47764E97D95}"/>
-      </w:docPartPr>
-      <w:docPartBody>
-        <w:p>
-          <w:pPr>
-            <w:pStyle w:val="9643D5B158CF8541909975A39B93285E"/>
-          </w:pPr>
-          <w:r>
-            <w:rPr>
-              <w:rStyle w:val="PlaceholderText"/>
-            </w:rPr>
-            <w:t>Click here to enter a date.</w:t>
-          </w:r>
-        </w:p>
-      </w:docPartBody>
-    </w:docPart>
-    <w:docPart>
-      <w:docPartPr>
-        <w:name w:val="D3DB4D2527C70B4ABEC49118F5D1A5BF"/>
-        <w:category>
-          <w:name w:val="General"/>
-          <w:gallery w:val="placeholder"/>
-        </w:category>
-        <w:types>
-          <w:type w:val="bbPlcHdr"/>
-        </w:types>
-        <w:behaviors>
-          <w:behavior w:val="content"/>
-        </w:behaviors>
-        <w:guid w:val="{58CCF188-30E2-0348-B9A9-D0FFAB3AE635}"/>
-      </w:docPartPr>
-      <w:docPartBody>
-        <w:p>
-          <w:pPr>
-            <w:pStyle w:val="D3DB4D2527C70B4ABEC49118F5D1A5BF"/>
-          </w:pPr>
-          <w:r>
-            <w:rPr>
-              <w:rStyle w:val="ContentBodyChar"/>
-            </w:rPr>
-            <w:t>[Job Title]</w:t>
-          </w:r>
-        </w:p>
-      </w:docPartBody>
-    </w:docPart>
-    <w:docPart>
-      <w:docPartPr>
-        <w:name w:val="0A1244874452B94EA2B3B87E467FFF4E"/>
-        <w:category>
-          <w:name w:val="General"/>
-          <w:gallery w:val="placeholder"/>
-        </w:category>
-        <w:types>
-          <w:type w:val="bbPlcHdr"/>
-        </w:types>
-        <w:behaviors>
-          <w:behavior w:val="content"/>
-        </w:behaviors>
-        <w:guid w:val="{72A8D1D0-AABF-574D-BEED-EB85508CBFCF}"/>
-      </w:docPartPr>
-      <w:docPartBody>
-        <w:p>
-          <w:pPr>
-            <w:pStyle w:val="0A1244874452B94EA2B3B87E467FFF4E"/>
-          </w:pPr>
-          <w:r>
-            <w:rPr>
-              <w:color w:val="404040" w:themeColor="text1" w:themeTint="BF"/>
-              <w:sz w:val="20"/>
-            </w:rPr>
-            <w:t>[Company Name]</w:t>
-          </w:r>
-        </w:p>
-      </w:docPartBody>
-    </w:docPart>
-    <w:docPart>
-      <w:docPartPr>
-        <w:name w:val="0F9CB17C11622A43847EC4E1FF4CC10C"/>
-        <w:category>
-          <w:name w:val="General"/>
-          <w:gallery w:val="placeholder"/>
-        </w:category>
-        <w:types>
-          <w:type w:val="bbPlcHdr"/>
-        </w:types>
-        <w:behaviors>
-          <w:behavior w:val="content"/>
-        </w:behaviors>
-        <w:guid w:val="{88EB9C4A-AAB3-1E4E-B4B5-D1E03C459A72}"/>
-      </w:docPartPr>
-      <w:docPartBody>
-        <w:p>
-          <w:pPr>
-            <w:pStyle w:val="0F9CB17C11622A43847EC4E1FF4CC10C"/>
-          </w:pPr>
-          <w:r>
-            <w:rPr>
-              <w:color w:val="404040" w:themeColor="text1" w:themeTint="BF"/>
-              <w:sz w:val="20"/>
-            </w:rPr>
-            <w:t>[City, ST]</w:t>
-          </w:r>
-        </w:p>
-      </w:docPartBody>
-    </w:docPart>
-    <w:docPart>
-      <w:docPartPr>
         <w:name w:val="6361A6744753E24594DE04B4BE137CCB"/>
         <w:category>
           <w:name w:val="General"/>
@@ -7247,14 +7021,14 @@
     <w:charset w:val="00"/>
     <w:family w:val="auto"/>
     <w:pitch w:val="variable"/>
-    <w:sig w:usb0="00000003" w:usb1="00000000" w:usb2="00000000" w:usb3="00000000" w:csb0="00000001" w:csb1="00000000"/>
+    <w:sig w:usb0="E0002AFF" w:usb1="C0007841" w:usb2="00000009" w:usb3="00000000" w:csb0="000001FF" w:csb1="00000000"/>
   </w:font>
   <w:font w:name="Courier New">
     <w:panose1 w:val="02070309020205020404"/>
     <w:charset w:val="00"/>
     <w:family w:val="auto"/>
     <w:pitch w:val="variable"/>
-    <w:sig w:usb0="00000003" w:usb1="00000000" w:usb2="00000000" w:usb3="00000000" w:csb0="00000001" w:csb1="00000000"/>
+    <w:sig w:usb0="E0002AFF" w:usb1="C0007843" w:usb2="00000009" w:usb3="00000000" w:csb0="000001FF" w:csb1="00000000"/>
   </w:font>
   <w:font w:name="Wingdings">
     <w:panose1 w:val="05000000000000000000"/>
@@ -7282,7 +7056,7 @@
     <w:charset w:val="00"/>
     <w:family w:val="auto"/>
     <w:pitch w:val="variable"/>
-    <w:sig w:usb0="00000003" w:usb1="00000000" w:usb2="00000000" w:usb3="00000000" w:csb0="00000001" w:csb1="00000000"/>
+    <w:sig w:usb0="E1002AFF" w:usb1="C000605B" w:usb2="00000029" w:usb3="00000000" w:csb0="000101FF" w:csb1="00000000"/>
   </w:font>
   <w:font w:name="Cambria">
     <w:panose1 w:val="02040503050406030204"/>
@@ -7299,19 +7073,15 @@
     <w:sig w:usb0="E0002AFF" w:usb1="C0007843" w:usb2="00000009" w:usb3="00000000" w:csb0="000001FF" w:csb1="00000000"/>
   </w:font>
   <w:font w:name="ＭＳ ゴシック">
-    <w:panose1 w:val="00000000000000000000"/>
-    <w:charset w:val="80"/>
-    <w:family w:val="modern"/>
-    <w:notTrueType/>
-    <w:pitch w:val="fixed"/>
+    <w:charset w:val="4E"/>
+    <w:family w:val="auto"/>
+    <w:pitch w:val="variable"/>
     <w:sig w:usb0="00000001" w:usb1="08070000" w:usb2="00000010" w:usb3="00000000" w:csb0="00020000" w:csb1="00000000"/>
   </w:font>
   <w:font w:name="ＭＳ 明朝">
-    <w:panose1 w:val="00000000000000000000"/>
-    <w:charset w:val="80"/>
-    <w:family w:val="roman"/>
-    <w:notTrueType/>
-    <w:pitch w:val="fixed"/>
+    <w:charset w:val="4E"/>
+    <w:family w:val="auto"/>
+    <w:pitch w:val="variable"/>
     <w:sig w:usb0="00000001" w:usb1="08070000" w:usb2="00000010" w:usb3="00000000" w:csb0="00020000" w:csb1="00000000"/>
   </w:font>
 </w:fonts>
@@ -7333,6 +7103,7 @@
     <w:rsidRoot w:val="00FD36A3"/>
     <w:rsid w:val="00197714"/>
     <w:rsid w:val="00291392"/>
+    <w:rsid w:val="003A6E0D"/>
     <w:rsid w:val="005B55B7"/>
     <w:rsid w:val="006B4AA6"/>
     <w:rsid w:val="007316C9"/>
@@ -10528,7 +10299,7 @@
 </file>
 
 <file path=customXml/itemProps4.xml><?xml version="1.0" encoding="utf-8"?>
-<ds:datastoreItem xmlns:ds="http://schemas.openxmlformats.org/officeDocument/2006/customXml" ds:itemID="{D2B26FB5-2B0B-7A40-8270-A41C9C3A2220}">
+<ds:datastoreItem xmlns:ds="http://schemas.openxmlformats.org/officeDocument/2006/customXml" ds:itemID="{0F2BEDEE-B34D-F34D-B4EC-5559A524C618}">
   <ds:schemaRefs>
     <ds:schemaRef ds:uri="http://schemas.openxmlformats.org/officeDocument/2006/bibliography"/>
   </ds:schemaRefs>

--- a/resume2015.docx
+++ b/resume2015.docx
@@ -502,15 +502,136 @@
           <w:p>
             <w:pPr>
               <w:pStyle w:val="ContentBodyBold"/>
+            </w:pPr>
+          </w:p>
+          <w:p>
+            <w:pPr>
+              <w:pStyle w:val="ContentBodyBold"/>
               <w:rPr>
                 <w:rStyle w:val="ContentBodyChar"/>
               </w:rPr>
             </w:pPr>
             <w:sdt>
               <w:sdtPr>
-                <w:id w:val="233817622"/>
+                <w:id w:val="-1546824603"/>
                 <w:placeholder>
-                  <w:docPart w:val="8C027DB67E477A468DA53FC7526AAF36"/>
+                  <w:docPart w:val="15AC332870A29D4494939555C4E50182"/>
+                </w:placeholder>
+                <w:date w:fullDate="2016-02-01T00:00:00Z">
+                  <w:dateFormat w:val="MMMM d, yyyy"/>
+                  <w:lid w:val="en-US"/>
+                  <w:storeMappedDataAs w:val="dateTime"/>
+                  <w:calendar w:val="gregorian"/>
+                </w:date>
+              </w:sdtPr>
+              <w:sdtContent>
+                <w:r>
+                  <w:t>February 1, 2016</w:t>
+                </w:r>
+              </w:sdtContent>
+            </w:sdt>
+          </w:p>
+          <w:p>
+            <w:pPr>
+              <w:ind w:left="335"/>
+              <w:rPr>
+                <w:rStyle w:val="ContentBodyChar"/>
+              </w:rPr>
+            </w:pPr>
+            <w:r>
+              <w:rPr>
+                <w:rStyle w:val="ContentBodyChar"/>
+              </w:rPr>
+              <w:t>Web Developer, CMD Agency</w:t>
+            </w:r>
+          </w:p>
+          <w:p>
+            <w:pPr>
+              <w:rPr>
+                <w:rStyle w:val="ContentBodyChar"/>
+              </w:rPr>
+            </w:pPr>
+          </w:p>
+          <w:p>
+            <w:pPr>
+              <w:pStyle w:val="ListParagraph"/>
+              <w:numPr>
+                <w:ilvl w:val="0"/>
+                <w:numId w:val="6"/>
+              </w:numPr>
+              <w:ind w:left="335" w:hanging="335"/>
+              <w:rPr>
+                <w:rStyle w:val="ContentBodyChar"/>
+              </w:rPr>
+            </w:pPr>
+            <w:r>
+              <w:rPr>
+                <w:rStyle w:val="ContentBodyChar"/>
+              </w:rPr>
+              <w:t>I write HTML emails for a variety of clients</w:t>
+            </w:r>
+            <w:r>
+              <w:rPr>
+                <w:rStyle w:val="ContentBodyChar"/>
+              </w:rPr>
+              <w:t>, and occasionally inhouse projects that involve front end work like angular</w:t>
+            </w:r>
+            <w:r>
+              <w:rPr>
+                <w:rStyle w:val="ContentBodyChar"/>
+              </w:rPr>
+              <w:t>.  I collaborate with QA, designers, producers, and technical directors</w:t>
+            </w:r>
+          </w:p>
+          <w:p>
+            <w:pPr>
+              <w:pStyle w:val="ListParagraph"/>
+              <w:numPr>
+                <w:ilvl w:val="0"/>
+                <w:numId w:val="6"/>
+              </w:numPr>
+              <w:ind w:left="335" w:hanging="335"/>
+              <w:rPr>
+                <w:rStyle w:val="ContentBodyChar"/>
+              </w:rPr>
+            </w:pPr>
+            <w:bookmarkStart w:id="0" w:name="_GoBack"/>
+            <w:r>
+              <w:rPr>
+                <w:rStyle w:val="ContentBodyChar"/>
+              </w:rPr>
+              <w:t>HTML, CSS, Jira, Photoshop</w:t>
+            </w:r>
+            <w:r>
+              <w:rPr>
+                <w:rStyle w:val="ContentBodyChar"/>
+              </w:rPr>
+              <w:t>, Litmus</w:t>
+            </w:r>
+          </w:p>
+          <w:bookmarkEnd w:id="0"/>
+          <w:p>
+            <w:pPr>
+              <w:pStyle w:val="ListParagraph"/>
+              <w:ind w:left="335"/>
+              <w:rPr>
+                <w:color w:val="000000" w:themeColor="text1"/>
+                <w:sz w:val="20"/>
+              </w:rPr>
+            </w:pPr>
+          </w:p>
+          <w:p>
+            <w:pPr>
+              <w:pStyle w:val="ContentBodyBold"/>
+              <w:rPr>
+                <w:rStyle w:val="ContentBodyChar"/>
+              </w:rPr>
+            </w:pPr>
+            <w:sdt>
+              <w:sdtPr>
+                <w:id w:val="-1031808875"/>
+                <w:placeholder>
+                  <w:docPart w:val="FBF1781F19F20A4F9BF2DB8B3D0DEED6"/>
                 </w:placeholder>
                 <w:date>
                   <w:dateFormat w:val="MMMM d, yyyy"/>
@@ -559,7 +680,6 @@
                 <w:rStyle w:val="ContentBodyChar"/>
               </w:rPr>
             </w:pPr>
-            <w:bookmarkStart w:id="0" w:name="_GoBack"/>
             <w:r>
               <w:rPr>
                 <w:rStyle w:val="ContentBodyChar"/>
@@ -597,7 +717,6 @@
               <w:t>.</w:t>
             </w:r>
           </w:p>
-          <w:bookmarkEnd w:id="0"/>
           <w:p>
             <w:pPr>
               <w:pStyle w:val="ContentBodyBold"/>
@@ -936,6 +1055,7 @@
               <w:rPr>
                 <w:rStyle w:val="ContentBodyChar"/>
               </w:rPr>
+              <w:lastRenderedPageBreak/>
               <w:t>I taught beginning orchestra to 5</w:t>
             </w:r>
             <w:r>
@@ -6976,7 +7096,7 @@
     </w:docPart>
     <w:docPart>
       <w:docPartPr>
-        <w:name w:val="8C027DB67E477A468DA53FC7526AAF36"/>
+        <w:name w:val="15AC332870A29D4494939555C4E50182"/>
         <w:category>
           <w:name w:val="General"/>
           <w:gallery w:val="placeholder"/>
@@ -6987,12 +7107,41 @@
         <w:behaviors>
           <w:behavior w:val="content"/>
         </w:behaviors>
-        <w:guid w:val="{195A9F68-EDF4-5944-AF5A-29120F2F6E21}"/>
+        <w:guid w:val="{4D6D1A63-C29A-834D-A05C-ED688FA4AE08}"/>
       </w:docPartPr>
       <w:docPartBody>
         <w:p>
           <w:pPr>
-            <w:pStyle w:val="8C027DB67E477A468DA53FC7526AAF36"/>
+            <w:pStyle w:val="15AC332870A29D4494939555C4E50182"/>
+          </w:pPr>
+          <w:r>
+            <w:rPr>
+              <w:rStyle w:val="PlaceholderText"/>
+            </w:rPr>
+            <w:t>Click here to enter a date.</w:t>
+          </w:r>
+        </w:p>
+      </w:docPartBody>
+    </w:docPart>
+    <w:docPart>
+      <w:docPartPr>
+        <w:name w:val="FBF1781F19F20A4F9BF2DB8B3D0DEED6"/>
+        <w:category>
+          <w:name w:val="General"/>
+          <w:gallery w:val="placeholder"/>
+        </w:category>
+        <w:types>
+          <w:type w:val="bbPlcHdr"/>
+        </w:types>
+        <w:behaviors>
+          <w:behavior w:val="content"/>
+        </w:behaviors>
+        <w:guid w:val="{377777EF-F119-3541-8E0B-CECD80EEBCDC}"/>
+      </w:docPartPr>
+      <w:docPartBody>
+        <w:p>
+          <w:pPr>
+            <w:pStyle w:val="FBF1781F19F20A4F9BF2DB8B3D0DEED6"/>
           </w:pPr>
           <w:r>
             <w:rPr>
@@ -7056,7 +7205,7 @@
     <w:charset w:val="00"/>
     <w:family w:val="auto"/>
     <w:pitch w:val="variable"/>
-    <w:sig w:usb0="E1002AFF" w:usb1="C000605B" w:usb2="00000029" w:usb3="00000000" w:csb0="000101FF" w:csb1="00000000"/>
+    <w:sig w:usb0="00000003" w:usb1="00000000" w:usb2="00000000" w:usb3="00000000" w:csb0="00000001" w:csb1="00000000"/>
   </w:font>
   <w:font w:name="Cambria">
     <w:panose1 w:val="02040503050406030204"/>
@@ -7073,15 +7222,19 @@
     <w:sig w:usb0="E0002AFF" w:usb1="C0007843" w:usb2="00000009" w:usb3="00000000" w:csb0="000001FF" w:csb1="00000000"/>
   </w:font>
   <w:font w:name="ＭＳ ゴシック">
-    <w:charset w:val="4E"/>
-    <w:family w:val="auto"/>
-    <w:pitch w:val="variable"/>
+    <w:panose1 w:val="00000000000000000000"/>
+    <w:charset w:val="80"/>
+    <w:family w:val="modern"/>
+    <w:notTrueType/>
+    <w:pitch w:val="fixed"/>
     <w:sig w:usb0="00000001" w:usb1="08070000" w:usb2="00000010" w:usb3="00000000" w:csb0="00020000" w:csb1="00000000"/>
   </w:font>
   <w:font w:name="ＭＳ 明朝">
-    <w:charset w:val="4E"/>
-    <w:family w:val="auto"/>
-    <w:pitch w:val="variable"/>
+    <w:panose1 w:val="00000000000000000000"/>
+    <w:charset w:val="80"/>
+    <w:family w:val="roman"/>
+    <w:notTrueType/>
+    <w:pitch w:val="fixed"/>
     <w:sig w:usb0="00000001" w:usb1="08070000" w:usb2="00000010" w:usb3="00000000" w:csb0="00020000" w:csb1="00000000"/>
   </w:font>
 </w:fonts>
@@ -7101,6 +7254,7 @@
   </w:compat>
   <w:rsids>
     <w:rsidRoot w:val="00FD36A3"/>
+    <w:rsid w:val="0006430C"/>
     <w:rsid w:val="00197714"/>
     <w:rsid w:val="00291392"/>
     <w:rsid w:val="003A6E0D"/>
@@ -7449,7 +7603,7 @@
     <w:basedOn w:val="DefaultParagraphFont"/>
     <w:uiPriority w:val="99"/>
     <w:semiHidden/>
-    <w:rsid w:val="00910E31"/>
+    <w:rsid w:val="0006430C"/>
     <w:rPr>
       <w:color w:val="808080"/>
     </w:rPr>
@@ -7462,7 +7616,7 @@
     <w:basedOn w:val="Normal"/>
     <w:link w:val="ContentBodyChar"/>
     <w:qFormat/>
-    <w:rsid w:val="00910E31"/>
+    <w:rsid w:val="0006430C"/>
     <w:rPr>
       <w:rFonts w:eastAsiaTheme="minorHAnsi"/>
       <w:color w:val="404040" w:themeColor="text1" w:themeTint="BF"/>
@@ -7475,7 +7629,7 @@
     <w:name w:val="Content Body Char"/>
     <w:basedOn w:val="DefaultParagraphFont"/>
     <w:link w:val="ContentBody"/>
-    <w:rsid w:val="00910E31"/>
+    <w:rsid w:val="0006430C"/>
     <w:rPr>
       <w:rFonts w:eastAsiaTheme="minorHAnsi"/>
       <w:color w:val="404040" w:themeColor="text1" w:themeTint="BF"/>
@@ -7956,6 +8110,34 @@
   <w:style w:type="paragraph" w:customStyle="1" w:styleId="291B7F001636A7448F1535A72FEB6933">
     <w:name w:val="291B7F001636A7448F1535A72FEB6933"/>
     <w:rsid w:val="00910E31"/>
+  </w:style>
+  <w:style w:type="paragraph" w:customStyle="1" w:styleId="1400A1288D384F41A155B5A3E5B1F2D6">
+    <w:name w:val="1400A1288D384F41A155B5A3E5B1F2D6"/>
+    <w:rsid w:val="0006430C"/>
+  </w:style>
+  <w:style w:type="paragraph" w:customStyle="1" w:styleId="1EDCE3B30A241D4C9A8CDBA344A352E4">
+    <w:name w:val="1EDCE3B30A241D4C9A8CDBA344A352E4"/>
+    <w:rsid w:val="0006430C"/>
+  </w:style>
+  <w:style w:type="paragraph" w:customStyle="1" w:styleId="15AC332870A29D4494939555C4E50182">
+    <w:name w:val="15AC332870A29D4494939555C4E50182"/>
+    <w:rsid w:val="0006430C"/>
+  </w:style>
+  <w:style w:type="paragraph" w:customStyle="1" w:styleId="960D5302836B214BB5CC3611FDB53BA2">
+    <w:name w:val="960D5302836B214BB5CC3611FDB53BA2"/>
+    <w:rsid w:val="0006430C"/>
+  </w:style>
+  <w:style w:type="paragraph" w:customStyle="1" w:styleId="BDFB3B3F3C6AB543A4CEAB36C2D827F0">
+    <w:name w:val="BDFB3B3F3C6AB543A4CEAB36C2D827F0"/>
+    <w:rsid w:val="0006430C"/>
+  </w:style>
+  <w:style w:type="paragraph" w:customStyle="1" w:styleId="CB35F99227BB1845A054E1F21EEB438F">
+    <w:name w:val="CB35F99227BB1845A054E1F21EEB438F"/>
+    <w:rsid w:val="0006430C"/>
+  </w:style>
+  <w:style w:type="paragraph" w:customStyle="1" w:styleId="FBF1781F19F20A4F9BF2DB8B3D0DEED6">
+    <w:name w:val="FBF1781F19F20A4F9BF2DB8B3D0DEED6"/>
+    <w:rsid w:val="0006430C"/>
   </w:style>
 </w:styles>
 </file>
@@ -8270,7 +8452,7 @@
     <w:basedOn w:val="DefaultParagraphFont"/>
     <w:uiPriority w:val="99"/>
     <w:semiHidden/>
-    <w:rsid w:val="00910E31"/>
+    <w:rsid w:val="0006430C"/>
     <w:rPr>
       <w:color w:val="808080"/>
     </w:rPr>
@@ -8283,7 +8465,7 @@
     <w:basedOn w:val="Normal"/>
     <w:link w:val="ContentBodyChar"/>
     <w:qFormat/>
-    <w:rsid w:val="00910E31"/>
+    <w:rsid w:val="0006430C"/>
     <w:rPr>
       <w:rFonts w:eastAsiaTheme="minorHAnsi"/>
       <w:color w:val="404040" w:themeColor="text1" w:themeTint="BF"/>
@@ -8296,7 +8478,7 @@
     <w:name w:val="Content Body Char"/>
     <w:basedOn w:val="DefaultParagraphFont"/>
     <w:link w:val="ContentBody"/>
-    <w:rsid w:val="00910E31"/>
+    <w:rsid w:val="0006430C"/>
     <w:rPr>
       <w:rFonts w:eastAsiaTheme="minorHAnsi"/>
       <w:color w:val="404040" w:themeColor="text1" w:themeTint="BF"/>
@@ -8777,6 +8959,34 @@
   <w:style w:type="paragraph" w:customStyle="1" w:styleId="291B7F001636A7448F1535A72FEB6933">
     <w:name w:val="291B7F001636A7448F1535A72FEB6933"/>
     <w:rsid w:val="00910E31"/>
+  </w:style>
+  <w:style w:type="paragraph" w:customStyle="1" w:styleId="1400A1288D384F41A155B5A3E5B1F2D6">
+    <w:name w:val="1400A1288D384F41A155B5A3E5B1F2D6"/>
+    <w:rsid w:val="0006430C"/>
+  </w:style>
+  <w:style w:type="paragraph" w:customStyle="1" w:styleId="1EDCE3B30A241D4C9A8CDBA344A352E4">
+    <w:name w:val="1EDCE3B30A241D4C9A8CDBA344A352E4"/>
+    <w:rsid w:val="0006430C"/>
+  </w:style>
+  <w:style w:type="paragraph" w:customStyle="1" w:styleId="15AC332870A29D4494939555C4E50182">
+    <w:name w:val="15AC332870A29D4494939555C4E50182"/>
+    <w:rsid w:val="0006430C"/>
+  </w:style>
+  <w:style w:type="paragraph" w:customStyle="1" w:styleId="960D5302836B214BB5CC3611FDB53BA2">
+    <w:name w:val="960D5302836B214BB5CC3611FDB53BA2"/>
+    <w:rsid w:val="0006430C"/>
+  </w:style>
+  <w:style w:type="paragraph" w:customStyle="1" w:styleId="BDFB3B3F3C6AB543A4CEAB36C2D827F0">
+    <w:name w:val="BDFB3B3F3C6AB543A4CEAB36C2D827F0"/>
+    <w:rsid w:val="0006430C"/>
+  </w:style>
+  <w:style w:type="paragraph" w:customStyle="1" w:styleId="CB35F99227BB1845A054E1F21EEB438F">
+    <w:name w:val="CB35F99227BB1845A054E1F21EEB438F"/>
+    <w:rsid w:val="0006430C"/>
+  </w:style>
+  <w:style w:type="paragraph" w:customStyle="1" w:styleId="FBF1781F19F20A4F9BF2DB8B3D0DEED6">
+    <w:name w:val="FBF1781F19F20A4F9BF2DB8B3D0DEED6"/>
+    <w:rsid w:val="0006430C"/>
   </w:style>
 </w:styles>
 </file>
@@ -10299,7 +10509,7 @@
 </file>
 
 <file path=customXml/itemProps4.xml><?xml version="1.0" encoding="utf-8"?>
-<ds:datastoreItem xmlns:ds="http://schemas.openxmlformats.org/officeDocument/2006/customXml" ds:itemID="{0F2BEDEE-B34D-F34D-B4EC-5559A524C618}">
+<ds:datastoreItem xmlns:ds="http://schemas.openxmlformats.org/officeDocument/2006/customXml" ds:itemID="{A9863623-359D-E142-98C4-E1995762DB68}">
   <ds:schemaRefs>
     <ds:schemaRef ds:uri="http://schemas.openxmlformats.org/officeDocument/2006/bibliography"/>
   </ds:schemaRefs>

--- a/resume2015.docx
+++ b/resume2015.docx
@@ -51,6 +51,7 @@
                   <w:docPart w:val="2C5EF0A1F4C8E5489B75E6B564CE978F"/>
                 </w:placeholder>
               </w:sdtPr>
+              <w:sdtEndPr/>
               <w:sdtContent>
                 <w:r>
                   <w:t>Nathan Brenner</w:t>
@@ -96,6 +97,7 @@
                   <w:docPart w:val="AB33F3EB4144F74F8E66CB990BA8B7E3"/>
                 </w:placeholder>
               </w:sdtPr>
+              <w:sdtEndPr/>
               <w:sdtContent>
                 <w:r>
                   <w:t xml:space="preserve">Email: </w:t>
@@ -127,6 +129,7 @@
                     <w:docPart w:val="25D6B6A47D4CF5429F5FCAA0001E86FC"/>
                   </w:placeholder>
                 </w:sdtPr>
+                <w:sdtEndPr/>
                 <w:sdtContent>
                   <w:p>
                     <w:pPr>
@@ -201,6 +204,7 @@
                 </w:placeholder>
                 <w:showingPlcHdr/>
               </w:sdtPr>
+              <w:sdtEndPr/>
               <w:sdtContent>
                 <w:r>
                   <w:t>Professional Profile</w:t>
@@ -250,6 +254,7 @@
                       <w:docPart w:val="CA37F5A2AEBC464C8D4E9FAC07A2303C"/>
                     </w:placeholder>
                   </w:sdtPr>
+                  <w:sdtEndPr/>
                   <w:sdtContent>
                     <w:r>
                       <w:t>Looking for work as a front end or full stack JavaScript developer on salary or contract status, remotely or near the Portland, Oregon area.</w:t>
@@ -298,6 +303,7 @@
                 <w:docPart w:val="938A1B08D4B47F40916FAE01972F03F2"/>
               </w:placeholder>
             </w:sdtPr>
+            <w:sdtEndPr/>
             <w:sdtContent>
               <w:p>
                 <w:pPr>
@@ -467,6 +473,7 @@
               <w:docPart w:val="8EBBEAA500A4644293EE1A134951D83B"/>
             </w:placeholder>
           </w:sdtPr>
+          <w:sdtEndPr/>
           <w:sdtContent>
             <w:tc>
               <w:tcPr>
@@ -524,6 +531,7 @@
                   <w:calendar w:val="gregorian"/>
                 </w:date>
               </w:sdtPr>
+              <w:sdtEndPr/>
               <w:sdtContent>
                 <w:r>
                   <w:t>February 1, 2016</w:t>
@@ -568,13 +576,31 @@
               <w:rPr>
                 <w:rStyle w:val="ContentBodyChar"/>
               </w:rPr>
-              <w:t>I write HTML emails for a variety of clients</w:t>
+              <w:t xml:space="preserve">I write </w:t>
             </w:r>
             <w:r>
               <w:rPr>
                 <w:rStyle w:val="ContentBodyChar"/>
               </w:rPr>
+              <w:t xml:space="preserve">responsive </w:t>
+            </w:r>
+            <w:r>
+              <w:rPr>
+                <w:rStyle w:val="ContentBodyChar"/>
+              </w:rPr>
+              <w:t>HTML emails for a variety of clients</w:t>
+            </w:r>
+            <w:r>
+              <w:rPr>
+                <w:rStyle w:val="ContentBodyChar"/>
+              </w:rPr>
               <w:t>, and occasionally inhouse projects that involve front end work like angular</w:t>
+            </w:r>
+            <w:r>
+              <w:rPr>
+                <w:rStyle w:val="ContentBodyChar"/>
+              </w:rPr>
+              <w:t xml:space="preserve"> and php</w:t>
             </w:r>
             <w:r>
               <w:rPr>
@@ -595,7 +621,27 @@
                 <w:rStyle w:val="ContentBodyChar"/>
               </w:rPr>
             </w:pPr>
+            <w:r>
+              <w:rPr>
+                <w:rStyle w:val="ContentBodyChar"/>
+              </w:rPr>
+              <w:t>I initiated buiding a ui library of html/css of common components to html emails as a way to increase code quality and reduce time in production.</w:t>
+            </w:r>
             <w:bookmarkStart w:id="0" w:name="_GoBack"/>
+            <w:bookmarkEnd w:id="0"/>
+          </w:p>
+          <w:p>
+            <w:pPr>
+              <w:pStyle w:val="ListParagraph"/>
+              <w:numPr>
+                <w:ilvl w:val="0"/>
+                <w:numId w:val="6"/>
+              </w:numPr>
+              <w:ind w:left="335" w:hanging="335"/>
+              <w:rPr>
+                <w:rStyle w:val="ContentBodyChar"/>
+              </w:rPr>
+            </w:pPr>
             <w:r>
               <w:rPr>
                 <w:rStyle w:val="ContentBodyChar"/>
@@ -609,7 +655,6 @@
               <w:t>, Litmus</w:t>
             </w:r>
           </w:p>
-          <w:bookmarkEnd w:id="0"/>
           <w:p>
             <w:pPr>
               <w:pStyle w:val="ListParagraph"/>
@@ -640,6 +685,7 @@
                   <w:calendar w:val="gregorian"/>
                 </w:date>
               </w:sdtPr>
+              <w:sdtEndPr/>
               <w:sdtContent>
                 <w:r>
                   <w:t>October 2015 – July 2015</w:t>
@@ -742,6 +788,7 @@
                   <w:calendar w:val="gregorian"/>
                 </w:date>
               </w:sdtPr>
+              <w:sdtEndPr/>
               <w:sdtContent>
                 <w:r>
                   <w:t>January 2015 – July 2015</w:t>
@@ -766,6 +813,11 @@
                   <w:docPart w:val="16294B7139C9414EAB9D6B65E223001B"/>
                 </w:placeholder>
               </w:sdtPr>
+              <w:sdtEndPr>
+                <w:rPr>
+                  <w:rStyle w:val="ContentBodyChar"/>
+                </w:rPr>
+              </w:sdtEndPr>
               <w:sdtContent>
                 <w:r>
                   <w:rPr>
@@ -792,6 +844,11 @@
                   <w:docPart w:val="3C96B5A887EE284DBE1EA58BBAF3172E"/>
                 </w:placeholder>
               </w:sdtPr>
+              <w:sdtEndPr>
+                <w:rPr>
+                  <w:rStyle w:val="ContentBodyChar"/>
+                </w:rPr>
+              </w:sdtEndPr>
               <w:sdtContent>
                 <w:r>
                   <w:rPr>
@@ -818,6 +875,11 @@
                   <w:docPart w:val="30306E4EEC853947AC2255006D898A98"/>
                 </w:placeholder>
               </w:sdtPr>
+              <w:sdtEndPr>
+                <w:rPr>
+                  <w:rStyle w:val="ContentBodyChar"/>
+                </w:rPr>
+              </w:sdtEndPr>
               <w:sdtContent>
                 <w:r>
                   <w:rPr>
@@ -946,6 +1008,7 @@
                   <w:calendar w:val="gregorian"/>
                 </w:date>
               </w:sdtPr>
+              <w:sdtEndPr/>
               <w:sdtContent>
                 <w:r>
                   <w:t>August 2014 – October 2014</w:t>
@@ -970,6 +1033,11 @@
                   <w:docPart w:val="E869C71B6950CE4D879546FE29A0573D"/>
                 </w:placeholder>
               </w:sdtPr>
+              <w:sdtEndPr>
+                <w:rPr>
+                  <w:rStyle w:val="ContentBodyChar"/>
+                </w:rPr>
+              </w:sdtEndPr>
               <w:sdtContent>
                 <w:r>
                   <w:rPr>
@@ -995,6 +1063,11 @@
                   <w:docPart w:val="99C1BD854B47EE4AB7439E5744D44D2E"/>
                 </w:placeholder>
               </w:sdtPr>
+              <w:sdtEndPr>
+                <w:rPr>
+                  <w:rStyle w:val="ContentBodyChar"/>
+                </w:rPr>
+              </w:sdtEndPr>
               <w:sdtContent>
                 <w:r>
                   <w:rPr>
@@ -1021,6 +1094,11 @@
                   <w:docPart w:val="0D8EB67CCA435C45A5721956A027937B"/>
                 </w:placeholder>
               </w:sdtPr>
+              <w:sdtEndPr>
+                <w:rPr>
+                  <w:rStyle w:val="ContentBodyChar"/>
+                </w:rPr>
+              </w:sdtEndPr>
               <w:sdtContent>
                 <w:r>
                   <w:rPr>
@@ -1055,7 +1133,6 @@
               <w:rPr>
                 <w:rStyle w:val="ContentBodyChar"/>
               </w:rPr>
-              <w:lastRenderedPageBreak/>
               <w:t>I taught beginning orchestra to 5</w:t>
             </w:r>
             <w:r>
@@ -1162,6 +1239,7 @@
                   <w:calendar w:val="gregorian"/>
                 </w:date>
               </w:sdtPr>
+              <w:sdtEndPr/>
               <w:sdtContent>
                 <w:r>
                   <w:t>August 2012 – June 2013</w:t>
@@ -1186,6 +1264,11 @@
                   <w:docPart w:val="448F38CCEE9DF644AC162A312106AF6B"/>
                 </w:placeholder>
               </w:sdtPr>
+              <w:sdtEndPr>
+                <w:rPr>
+                  <w:rStyle w:val="ContentBodyChar"/>
+                </w:rPr>
+              </w:sdtEndPr>
               <w:sdtContent>
                 <w:r>
                   <w:rPr>
@@ -1212,6 +1295,11 @@
                   <w:docPart w:val="A1451CEEA21468428B8BABC96E68E458"/>
                 </w:placeholder>
               </w:sdtPr>
+              <w:sdtEndPr>
+                <w:rPr>
+                  <w:rStyle w:val="ContentBodyChar"/>
+                </w:rPr>
+              </w:sdtEndPr>
               <w:sdtContent>
                 <w:r>
                   <w:rPr>
@@ -1238,6 +1326,11 @@
                   <w:docPart w:val="1F261DA9D2627D4B80330E05077C70A9"/>
                 </w:placeholder>
               </w:sdtPr>
+              <w:sdtEndPr>
+                <w:rPr>
+                  <w:rStyle w:val="ContentBodyChar"/>
+                </w:rPr>
+              </w:sdtEndPr>
               <w:sdtContent>
                 <w:r>
                   <w:rPr>
@@ -1311,6 +1404,7 @@
                   <w:calendar w:val="gregorian"/>
                 </w:date>
               </w:sdtPr>
+              <w:sdtEndPr/>
               <w:sdtContent>
                 <w:r>
                   <w:t>August 2009 – June 2012</w:t>
@@ -1335,6 +1429,11 @@
                   <w:docPart w:val="F9D15688AB38CC439194D92A4E765555"/>
                 </w:placeholder>
               </w:sdtPr>
+              <w:sdtEndPr>
+                <w:rPr>
+                  <w:rStyle w:val="ContentBodyChar"/>
+                </w:rPr>
+              </w:sdtEndPr>
               <w:sdtContent>
                 <w:r>
                   <w:rPr>
@@ -1361,6 +1460,11 @@
                   <w:docPart w:val="BBC8AB66B0A2BC4DA43B0CFDCAB44844"/>
                 </w:placeholder>
               </w:sdtPr>
+              <w:sdtEndPr>
+                <w:rPr>
+                  <w:rStyle w:val="ContentBodyChar"/>
+                </w:rPr>
+              </w:sdtEndPr>
               <w:sdtContent>
                 <w:r>
                   <w:rPr>
@@ -1387,6 +1491,11 @@
                   <w:docPart w:val="BCCE794657361B46A8BE9C000AFA3B9E"/>
                 </w:placeholder>
               </w:sdtPr>
+              <w:sdtEndPr>
+                <w:rPr>
+                  <w:rStyle w:val="ContentBodyChar"/>
+                </w:rPr>
+              </w:sdtEndPr>
               <w:sdtContent>
                 <w:r>
                   <w:rPr>
@@ -1483,6 +1592,7 @@
               <w:docPart w:val="E9A178BB936429479B2DCDB135DE3876"/>
             </w:placeholder>
           </w:sdtPr>
+          <w:sdtEndPr/>
           <w:sdtContent>
             <w:tc>
               <w:tcPr>
@@ -1525,6 +1635,11 @@
                 <w:docPart w:val="5734E834D17BE44988EC4E674BEF1F64"/>
               </w:placeholder>
             </w:sdtPr>
+            <w:sdtEndPr>
+              <w:rPr>
+                <w:rStyle w:val="ContentBodyChar"/>
+              </w:rPr>
+            </w:sdtEndPr>
             <w:sdtContent>
               <w:p>
                 <w:pPr>
@@ -1586,6 +1701,7 @@
                 <w:docPart w:val="85F803303E0539429CBC3864C48F496A"/>
               </w:placeholder>
             </w:sdtPr>
+            <w:sdtEndPr/>
             <w:sdtContent>
               <w:p>
                 <w:pPr>
@@ -1660,6 +1776,11 @@
                 <w:docPart w:val="2527DF7A3AAA5B49877561C4E172D49F"/>
               </w:placeholder>
             </w:sdtPr>
+            <w:sdtEndPr>
+              <w:rPr>
+                <w:rStyle w:val="ContentBodyChar"/>
+              </w:rPr>
+            </w:sdtEndPr>
             <w:sdtContent>
               <w:p>
                 <w:pPr>
@@ -1725,6 +1846,7 @@
                 <w:docPart w:val="9572754998B22B40B1C43A3A652AC6C1"/>
               </w:placeholder>
             </w:sdtPr>
+            <w:sdtEndPr/>
             <w:sdtContent>
               <w:p>
                 <w:pPr>
@@ -1763,6 +1885,11 @@
                 <w:docPart w:val="52C00A5CFC493647BD2228254009A60E"/>
               </w:placeholder>
             </w:sdtPr>
+            <w:sdtEndPr>
+              <w:rPr>
+                <w:rStyle w:val="ContentBodyChar"/>
+              </w:rPr>
+            </w:sdtEndPr>
             <w:sdtContent>
               <w:p>
                 <w:pPr>
@@ -1828,6 +1955,7 @@
                 <w:docPart w:val="AB18AC84AA7A324282BDDE0625074C8E"/>
               </w:placeholder>
             </w:sdtPr>
+            <w:sdtEndPr/>
             <w:sdtContent>
               <w:p>
                 <w:pPr>
@@ -1867,6 +1995,11 @@
                 <w:docPart w:val="ACCBA133B5E8BF40947932E7517C4F1C"/>
               </w:placeholder>
             </w:sdtPr>
+            <w:sdtEndPr>
+              <w:rPr>
+                <w:rStyle w:val="ContentBodyChar"/>
+              </w:rPr>
+            </w:sdtEndPr>
             <w:sdtContent>
               <w:p>
                 <w:pPr>
@@ -1933,6 +2066,7 @@
                 <w:docPart w:val="7D3589AA9FB2CF4883F1308936C60018"/>
               </w:placeholder>
             </w:sdtPr>
+            <w:sdtEndPr/>
             <w:sdtContent>
               <w:p>
                 <w:pPr>
@@ -1979,6 +2113,11 @@
                 <w:docPart w:val="126C7FFC8BC64A46B107197083CD4E31"/>
               </w:placeholder>
             </w:sdtPr>
+            <w:sdtEndPr>
+              <w:rPr>
+                <w:rStyle w:val="ContentBodyChar"/>
+              </w:rPr>
+            </w:sdtEndPr>
             <w:sdtContent>
               <w:p>
                 <w:pPr>
@@ -2070,6 +2209,7 @@
                 <w:docPart w:val="3DC70B82A4CFD842BB4BF355353D0BE0"/>
               </w:placeholder>
             </w:sdtPr>
+            <w:sdtEndPr/>
             <w:sdtContent>
               <w:p>
                 <w:pPr>
@@ -2148,6 +2288,7 @@
             </w:placeholder>
             <w:showingPlcHdr/>
           </w:sdtPr>
+          <w:sdtEndPr/>
           <w:sdtContent>
             <w:tc>
               <w:tcPr>
@@ -2256,6 +2397,7 @@
                       <w:calendar w:val="gregorian"/>
                     </w:date>
                   </w:sdtPr>
+                  <w:sdtEndPr/>
                   <w:sdtContent>
                     <w:r>
                       <w:t>May 2015 – August 2015</w:t>
@@ -2334,6 +2476,7 @@
                       <w:calendar w:val="gregorian"/>
                     </w:date>
                   </w:sdtPr>
+                  <w:sdtEndPr/>
                   <w:sdtContent>
                     <w:r>
                       <w:rPr>
@@ -2596,6 +2739,11 @@
                       <w:docPart w:val="4593A07134D36C478E045C72203399F7"/>
                     </w:placeholder>
                   </w:sdtPr>
+                  <w:sdtEndPr>
+                    <w:rPr>
+                      <w:rStyle w:val="ContentBodyChar"/>
+                    </w:rPr>
+                  </w:sdtEndPr>
                   <w:sdtContent>
                     <w:r>
                       <w:rPr>
@@ -2623,6 +2771,11 @@
                       <w:docPart w:val="E26807758FBF3A46BBB0F7116CC18626"/>
                     </w:placeholder>
                   </w:sdtPr>
+                  <w:sdtEndPr>
+                    <w:rPr>
+                      <w:rStyle w:val="ContentBodyChar"/>
+                    </w:rPr>
+                  </w:sdtEndPr>
                   <w:sdtContent>
                     <w:r>
                       <w:rPr>
@@ -2652,6 +2805,7 @@
                       <w:calendar w:val="gregorian"/>
                     </w:date>
                   </w:sdtPr>
+                  <w:sdtEndPr/>
                   <w:sdtContent>
                     <w:r>
                       <w:t>August 2013 – August 2014</w:t>
@@ -2738,6 +2892,7 @@
                       <w:calendar w:val="gregorian"/>
                     </w:date>
                   </w:sdtPr>
+                  <w:sdtEndPr/>
                   <w:sdtContent>
                     <w:r>
                       <w:t>August 2004 – May 2009</w:t>
@@ -2765,6 +2920,7 @@
               <w:docPart w:val="9BDE8693E521AA4999FAF7F22F3DFF0F"/>
             </w:placeholder>
           </w:sdtPr>
+          <w:sdtEndPr/>
           <w:sdtContent>
             <w:tc>
               <w:tcPr>
@@ -3119,6 +3275,7 @@
                 <w:docPart w:val="19F78D7944D7914CA2A06AC726F7966D"/>
               </w:placeholder>
             </w:sdtPr>
+            <w:sdtEndPr/>
             <w:sdtContent>
               <w:p>
                 <w:pPr>
@@ -3295,6 +3452,7 @@
         <w:temporary/>
         <w:showingPlcHdr/>
       </w:sdtPr>
+      <w:sdtEndPr/>
       <w:sdtContent>
         <w:r>
           <w:t>[Type text]</w:t>
@@ -3313,6 +3471,7 @@
         <w:temporary/>
         <w:showingPlcHdr/>
       </w:sdtPr>
+      <w:sdtEndPr/>
       <w:sdtContent>
         <w:r>
           <w:t>[Type text]</w:t>
@@ -3331,6 +3490,7 @@
         <w:temporary/>
         <w:showingPlcHdr/>
       </w:sdtPr>
+      <w:sdtEndPr/>
       <w:sdtContent>
         <w:r>
           <w:t>[Type text]</w:t>
@@ -7170,14 +7330,14 @@
     <w:charset w:val="00"/>
     <w:family w:val="auto"/>
     <w:pitch w:val="variable"/>
-    <w:sig w:usb0="E0002AFF" w:usb1="C0007841" w:usb2="00000009" w:usb3="00000000" w:csb0="000001FF" w:csb1="00000000"/>
+    <w:sig w:usb0="00000003" w:usb1="00000000" w:usb2="00000000" w:usb3="00000000" w:csb0="00000001" w:csb1="00000000"/>
   </w:font>
   <w:font w:name="Courier New">
     <w:panose1 w:val="02070309020205020404"/>
     <w:charset w:val="00"/>
     <w:family w:val="auto"/>
     <w:pitch w:val="variable"/>
-    <w:sig w:usb0="E0002AFF" w:usb1="C0007843" w:usb2="00000009" w:usb3="00000000" w:csb0="000001FF" w:csb1="00000000"/>
+    <w:sig w:usb0="00000003" w:usb1="00000000" w:usb2="00000000" w:usb3="00000000" w:csb0="00000001" w:csb1="00000000"/>
   </w:font>
   <w:font w:name="Wingdings">
     <w:panose1 w:val="05000000000000000000"/>
@@ -10509,7 +10669,7 @@
 </file>
 
 <file path=customXml/itemProps4.xml><?xml version="1.0" encoding="utf-8"?>
-<ds:datastoreItem xmlns:ds="http://schemas.openxmlformats.org/officeDocument/2006/customXml" ds:itemID="{A9863623-359D-E142-98C4-E1995762DB68}">
+<ds:datastoreItem xmlns:ds="http://schemas.openxmlformats.org/officeDocument/2006/customXml" ds:itemID="{D69154A0-FAAF-F64A-A10D-01EEEA856AB6}">
   <ds:schemaRefs>
     <ds:schemaRef ds:uri="http://schemas.openxmlformats.org/officeDocument/2006/bibliography"/>
   </ds:schemaRefs>

--- a/resume2015.docx
+++ b/resume2015.docx
@@ -5,7 +5,7 @@
     <w:tbl>
       <w:tblPr>
         <w:tblStyle w:val="TableGrid"/>
-        <w:tblW w:w="5508" w:type="pct"/>
+        <w:tblW w:w="5637" w:type="pct"/>
         <w:tblBorders>
           <w:top w:val="none" w:sz="0" w:space="0" w:color="auto"/>
           <w:left w:val="none" w:sz="0" w:space="0" w:color="auto"/>
@@ -25,18 +25,21 @@
       </w:tblPr>
       <w:tblGrid>
         <w:gridCol w:w="1842"/>
-        <w:gridCol w:w="3023"/>
-        <w:gridCol w:w="5426"/>
-        <w:gridCol w:w="273"/>
+        <w:gridCol w:w="3017"/>
+        <w:gridCol w:w="5607"/>
+        <w:gridCol w:w="95"/>
+        <w:gridCol w:w="251"/>
       </w:tblGrid>
       <w:tr>
         <w:trPr>
+          <w:gridAfter w:val="2"/>
+          <w:wAfter w:w="160" w:type="pct"/>
           <w:trHeight w:val="413"/>
         </w:trPr>
         <w:tc>
           <w:tcPr>
-            <w:tcW w:w="5000" w:type="pct"/>
-            <w:gridSpan w:val="4"/>
+            <w:tcW w:w="4840" w:type="pct"/>
+            <w:gridSpan w:val="3"/>
             <w:shd w:val="clear" w:color="auto" w:fill="auto"/>
             <w:vAlign w:val="bottom"/>
           </w:tcPr>
@@ -51,7 +54,6 @@
                   <w:docPart w:val="2C5EF0A1F4C8E5489B75E6B564CE978F"/>
                 </w:placeholder>
               </w:sdtPr>
-              <w:sdtEndPr/>
               <w:sdtContent>
                 <w:r>
                   <w:t>Nathan Brenner</w:t>
@@ -63,11 +65,13 @@
       </w:tr>
       <w:tr>
         <w:trPr>
+          <w:gridAfter w:val="2"/>
+          <w:wAfter w:w="160" w:type="pct"/>
           <w:trHeight w:val="618"/>
         </w:trPr>
         <w:tc>
           <w:tcPr>
-            <w:tcW w:w="2303" w:type="pct"/>
+            <w:tcW w:w="2247" w:type="pct"/>
             <w:gridSpan w:val="2"/>
             <w:shd w:val="clear" w:color="auto" w:fill="auto"/>
             <w:vAlign w:val="bottom"/>
@@ -80,8 +84,7 @@
         </w:tc>
         <w:tc>
           <w:tcPr>
-            <w:tcW w:w="2697" w:type="pct"/>
-            <w:gridSpan w:val="2"/>
+            <w:tcW w:w="2592" w:type="pct"/>
             <w:shd w:val="clear" w:color="auto" w:fill="auto"/>
             <w:vAlign w:val="bottom"/>
           </w:tcPr>
@@ -97,7 +100,6 @@
                   <w:docPart w:val="AB33F3EB4144F74F8E66CB990BA8B7E3"/>
                 </w:placeholder>
               </w:sdtPr>
-              <w:sdtEndPr/>
               <w:sdtContent>
                 <w:r>
                   <w:t xml:space="preserve">Email: </w:t>
@@ -129,7 +131,6 @@
                     <w:docPart w:val="25D6B6A47D4CF5429F5FCAA0001E86FC"/>
                   </w:placeholder>
                 </w:sdtPr>
-                <w:sdtEndPr/>
                 <w:sdtContent>
                   <w:p>
                     <w:pPr>
@@ -167,12 +168,14 @@
       </w:tr>
       <w:tr>
         <w:trPr>
+          <w:gridAfter w:val="2"/>
+          <w:wAfter w:w="160" w:type="pct"/>
           <w:trHeight w:val="224"/>
         </w:trPr>
         <w:tc>
           <w:tcPr>
-            <w:tcW w:w="5000" w:type="pct"/>
-            <w:gridSpan w:val="4"/>
+            <w:tcW w:w="4840" w:type="pct"/>
+            <w:gridSpan w:val="3"/>
             <w:shd w:val="clear" w:color="auto" w:fill="auto"/>
           </w:tcPr>
           <w:p/>
@@ -180,11 +183,13 @@
       </w:tr>
       <w:tr>
         <w:trPr>
+          <w:gridAfter w:val="2"/>
+          <w:wAfter w:w="160" w:type="pct"/>
           <w:trHeight w:val="549"/>
         </w:trPr>
         <w:tc>
           <w:tcPr>
-            <w:tcW w:w="872" w:type="pct"/>
+            <w:tcW w:w="852" w:type="pct"/>
             <w:vMerge w:val="restart"/>
             <w:tcBorders>
               <w:top w:val="single" w:sz="4" w:space="0" w:color="F2F2F2" w:themeColor="background1" w:themeShade="F2"/>
@@ -204,7 +209,6 @@
                 </w:placeholder>
                 <w:showingPlcHdr/>
               </w:sdtPr>
-              <w:sdtEndPr/>
               <w:sdtContent>
                 <w:r>
                   <w:t>Professional Profile</w:t>
@@ -215,8 +219,8 @@
         </w:tc>
         <w:tc>
           <w:tcPr>
-            <w:tcW w:w="4128" w:type="pct"/>
-            <w:gridSpan w:val="3"/>
+            <w:tcW w:w="3988" w:type="pct"/>
+            <w:gridSpan w:val="2"/>
             <w:tcBorders>
               <w:top w:val="single" w:sz="4" w:space="0" w:color="F2F2F2" w:themeColor="background1" w:themeShade="F2"/>
               <w:left w:val="single" w:sz="4" w:space="0" w:color="F2F2F2" w:themeColor="background1" w:themeShade="F2"/>
@@ -225,6 +229,7 @@
           </w:tcPr>
           <w:p>
             <w:pPr>
+              <w:ind w:right="516"/>
               <w:rPr>
                 <w:color w:val="404040" w:themeColor="text1" w:themeTint="BF"/>
               </w:rPr>
@@ -254,7 +259,6 @@
                       <w:docPart w:val="CA37F5A2AEBC464C8D4E9FAC07A2303C"/>
                     </w:placeholder>
                   </w:sdtPr>
-                  <w:sdtEndPr/>
                   <w:sdtContent>
                     <w:r>
                       <w:t>Looking for work as a front end or full stack JavaScript developer on salary or contract status, remotely or near the Portland, Oregon area.</w:t>
@@ -272,7 +276,7 @@
         </w:trPr>
         <w:tc>
           <w:tcPr>
-            <w:tcW w:w="872" w:type="pct"/>
+            <w:tcW w:w="852" w:type="pct"/>
             <w:vMerge/>
             <w:tcBorders>
               <w:bottom w:val="single" w:sz="4" w:space="0" w:color="F2F2F2" w:themeColor="background1" w:themeShade="F2"/>
@@ -288,8 +292,8 @@
         </w:tc>
         <w:tc>
           <w:tcPr>
-            <w:tcW w:w="3999" w:type="pct"/>
-            <w:gridSpan w:val="2"/>
+            <w:tcW w:w="4032" w:type="pct"/>
+            <w:gridSpan w:val="3"/>
             <w:tcBorders>
               <w:top w:val="single" w:sz="4" w:space="0" w:color="F2F2F2" w:themeColor="background1" w:themeShade="F2"/>
               <w:left w:val="single" w:sz="4" w:space="0" w:color="F2F2F2" w:themeColor="background1" w:themeShade="F2"/>
@@ -303,14 +307,17 @@
                 <w:docPart w:val="938A1B08D4B47F40916FAE01972F03F2"/>
               </w:placeholder>
             </w:sdtPr>
-            <w:sdtEndPr/>
             <w:sdtContent>
               <w:p>
                 <w:pPr>
                   <w:pStyle w:val="BulletedList"/>
+                  <w:ind w:right="521"/>
                 </w:pPr>
                 <w:r>
-                  <w:t>Front-end: html 5, css 3, sass, gulp.js, backbone.js</w:t>
+                  <w:t>Front-end: html5, css</w:t>
+                </w:r>
+                <w:r>
+                  <w:t>3, sass, gulp.js, backbone.js</w:t>
                 </w:r>
                 <w:r>
                   <w:t>, angular.js</w:t>
@@ -330,19 +337,37 @@
                 <w:r>
                   <w:t>bootstrap, foundation, mobile first/responsive web design, jQuery, underscrore.js</w:t>
                 </w:r>
+                <w:r>
+                  <w:t>, responsive email design, photoshop</w:t>
+                </w:r>
               </w:p>
               <w:p>
                 <w:pPr>
                   <w:pStyle w:val="BulletedList"/>
+                  <w:ind w:right="521"/>
                 </w:pPr>
                 <w:r>
-                  <w:t>server: node.js, npm, express.js</w:t>
+                  <w:t>server: node.js</w:t>
+                </w:r>
+                <w:r>
+                  <w:t>, express.js</w:t>
                 </w:r>
                 <w:r>
                   <w:t>, hapi.js</w:t>
                 </w:r>
                 <w:r>
                   <w:t>, jade, json</w:t>
+                </w:r>
+                <w:r>
+                  <w:t xml:space="preserve">, mongoose, body-parser, </w:t>
+                </w:r>
+                <w:r>
+                  <w:t>command-line-args</w:t>
+                </w:r>
+                <w:bookmarkStart w:id="0" w:name="_GoBack"/>
+                <w:bookmarkEnd w:id="0"/>
+                <w:r>
+                  <w:t>, lite-server</w:t>
                 </w:r>
               </w:p>
               <w:p>
@@ -356,7 +381,10 @@
                   <w:t xml:space="preserve">sequelize.js, </w:t>
                 </w:r>
                 <w:r>
-                  <w:t>knex.js, mongoDB, orchestrate.io, third-party api’s</w:t>
+                  <w:t>knex.js, M</w:t>
+                </w:r>
+                <w:r>
+                  <w:t>ongoDB, orchestrate.io, third-party api’s</w:t>
                 </w:r>
               </w:p>
               <w:p>
@@ -368,6 +396,9 @@
                 </w:r>
                 <w:r>
                   <w:t>, asana</w:t>
+                </w:r>
+                <w:r>
+                  <w:t>, Jira</w:t>
                 </w:r>
               </w:p>
               <w:p>
@@ -382,6 +413,9 @@
                 </w:r>
                 <w:r>
                   <w:t>, karma</w:t>
+                </w:r>
+                <w:r>
+                  <w:t>, litmus</w:t>
                 </w:r>
               </w:p>
               <w:p>
@@ -407,7 +441,7 @@
         </w:tc>
         <w:tc>
           <w:tcPr>
-            <w:tcW w:w="129" w:type="pct"/>
+            <w:tcW w:w="116" w:type="pct"/>
             <w:tcBorders>
               <w:top w:val="single" w:sz="4" w:space="0" w:color="F2F2F2" w:themeColor="background1" w:themeShade="F2"/>
               <w:left w:val="single" w:sz="4" w:space="0" w:color="F2F2F2" w:themeColor="background1" w:themeShade="F2"/>
@@ -427,11 +461,13 @@
       </w:tr>
       <w:tr>
         <w:trPr>
+          <w:gridAfter w:val="2"/>
+          <w:wAfter w:w="160" w:type="pct"/>
           <w:trHeight w:val="274"/>
         </w:trPr>
         <w:tc>
           <w:tcPr>
-            <w:tcW w:w="872" w:type="pct"/>
+            <w:tcW w:w="852" w:type="pct"/>
             <w:tcBorders>
               <w:top w:val="single" w:sz="4" w:space="0" w:color="F2F2F2" w:themeColor="background1" w:themeShade="F2"/>
               <w:bottom w:val="single" w:sz="4" w:space="0" w:color="F2F2F2" w:themeColor="background1" w:themeShade="F2"/>
@@ -445,8 +481,8 @@
         </w:tc>
         <w:tc>
           <w:tcPr>
-            <w:tcW w:w="4128" w:type="pct"/>
-            <w:gridSpan w:val="3"/>
+            <w:tcW w:w="3988" w:type="pct"/>
+            <w:gridSpan w:val="2"/>
             <w:tcBorders>
               <w:top w:val="single" w:sz="4" w:space="0" w:color="F2F2F2" w:themeColor="background1" w:themeShade="F2"/>
               <w:bottom w:val="single" w:sz="4" w:space="0" w:color="F2F2F2" w:themeColor="background1" w:themeShade="F2"/>
@@ -464,6 +500,8 @@
       </w:tr>
       <w:tr>
         <w:trPr>
+          <w:gridAfter w:val="2"/>
+          <w:wAfter w:w="160" w:type="pct"/>
           <w:trHeight w:val="614"/>
         </w:trPr>
         <w:sdt>
@@ -473,11 +511,10 @@
               <w:docPart w:val="8EBBEAA500A4644293EE1A134951D83B"/>
             </w:placeholder>
           </w:sdtPr>
-          <w:sdtEndPr/>
           <w:sdtContent>
             <w:tc>
               <w:tcPr>
-                <w:tcW w:w="872" w:type="pct"/>
+                <w:tcW w:w="852" w:type="pct"/>
                 <w:tcBorders>
                   <w:top w:val="single" w:sz="4" w:space="0" w:color="F2F2F2" w:themeColor="background1" w:themeShade="F2"/>
                   <w:bottom w:val="single" w:sz="4" w:space="0" w:color="F2F2F2" w:themeColor="background1" w:themeShade="F2"/>
@@ -498,8 +535,8 @@
         </w:sdt>
         <w:tc>
           <w:tcPr>
-            <w:tcW w:w="4128" w:type="pct"/>
-            <w:gridSpan w:val="3"/>
+            <w:tcW w:w="3988" w:type="pct"/>
+            <w:gridSpan w:val="2"/>
             <w:tcBorders>
               <w:top w:val="single" w:sz="4" w:space="0" w:color="F2F2F2" w:themeColor="background1" w:themeShade="F2"/>
               <w:left w:val="single" w:sz="4" w:space="0" w:color="F2F2F2" w:themeColor="background1" w:themeShade="F2"/>
@@ -509,32 +546,26 @@
           <w:p>
             <w:pPr>
               <w:pStyle w:val="ContentBodyBold"/>
-            </w:pPr>
-          </w:p>
-          <w:p>
-            <w:pPr>
-              <w:pStyle w:val="ContentBodyBold"/>
               <w:rPr>
                 <w:rStyle w:val="ContentBodyChar"/>
               </w:rPr>
             </w:pPr>
             <w:sdt>
               <w:sdtPr>
-                <w:id w:val="-1546824603"/>
+                <w:id w:val="525059652"/>
                 <w:placeholder>
-                  <w:docPart w:val="15AC332870A29D4494939555C4E50182"/>
+                  <w:docPart w:val="B23BE95B43E76B4F8D16C65E19942661"/>
                 </w:placeholder>
-                <w:date w:fullDate="2016-02-01T00:00:00Z">
+                <w:date w:fullDate="2016-05-01T00:00:00Z">
                   <w:dateFormat w:val="MMMM d, yyyy"/>
                   <w:lid w:val="en-US"/>
                   <w:storeMappedDataAs w:val="dateTime"/>
                   <w:calendar w:val="gregorian"/>
                 </w:date>
               </w:sdtPr>
-              <w:sdtEndPr/>
               <w:sdtContent>
                 <w:r>
-                  <w:t>February 1, 2016</w:t>
+                  <w:t>May 1, 2016</w:t>
                 </w:r>
               </w:sdtContent>
             </w:sdt>
@@ -550,7 +581,7 @@
               <w:rPr>
                 <w:rStyle w:val="ContentBodyChar"/>
               </w:rPr>
-              <w:t>Web Developer, CMD Agency</w:t>
+              <w:t>TA, contractor, MongoDB for M101JS: MongoDB for Node.js Developers</w:t>
             </w:r>
           </w:p>
           <w:p>
@@ -576,37 +607,175 @@
               <w:rPr>
                 <w:rStyle w:val="ContentBodyChar"/>
               </w:rPr>
-              <w:t xml:space="preserve">I write </w:t>
+              <w:t>I provide teaching assistance for this online course by answering</w:t>
             </w:r>
             <w:r>
               <w:rPr>
                 <w:rStyle w:val="ContentBodyChar"/>
               </w:rPr>
-              <w:t xml:space="preserve">responsive </w:t>
+              <w:t xml:space="preserve"> student questions in the forum</w:t>
             </w:r>
             <w:r>
               <w:rPr>
                 <w:rStyle w:val="ContentBodyChar"/>
               </w:rPr>
-              <w:t>HTML emails for a variety of clients</w:t>
+              <w:t xml:space="preserve">, proof lectures, quizzes, homework and exam materials for errors. </w:t>
             </w:r>
+          </w:p>
+          <w:p>
+            <w:pPr>
+              <w:pStyle w:val="ListParagraph"/>
+              <w:ind w:left="335"/>
+              <w:rPr>
+                <w:color w:val="000000" w:themeColor="text1"/>
+                <w:sz w:val="20"/>
+              </w:rPr>
+            </w:pPr>
+          </w:p>
+          <w:p>
+            <w:pPr>
+              <w:pStyle w:val="ContentBodyBold"/>
+              <w:rPr>
+                <w:rStyle w:val="ContentBodyChar"/>
+              </w:rPr>
+            </w:pPr>
+            <w:sdt>
+              <w:sdtPr>
+                <w:id w:val="927626876"/>
+                <w:placeholder>
+                  <w:docPart w:val="1B3E18EAF8676B42996ADEE1C6FB15F0"/>
+                </w:placeholder>
+                <w:date>
+                  <w:dateFormat w:val="MMMM d, yyyy"/>
+                  <w:lid w:val="en-US"/>
+                  <w:storeMappedDataAs w:val="dateTime"/>
+                  <w:calendar w:val="gregorian"/>
+                </w:date>
+              </w:sdtPr>
+              <w:sdtContent>
+                <w:r>
+                  <w:t>February</w:t>
+                </w:r>
+                <w:r>
+                  <w:t xml:space="preserve"> </w:t>
+                </w:r>
+                <w:r>
+                  <w:t>2016</w:t>
+                </w:r>
+                <w:r>
+                  <w:t xml:space="preserve"> – </w:t>
+                </w:r>
+                <w:r>
+                  <w:t>May</w:t>
+                </w:r>
+                <w:r>
+                  <w:t xml:space="preserve"> </w:t>
+                </w:r>
+                <w:r>
+                  <w:t>2016</w:t>
+                </w:r>
+              </w:sdtContent>
+            </w:sdt>
+          </w:p>
+          <w:p>
+            <w:pPr>
+              <w:ind w:left="335"/>
+              <w:rPr>
+                <w:rStyle w:val="ContentBodyChar"/>
+              </w:rPr>
+            </w:pPr>
             <w:r>
               <w:rPr>
                 <w:rStyle w:val="ContentBodyChar"/>
               </w:rPr>
-              <w:t>, and occasionally inhouse projects that involve front end work like angular</w:t>
+              <w:t>Web Developer, CMD Agency</w:t>
             </w:r>
+          </w:p>
+          <w:p>
+            <w:pPr>
+              <w:rPr>
+                <w:rStyle w:val="ContentBodyChar"/>
+              </w:rPr>
+            </w:pPr>
+          </w:p>
+          <w:p>
+            <w:pPr>
+              <w:pStyle w:val="ListParagraph"/>
+              <w:numPr>
+                <w:ilvl w:val="0"/>
+                <w:numId w:val="6"/>
+              </w:numPr>
+              <w:spacing w:after="200" w:line="276" w:lineRule="auto"/>
+              <w:ind w:left="335" w:hanging="335"/>
+              <w:rPr>
+                <w:rStyle w:val="ContentBodyChar"/>
+              </w:rPr>
+            </w:pPr>
             <w:r>
               <w:rPr>
                 <w:rStyle w:val="ContentBodyChar"/>
               </w:rPr>
-              <w:t xml:space="preserve"> and php</w:t>
+              <w:t>I wrote responsive HTML emails for a variety of clients while collaborating with QA, designers, producers, and technical directors</w:t>
             </w:r>
+          </w:p>
+          <w:p>
+            <w:pPr>
+              <w:pStyle w:val="ListParagraph"/>
+              <w:numPr>
+                <w:ilvl w:val="0"/>
+                <w:numId w:val="6"/>
+              </w:numPr>
+              <w:spacing w:after="200" w:line="276" w:lineRule="auto"/>
+              <w:ind w:left="335" w:right="524" w:hanging="335"/>
+              <w:rPr>
+                <w:rStyle w:val="ContentBodyChar"/>
+              </w:rPr>
+            </w:pPr>
             <w:r>
               <w:rPr>
                 <w:rStyle w:val="ContentBodyChar"/>
               </w:rPr>
-              <w:t>.  I collaborate with QA, designers, producers, and technical directors</w:t>
+              <w:t xml:space="preserve">I refactored an internal form that is used to create Jira epics for the email development team.  The form was built with Angular 1.4.x and php, and prior to my involvement used a lot of jQuery, vanilla type validation, 1 controller per 5 views, 0 services, $scope, and angular ui-router.  My contributions included: A service for handling the data, a controller per view, controller as vm, angular form validation, and some angular ui-bootstrap directives in place of jQuery. </w:t>
+            </w:r>
+          </w:p>
+          <w:p>
+            <w:pPr>
+              <w:pStyle w:val="ListParagraph"/>
+              <w:numPr>
+                <w:ilvl w:val="0"/>
+                <w:numId w:val="6"/>
+              </w:numPr>
+              <w:spacing w:after="200" w:line="276" w:lineRule="auto"/>
+              <w:ind w:left="335" w:hanging="335"/>
+              <w:rPr>
+                <w:rStyle w:val="ContentBodyChar"/>
+              </w:rPr>
+            </w:pPr>
+            <w:r>
+              <w:rPr>
+                <w:rStyle w:val="ContentBodyChar"/>
+              </w:rPr>
+              <w:t>I initiated buiding a ui library of html/css of common components to html emails as a way to improve consistent code quality and reduce time to production.</w:t>
+            </w:r>
+          </w:p>
+          <w:p>
+            <w:pPr>
+              <w:pStyle w:val="ListParagraph"/>
+              <w:numPr>
+                <w:ilvl w:val="0"/>
+                <w:numId w:val="6"/>
+              </w:numPr>
+              <w:spacing w:after="200" w:line="276" w:lineRule="auto"/>
+              <w:ind w:left="335" w:right="614" w:hanging="335"/>
+              <w:rPr>
+                <w:rStyle w:val="ContentBodyChar"/>
+              </w:rPr>
+            </w:pPr>
+            <w:r>
+              <w:rPr>
+                <w:rStyle w:val="ContentBodyChar"/>
+              </w:rPr>
+              <w:t>I was hired on as a contractor through Aquent/Vitamin T and my contract was ended under good terms due to lack of work coming in for the email development team.</w:t>
             </w:r>
           </w:p>
           <w:p>
@@ -625,44 +794,12 @@
               <w:rPr>
                 <w:rStyle w:val="ContentBodyChar"/>
               </w:rPr>
-              <w:t>I initiated buiding a ui library of html/css of common components to html emails as a way to increase code quality and reduce time in production.</w:t>
-            </w:r>
-            <w:bookmarkStart w:id="0" w:name="_GoBack"/>
-            <w:bookmarkEnd w:id="0"/>
-          </w:p>
-          <w:p>
-            <w:pPr>
-              <w:pStyle w:val="ListParagraph"/>
-              <w:numPr>
-                <w:ilvl w:val="0"/>
-                <w:numId w:val="6"/>
-              </w:numPr>
-              <w:ind w:left="335" w:hanging="335"/>
-              <w:rPr>
-                <w:rStyle w:val="ContentBodyChar"/>
-              </w:rPr>
-            </w:pPr>
-            <w:r>
-              <w:rPr>
-                <w:rStyle w:val="ContentBodyChar"/>
-              </w:rPr>
-              <w:t>HTML, CSS, Jira, Photoshop</w:t>
-            </w:r>
-            <w:r>
-              <w:rPr>
-                <w:rStyle w:val="ContentBodyChar"/>
-              </w:rPr>
-              <w:t>, Litmus</w:t>
+              <w:t>HTML, CSS, Javascript, Angular, Jira, Jira REST Api, Photoshop, Litmus</w:t>
             </w:r>
           </w:p>
           <w:p>
             <w:pPr>
-              <w:pStyle w:val="ListParagraph"/>
-              <w:ind w:left="335"/>
-              <w:rPr>
-                <w:color w:val="000000" w:themeColor="text1"/>
-                <w:sz w:val="20"/>
-              </w:rPr>
+              <w:pStyle w:val="ContentBodyBold"/>
             </w:pPr>
           </w:p>
           <w:p>
@@ -685,7 +822,6 @@
                   <w:calendar w:val="gregorian"/>
                 </w:date>
               </w:sdtPr>
-              <w:sdtEndPr/>
               <w:sdtContent>
                 <w:r>
                   <w:t>October 2015 – July 2015</w:t>
@@ -721,7 +857,7 @@
                 <w:ilvl w:val="0"/>
                 <w:numId w:val="6"/>
               </w:numPr>
-              <w:ind w:left="335" w:hanging="335"/>
+              <w:ind w:left="335" w:right="614" w:hanging="335"/>
               <w:rPr>
                 <w:rStyle w:val="ContentBodyChar"/>
               </w:rPr>
@@ -736,7 +872,19 @@
               <w:rPr>
                 <w:rStyle w:val="ContentBodyChar"/>
               </w:rPr>
-              <w:t xml:space="preserve">he product is a cross platform app built with Ionic.  I've been writing Angular controllers, services, views, and </w:t>
+              <w:t xml:space="preserve">he product is a cross platform app built with Ionic.  </w:t>
+            </w:r>
+            <w:r>
+              <w:rPr>
+                <w:rStyle w:val="ContentBodyChar"/>
+              </w:rPr>
+              <w:t>I wrote</w:t>
+            </w:r>
+            <w:r>
+              <w:rPr>
+                <w:rStyle w:val="ContentBodyChar"/>
+              </w:rPr>
+              <w:t xml:space="preserve"> Angular controllers, services, views, and </w:t>
             </w:r>
             <w:r>
               <w:rPr>
@@ -788,7 +936,6 @@
                   <w:calendar w:val="gregorian"/>
                 </w:date>
               </w:sdtPr>
-              <w:sdtEndPr/>
               <w:sdtContent>
                 <w:r>
                   <w:t>January 2015 – July 2015</w:t>
@@ -813,11 +960,6 @@
                   <w:docPart w:val="16294B7139C9414EAB9D6B65E223001B"/>
                 </w:placeholder>
               </w:sdtPr>
-              <w:sdtEndPr>
-                <w:rPr>
-                  <w:rStyle w:val="ContentBodyChar"/>
-                </w:rPr>
-              </w:sdtEndPr>
               <w:sdtContent>
                 <w:r>
                   <w:rPr>
@@ -844,11 +986,6 @@
                   <w:docPart w:val="3C96B5A887EE284DBE1EA58BBAF3172E"/>
                 </w:placeholder>
               </w:sdtPr>
-              <w:sdtEndPr>
-                <w:rPr>
-                  <w:rStyle w:val="ContentBodyChar"/>
-                </w:rPr>
-              </w:sdtEndPr>
               <w:sdtContent>
                 <w:r>
                   <w:rPr>
@@ -875,11 +1012,6 @@
                   <w:docPart w:val="30306E4EEC853947AC2255006D898A98"/>
                 </w:placeholder>
               </w:sdtPr>
-              <w:sdtEndPr>
-                <w:rPr>
-                  <w:rStyle w:val="ContentBodyChar"/>
-                </w:rPr>
-              </w:sdtEndPr>
               <w:sdtContent>
                 <w:r>
                   <w:rPr>
@@ -910,7 +1042,7 @@
                 <w:ilvl w:val="0"/>
                 <w:numId w:val="6"/>
               </w:numPr>
-              <w:ind w:left="335" w:hanging="335"/>
+              <w:ind w:left="335" w:right="614" w:hanging="335"/>
               <w:rPr>
                 <w:rStyle w:val="ContentBodyChar"/>
               </w:rPr>
@@ -929,7 +1061,7 @@
                 <w:ilvl w:val="0"/>
                 <w:numId w:val="6"/>
               </w:numPr>
-              <w:ind w:left="335" w:hanging="335"/>
+              <w:ind w:left="335" w:right="614" w:hanging="335"/>
               <w:rPr>
                 <w:rStyle w:val="ContentBodyChar"/>
               </w:rPr>
@@ -1008,7 +1140,6 @@
                   <w:calendar w:val="gregorian"/>
                 </w:date>
               </w:sdtPr>
-              <w:sdtEndPr/>
               <w:sdtContent>
                 <w:r>
                   <w:t>August 2014 – October 2014</w:t>
@@ -1033,11 +1164,6 @@
                   <w:docPart w:val="E869C71B6950CE4D879546FE29A0573D"/>
                 </w:placeholder>
               </w:sdtPr>
-              <w:sdtEndPr>
-                <w:rPr>
-                  <w:rStyle w:val="ContentBodyChar"/>
-                </w:rPr>
-              </w:sdtEndPr>
               <w:sdtContent>
                 <w:r>
                   <w:rPr>
@@ -1063,11 +1189,6 @@
                   <w:docPart w:val="99C1BD854B47EE4AB7439E5744D44D2E"/>
                 </w:placeholder>
               </w:sdtPr>
-              <w:sdtEndPr>
-                <w:rPr>
-                  <w:rStyle w:val="ContentBodyChar"/>
-                </w:rPr>
-              </w:sdtEndPr>
               <w:sdtContent>
                 <w:r>
                   <w:rPr>
@@ -1094,11 +1215,6 @@
                   <w:docPart w:val="0D8EB67CCA435C45A5721956A027937B"/>
                 </w:placeholder>
               </w:sdtPr>
-              <w:sdtEndPr>
-                <w:rPr>
-                  <w:rStyle w:val="ContentBodyChar"/>
-                </w:rPr>
-              </w:sdtEndPr>
               <w:sdtContent>
                 <w:r>
                   <w:rPr>
@@ -1239,7 +1355,6 @@
                   <w:calendar w:val="gregorian"/>
                 </w:date>
               </w:sdtPr>
-              <w:sdtEndPr/>
               <w:sdtContent>
                 <w:r>
                   <w:t>August 2012 – June 2013</w:t>
@@ -1264,11 +1379,6 @@
                   <w:docPart w:val="448F38CCEE9DF644AC162A312106AF6B"/>
                 </w:placeholder>
               </w:sdtPr>
-              <w:sdtEndPr>
-                <w:rPr>
-                  <w:rStyle w:val="ContentBodyChar"/>
-                </w:rPr>
-              </w:sdtEndPr>
               <w:sdtContent>
                 <w:r>
                   <w:rPr>
@@ -1295,11 +1405,6 @@
                   <w:docPart w:val="A1451CEEA21468428B8BABC96E68E458"/>
                 </w:placeholder>
               </w:sdtPr>
-              <w:sdtEndPr>
-                <w:rPr>
-                  <w:rStyle w:val="ContentBodyChar"/>
-                </w:rPr>
-              </w:sdtEndPr>
               <w:sdtContent>
                 <w:r>
                   <w:rPr>
@@ -1326,11 +1431,6 @@
                   <w:docPart w:val="1F261DA9D2627D4B80330E05077C70A9"/>
                 </w:placeholder>
               </w:sdtPr>
-              <w:sdtEndPr>
-                <w:rPr>
-                  <w:rStyle w:val="ContentBodyChar"/>
-                </w:rPr>
-              </w:sdtEndPr>
               <w:sdtContent>
                 <w:r>
                   <w:rPr>
@@ -1404,7 +1504,6 @@
                   <w:calendar w:val="gregorian"/>
                 </w:date>
               </w:sdtPr>
-              <w:sdtEndPr/>
               <w:sdtContent>
                 <w:r>
                   <w:t>August 2009 – June 2012</w:t>
@@ -1429,11 +1528,6 @@
                   <w:docPart w:val="F9D15688AB38CC439194D92A4E765555"/>
                 </w:placeholder>
               </w:sdtPr>
-              <w:sdtEndPr>
-                <w:rPr>
-                  <w:rStyle w:val="ContentBodyChar"/>
-                </w:rPr>
-              </w:sdtEndPr>
               <w:sdtContent>
                 <w:r>
                   <w:rPr>
@@ -1460,11 +1554,6 @@
                   <w:docPart w:val="BBC8AB66B0A2BC4DA43B0CFDCAB44844"/>
                 </w:placeholder>
               </w:sdtPr>
-              <w:sdtEndPr>
-                <w:rPr>
-                  <w:rStyle w:val="ContentBodyChar"/>
-                </w:rPr>
-              </w:sdtEndPr>
               <w:sdtContent>
                 <w:r>
                   <w:rPr>
@@ -1491,11 +1580,6 @@
                   <w:docPart w:val="BCCE794657361B46A8BE9C000AFA3B9E"/>
                 </w:placeholder>
               </w:sdtPr>
-              <w:sdtEndPr>
-                <w:rPr>
-                  <w:rStyle w:val="ContentBodyChar"/>
-                </w:rPr>
-              </w:sdtEndPr>
               <w:sdtContent>
                 <w:r>
                   <w:rPr>
@@ -1546,11 +1630,13 @@
       </w:tr>
       <w:tr>
         <w:trPr>
+          <w:gridAfter w:val="2"/>
+          <w:wAfter w:w="160" w:type="pct"/>
           <w:trHeight w:val="274"/>
         </w:trPr>
         <w:tc>
           <w:tcPr>
-            <w:tcW w:w="872" w:type="pct"/>
+            <w:tcW w:w="852" w:type="pct"/>
             <w:tcBorders>
               <w:top w:val="single" w:sz="4" w:space="0" w:color="F2F2F2" w:themeColor="background1" w:themeShade="F2"/>
               <w:bottom w:val="single" w:sz="4" w:space="0" w:color="F2F2F2" w:themeColor="background1" w:themeShade="F2"/>
@@ -1564,8 +1650,8 @@
         </w:tc>
         <w:tc>
           <w:tcPr>
-            <w:tcW w:w="4128" w:type="pct"/>
-            <w:gridSpan w:val="3"/>
+            <w:tcW w:w="3988" w:type="pct"/>
+            <w:gridSpan w:val="2"/>
             <w:tcBorders>
               <w:top w:val="single" w:sz="4" w:space="0" w:color="F2F2F2" w:themeColor="background1" w:themeShade="F2"/>
               <w:bottom w:val="single" w:sz="4" w:space="0" w:color="F2F2F2" w:themeColor="background1" w:themeShade="F2"/>
@@ -1583,6 +1669,8 @@
       </w:tr>
       <w:tr>
         <w:trPr>
+          <w:gridAfter w:val="2"/>
+          <w:wAfter w:w="160" w:type="pct"/>
           <w:trHeight w:val="985"/>
         </w:trPr>
         <w:sdt>
@@ -1592,11 +1680,10 @@
               <w:docPart w:val="E9A178BB936429479B2DCDB135DE3876"/>
             </w:placeholder>
           </w:sdtPr>
-          <w:sdtEndPr/>
           <w:sdtContent>
             <w:tc>
               <w:tcPr>
-                <w:tcW w:w="872" w:type="pct"/>
+                <w:tcW w:w="852" w:type="pct"/>
                 <w:tcBorders>
                   <w:top w:val="single" w:sz="4" w:space="0" w:color="F2F2F2" w:themeColor="background1" w:themeShade="F2"/>
                   <w:bottom w:val="single" w:sz="4" w:space="0" w:color="F2F2F2" w:themeColor="background1" w:themeShade="F2"/>
@@ -1617,8 +1704,8 @@
         </w:sdt>
         <w:tc>
           <w:tcPr>
-            <w:tcW w:w="4128" w:type="pct"/>
-            <w:gridSpan w:val="3"/>
+            <w:tcW w:w="3988" w:type="pct"/>
+            <w:gridSpan w:val="2"/>
             <w:tcBorders>
               <w:top w:val="single" w:sz="4" w:space="0" w:color="F2F2F2" w:themeColor="background1" w:themeShade="F2"/>
               <w:left w:val="single" w:sz="4" w:space="0" w:color="F2F2F2" w:themeColor="background1" w:themeShade="F2"/>
@@ -1635,12 +1722,110 @@
                 <w:docPart w:val="5734E834D17BE44988EC4E674BEF1F64"/>
               </w:placeholder>
             </w:sdtPr>
-            <w:sdtEndPr>
-              <w:rPr>
-                <w:rStyle w:val="ContentBodyChar"/>
-              </w:rPr>
-            </w:sdtEndPr>
             <w:sdtContent>
+              <w:sdt>
+                <w:sdtPr>
+                  <w:rPr>
+                    <w:rStyle w:val="ContentBodyChar"/>
+                  </w:rPr>
+                  <w:id w:val="1850666568"/>
+                  <w:placeholder>
+                    <w:docPart w:val="E69ADAF61D0CD6448866B1943CA97B12"/>
+                  </w:placeholder>
+                </w:sdtPr>
+                <w:sdtContent>
+                  <w:p>
+                    <w:pPr>
+                      <w:rPr>
+                        <w:rStyle w:val="ContentBodyChar"/>
+                      </w:rPr>
+                    </w:pPr>
+                    <w:r>
+                      <w:rPr>
+                        <w:rStyle w:val="ContentBodyChar"/>
+                      </w:rPr>
+                      <w:t xml:space="preserve">Multipage-form </w:t>
+                    </w:r>
+                    <w:hyperlink r:id="rId12" w:history="1">
+                      <w:r>
+                        <w:rPr>
+                          <w:rStyle w:val="Hyperlink"/>
+                        </w:rPr>
+                        <w:t>https://github.com/nathan-j-brenner/multipage-form</w:t>
+                      </w:r>
+                    </w:hyperlink>
+                  </w:p>
+                  <w:p>
+                    <w:pPr>
+                      <w:rPr>
+                        <w:color w:val="404040" w:themeColor="text1" w:themeTint="BF"/>
+                        <w:sz w:val="20"/>
+                      </w:rPr>
+                    </w:pPr>
+                  </w:p>
+                  <w:p>
+                    <w:pPr>
+                      <w:pStyle w:val="BulletedList"/>
+                      <w:numPr>
+                        <w:ilvl w:val="0"/>
+                        <w:numId w:val="0"/>
+                      </w:numPr>
+                      <w:ind w:left="360" w:right="614"/>
+                    </w:pPr>
+                    <w:r>
+                      <w:t>Angular SPA.  This is a small sample of what I was able to do to refactor a larger application for one of my previous clients.  Each view has it’s own controller, which on submit sends data up to the Responses Service.  Questions Service provides available questions to each state. On submit of the review state, the user’s responses are evaulated.</w:t>
+                    </w:r>
+                  </w:p>
+                </w:sdtContent>
+              </w:sdt>
+              <w:p>
+                <w:pPr>
+                  <w:rPr>
+                    <w:color w:val="404040" w:themeColor="text1" w:themeTint="BF"/>
+                    <w:sz w:val="20"/>
+                  </w:rPr>
+                </w:pPr>
+              </w:p>
+              <w:sdt>
+                <w:sdtPr>
+                  <w:id w:val="-1259216828"/>
+                  <w:placeholder>
+                    <w:docPart w:val="3CBA0F6FCB037F469CF0B775ACA8E6CB"/>
+                  </w:placeholder>
+                </w:sdtPr>
+                <w:sdtContent>
+                  <w:p>
+                    <w:pPr>
+                      <w:pStyle w:val="BulletedList"/>
+                    </w:pPr>
+                    <w:r>
+                      <w:t>front-end: Angular 1.4.x, Bootstrap, Angular UI Router</w:t>
+                    </w:r>
+                  </w:p>
+                  <w:p>
+                    <w:pPr>
+                      <w:pStyle w:val="BulletedList"/>
+                    </w:pPr>
+                    <w:r>
+                      <w:t>server: lite-server</w:t>
+                    </w:r>
+                  </w:p>
+                </w:sdtContent>
+              </w:sdt>
+              <w:p>
+                <w:pPr>
+                  <w:rPr>
+                    <w:rStyle w:val="ContentBodyChar"/>
+                  </w:rPr>
+                </w:pPr>
+              </w:p>
+              <w:p>
+                <w:pPr>
+                  <w:rPr>
+                    <w:rStyle w:val="ContentBodyChar"/>
+                  </w:rPr>
+                </w:pPr>
+              </w:p>
               <w:p>
                 <w:pPr>
                   <w:rPr>
@@ -1653,7 +1838,7 @@
                   </w:rPr>
                   <w:t xml:space="preserve">SnapOR </w:t>
                 </w:r>
-                <w:hyperlink r:id="rId12" w:history="1">
+                <w:hyperlink r:id="rId13" w:history="1">
                   <w:r>
                     <w:rPr>
                       <w:rStyle w:val="Hyperlink"/>
@@ -1678,7 +1863,7 @@
                     <w:ilvl w:val="0"/>
                     <w:numId w:val="0"/>
                   </w:numPr>
-                  <w:ind w:left="360"/>
+                  <w:ind w:left="360" w:right="614"/>
                 </w:pPr>
                 <w:r>
                   <w:t>Single page application geared toward users that like to photograph the outdoors, specifically in the Oregon State Parks. Project timeframe to complete mvp: July  6 – July 31. I worked with two other developers on this project.</w:t>
@@ -1701,11 +1886,11 @@
                 <w:docPart w:val="85F803303E0539429CBC3864C48F496A"/>
               </w:placeholder>
             </w:sdtPr>
-            <w:sdtEndPr/>
             <w:sdtContent>
               <w:p>
                 <w:pPr>
                   <w:pStyle w:val="BulletedList"/>
+                  <w:ind w:right="614"/>
                 </w:pPr>
                 <w:r>
                   <w:t>front-end: html 5, css 3, sass, gulp.js, backbone.js, foundation, mobile first/responsive web design, jQuery, underscrore.js</w:t>
@@ -1776,11 +1961,6 @@
                 <w:docPart w:val="2527DF7A3AAA5B49877561C4E172D49F"/>
               </w:placeholder>
             </w:sdtPr>
-            <w:sdtEndPr>
-              <w:rPr>
-                <w:rStyle w:val="ContentBodyChar"/>
-              </w:rPr>
-            </w:sdtEndPr>
             <w:sdtContent>
               <w:p>
                 <w:pPr>
@@ -1794,7 +1974,7 @@
                   </w:rPr>
                   <w:t xml:space="preserve">weatherForecastApp </w:t>
                 </w:r>
-                <w:hyperlink r:id="rId13" w:history="1">
+                <w:hyperlink r:id="rId14" w:history="1">
                   <w:r>
                     <w:rPr>
                       <w:rStyle w:val="Hyperlink"/>
@@ -1820,7 +2000,7 @@
                 <w:ilvl w:val="0"/>
                 <w:numId w:val="0"/>
               </w:numPr>
-              <w:ind w:left="360"/>
+              <w:ind w:left="360" w:right="614"/>
               <w:rPr>
                 <w:rStyle w:val="ContentBodyChar"/>
                 <w:color w:val="auto"/>
@@ -1846,7 +2026,6 @@
                 <w:docPart w:val="9572754998B22B40B1C43A3A652AC6C1"/>
               </w:placeholder>
             </w:sdtPr>
-            <w:sdtEndPr/>
             <w:sdtContent>
               <w:p>
                 <w:pPr>
@@ -1885,11 +2064,6 @@
                 <w:docPart w:val="52C00A5CFC493647BD2228254009A60E"/>
               </w:placeholder>
             </w:sdtPr>
-            <w:sdtEndPr>
-              <w:rPr>
-                <w:rStyle w:val="ContentBodyChar"/>
-              </w:rPr>
-            </w:sdtEndPr>
             <w:sdtContent>
               <w:p>
                 <w:pPr>
@@ -1903,7 +2077,7 @@
                   </w:rPr>
                   <w:t xml:space="preserve">calendarApp </w:t>
                 </w:r>
-                <w:hyperlink r:id="rId14" w:history="1">
+                <w:hyperlink r:id="rId15" w:history="1">
                   <w:r>
                     <w:rPr>
                       <w:rStyle w:val="Hyperlink"/>
@@ -1929,7 +2103,7 @@
                 <w:ilvl w:val="0"/>
                 <w:numId w:val="0"/>
               </w:numPr>
-              <w:ind w:left="360"/>
+              <w:ind w:left="360" w:right="614"/>
               <w:rPr>
                 <w:rStyle w:val="ContentBodyChar"/>
                 <w:color w:val="auto"/>
@@ -1955,7 +2129,6 @@
                 <w:docPart w:val="AB18AC84AA7A324282BDDE0625074C8E"/>
               </w:placeholder>
             </w:sdtPr>
-            <w:sdtEndPr/>
             <w:sdtContent>
               <w:p>
                 <w:pPr>
@@ -1985,266 +2158,17 @@
               </w:p>
             </w:sdtContent>
           </w:sdt>
-          <w:sdt>
-            <w:sdtPr>
-              <w:rPr>
-                <w:rStyle w:val="ContentBodyChar"/>
-              </w:rPr>
-              <w:id w:val="5444215"/>
-              <w:placeholder>
-                <w:docPart w:val="ACCBA133B5E8BF40947932E7517C4F1C"/>
-              </w:placeholder>
-            </w:sdtPr>
-            <w:sdtEndPr>
-              <w:rPr>
-                <w:rStyle w:val="ContentBodyChar"/>
-              </w:rPr>
-            </w:sdtEndPr>
-            <w:sdtContent>
-              <w:p>
-                <w:pPr>
-                  <w:rPr>
-                    <w:rStyle w:val="ContentBodyChar"/>
-                  </w:rPr>
-                </w:pPr>
-                <w:r>
-                  <w:rPr>
-                    <w:rStyle w:val="ContentBodyChar"/>
-                  </w:rPr>
-                  <w:t>authme</w:t>
-                </w:r>
-                <w:r>
-                  <w:rPr>
-                    <w:rStyle w:val="ContentBodyChar"/>
-                  </w:rPr>
-                  <w:t xml:space="preserve"> </w:t>
-                </w:r>
-                <w:hyperlink r:id="rId15" w:history="1">
-                  <w:r>
-                    <w:rPr>
-                      <w:rStyle w:val="Hyperlink"/>
-                      <w:sz w:val="20"/>
-                    </w:rPr>
-                    <w:t>https://github.com/nathan-j-brenner/authme</w:t>
-                  </w:r>
-                </w:hyperlink>
-              </w:p>
-              <w:p>
-                <w:pPr>
-                  <w:rPr>
-                    <w:rStyle w:val="ContentBodyChar"/>
-                  </w:rPr>
-                </w:pPr>
-              </w:p>
-            </w:sdtContent>
-          </w:sdt>
-          <w:p>
-            <w:pPr>
-              <w:pStyle w:val="BulletedList"/>
-              <w:numPr>
-                <w:ilvl w:val="0"/>
-                <w:numId w:val="0"/>
-              </w:numPr>
-              <w:ind w:left="360"/>
-            </w:pPr>
-            <w:r>
-              <w:t>Twitter clone: user can register and log in.  After log-in, a cookie is saved until the user logs out.  The user can submit comments.</w:t>
-            </w:r>
-          </w:p>
-          <w:p>
-            <w:pPr>
-              <w:rPr>
-                <w:color w:val="404040" w:themeColor="text1" w:themeTint="BF"/>
-                <w:sz w:val="20"/>
-              </w:rPr>
-            </w:pPr>
-          </w:p>
-          <w:sdt>
-            <w:sdtPr>
-              <w:id w:val="5444216"/>
-              <w:placeholder>
-                <w:docPart w:val="7D3589AA9FB2CF4883F1308936C60018"/>
-              </w:placeholder>
-            </w:sdtPr>
-            <w:sdtEndPr/>
-            <w:sdtContent>
-              <w:p>
-                <w:pPr>
-                  <w:pStyle w:val="BulletedList"/>
-                </w:pPr>
-                <w:r>
-                  <w:t>front-end: html 5, css 3</w:t>
-                </w:r>
-              </w:p>
-              <w:p>
-                <w:pPr>
-                  <w:pStyle w:val="BulletedList"/>
-                </w:pPr>
-                <w:r>
-                  <w:t>server:  node.js, express.js, jade, json</w:t>
-                </w:r>
-              </w:p>
-            </w:sdtContent>
-          </w:sdt>
-          <w:p>
-            <w:pPr>
-              <w:pStyle w:val="BulletedList"/>
-            </w:pPr>
-            <w:r>
-              <w:t>database: postgresql, knex.js</w:t>
-            </w:r>
-          </w:p>
-          <w:p>
-            <w:pPr>
-              <w:pStyle w:val="BulletedList"/>
-              <w:numPr>
-                <w:ilvl w:val="0"/>
-                <w:numId w:val="0"/>
-              </w:numPr>
-            </w:pPr>
-          </w:p>
-          <w:sdt>
-            <w:sdtPr>
-              <w:rPr>
-                <w:rStyle w:val="ContentBodyChar"/>
-              </w:rPr>
-              <w:id w:val="1342887776"/>
-              <w:placeholder>
-                <w:docPart w:val="126C7FFC8BC64A46B107197083CD4E31"/>
-              </w:placeholder>
-            </w:sdtPr>
-            <w:sdtEndPr>
-              <w:rPr>
-                <w:rStyle w:val="ContentBodyChar"/>
-              </w:rPr>
-            </w:sdtEndPr>
-            <w:sdtContent>
-              <w:p>
-                <w:pPr>
-                  <w:rPr>
-                    <w:rStyle w:val="ContentBodyChar"/>
-                  </w:rPr>
-                </w:pPr>
-                <w:r>
-                  <w:rPr>
-                    <w:rStyle w:val="ContentBodyChar"/>
-                  </w:rPr>
-                  <w:t>234: static site for the 234</w:t>
-                </w:r>
-                <w:r>
-                  <w:rPr>
-                    <w:rStyle w:val="ContentBodyChar"/>
-                    <w:vertAlign w:val="superscript"/>
-                  </w:rPr>
-                  <w:t>th</w:t>
-                </w:r>
-                <w:r>
-                  <w:rPr>
-                    <w:rStyle w:val="ContentBodyChar"/>
-                  </w:rPr>
-                  <w:t xml:space="preserve"> Army Band (</w:t>
-                </w:r>
-                <w:hyperlink r:id="rId16" w:history="1">
-                  <w:r>
-                    <w:rPr>
-                      <w:rStyle w:val="Hyperlink"/>
-                      <w:sz w:val="20"/>
-                    </w:rPr>
-                    <w:t>https://github.com/nathan-j-brenner/234</w:t>
-                  </w:r>
-                </w:hyperlink>
-                <w:r>
-                  <w:rPr>
-                    <w:rStyle w:val="ContentBodyChar"/>
-                  </w:rPr>
-                  <w:t>)</w:t>
-                </w:r>
-              </w:p>
-              <w:p>
-                <w:pPr>
-                  <w:rPr>
-                    <w:color w:val="404040" w:themeColor="text1" w:themeTint="BF"/>
-                    <w:sz w:val="20"/>
-                  </w:rPr>
-                </w:pPr>
-              </w:p>
-              <w:p>
-                <w:pPr>
-                  <w:pStyle w:val="BulletedList"/>
-                  <w:numPr>
-                    <w:ilvl w:val="0"/>
-                    <w:numId w:val="0"/>
-                  </w:numPr>
-                  <w:ind w:left="360"/>
-                </w:pPr>
-                <w:r>
-                  <w:t>Static site for the 234</w:t>
-                </w:r>
-                <w:r>
-                  <w:rPr>
-                    <w:vertAlign w:val="superscript"/>
-                  </w:rPr>
-                  <w:t>th</w:t>
-                </w:r>
-                <w:r>
-                  <w:t xml:space="preserve"> Army Band to attract potential future audience for their annual summer tour</w:t>
-                </w:r>
-              </w:p>
-              <w:p>
-                <w:pPr>
-                  <w:pStyle w:val="BulletedList"/>
-                  <w:numPr>
-                    <w:ilvl w:val="0"/>
-                    <w:numId w:val="0"/>
-                  </w:numPr>
-                  <w:ind w:left="360"/>
-                </w:pPr>
-              </w:p>
-            </w:sdtContent>
-          </w:sdt>
-          <w:sdt>
-            <w:sdtPr>
-              <w:id w:val="-563026232"/>
-              <w:placeholder>
-                <w:docPart w:val="3DC70B82A4CFD842BB4BF355353D0BE0"/>
-              </w:placeholder>
-            </w:sdtPr>
-            <w:sdtEndPr/>
-            <w:sdtContent>
-              <w:p>
-                <w:pPr>
-                  <w:pStyle w:val="BulletedList"/>
-                </w:pPr>
-                <w:r>
-                  <w:t>front-end: bootstrap, html 5, css 3, jQuery</w:t>
-                </w:r>
-              </w:p>
-            </w:sdtContent>
-          </w:sdt>
-          <w:p>
-            <w:pPr>
-              <w:rPr>
-                <w:color w:val="404040" w:themeColor="text1" w:themeTint="BF"/>
-                <w:sz w:val="20"/>
-              </w:rPr>
-            </w:pPr>
-            <w:r>
-              <w:rPr>
-                <w:color w:val="404040" w:themeColor="text1" w:themeTint="BF"/>
-                <w:sz w:val="20"/>
-              </w:rPr>
-              <w:t xml:space="preserve"> </w:t>
-            </w:r>
-          </w:p>
         </w:tc>
       </w:tr>
       <w:tr>
         <w:trPr>
+          <w:gridAfter w:val="2"/>
+          <w:wAfter w:w="160" w:type="pct"/>
           <w:trHeight w:val="86"/>
         </w:trPr>
         <w:tc>
           <w:tcPr>
-            <w:tcW w:w="872" w:type="pct"/>
+            <w:tcW w:w="852" w:type="pct"/>
             <w:tcBorders>
               <w:top w:val="single" w:sz="4" w:space="0" w:color="F2F2F2" w:themeColor="background1" w:themeShade="F2"/>
               <w:bottom w:val="single" w:sz="4" w:space="0" w:color="F2F2F2" w:themeColor="background1" w:themeShade="F2"/>
@@ -2259,8 +2183,8 @@
         </w:tc>
         <w:tc>
           <w:tcPr>
-            <w:tcW w:w="4128" w:type="pct"/>
-            <w:gridSpan w:val="3"/>
+            <w:tcW w:w="3988" w:type="pct"/>
+            <w:gridSpan w:val="2"/>
             <w:tcBorders>
               <w:top w:val="single" w:sz="4" w:space="0" w:color="F2F2F2" w:themeColor="background1" w:themeShade="F2"/>
               <w:bottom w:val="single" w:sz="4" w:space="0" w:color="F2F2F2" w:themeColor="background1" w:themeShade="F2"/>
@@ -2278,6 +2202,8 @@
       </w:tr>
       <w:tr>
         <w:trPr>
+          <w:gridAfter w:val="2"/>
+          <w:wAfter w:w="160" w:type="pct"/>
           <w:trHeight w:val="1379"/>
         </w:trPr>
         <w:sdt>
@@ -2288,11 +2214,10 @@
             </w:placeholder>
             <w:showingPlcHdr/>
           </w:sdtPr>
-          <w:sdtEndPr/>
           <w:sdtContent>
             <w:tc>
               <w:tcPr>
-                <w:tcW w:w="872" w:type="pct"/>
+                <w:tcW w:w="852" w:type="pct"/>
                 <w:tcBorders>
                   <w:top w:val="single" w:sz="4" w:space="0" w:color="F2F2F2" w:themeColor="background1" w:themeShade="F2"/>
                   <w:bottom w:val="single" w:sz="4" w:space="0" w:color="F2F2F2" w:themeColor="background1" w:themeShade="F2"/>
@@ -2313,8 +2238,8 @@
         </w:sdt>
         <w:tc>
           <w:tcPr>
-            <w:tcW w:w="4128" w:type="pct"/>
-            <w:gridSpan w:val="3"/>
+            <w:tcW w:w="3988" w:type="pct"/>
+            <w:gridSpan w:val="2"/>
             <w:tcBorders>
               <w:top w:val="single" w:sz="4" w:space="0" w:color="F2F2F2" w:themeColor="background1" w:themeShade="F2"/>
               <w:left w:val="single" w:sz="4" w:space="0" w:color="F2F2F2" w:themeColor="background1" w:themeShade="F2"/>
@@ -2397,7 +2322,6 @@
                       <w:calendar w:val="gregorian"/>
                     </w:date>
                   </w:sdtPr>
-                  <w:sdtEndPr/>
                   <w:sdtContent>
                     <w:r>
                       <w:t>May 2015 – August 2015</w:t>
@@ -2476,7 +2400,6 @@
                       <w:calendar w:val="gregorian"/>
                     </w:date>
                   </w:sdtPr>
-                  <w:sdtEndPr/>
                   <w:sdtContent>
                     <w:r>
                       <w:rPr>
@@ -2537,6 +2460,7 @@
               </w:p>
               <w:p>
                 <w:pPr>
+                  <w:ind w:right="426"/>
                   <w:rPr>
                     <w:color w:val="000000" w:themeColor="text1"/>
                     <w:sz w:val="20"/>
@@ -2638,6 +2562,7 @@
               </w:p>
               <w:p>
                 <w:pPr>
+                  <w:ind w:right="426"/>
                   <w:rPr>
                     <w:rFonts w:asciiTheme="majorHAnsi" w:eastAsia="Times New Roman" w:hAnsiTheme="majorHAnsi" w:cs="Times New Roman"/>
                     <w:color w:val="111111"/>
@@ -2739,11 +2664,6 @@
                       <w:docPart w:val="4593A07134D36C478E045C72203399F7"/>
                     </w:placeholder>
                   </w:sdtPr>
-                  <w:sdtEndPr>
-                    <w:rPr>
-                      <w:rStyle w:val="ContentBodyChar"/>
-                    </w:rPr>
-                  </w:sdtEndPr>
                   <w:sdtContent>
                     <w:r>
                       <w:rPr>
@@ -2771,11 +2691,6 @@
                       <w:docPart w:val="E26807758FBF3A46BBB0F7116CC18626"/>
                     </w:placeholder>
                   </w:sdtPr>
-                  <w:sdtEndPr>
-                    <w:rPr>
-                      <w:rStyle w:val="ContentBodyChar"/>
-                    </w:rPr>
-                  </w:sdtEndPr>
                   <w:sdtContent>
                     <w:r>
                       <w:rPr>
@@ -2805,7 +2720,6 @@
                       <w:calendar w:val="gregorian"/>
                     </w:date>
                   </w:sdtPr>
-                  <w:sdtEndPr/>
                   <w:sdtContent>
                     <w:r>
                       <w:t>August 2013 – August 2014</w:t>
@@ -2815,6 +2729,7 @@
               </w:p>
               <w:p>
                 <w:pPr>
+                  <w:ind w:right="426"/>
                   <w:rPr>
                     <w:rStyle w:val="ContentBodyChar"/>
                   </w:rPr>
@@ -2892,7 +2807,6 @@
                       <w:calendar w:val="gregorian"/>
                     </w:date>
                   </w:sdtPr>
-                  <w:sdtEndPr/>
                   <w:sdtContent>
                     <w:r>
                       <w:t>August 2004 – May 2009</w:t>
@@ -2911,6 +2825,8 @@
       </w:tr>
       <w:tr>
         <w:trPr>
+          <w:gridAfter w:val="2"/>
+          <w:wAfter w:w="160" w:type="pct"/>
           <w:trHeight w:val="985"/>
         </w:trPr>
         <w:sdt>
@@ -2920,11 +2836,10 @@
               <w:docPart w:val="9BDE8693E521AA4999FAF7F22F3DFF0F"/>
             </w:placeholder>
           </w:sdtPr>
-          <w:sdtEndPr/>
           <w:sdtContent>
             <w:tc>
               <w:tcPr>
-                <w:tcW w:w="872" w:type="pct"/>
+                <w:tcW w:w="852" w:type="pct"/>
                 <w:tcBorders>
                   <w:top w:val="single" w:sz="4" w:space="0" w:color="F2F2F2" w:themeColor="background1" w:themeShade="F2"/>
                   <w:bottom w:val="single" w:sz="4" w:space="0" w:color="F2F2F2" w:themeColor="background1" w:themeShade="F2"/>
@@ -2945,8 +2860,8 @@
         </w:sdt>
         <w:tc>
           <w:tcPr>
-            <w:tcW w:w="4128" w:type="pct"/>
-            <w:gridSpan w:val="3"/>
+            <w:tcW w:w="3988" w:type="pct"/>
+            <w:gridSpan w:val="2"/>
             <w:tcBorders>
               <w:top w:val="single" w:sz="4" w:space="0" w:color="F2F2F2" w:themeColor="background1" w:themeShade="F2"/>
               <w:left w:val="single" w:sz="4" w:space="0" w:color="F2F2F2" w:themeColor="background1" w:themeShade="F2"/>
@@ -3275,7 +3190,6 @@
                 <w:docPart w:val="19F78D7944D7914CA2A06AC726F7966D"/>
               </w:placeholder>
             </w:sdtPr>
-            <w:sdtEndPr/>
             <w:sdtContent>
               <w:p>
                 <w:pPr>
@@ -3332,11 +3246,13 @@
       </w:tr>
       <w:tr>
         <w:trPr>
+          <w:gridAfter w:val="2"/>
+          <w:wAfter w:w="160" w:type="pct"/>
           <w:trHeight w:val="274"/>
         </w:trPr>
         <w:tc>
           <w:tcPr>
-            <w:tcW w:w="872" w:type="pct"/>
+            <w:tcW w:w="852" w:type="pct"/>
             <w:tcBorders>
               <w:top w:val="single" w:sz="4" w:space="0" w:color="F2F2F2" w:themeColor="background1" w:themeShade="F2"/>
               <w:bottom w:val="single" w:sz="4" w:space="0" w:color="F2F2F2" w:themeColor="background1" w:themeShade="F2"/>
@@ -3350,8 +3266,8 @@
         </w:tc>
         <w:tc>
           <w:tcPr>
-            <w:tcW w:w="4128" w:type="pct"/>
-            <w:gridSpan w:val="3"/>
+            <w:tcW w:w="3988" w:type="pct"/>
+            <w:gridSpan w:val="2"/>
             <w:tcBorders>
               <w:top w:val="single" w:sz="4" w:space="0" w:color="F2F2F2" w:themeColor="background1" w:themeShade="F2"/>
               <w:bottom w:val="single" w:sz="4" w:space="0" w:color="F2F2F2" w:themeColor="background1" w:themeShade="F2"/>
@@ -3370,8 +3286,8 @@
     </w:tbl>
     <w:p/>
     <w:sectPr>
-      <w:headerReference w:type="even" r:id="rId17"/>
-      <w:headerReference w:type="default" r:id="rId18"/>
+      <w:headerReference w:type="even" r:id="rId16"/>
+      <w:headerReference w:type="default" r:id="rId17"/>
       <w:pgSz w:w="12240" w:h="15840" w:code="1"/>
       <w:pgMar w:top="1440" w:right="1440" w:bottom="1440" w:left="1440" w:header="720" w:footer="720" w:gutter="0"/>
       <w:pgBorders w:offsetFrom="page">
@@ -3452,7 +3368,6 @@
         <w:temporary/>
         <w:showingPlcHdr/>
       </w:sdtPr>
-      <w:sdtEndPr/>
       <w:sdtContent>
         <w:r>
           <w:t>[Type text]</w:t>
@@ -3471,7 +3386,6 @@
         <w:temporary/>
         <w:showingPlcHdr/>
       </w:sdtPr>
-      <w:sdtEndPr/>
       <w:sdtContent>
         <w:r>
           <w:t>[Type text]</w:t>
@@ -3490,7 +3404,6 @@
         <w:temporary/>
         <w:showingPlcHdr/>
       </w:sdtPr>
-      <w:sdtEndPr/>
       <w:sdtContent>
         <w:r>
           <w:t>[Type text]</w:t>
@@ -6942,126 +6855,6 @@
     </w:docPart>
     <w:docPart>
       <w:docPartPr>
-        <w:name w:val="ACCBA133B5E8BF40947932E7517C4F1C"/>
-        <w:category>
-          <w:name w:val="General"/>
-          <w:gallery w:val="placeholder"/>
-        </w:category>
-        <w:types>
-          <w:type w:val="bbPlcHdr"/>
-        </w:types>
-        <w:behaviors>
-          <w:behavior w:val="content"/>
-        </w:behaviors>
-        <w:guid w:val="{E9C8C522-DE1D-6841-9B84-F5D2257E351B}"/>
-      </w:docPartPr>
-      <w:docPartBody>
-        <w:p>
-          <w:pPr>
-            <w:pStyle w:val="ACCBA133B5E8BF40947932E7517C4F1C"/>
-          </w:pPr>
-          <w:r>
-            <w:rPr>
-              <w:color w:val="404040" w:themeColor="text1" w:themeTint="BF"/>
-              <w:sz w:val="20"/>
-            </w:rPr>
-            <w:t>[Field or Area of Accomplishment]</w:t>
-          </w:r>
-        </w:p>
-      </w:docPartBody>
-    </w:docPart>
-    <w:docPart>
-      <w:docPartPr>
-        <w:name w:val="7D3589AA9FB2CF4883F1308936C60018"/>
-        <w:category>
-          <w:name w:val="General"/>
-          <w:gallery w:val="placeholder"/>
-        </w:category>
-        <w:types>
-          <w:type w:val="bbPlcHdr"/>
-        </w:types>
-        <w:behaviors>
-          <w:behavior w:val="content"/>
-        </w:behaviors>
-        <w:guid w:val="{6D42641C-228B-474E-98B3-3C126F250733}"/>
-      </w:docPartPr>
-      <w:docPartBody>
-        <w:p>
-          <w:pPr>
-            <w:pStyle w:val="7D3589AA9FB2CF4883F1308936C60018"/>
-          </w:pPr>
-          <w:r>
-            <w:rPr>
-              <w:color w:val="404040" w:themeColor="text1" w:themeTint="BF"/>
-              <w:sz w:val="20"/>
-            </w:rPr>
-            <w:t>[Achievement]</w:t>
-          </w:r>
-        </w:p>
-      </w:docPartBody>
-    </w:docPart>
-    <w:docPart>
-      <w:docPartPr>
-        <w:name w:val="126C7FFC8BC64A46B107197083CD4E31"/>
-        <w:category>
-          <w:name w:val="General"/>
-          <w:gallery w:val="placeholder"/>
-        </w:category>
-        <w:types>
-          <w:type w:val="bbPlcHdr"/>
-        </w:types>
-        <w:behaviors>
-          <w:behavior w:val="content"/>
-        </w:behaviors>
-        <w:guid w:val="{B03A807F-966A-B44F-8E64-3012707E6D5A}"/>
-      </w:docPartPr>
-      <w:docPartBody>
-        <w:p>
-          <w:pPr>
-            <w:pStyle w:val="126C7FFC8BC64A46B107197083CD4E31"/>
-          </w:pPr>
-          <w:r>
-            <w:rPr>
-              <w:color w:val="404040" w:themeColor="text1" w:themeTint="BF"/>
-              <w:sz w:val="20"/>
-            </w:rPr>
-            <w:t>[Field or Area of Accomplishment]</w:t>
-          </w:r>
-        </w:p>
-      </w:docPartBody>
-    </w:docPart>
-    <w:docPart>
-      <w:docPartPr>
-        <w:name w:val="3DC70B82A4CFD842BB4BF355353D0BE0"/>
-        <w:category>
-          <w:name w:val="General"/>
-          <w:gallery w:val="placeholder"/>
-        </w:category>
-        <w:types>
-          <w:type w:val="bbPlcHdr"/>
-        </w:types>
-        <w:behaviors>
-          <w:behavior w:val="content"/>
-        </w:behaviors>
-        <w:guid w:val="{29010296-E9CC-9047-82B9-9C98AF7783DF}"/>
-      </w:docPartPr>
-      <w:docPartBody>
-        <w:p>
-          <w:pPr>
-            <w:pStyle w:val="3DC70B82A4CFD842BB4BF355353D0BE0"/>
-          </w:pPr>
-          <w:r>
-            <w:rPr>
-              <w:color w:val="404040" w:themeColor="text1" w:themeTint="BF"/>
-              <w:sz w:val="20"/>
-            </w:rPr>
-            <w:t>[Achievement]</w:t>
-          </w:r>
-        </w:p>
-      </w:docPartBody>
-    </w:docPart>
-    <w:docPart>
-      <w:docPartPr>
         <w:name w:val="9BDE8693E521AA4999FAF7F22F3DFF0F"/>
         <w:category>
           <w:name w:val="General"/>
@@ -7256,35 +7049,6 @@
     </w:docPart>
     <w:docPart>
       <w:docPartPr>
-        <w:name w:val="15AC332870A29D4494939555C4E50182"/>
-        <w:category>
-          <w:name w:val="General"/>
-          <w:gallery w:val="placeholder"/>
-        </w:category>
-        <w:types>
-          <w:type w:val="bbPlcHdr"/>
-        </w:types>
-        <w:behaviors>
-          <w:behavior w:val="content"/>
-        </w:behaviors>
-        <w:guid w:val="{4D6D1A63-C29A-834D-A05C-ED688FA4AE08}"/>
-      </w:docPartPr>
-      <w:docPartBody>
-        <w:p>
-          <w:pPr>
-            <w:pStyle w:val="15AC332870A29D4494939555C4E50182"/>
-          </w:pPr>
-          <w:r>
-            <w:rPr>
-              <w:rStyle w:val="PlaceholderText"/>
-            </w:rPr>
-            <w:t>Click here to enter a date.</w:t>
-          </w:r>
-        </w:p>
-      </w:docPartBody>
-    </w:docPart>
-    <w:docPart>
-      <w:docPartPr>
         <w:name w:val="FBF1781F19F20A4F9BF2DB8B3D0DEED6"/>
         <w:category>
           <w:name w:val="General"/>
@@ -7302,6 +7066,124 @@
         <w:p>
           <w:pPr>
             <w:pStyle w:val="FBF1781F19F20A4F9BF2DB8B3D0DEED6"/>
+          </w:pPr>
+          <w:r>
+            <w:rPr>
+              <w:rStyle w:val="PlaceholderText"/>
+            </w:rPr>
+            <w:t>Click here to enter a date.</w:t>
+          </w:r>
+        </w:p>
+      </w:docPartBody>
+    </w:docPart>
+    <w:docPart>
+      <w:docPartPr>
+        <w:name w:val="E69ADAF61D0CD6448866B1943CA97B12"/>
+        <w:category>
+          <w:name w:val="General"/>
+          <w:gallery w:val="placeholder"/>
+        </w:category>
+        <w:types>
+          <w:type w:val="bbPlcHdr"/>
+        </w:types>
+        <w:behaviors>
+          <w:behavior w:val="content"/>
+        </w:behaviors>
+        <w:guid w:val="{7FE2B4EA-0644-9647-8D30-8D1F4CD8F967}"/>
+      </w:docPartPr>
+      <w:docPartBody>
+        <w:p>
+          <w:pPr>
+            <w:pStyle w:val="E69ADAF61D0CD6448866B1943CA97B12"/>
+          </w:pPr>
+          <w:r>
+            <w:rPr>
+              <w:color w:val="404040" w:themeColor="text1" w:themeTint="BF"/>
+              <w:sz w:val="20"/>
+            </w:rPr>
+            <w:t>[Field or Area of Accomplishment]</w:t>
+          </w:r>
+        </w:p>
+      </w:docPartBody>
+    </w:docPart>
+    <w:docPart>
+      <w:docPartPr>
+        <w:name w:val="3CBA0F6FCB037F469CF0B775ACA8E6CB"/>
+        <w:category>
+          <w:name w:val="General"/>
+          <w:gallery w:val="placeholder"/>
+        </w:category>
+        <w:types>
+          <w:type w:val="bbPlcHdr"/>
+        </w:types>
+        <w:behaviors>
+          <w:behavior w:val="content"/>
+        </w:behaviors>
+        <w:guid w:val="{CD7E70BD-2D20-4148-BFE1-4B70B2D7FB34}"/>
+      </w:docPartPr>
+      <w:docPartBody>
+        <w:p>
+          <w:pPr>
+            <w:pStyle w:val="3CBA0F6FCB037F469CF0B775ACA8E6CB"/>
+          </w:pPr>
+          <w:r>
+            <w:rPr>
+              <w:color w:val="404040" w:themeColor="text1" w:themeTint="BF"/>
+              <w:sz w:val="20"/>
+            </w:rPr>
+            <w:t>[Achievement]</w:t>
+          </w:r>
+        </w:p>
+      </w:docPartBody>
+    </w:docPart>
+    <w:docPart>
+      <w:docPartPr>
+        <w:name w:val="B23BE95B43E76B4F8D16C65E19942661"/>
+        <w:category>
+          <w:name w:val="General"/>
+          <w:gallery w:val="placeholder"/>
+        </w:category>
+        <w:types>
+          <w:type w:val="bbPlcHdr"/>
+        </w:types>
+        <w:behaviors>
+          <w:behavior w:val="content"/>
+        </w:behaviors>
+        <w:guid w:val="{BE5E1830-A534-EE43-B32A-7D3585D5F81D}"/>
+      </w:docPartPr>
+      <w:docPartBody>
+        <w:p>
+          <w:pPr>
+            <w:pStyle w:val="B23BE95B43E76B4F8D16C65E19942661"/>
+          </w:pPr>
+          <w:r>
+            <w:rPr>
+              <w:rStyle w:val="PlaceholderText"/>
+            </w:rPr>
+            <w:t>Click here to enter a date.</w:t>
+          </w:r>
+        </w:p>
+      </w:docPartBody>
+    </w:docPart>
+    <w:docPart>
+      <w:docPartPr>
+        <w:name w:val="1B3E18EAF8676B42996ADEE1C6FB15F0"/>
+        <w:category>
+          <w:name w:val="General"/>
+          <w:gallery w:val="placeholder"/>
+        </w:category>
+        <w:types>
+          <w:type w:val="bbPlcHdr"/>
+        </w:types>
+        <w:behaviors>
+          <w:behavior w:val="content"/>
+        </w:behaviors>
+        <w:guid w:val="{292AB595-1C4B-CC40-ACB0-406D69D60AD9}"/>
+      </w:docPartPr>
+      <w:docPartBody>
+        <w:p>
+          <w:pPr>
+            <w:pStyle w:val="1B3E18EAF8676B42996ADEE1C6FB15F0"/>
           </w:pPr>
           <w:r>
             <w:rPr>
@@ -7415,6 +7297,7 @@
   <w:rsids>
     <w:rsidRoot w:val="00FD36A3"/>
     <w:rsid w:val="0006430C"/>
+    <w:rsid w:val="0015068C"/>
     <w:rsid w:val="00197714"/>
     <w:rsid w:val="00291392"/>
     <w:rsid w:val="003A6E0D"/>
@@ -7763,7 +7646,7 @@
     <w:basedOn w:val="DefaultParagraphFont"/>
     <w:uiPriority w:val="99"/>
     <w:semiHidden/>
-    <w:rsid w:val="0006430C"/>
+    <w:rsid w:val="0015068C"/>
     <w:rPr>
       <w:color w:val="808080"/>
     </w:rPr>
@@ -8298,6 +8181,22 @@
   <w:style w:type="paragraph" w:customStyle="1" w:styleId="FBF1781F19F20A4F9BF2DB8B3D0DEED6">
     <w:name w:val="FBF1781F19F20A4F9BF2DB8B3D0DEED6"/>
     <w:rsid w:val="0006430C"/>
+  </w:style>
+  <w:style w:type="paragraph" w:customStyle="1" w:styleId="E69ADAF61D0CD6448866B1943CA97B12">
+    <w:name w:val="E69ADAF61D0CD6448866B1943CA97B12"/>
+    <w:rsid w:val="0015068C"/>
+  </w:style>
+  <w:style w:type="paragraph" w:customStyle="1" w:styleId="3CBA0F6FCB037F469CF0B775ACA8E6CB">
+    <w:name w:val="3CBA0F6FCB037F469CF0B775ACA8E6CB"/>
+    <w:rsid w:val="0015068C"/>
+  </w:style>
+  <w:style w:type="paragraph" w:customStyle="1" w:styleId="B23BE95B43E76B4F8D16C65E19942661">
+    <w:name w:val="B23BE95B43E76B4F8D16C65E19942661"/>
+    <w:rsid w:val="0015068C"/>
+  </w:style>
+  <w:style w:type="paragraph" w:customStyle="1" w:styleId="1B3E18EAF8676B42996ADEE1C6FB15F0">
+    <w:name w:val="1B3E18EAF8676B42996ADEE1C6FB15F0"/>
+    <w:rsid w:val="0015068C"/>
   </w:style>
 </w:styles>
 </file>
@@ -8612,7 +8511,7 @@
     <w:basedOn w:val="DefaultParagraphFont"/>
     <w:uiPriority w:val="99"/>
     <w:semiHidden/>
-    <w:rsid w:val="0006430C"/>
+    <w:rsid w:val="0015068C"/>
     <w:rPr>
       <w:color w:val="808080"/>
     </w:rPr>
@@ -9147,6 +9046,22 @@
   <w:style w:type="paragraph" w:customStyle="1" w:styleId="FBF1781F19F20A4F9BF2DB8B3D0DEED6">
     <w:name w:val="FBF1781F19F20A4F9BF2DB8B3D0DEED6"/>
     <w:rsid w:val="0006430C"/>
+  </w:style>
+  <w:style w:type="paragraph" w:customStyle="1" w:styleId="E69ADAF61D0CD6448866B1943CA97B12">
+    <w:name w:val="E69ADAF61D0CD6448866B1943CA97B12"/>
+    <w:rsid w:val="0015068C"/>
+  </w:style>
+  <w:style w:type="paragraph" w:customStyle="1" w:styleId="3CBA0F6FCB037F469CF0B775ACA8E6CB">
+    <w:name w:val="3CBA0F6FCB037F469CF0B775ACA8E6CB"/>
+    <w:rsid w:val="0015068C"/>
+  </w:style>
+  <w:style w:type="paragraph" w:customStyle="1" w:styleId="B23BE95B43E76B4F8D16C65E19942661">
+    <w:name w:val="B23BE95B43E76B4F8D16C65E19942661"/>
+    <w:rsid w:val="0015068C"/>
+  </w:style>
+  <w:style w:type="paragraph" w:customStyle="1" w:styleId="1B3E18EAF8676B42996ADEE1C6FB15F0">
+    <w:name w:val="1B3E18EAF8676B42996ADEE1C6FB15F0"/>
+    <w:rsid w:val="0015068C"/>
   </w:style>
 </w:styles>
 </file>
@@ -10669,7 +10584,7 @@
 </file>
 
 <file path=customXml/itemProps4.xml><?xml version="1.0" encoding="utf-8"?>
-<ds:datastoreItem xmlns:ds="http://schemas.openxmlformats.org/officeDocument/2006/customXml" ds:itemID="{D69154A0-FAAF-F64A-A10D-01EEEA856AB6}">
+<ds:datastoreItem xmlns:ds="http://schemas.openxmlformats.org/officeDocument/2006/customXml" ds:itemID="{2769C0BE-279E-1F48-B0FC-5B58716C4C3A}">
   <ds:schemaRefs>
     <ds:schemaRef ds:uri="http://schemas.openxmlformats.org/officeDocument/2006/bibliography"/>
   </ds:schemaRefs>

--- a/resume2015.docx
+++ b/resume2015.docx
@@ -54,6 +54,7 @@
                   <w:docPart w:val="2C5EF0A1F4C8E5489B75E6B564CE978F"/>
                 </w:placeholder>
               </w:sdtPr>
+              <w:sdtEndPr/>
               <w:sdtContent>
                 <w:r>
                   <w:t>Nathan Brenner</w:t>
@@ -100,6 +101,7 @@
                   <w:docPart w:val="AB33F3EB4144F74F8E66CB990BA8B7E3"/>
                 </w:placeholder>
               </w:sdtPr>
+              <w:sdtEndPr/>
               <w:sdtContent>
                 <w:r>
                   <w:t xml:space="preserve">Email: </w:t>
@@ -131,6 +133,7 @@
                     <w:docPart w:val="25D6B6A47D4CF5429F5FCAA0001E86FC"/>
                   </w:placeholder>
                 </w:sdtPr>
+                <w:sdtEndPr/>
                 <w:sdtContent>
                   <w:p>
                     <w:pPr>
@@ -209,6 +212,7 @@
                 </w:placeholder>
                 <w:showingPlcHdr/>
               </w:sdtPr>
+              <w:sdtEndPr/>
               <w:sdtContent>
                 <w:r>
                   <w:t>Professional Profile</w:t>
@@ -259,6 +263,7 @@
                       <w:docPart w:val="CA37F5A2AEBC464C8D4E9FAC07A2303C"/>
                     </w:placeholder>
                   </w:sdtPr>
+                  <w:sdtEndPr/>
                   <w:sdtContent>
                     <w:r>
                       <w:t>Looking for work as a front end or full stack JavaScript developer on salary or contract status, remotely or near the Portland, Oregon area.</w:t>
@@ -307,6 +312,7 @@
                 <w:docPart w:val="938A1B08D4B47F40916FAE01972F03F2"/>
               </w:placeholder>
             </w:sdtPr>
+            <w:sdtEndPr/>
             <w:sdtContent>
               <w:p>
                 <w:pPr>
@@ -362,12 +368,7 @@
                   <w:t xml:space="preserve">, mongoose, body-parser, </w:t>
                 </w:r>
                 <w:r>
-                  <w:t>command-line-args</w:t>
-                </w:r>
-                <w:bookmarkStart w:id="0" w:name="_GoBack"/>
-                <w:bookmarkEnd w:id="0"/>
-                <w:r>
-                  <w:t>, lite-server</w:t>
+                  <w:t>command-line-args, lite-server</w:t>
                 </w:r>
               </w:p>
               <w:p>
@@ -511,6 +512,7 @@
               <w:docPart w:val="8EBBEAA500A4644293EE1A134951D83B"/>
             </w:placeholder>
           </w:sdtPr>
+          <w:sdtEndPr/>
           <w:sdtContent>
             <w:tc>
               <w:tcPr>
@@ -563,6 +565,7 @@
                   <w:calendar w:val="gregorian"/>
                 </w:date>
               </w:sdtPr>
+              <w:sdtEndPr/>
               <w:sdtContent>
                 <w:r>
                   <w:t>May 1, 2016</w:t>
@@ -652,6 +655,7 @@
                   <w:calendar w:val="gregorian"/>
                 </w:date>
               </w:sdtPr>
+              <w:sdtEndPr/>
               <w:sdtContent>
                 <w:r>
                   <w:t>February</w:t>
@@ -822,6 +826,7 @@
                   <w:calendar w:val="gregorian"/>
                 </w:date>
               </w:sdtPr>
+              <w:sdtEndPr/>
               <w:sdtContent>
                 <w:r>
                   <w:t>October 2015 – July 2015</w:t>
@@ -936,6 +941,7 @@
                   <w:calendar w:val="gregorian"/>
                 </w:date>
               </w:sdtPr>
+              <w:sdtEndPr/>
               <w:sdtContent>
                 <w:r>
                   <w:t>January 2015 – July 2015</w:t>
@@ -960,6 +966,11 @@
                   <w:docPart w:val="16294B7139C9414EAB9D6B65E223001B"/>
                 </w:placeholder>
               </w:sdtPr>
+              <w:sdtEndPr>
+                <w:rPr>
+                  <w:rStyle w:val="ContentBodyChar"/>
+                </w:rPr>
+              </w:sdtEndPr>
               <w:sdtContent>
                 <w:r>
                   <w:rPr>
@@ -986,6 +997,11 @@
                   <w:docPart w:val="3C96B5A887EE284DBE1EA58BBAF3172E"/>
                 </w:placeholder>
               </w:sdtPr>
+              <w:sdtEndPr>
+                <w:rPr>
+                  <w:rStyle w:val="ContentBodyChar"/>
+                </w:rPr>
+              </w:sdtEndPr>
               <w:sdtContent>
                 <w:r>
                   <w:rPr>
@@ -1012,6 +1028,11 @@
                   <w:docPart w:val="30306E4EEC853947AC2255006D898A98"/>
                 </w:placeholder>
               </w:sdtPr>
+              <w:sdtEndPr>
+                <w:rPr>
+                  <w:rStyle w:val="ContentBodyChar"/>
+                </w:rPr>
+              </w:sdtEndPr>
               <w:sdtContent>
                 <w:r>
                   <w:rPr>
@@ -1080,7 +1101,7 @@
                 <w:ilvl w:val="0"/>
                 <w:numId w:val="6"/>
               </w:numPr>
-              <w:ind w:left="335" w:hanging="335"/>
+              <w:ind w:left="335" w:right="516" w:hanging="335"/>
               <w:rPr>
                 <w:rStyle w:val="ContentBodyChar"/>
               </w:rPr>
@@ -1099,7 +1120,7 @@
                 <w:ilvl w:val="0"/>
                 <w:numId w:val="6"/>
               </w:numPr>
-              <w:ind w:left="335" w:hanging="335"/>
+              <w:ind w:left="335" w:right="516" w:hanging="335"/>
               <w:rPr>
                 <w:color w:val="000000" w:themeColor="text1"/>
                 <w:sz w:val="20"/>
@@ -1114,224 +1135,9 @@
           </w:p>
           <w:p>
             <w:pPr>
-              <w:rPr>
-                <w:color w:val="404040" w:themeColor="text1" w:themeTint="BF"/>
-                <w:sz w:val="20"/>
-              </w:rPr>
-            </w:pPr>
-          </w:p>
-          <w:p>
-            <w:pPr>
-              <w:pStyle w:val="ContentBodyBold"/>
-              <w:rPr>
-                <w:rStyle w:val="ContentBodyChar"/>
-              </w:rPr>
-            </w:pPr>
-            <w:sdt>
-              <w:sdtPr>
-                <w:id w:val="-1672636569"/>
-                <w:placeholder>
-                  <w:docPart w:val="6361A6744753E24594DE04B4BE137CCB"/>
-                </w:placeholder>
-                <w:date>
-                  <w:dateFormat w:val="MMMM d, yyyy"/>
-                  <w:lid w:val="en-US"/>
-                  <w:storeMappedDataAs w:val="dateTime"/>
-                  <w:calendar w:val="gregorian"/>
-                </w:date>
-              </w:sdtPr>
-              <w:sdtContent>
-                <w:r>
-                  <w:t>August 2014 – October 2014</w:t>
-                </w:r>
-              </w:sdtContent>
-            </w:sdt>
-          </w:p>
-          <w:p>
-            <w:pPr>
-              <w:ind w:left="335"/>
-              <w:rPr>
-                <w:rStyle w:val="ContentBodyChar"/>
-              </w:rPr>
-            </w:pPr>
-            <w:sdt>
-              <w:sdtPr>
-                <w:rPr>
-                  <w:rStyle w:val="ContentBodyChar"/>
-                </w:rPr>
-                <w:id w:val="-1461655251"/>
-                <w:placeholder>
-                  <w:docPart w:val="E869C71B6950CE4D879546FE29A0573D"/>
-                </w:placeholder>
-              </w:sdtPr>
-              <w:sdtContent>
-                <w:r>
-                  <w:rPr>
-                    <w:rStyle w:val="ContentBodyChar"/>
-                  </w:rPr>
-                  <w:t>Orchestra Teacher</w:t>
-                </w:r>
-              </w:sdtContent>
-            </w:sdt>
-            <w:r>
-              <w:rPr>
-                <w:rStyle w:val="ContentBodyChar"/>
-              </w:rPr>
-              <w:t xml:space="preserve">, </w:t>
-            </w:r>
-            <w:sdt>
-              <w:sdtPr>
-                <w:rPr>
-                  <w:rStyle w:val="ContentBodyChar"/>
-                </w:rPr>
-                <w:id w:val="-1037194579"/>
-                <w:placeholder>
-                  <w:docPart w:val="99C1BD854B47EE4AB7439E5744D44D2E"/>
-                </w:placeholder>
-              </w:sdtPr>
-              <w:sdtContent>
-                <w:r>
-                  <w:rPr>
-                    <w:rStyle w:val="ContentBodyChar"/>
-                  </w:rPr>
-                  <w:t>Alice Ott Middle School, David Douglas School District</w:t>
-                </w:r>
-              </w:sdtContent>
-            </w:sdt>
-            <w:r>
-              <w:rPr>
-                <w:color w:val="404040" w:themeColor="text1" w:themeTint="BF"/>
-                <w:sz w:val="20"/>
-              </w:rPr>
-              <w:t xml:space="preserve">, </w:t>
-            </w:r>
-            <w:sdt>
-              <w:sdtPr>
-                <w:rPr>
-                  <w:rStyle w:val="ContentBodyChar"/>
-                </w:rPr>
-                <w:id w:val="214715390"/>
-                <w:placeholder>
-                  <w:docPart w:val="0D8EB67CCA435C45A5721956A027937B"/>
-                </w:placeholder>
-              </w:sdtPr>
-              <w:sdtContent>
-                <w:r>
-                  <w:rPr>
-                    <w:rStyle w:val="ContentBodyChar"/>
-                  </w:rPr>
-                  <w:t>Portland, OR</w:t>
-                </w:r>
-              </w:sdtContent>
-            </w:sdt>
-          </w:p>
-          <w:p>
-            <w:pPr>
-              <w:rPr>
-                <w:rStyle w:val="ContentBodyChar"/>
-              </w:rPr>
-            </w:pPr>
-          </w:p>
-          <w:p>
-            <w:pPr>
-              <w:pStyle w:val="ListParagraph"/>
-              <w:numPr>
-                <w:ilvl w:val="0"/>
-                <w:numId w:val="7"/>
-              </w:numPr>
-              <w:ind w:left="335" w:hanging="335"/>
-              <w:rPr>
-                <w:color w:val="000000" w:themeColor="text1"/>
-                <w:sz w:val="20"/>
-              </w:rPr>
-            </w:pPr>
-            <w:r>
-              <w:rPr>
-                <w:rStyle w:val="ContentBodyChar"/>
-              </w:rPr>
-              <w:t>I taught beginning orchestra to 5</w:t>
-            </w:r>
-            <w:r>
-              <w:rPr>
-                <w:rStyle w:val="ContentBodyChar"/>
-                <w:vertAlign w:val="superscript"/>
-              </w:rPr>
-              <w:t>th</w:t>
-            </w:r>
-            <w:r>
-              <w:rPr>
-                <w:rStyle w:val="ContentBodyChar"/>
-              </w:rPr>
-              <w:t xml:space="preserve">  and 6</w:t>
-            </w:r>
-            <w:r>
-              <w:rPr>
-                <w:rStyle w:val="ContentBodyChar"/>
-                <w:vertAlign w:val="superscript"/>
-              </w:rPr>
-              <w:t>th</w:t>
-            </w:r>
-            <w:r>
-              <w:rPr>
-                <w:rStyle w:val="ContentBodyChar"/>
-              </w:rPr>
-              <w:t xml:space="preserve"> graders, intermediate orchestra to 7</w:t>
-            </w:r>
-            <w:r>
-              <w:rPr>
-                <w:rStyle w:val="ContentBodyChar"/>
-                <w:vertAlign w:val="superscript"/>
-              </w:rPr>
-              <w:t>th</w:t>
-            </w:r>
-            <w:r>
-              <w:rPr>
-                <w:rStyle w:val="ContentBodyChar"/>
-              </w:rPr>
-              <w:t xml:space="preserve"> and 8</w:t>
-            </w:r>
-            <w:r>
-              <w:rPr>
-                <w:rStyle w:val="ContentBodyChar"/>
-                <w:vertAlign w:val="superscript"/>
-              </w:rPr>
-              <w:t>th</w:t>
-            </w:r>
-            <w:r>
-              <w:rPr>
-                <w:rStyle w:val="ContentBodyChar"/>
-              </w:rPr>
-              <w:t xml:space="preserve"> graders, advanced orchestra for 8</w:t>
-            </w:r>
-            <w:r>
-              <w:rPr>
-                <w:rStyle w:val="ContentBodyChar"/>
-                <w:vertAlign w:val="superscript"/>
-              </w:rPr>
-              <w:t>th</w:t>
-            </w:r>
-            <w:r>
-              <w:rPr>
-                <w:rStyle w:val="ContentBodyChar"/>
-              </w:rPr>
-              <w:t xml:space="preserve"> graders, and yearbook to 8</w:t>
-            </w:r>
-            <w:r>
-              <w:rPr>
-                <w:rStyle w:val="ContentBodyChar"/>
-                <w:vertAlign w:val="superscript"/>
-              </w:rPr>
-              <w:t>th</w:t>
-            </w:r>
-            <w:r>
-              <w:rPr>
-                <w:rStyle w:val="ContentBodyChar"/>
-              </w:rPr>
-              <w:t xml:space="preserve"> graders.</w:t>
-            </w:r>
-          </w:p>
-          <w:p>
-            <w:pPr>
+              <w:tabs>
+                <w:tab w:val="left" w:pos="4818"/>
+              </w:tabs>
               <w:rPr>
                 <w:color w:val="404040" w:themeColor="text1" w:themeTint="BF"/>
                 <w:sz w:val="20"/>
@@ -1355,6 +1161,7 @@
                   <w:calendar w:val="gregorian"/>
                 </w:date>
               </w:sdtPr>
+              <w:sdtEndPr/>
               <w:sdtContent>
                 <w:r>
                   <w:t>August 2012 – June 2013</w:t>
@@ -1379,6 +1186,11 @@
                   <w:docPart w:val="448F38CCEE9DF644AC162A312106AF6B"/>
                 </w:placeholder>
               </w:sdtPr>
+              <w:sdtEndPr>
+                <w:rPr>
+                  <w:rStyle w:val="ContentBodyChar"/>
+                </w:rPr>
+              </w:sdtEndPr>
               <w:sdtContent>
                 <w:r>
                   <w:rPr>
@@ -1405,6 +1217,11 @@
                   <w:docPart w:val="A1451CEEA21468428B8BABC96E68E458"/>
                 </w:placeholder>
               </w:sdtPr>
+              <w:sdtEndPr>
+                <w:rPr>
+                  <w:rStyle w:val="ContentBodyChar"/>
+                </w:rPr>
+              </w:sdtEndPr>
               <w:sdtContent>
                 <w:r>
                   <w:rPr>
@@ -1431,12 +1248,29 @@
                   <w:docPart w:val="1F261DA9D2627D4B80330E05077C70A9"/>
                 </w:placeholder>
               </w:sdtPr>
+              <w:sdtEndPr>
+                <w:rPr>
+                  <w:rStyle w:val="ContentBodyChar"/>
+                </w:rPr>
+              </w:sdtEndPr>
               <w:sdtContent>
                 <w:r>
                   <w:rPr>
                     <w:rStyle w:val="ContentBodyChar"/>
                   </w:rPr>
-                  <w:t>Halfway, OR</w:t>
+                  <w:t xml:space="preserve">Halfway, </w:t>
+                </w:r>
+                <w:r>
+                  <w:rPr>
+                    <w:rStyle w:val="ContentBodyChar"/>
+                  </w:rPr>
+                  <w:t xml:space="preserve"> </w:t>
+                </w:r>
+                <w:r>
+                  <w:rPr>
+                    <w:rStyle w:val="ContentBodyChar"/>
+                  </w:rPr>
+                  <w:t>OR</w:t>
                 </w:r>
               </w:sdtContent>
             </w:sdt>
@@ -1455,7 +1289,7 @@
                 <w:ilvl w:val="0"/>
                 <w:numId w:val="7"/>
               </w:numPr>
-              <w:ind w:left="335" w:hanging="335"/>
+              <w:ind w:left="335" w:right="426" w:hanging="335"/>
               <w:rPr>
                 <w:rStyle w:val="ContentBodyChar"/>
               </w:rPr>
@@ -1504,6 +1338,7 @@
                   <w:calendar w:val="gregorian"/>
                 </w:date>
               </w:sdtPr>
+              <w:sdtEndPr/>
               <w:sdtContent>
                 <w:r>
                   <w:t>August 2009 – June 2012</w:t>
@@ -1528,6 +1363,11 @@
                   <w:docPart w:val="F9D15688AB38CC439194D92A4E765555"/>
                 </w:placeholder>
               </w:sdtPr>
+              <w:sdtEndPr>
+                <w:rPr>
+                  <w:rStyle w:val="ContentBodyChar"/>
+                </w:rPr>
+              </w:sdtEndPr>
               <w:sdtContent>
                 <w:r>
                   <w:rPr>
@@ -1554,6 +1394,11 @@
                   <w:docPart w:val="BBC8AB66B0A2BC4DA43B0CFDCAB44844"/>
                 </w:placeholder>
               </w:sdtPr>
+              <w:sdtEndPr>
+                <w:rPr>
+                  <w:rStyle w:val="ContentBodyChar"/>
+                </w:rPr>
+              </w:sdtEndPr>
               <w:sdtContent>
                 <w:r>
                   <w:rPr>
@@ -1580,6 +1425,11 @@
                   <w:docPart w:val="BCCE794657361B46A8BE9C000AFA3B9E"/>
                 </w:placeholder>
               </w:sdtPr>
+              <w:sdtEndPr>
+                <w:rPr>
+                  <w:rStyle w:val="ContentBodyChar"/>
+                </w:rPr>
+              </w:sdtEndPr>
               <w:sdtContent>
                 <w:r>
                   <w:rPr>
@@ -1605,7 +1455,10 @@
                 <w:ilvl w:val="0"/>
                 <w:numId w:val="5"/>
               </w:numPr>
-              <w:ind w:left="335" w:hanging="335"/>
+              <w:tabs>
+                <w:tab w:val="left" w:pos="8148"/>
+              </w:tabs>
+              <w:ind w:left="335" w:right="426" w:hanging="335"/>
               <w:rPr>
                 <w:rStyle w:val="ContentBodyChar"/>
               </w:rPr>
@@ -1680,6 +1533,7 @@
               <w:docPart w:val="E9A178BB936429479B2DCDB135DE3876"/>
             </w:placeholder>
           </w:sdtPr>
+          <w:sdtEndPr/>
           <w:sdtContent>
             <w:tc>
               <w:tcPr>
@@ -1722,6 +1576,11 @@
                 <w:docPart w:val="5734E834D17BE44988EC4E674BEF1F64"/>
               </w:placeholder>
             </w:sdtPr>
+            <w:sdtEndPr>
+              <w:rPr>
+                <w:rStyle w:val="ContentBodyChar"/>
+              </w:rPr>
+            </w:sdtEndPr>
             <w:sdtContent>
               <w:sdt>
                 <w:sdtPr>
@@ -1733,6 +1592,11 @@
                     <w:docPart w:val="E69ADAF61D0CD6448866B1943CA97B12"/>
                   </w:placeholder>
                 </w:sdtPr>
+                <w:sdtEndPr>
+                  <w:rPr>
+                    <w:rStyle w:val="ContentBodyChar"/>
+                  </w:rPr>
+                </w:sdtEndPr>
                 <w:sdtContent>
                   <w:p>
                     <w:pPr>
@@ -1793,6 +1657,7 @@
                     <w:docPart w:val="3CBA0F6FCB037F469CF0B775ACA8E6CB"/>
                   </w:placeholder>
                 </w:sdtPr>
+                <w:sdtEndPr/>
                 <w:sdtContent>
                   <w:p>
                     <w:pPr>
@@ -1886,6 +1751,7 @@
                 <w:docPart w:val="85F803303E0539429CBC3864C48F496A"/>
               </w:placeholder>
             </w:sdtPr>
+            <w:sdtEndPr/>
             <w:sdtContent>
               <w:p>
                 <w:pPr>
@@ -1961,6 +1827,11 @@
                 <w:docPart w:val="2527DF7A3AAA5B49877561C4E172D49F"/>
               </w:placeholder>
             </w:sdtPr>
+            <w:sdtEndPr>
+              <w:rPr>
+                <w:rStyle w:val="ContentBodyChar"/>
+              </w:rPr>
+            </w:sdtEndPr>
             <w:sdtContent>
               <w:p>
                 <w:pPr>
@@ -2026,6 +1897,7 @@
                 <w:docPart w:val="9572754998B22B40B1C43A3A652AC6C1"/>
               </w:placeholder>
             </w:sdtPr>
+            <w:sdtEndPr/>
             <w:sdtContent>
               <w:p>
                 <w:pPr>
@@ -2064,6 +1936,11 @@
                 <w:docPart w:val="52C00A5CFC493647BD2228254009A60E"/>
               </w:placeholder>
             </w:sdtPr>
+            <w:sdtEndPr>
+              <w:rPr>
+                <w:rStyle w:val="ContentBodyChar"/>
+              </w:rPr>
+            </w:sdtEndPr>
             <w:sdtContent>
               <w:p>
                 <w:pPr>
@@ -2129,6 +2006,7 @@
                 <w:docPart w:val="AB18AC84AA7A324282BDDE0625074C8E"/>
               </w:placeholder>
             </w:sdtPr>
+            <w:sdtEndPr/>
             <w:sdtContent>
               <w:p>
                 <w:pPr>
@@ -2214,6 +2092,7 @@
             </w:placeholder>
             <w:showingPlcHdr/>
           </w:sdtPr>
+          <w:sdtEndPr/>
           <w:sdtContent>
             <w:tc>
               <w:tcPr>
@@ -2322,6 +2201,7 @@
                       <w:calendar w:val="gregorian"/>
                     </w:date>
                   </w:sdtPr>
+                  <w:sdtEndPr/>
                   <w:sdtContent>
                     <w:r>
                       <w:t>May 2015 – August 2015</w:t>
@@ -2400,6 +2280,7 @@
                       <w:calendar w:val="gregorian"/>
                     </w:date>
                   </w:sdtPr>
+                  <w:sdtEndPr/>
                   <w:sdtContent>
                     <w:r>
                       <w:rPr>
@@ -2478,6 +2359,7 @@
               </w:p>
               <w:p>
                 <w:pPr>
+                  <w:ind w:right="426"/>
                   <w:rPr>
                     <w:color w:val="000000" w:themeColor="text1"/>
                     <w:sz w:val="20"/>
@@ -2495,6 +2377,7 @@
               </w:p>
               <w:p>
                 <w:pPr>
+                  <w:ind w:right="426"/>
                   <w:rPr>
                     <w:rFonts w:asciiTheme="majorHAnsi" w:eastAsia="Times New Roman" w:hAnsiTheme="majorHAnsi" w:cs="Times New Roman"/>
                     <w:color w:val="111111"/>
@@ -2611,6 +2494,7 @@
               </w:p>
               <w:p>
                 <w:pPr>
+                  <w:ind w:right="426"/>
                   <w:rPr>
                     <w:color w:val="000000" w:themeColor="text1"/>
                     <w:sz w:val="20"/>
@@ -2623,7 +2507,52 @@
                     <w:sz w:val="20"/>
                     <w:szCs w:val="20"/>
                   </w:rPr>
-                  <w:t>Completed Tutorials: javascripting, git-it</w:t>
+                  <w:t xml:space="preserve">Completed Tutorials: </w:t>
+                </w:r>
+                <w:r>
+                  <w:rPr>
+                    <w:rFonts w:asciiTheme="majorHAnsi" w:eastAsia="Times New Roman" w:hAnsiTheme="majorHAnsi" w:cs="Times New Roman"/>
+                    <w:color w:val="111111"/>
+                    <w:sz w:val="20"/>
+                    <w:szCs w:val="20"/>
+                  </w:rPr>
+                  <w:t>bug-clinic, count-to-6, elementary-electron, expressworks,</w:t>
+                </w:r>
+                <w:r>
+                  <w:rPr>
+                    <w:rFonts w:asciiTheme="majorHAnsi" w:eastAsia="Times New Roman" w:hAnsiTheme="majorHAnsi" w:cs="Times New Roman"/>
+                    <w:color w:val="111111"/>
+                    <w:sz w:val="20"/>
+                    <w:szCs w:val="20"/>
+                  </w:rPr>
+                  <w:t xml:space="preserve"> git-it,</w:t>
+                </w:r>
+                <w:r>
+                  <w:rPr>
+                    <w:rFonts w:asciiTheme="majorHAnsi" w:eastAsia="Times New Roman" w:hAnsiTheme="majorHAnsi" w:cs="Times New Roman"/>
+                    <w:color w:val="111111"/>
+                    <w:sz w:val="20"/>
+                    <w:szCs w:val="20"/>
+                  </w:rPr>
+                  <w:t xml:space="preserve"> how-to-markdown, how-to-npm,</w:t>
+                </w:r>
+                <w:r>
+                  <w:rPr>
+                    <w:rFonts w:asciiTheme="majorHAnsi" w:eastAsia="Times New Roman" w:hAnsiTheme="majorHAnsi" w:cs="Times New Roman"/>
+                    <w:color w:val="111111"/>
+                    <w:sz w:val="20"/>
+                    <w:szCs w:val="20"/>
+                  </w:rPr>
+                  <w:t xml:space="preserve"> javascripting,</w:t>
+                </w:r>
+                <w:r>
+                  <w:rPr>
+                    <w:rFonts w:asciiTheme="majorHAnsi" w:eastAsia="Times New Roman" w:hAnsiTheme="majorHAnsi" w:cs="Times New Roman"/>
+                    <w:color w:val="111111"/>
+                    <w:sz w:val="20"/>
+                    <w:szCs w:val="20"/>
+                  </w:rPr>
+                  <w:t xml:space="preserve"> learn-sass, learnyoubash, learnyoumongo, learnyounode, stream-adventure, test-anything</w:t>
                 </w:r>
               </w:p>
               <w:p>
@@ -2664,6 +2593,11 @@
                       <w:docPart w:val="4593A07134D36C478E045C72203399F7"/>
                     </w:placeholder>
                   </w:sdtPr>
+                  <w:sdtEndPr>
+                    <w:rPr>
+                      <w:rStyle w:val="ContentBodyChar"/>
+                    </w:rPr>
+                  </w:sdtEndPr>
                   <w:sdtContent>
                     <w:r>
                       <w:rPr>
@@ -2691,6 +2625,11 @@
                       <w:docPart w:val="E26807758FBF3A46BBB0F7116CC18626"/>
                     </w:placeholder>
                   </w:sdtPr>
+                  <w:sdtEndPr>
+                    <w:rPr>
+                      <w:rStyle w:val="ContentBodyChar"/>
+                    </w:rPr>
+                  </w:sdtEndPr>
                   <w:sdtContent>
                     <w:r>
                       <w:rPr>
@@ -2720,6 +2659,7 @@
                       <w:calendar w:val="gregorian"/>
                     </w:date>
                   </w:sdtPr>
+                  <w:sdtEndPr/>
                   <w:sdtContent>
                     <w:r>
                       <w:t>August 2013 – August 2014</w:t>
@@ -2807,6 +2747,7 @@
                       <w:calendar w:val="gregorian"/>
                     </w:date>
                   </w:sdtPr>
+                  <w:sdtEndPr/>
                   <w:sdtContent>
                     <w:r>
                       <w:t>August 2004 – May 2009</w:t>
@@ -2836,6 +2777,7 @@
               <w:docPart w:val="9BDE8693E521AA4999FAF7F22F3DFF0F"/>
             </w:placeholder>
           </w:sdtPr>
+          <w:sdtEndPr/>
           <w:sdtContent>
             <w:tc>
               <w:tcPr>
@@ -3190,6 +3132,7 @@
                 <w:docPart w:val="19F78D7944D7914CA2A06AC726F7966D"/>
               </w:placeholder>
             </w:sdtPr>
+            <w:sdtEndPr/>
             <w:sdtContent>
               <w:p>
                 <w:pPr>
@@ -3231,6 +3174,8 @@
                 <w:szCs w:val="20"/>
               </w:rPr>
             </w:pPr>
+            <w:bookmarkStart w:id="0" w:name="_GoBack"/>
+            <w:bookmarkEnd w:id="0"/>
             <w:r>
               <w:rPr>
                 <w:rFonts w:ascii="Arial" w:eastAsia="Times New Roman" w:hAnsi="Arial" w:cs="Arial"/>
@@ -3239,7 +3184,7 @@
                 <w:szCs w:val="19"/>
                 <w:shd w:val="clear" w:color="auto" w:fill="FFFFFF"/>
               </w:rPr>
-              <w:t xml:space="preserve"> CERTIFICATE ID: FRJ7C628V0HT</w:t>
+              <w:t>CERTIFICATE ID: FRJ7C628V0HT</w:t>
             </w:r>
           </w:p>
         </w:tc>
@@ -3368,6 +3313,7 @@
         <w:temporary/>
         <w:showingPlcHdr/>
       </w:sdtPr>
+      <w:sdtEndPr/>
       <w:sdtContent>
         <w:r>
           <w:t>[Type text]</w:t>
@@ -3386,6 +3332,7 @@
         <w:temporary/>
         <w:showingPlcHdr/>
       </w:sdtPr>
+      <w:sdtEndPr/>
       <w:sdtContent>
         <w:r>
           <w:t>[Type text]</w:t>
@@ -3404,6 +3351,7 @@
         <w:temporary/>
         <w:showingPlcHdr/>
       </w:sdtPr>
+      <w:sdtEndPr/>
       <w:sdtContent>
         <w:r>
           <w:t>[Type text]</w:t>
@@ -6381,124 +6329,6 @@
     </w:docPart>
     <w:docPart>
       <w:docPartPr>
-        <w:name w:val="6361A6744753E24594DE04B4BE137CCB"/>
-        <w:category>
-          <w:name w:val="General"/>
-          <w:gallery w:val="placeholder"/>
-        </w:category>
-        <w:types>
-          <w:type w:val="bbPlcHdr"/>
-        </w:types>
-        <w:behaviors>
-          <w:behavior w:val="content"/>
-        </w:behaviors>
-        <w:guid w:val="{34307593-1352-DB44-99A8-208FE3C0E0EE}"/>
-      </w:docPartPr>
-      <w:docPartBody>
-        <w:p>
-          <w:pPr>
-            <w:pStyle w:val="6361A6744753E24594DE04B4BE137CCB"/>
-          </w:pPr>
-          <w:r>
-            <w:rPr>
-              <w:rStyle w:val="PlaceholderText"/>
-            </w:rPr>
-            <w:t>Click here to enter a date.</w:t>
-          </w:r>
-        </w:p>
-      </w:docPartBody>
-    </w:docPart>
-    <w:docPart>
-      <w:docPartPr>
-        <w:name w:val="E869C71B6950CE4D879546FE29A0573D"/>
-        <w:category>
-          <w:name w:val="General"/>
-          <w:gallery w:val="placeholder"/>
-        </w:category>
-        <w:types>
-          <w:type w:val="bbPlcHdr"/>
-        </w:types>
-        <w:behaviors>
-          <w:behavior w:val="content"/>
-        </w:behaviors>
-        <w:guid w:val="{BE7488AB-242E-DC4F-B39F-6822AC837D30}"/>
-      </w:docPartPr>
-      <w:docPartBody>
-        <w:p>
-          <w:pPr>
-            <w:pStyle w:val="E869C71B6950CE4D879546FE29A0573D"/>
-          </w:pPr>
-          <w:r>
-            <w:rPr>
-              <w:rStyle w:val="ContentBodyChar"/>
-            </w:rPr>
-            <w:t>[Job Title]</w:t>
-          </w:r>
-        </w:p>
-      </w:docPartBody>
-    </w:docPart>
-    <w:docPart>
-      <w:docPartPr>
-        <w:name w:val="99C1BD854B47EE4AB7439E5744D44D2E"/>
-        <w:category>
-          <w:name w:val="General"/>
-          <w:gallery w:val="placeholder"/>
-        </w:category>
-        <w:types>
-          <w:type w:val="bbPlcHdr"/>
-        </w:types>
-        <w:behaviors>
-          <w:behavior w:val="content"/>
-        </w:behaviors>
-        <w:guid w:val="{161C0657-3E1C-5941-9A56-695298456C07}"/>
-      </w:docPartPr>
-      <w:docPartBody>
-        <w:p>
-          <w:pPr>
-            <w:pStyle w:val="99C1BD854B47EE4AB7439E5744D44D2E"/>
-          </w:pPr>
-          <w:r>
-            <w:rPr>
-              <w:color w:val="404040" w:themeColor="text1" w:themeTint="BF"/>
-              <w:sz w:val="20"/>
-            </w:rPr>
-            <w:t>[Company Name]</w:t>
-          </w:r>
-        </w:p>
-      </w:docPartBody>
-    </w:docPart>
-    <w:docPart>
-      <w:docPartPr>
-        <w:name w:val="0D8EB67CCA435C45A5721956A027937B"/>
-        <w:category>
-          <w:name w:val="General"/>
-          <w:gallery w:val="placeholder"/>
-        </w:category>
-        <w:types>
-          <w:type w:val="bbPlcHdr"/>
-        </w:types>
-        <w:behaviors>
-          <w:behavior w:val="content"/>
-        </w:behaviors>
-        <w:guid w:val="{04570A46-6796-C54E-A2E0-75F6B295B679}"/>
-      </w:docPartPr>
-      <w:docPartBody>
-        <w:p>
-          <w:pPr>
-            <w:pStyle w:val="0D8EB67CCA435C45A5721956A027937B"/>
-          </w:pPr>
-          <w:r>
-            <w:rPr>
-              <w:color w:val="404040" w:themeColor="text1" w:themeTint="BF"/>
-              <w:sz w:val="20"/>
-            </w:rPr>
-            <w:t>[City, ST]</w:t>
-          </w:r>
-        </w:p>
-      </w:docPartBody>
-    </w:docPart>
-    <w:docPart>
-      <w:docPartPr>
         <w:name w:val="187593FDC529744AB700EFF351679336"/>
         <w:category>
           <w:name w:val="General"/>
@@ -7247,7 +7077,7 @@
     <w:charset w:val="00"/>
     <w:family w:val="auto"/>
     <w:pitch w:val="variable"/>
-    <w:sig w:usb0="00000003" w:usb1="00000000" w:usb2="00000000" w:usb3="00000000" w:csb0="00000001" w:csb1="00000000"/>
+    <w:sig w:usb0="E1002AFF" w:usb1="C000605B" w:usb2="00000029" w:usb3="00000000" w:csb0="000101FF" w:csb1="00000000"/>
   </w:font>
   <w:font w:name="Cambria">
     <w:panose1 w:val="02040503050406030204"/>
@@ -10584,7 +10414,7 @@
 </file>
 
 <file path=customXml/itemProps4.xml><?xml version="1.0" encoding="utf-8"?>
-<ds:datastoreItem xmlns:ds="http://schemas.openxmlformats.org/officeDocument/2006/customXml" ds:itemID="{2769C0BE-279E-1F48-B0FC-5B58716C4C3A}">
+<ds:datastoreItem xmlns:ds="http://schemas.openxmlformats.org/officeDocument/2006/customXml" ds:itemID="{CE123083-77D0-6B49-A122-45F9DB2E50FF}">
   <ds:schemaRefs>
     <ds:schemaRef ds:uri="http://schemas.openxmlformats.org/officeDocument/2006/bibliography"/>
   </ds:schemaRefs>

--- a/resume2015.docx
+++ b/resume2015.docx
@@ -558,7 +558,7 @@
                 <w:placeholder>
                   <w:docPart w:val="B23BE95B43E76B4F8D16C65E19942661"/>
                 </w:placeholder>
-                <w:date w:fullDate="2016-05-01T00:00:00Z">
+                <w:date w:fullDate="2016-07-01T00:00:00Z">
                   <w:dateFormat w:val="MMMM d, yyyy"/>
                   <w:lid w:val="en-US"/>
                   <w:storeMappedDataAs w:val="dateTime"/>
@@ -568,7 +568,7 @@
               <w:sdtEndPr/>
               <w:sdtContent>
                 <w:r>
-                  <w:t>May 1, 2016</w:t>
+                  <w:t>July 1, 2016</w:t>
                 </w:r>
               </w:sdtContent>
             </w:sdt>
@@ -584,7 +584,7 @@
               <w:rPr>
                 <w:rStyle w:val="ContentBodyChar"/>
               </w:rPr>
-              <w:t>TA, contractor, MongoDB for M101JS: MongoDB for Node.js Developers</w:t>
+              <w:t>Web Developer, Mercenary Tech</w:t>
             </w:r>
           </w:p>
           <w:p>
@@ -610,6 +610,104 @@
               <w:rPr>
                 <w:rStyle w:val="ContentBodyChar"/>
               </w:rPr>
+              <w:t>As a consultant as part of a remote team, I work with small to mid-size companies to help built their apps</w:t>
+            </w:r>
+          </w:p>
+          <w:p>
+            <w:pPr>
+              <w:pStyle w:val="ListParagraph"/>
+              <w:numPr>
+                <w:ilvl w:val="0"/>
+                <w:numId w:val="6"/>
+              </w:numPr>
+              <w:ind w:left="335" w:hanging="335"/>
+              <w:rPr>
+                <w:rStyle w:val="ContentBodyChar"/>
+              </w:rPr>
+            </w:pPr>
+            <w:r>
+              <w:rPr>
+                <w:rStyle w:val="ContentBodyChar"/>
+              </w:rPr>
+              <w:t>Experience with Angular 1, grunt, Docker, sass, Bootstrap, Python, Django, Postgresql, git/gitHub, Slack</w:t>
+            </w:r>
+            <w:bookmarkStart w:id="0" w:name="_GoBack"/>
+            <w:bookmarkEnd w:id="0"/>
+          </w:p>
+          <w:p>
+            <w:pPr>
+              <w:pStyle w:val="ListParagraph"/>
+              <w:ind w:left="335"/>
+              <w:rPr>
+                <w:color w:val="000000" w:themeColor="text1"/>
+                <w:sz w:val="20"/>
+              </w:rPr>
+            </w:pPr>
+          </w:p>
+          <w:p>
+            <w:pPr>
+              <w:pStyle w:val="ContentBodyBold"/>
+              <w:rPr>
+                <w:rStyle w:val="ContentBodyChar"/>
+              </w:rPr>
+            </w:pPr>
+            <w:sdt>
+              <w:sdtPr>
+                <w:id w:val="1517805490"/>
+                <w:placeholder>
+                  <w:docPart w:val="DD654ABFCD6DC44290638A8C5CB04990"/>
+                </w:placeholder>
+                <w:date w:fullDate="2016-07-01T00:00:00Z">
+                  <w:dateFormat w:val="MMMM d, yyyy"/>
+                  <w:lid w:val="en-US"/>
+                  <w:storeMappedDataAs w:val="dateTime"/>
+                  <w:calendar w:val="gregorian"/>
+                </w:date>
+              </w:sdtPr>
+              <w:sdtContent>
+                <w:r>
+                  <w:t>July 1, 2016</w:t>
+                </w:r>
+              </w:sdtContent>
+            </w:sdt>
+          </w:p>
+          <w:p>
+            <w:pPr>
+              <w:ind w:left="335"/>
+              <w:rPr>
+                <w:rStyle w:val="ContentBodyChar"/>
+              </w:rPr>
+            </w:pPr>
+            <w:r>
+              <w:rPr>
+                <w:rStyle w:val="ContentBodyChar"/>
+              </w:rPr>
+              <w:t>TA, contractor, MongoDB for M101JS: MongoDB for Node.js Developers</w:t>
+            </w:r>
+          </w:p>
+          <w:p>
+            <w:pPr>
+              <w:rPr>
+                <w:rStyle w:val="ContentBodyChar"/>
+              </w:rPr>
+            </w:pPr>
+          </w:p>
+          <w:p>
+            <w:pPr>
+              <w:pStyle w:val="ListParagraph"/>
+              <w:numPr>
+                <w:ilvl w:val="0"/>
+                <w:numId w:val="6"/>
+              </w:numPr>
+              <w:ind w:left="335" w:hanging="335"/>
+              <w:rPr>
+                <w:rStyle w:val="ContentBodyChar"/>
+              </w:rPr>
+            </w:pPr>
+            <w:r>
+              <w:rPr>
+                <w:rStyle w:val="ContentBodyChar"/>
+              </w:rPr>
               <w:t>I provide teaching assistance for this online course by answering</w:t>
             </w:r>
             <w:r>
@@ -624,6 +722,14 @@
               </w:rPr>
               <w:t xml:space="preserve">, proof lectures, quizzes, homework and exam materials for errors. </w:t>
             </w:r>
+          </w:p>
+          <w:p>
+            <w:pPr>
+              <w:rPr>
+                <w:color w:val="000000" w:themeColor="text1"/>
+                <w:sz w:val="20"/>
+              </w:rPr>
+            </w:pPr>
           </w:p>
           <w:p>
             <w:pPr>
@@ -779,7 +885,14 @@
               <w:rPr>
                 <w:rStyle w:val="ContentBodyChar"/>
               </w:rPr>
-              <w:t>I was hired on as a contractor through Aquent/Vitamin T and my contract was ended under good terms due to lack of work coming in for the email development team.</w:t>
+              <w:t xml:space="preserve">I was hired on as a contractor through Aquent/Vitamin T and my contract was ended under </w:t>
+            </w:r>
+            <w:r>
+              <w:rPr>
+                <w:rStyle w:val="ContentBodyChar"/>
+              </w:rPr>
+              <w:lastRenderedPageBreak/>
+              <w:t>good terms due to lack of work coming in for the email development team.</w:t>
             </w:r>
           </w:p>
           <w:p>
@@ -3174,8 +3287,6 @@
                 <w:szCs w:val="20"/>
               </w:rPr>
             </w:pPr>
-            <w:bookmarkStart w:id="0" w:name="_GoBack"/>
-            <w:bookmarkEnd w:id="0"/>
             <w:r>
               <w:rPr>
                 <w:rFonts w:ascii="Arial" w:eastAsia="Times New Roman" w:hAnsi="Arial" w:cs="Arial"/>
@@ -7024,6 +7135,35 @@
         </w:p>
       </w:docPartBody>
     </w:docPart>
+    <w:docPart>
+      <w:docPartPr>
+        <w:name w:val="DD654ABFCD6DC44290638A8C5CB04990"/>
+        <w:category>
+          <w:name w:val="General"/>
+          <w:gallery w:val="placeholder"/>
+        </w:category>
+        <w:types>
+          <w:type w:val="bbPlcHdr"/>
+        </w:types>
+        <w:behaviors>
+          <w:behavior w:val="content"/>
+        </w:behaviors>
+        <w:guid w:val="{6EA7B52B-2CFC-1C4D-8EC8-9A5B2A11560D}"/>
+      </w:docPartPr>
+      <w:docPartBody>
+        <w:p>
+          <w:pPr>
+            <w:pStyle w:val="DD654ABFCD6DC44290638A8C5CB04990"/>
+          </w:pPr>
+          <w:r>
+            <w:rPr>
+              <w:rStyle w:val="PlaceholderText"/>
+            </w:rPr>
+            <w:t>Click here to enter a date.</w:t>
+          </w:r>
+        </w:p>
+      </w:docPartBody>
+    </w:docPart>
   </w:docParts>
 </w:glossaryDocument>
 </file>
@@ -7138,6 +7278,7 @@
     <w:rsid w:val="00A02A95"/>
     <w:rsid w:val="00A63C46"/>
     <w:rsid w:val="00BC0499"/>
+    <w:rsid w:val="00C017BD"/>
     <w:rsid w:val="00D553FC"/>
     <w:rsid w:val="00DC32C6"/>
     <w:rsid w:val="00F05F66"/>
@@ -7476,7 +7617,7 @@
     <w:basedOn w:val="DefaultParagraphFont"/>
     <w:uiPriority w:val="99"/>
     <w:semiHidden/>
-    <w:rsid w:val="0015068C"/>
+    <w:rsid w:val="00C017BD"/>
     <w:rPr>
       <w:color w:val="808080"/>
     </w:rPr>
@@ -8027,6 +8168,10 @@
   <w:style w:type="paragraph" w:customStyle="1" w:styleId="1B3E18EAF8676B42996ADEE1C6FB15F0">
     <w:name w:val="1B3E18EAF8676B42996ADEE1C6FB15F0"/>
     <w:rsid w:val="0015068C"/>
+  </w:style>
+  <w:style w:type="paragraph" w:customStyle="1" w:styleId="DD654ABFCD6DC44290638A8C5CB04990">
+    <w:name w:val="DD654ABFCD6DC44290638A8C5CB04990"/>
+    <w:rsid w:val="00C017BD"/>
   </w:style>
 </w:styles>
 </file>
@@ -8341,7 +8486,7 @@
     <w:basedOn w:val="DefaultParagraphFont"/>
     <w:uiPriority w:val="99"/>
     <w:semiHidden/>
-    <w:rsid w:val="0015068C"/>
+    <w:rsid w:val="00C017BD"/>
     <w:rPr>
       <w:color w:val="808080"/>
     </w:rPr>
@@ -8892,6 +9037,10 @@
   <w:style w:type="paragraph" w:customStyle="1" w:styleId="1B3E18EAF8676B42996ADEE1C6FB15F0">
     <w:name w:val="1B3E18EAF8676B42996ADEE1C6FB15F0"/>
     <w:rsid w:val="0015068C"/>
+  </w:style>
+  <w:style w:type="paragraph" w:customStyle="1" w:styleId="DD654ABFCD6DC44290638A8C5CB04990">
+    <w:name w:val="DD654ABFCD6DC44290638A8C5CB04990"/>
+    <w:rsid w:val="00C017BD"/>
   </w:style>
 </w:styles>
 </file>
@@ -10414,7 +10563,7 @@
 </file>
 
 <file path=customXml/itemProps4.xml><?xml version="1.0" encoding="utf-8"?>
-<ds:datastoreItem xmlns:ds="http://schemas.openxmlformats.org/officeDocument/2006/customXml" ds:itemID="{CE123083-77D0-6B49-A122-45F9DB2E50FF}">
+<ds:datastoreItem xmlns:ds="http://schemas.openxmlformats.org/officeDocument/2006/customXml" ds:itemID="{4EA0C655-E1E0-694A-B3DA-3DC2F933B440}">
   <ds:schemaRefs>
     <ds:schemaRef ds:uri="http://schemas.openxmlformats.org/officeDocument/2006/bibliography"/>
   </ds:schemaRefs>

--- a/resume2015.docx
+++ b/resume2015.docx
@@ -54,7 +54,6 @@
                   <w:docPart w:val="2C5EF0A1F4C8E5489B75E6B564CE978F"/>
                 </w:placeholder>
               </w:sdtPr>
-              <w:sdtEndPr/>
               <w:sdtContent>
                 <w:r>
                   <w:t>Nathan Brenner</w:t>
@@ -101,7 +100,6 @@
                   <w:docPart w:val="AB33F3EB4144F74F8E66CB990BA8B7E3"/>
                 </w:placeholder>
               </w:sdtPr>
-              <w:sdtEndPr/>
               <w:sdtContent>
                 <w:r>
                   <w:t xml:space="preserve">Email: </w:t>
@@ -133,7 +131,6 @@
                     <w:docPart w:val="25D6B6A47D4CF5429F5FCAA0001E86FC"/>
                   </w:placeholder>
                 </w:sdtPr>
-                <w:sdtEndPr/>
                 <w:sdtContent>
                   <w:p>
                     <w:pPr>
@@ -212,7 +209,6 @@
                 </w:placeholder>
                 <w:showingPlcHdr/>
               </w:sdtPr>
-              <w:sdtEndPr/>
               <w:sdtContent>
                 <w:r>
                   <w:t>Professional Profile</w:t>
@@ -263,7 +259,6 @@
                       <w:docPart w:val="CA37F5A2AEBC464C8D4E9FAC07A2303C"/>
                     </w:placeholder>
                   </w:sdtPr>
-                  <w:sdtEndPr/>
                   <w:sdtContent>
                     <w:r>
                       <w:t>Looking for work as a front end or full stack JavaScript developer on salary or contract status, remotely or near the Portland, Oregon area.</w:t>
@@ -312,7 +307,6 @@
                 <w:docPart w:val="938A1B08D4B47F40916FAE01972F03F2"/>
               </w:placeholder>
             </w:sdtPr>
-            <w:sdtEndPr/>
             <w:sdtContent>
               <w:p>
                 <w:pPr>
@@ -512,7 +506,6 @@
               <w:docPart w:val="8EBBEAA500A4644293EE1A134951D83B"/>
             </w:placeholder>
           </w:sdtPr>
-          <w:sdtEndPr/>
           <w:sdtContent>
             <w:tc>
               <w:tcPr>
@@ -565,7 +558,6 @@
                   <w:calendar w:val="gregorian"/>
                 </w:date>
               </w:sdtPr>
-              <w:sdtEndPr/>
               <w:sdtContent>
                 <w:r>
                   <w:t>July 1, 2016</w:t>
@@ -629,10 +621,22 @@
               <w:rPr>
                 <w:rStyle w:val="ContentBodyChar"/>
               </w:rPr>
-              <w:t>Experience with Angular 1, grunt, Docker, sass, Bootstrap, Python, Django, Postgresql, git/gitHub, Slack</w:t>
+              <w:t>Experience with A</w:t>
             </w:r>
             <w:bookmarkStart w:id="0" w:name="_GoBack"/>
+            <w:r>
+              <w:rPr>
+                <w:rStyle w:val="ContentBodyChar"/>
+              </w:rPr>
+              <w:t>n</w:t>
+            </w:r>
             <w:bookmarkEnd w:id="0"/>
+            <w:r>
+              <w:rPr>
+                <w:rStyle w:val="ContentBodyChar"/>
+              </w:rPr>
+              <w:t>gular 1, grunt, Docker, sass, Bootstrap, Python, Django, Postgresql, git/gitHub, Slack</w:t>
+            </w:r>
           </w:p>
           <w:p>
             <w:pPr>
@@ -657,7 +661,7 @@
                 <w:placeholder>
                   <w:docPart w:val="DD654ABFCD6DC44290638A8C5CB04990"/>
                 </w:placeholder>
-                <w:date w:fullDate="2016-07-01T00:00:00Z">
+                <w:date>
                   <w:dateFormat w:val="MMMM d, yyyy"/>
                   <w:lid w:val="en-US"/>
                   <w:storeMappedDataAs w:val="dateTime"/>
@@ -666,7 +670,7 @@
               </w:sdtPr>
               <w:sdtContent>
                 <w:r>
-                  <w:t>July 1, 2016</w:t>
+                  <w:t>May 2016 – July 2016</w:t>
                 </w:r>
               </w:sdtContent>
             </w:sdt>
@@ -761,7 +765,6 @@
                   <w:calendar w:val="gregorian"/>
                 </w:date>
               </w:sdtPr>
-              <w:sdtEndPr/>
               <w:sdtContent>
                 <w:r>
                   <w:t>February</w:t>
@@ -939,7 +942,6 @@
                   <w:calendar w:val="gregorian"/>
                 </w:date>
               </w:sdtPr>
-              <w:sdtEndPr/>
               <w:sdtContent>
                 <w:r>
                   <w:t>October 2015 – July 2015</w:t>
@@ -1054,7 +1056,6 @@
                   <w:calendar w:val="gregorian"/>
                 </w:date>
               </w:sdtPr>
-              <w:sdtEndPr/>
               <w:sdtContent>
                 <w:r>
                   <w:t>January 2015 – July 2015</w:t>
@@ -1079,11 +1080,6 @@
                   <w:docPart w:val="16294B7139C9414EAB9D6B65E223001B"/>
                 </w:placeholder>
               </w:sdtPr>
-              <w:sdtEndPr>
-                <w:rPr>
-                  <w:rStyle w:val="ContentBodyChar"/>
-                </w:rPr>
-              </w:sdtEndPr>
               <w:sdtContent>
                 <w:r>
                   <w:rPr>
@@ -1110,11 +1106,6 @@
                   <w:docPart w:val="3C96B5A887EE284DBE1EA58BBAF3172E"/>
                 </w:placeholder>
               </w:sdtPr>
-              <w:sdtEndPr>
-                <w:rPr>
-                  <w:rStyle w:val="ContentBodyChar"/>
-                </w:rPr>
-              </w:sdtEndPr>
               <w:sdtContent>
                 <w:r>
                   <w:rPr>
@@ -1141,11 +1132,6 @@
                   <w:docPart w:val="30306E4EEC853947AC2255006D898A98"/>
                 </w:placeholder>
               </w:sdtPr>
-              <w:sdtEndPr>
-                <w:rPr>
-                  <w:rStyle w:val="ContentBodyChar"/>
-                </w:rPr>
-              </w:sdtEndPr>
               <w:sdtContent>
                 <w:r>
                   <w:rPr>
@@ -1274,7 +1260,6 @@
                   <w:calendar w:val="gregorian"/>
                 </w:date>
               </w:sdtPr>
-              <w:sdtEndPr/>
               <w:sdtContent>
                 <w:r>
                   <w:t>August 2012 – June 2013</w:t>
@@ -1299,11 +1284,6 @@
                   <w:docPart w:val="448F38CCEE9DF644AC162A312106AF6B"/>
                 </w:placeholder>
               </w:sdtPr>
-              <w:sdtEndPr>
-                <w:rPr>
-                  <w:rStyle w:val="ContentBodyChar"/>
-                </w:rPr>
-              </w:sdtEndPr>
               <w:sdtContent>
                 <w:r>
                   <w:rPr>
@@ -1330,11 +1310,6 @@
                   <w:docPart w:val="A1451CEEA21468428B8BABC96E68E458"/>
                 </w:placeholder>
               </w:sdtPr>
-              <w:sdtEndPr>
-                <w:rPr>
-                  <w:rStyle w:val="ContentBodyChar"/>
-                </w:rPr>
-              </w:sdtEndPr>
               <w:sdtContent>
                 <w:r>
                   <w:rPr>
@@ -1361,11 +1336,6 @@
                   <w:docPart w:val="1F261DA9D2627D4B80330E05077C70A9"/>
                 </w:placeholder>
               </w:sdtPr>
-              <w:sdtEndPr>
-                <w:rPr>
-                  <w:rStyle w:val="ContentBodyChar"/>
-                </w:rPr>
-              </w:sdtEndPr>
               <w:sdtContent>
                 <w:r>
                   <w:rPr>
@@ -1451,7 +1421,6 @@
                   <w:calendar w:val="gregorian"/>
                 </w:date>
               </w:sdtPr>
-              <w:sdtEndPr/>
               <w:sdtContent>
                 <w:r>
                   <w:t>August 2009 – June 2012</w:t>
@@ -1476,11 +1445,6 @@
                   <w:docPart w:val="F9D15688AB38CC439194D92A4E765555"/>
                 </w:placeholder>
               </w:sdtPr>
-              <w:sdtEndPr>
-                <w:rPr>
-                  <w:rStyle w:val="ContentBodyChar"/>
-                </w:rPr>
-              </w:sdtEndPr>
               <w:sdtContent>
                 <w:r>
                   <w:rPr>
@@ -1507,11 +1471,6 @@
                   <w:docPart w:val="BBC8AB66B0A2BC4DA43B0CFDCAB44844"/>
                 </w:placeholder>
               </w:sdtPr>
-              <w:sdtEndPr>
-                <w:rPr>
-                  <w:rStyle w:val="ContentBodyChar"/>
-                </w:rPr>
-              </w:sdtEndPr>
               <w:sdtContent>
                 <w:r>
                   <w:rPr>
@@ -1538,11 +1497,6 @@
                   <w:docPart w:val="BCCE794657361B46A8BE9C000AFA3B9E"/>
                 </w:placeholder>
               </w:sdtPr>
-              <w:sdtEndPr>
-                <w:rPr>
-                  <w:rStyle w:val="ContentBodyChar"/>
-                </w:rPr>
-              </w:sdtEndPr>
               <w:sdtContent>
                 <w:r>
                   <w:rPr>
@@ -1646,7 +1600,6 @@
               <w:docPart w:val="E9A178BB936429479B2DCDB135DE3876"/>
             </w:placeholder>
           </w:sdtPr>
-          <w:sdtEndPr/>
           <w:sdtContent>
             <w:tc>
               <w:tcPr>
@@ -1689,11 +1642,6 @@
                 <w:docPart w:val="5734E834D17BE44988EC4E674BEF1F64"/>
               </w:placeholder>
             </w:sdtPr>
-            <w:sdtEndPr>
-              <w:rPr>
-                <w:rStyle w:val="ContentBodyChar"/>
-              </w:rPr>
-            </w:sdtEndPr>
             <w:sdtContent>
               <w:sdt>
                 <w:sdtPr>
@@ -1705,11 +1653,6 @@
                     <w:docPart w:val="E69ADAF61D0CD6448866B1943CA97B12"/>
                   </w:placeholder>
                 </w:sdtPr>
-                <w:sdtEndPr>
-                  <w:rPr>
-                    <w:rStyle w:val="ContentBodyChar"/>
-                  </w:rPr>
-                </w:sdtEndPr>
                 <w:sdtContent>
                   <w:p>
                     <w:pPr>
@@ -1770,7 +1713,6 @@
                     <w:docPart w:val="3CBA0F6FCB037F469CF0B775ACA8E6CB"/>
                   </w:placeholder>
                 </w:sdtPr>
-                <w:sdtEndPr/>
                 <w:sdtContent>
                   <w:p>
                     <w:pPr>
@@ -1864,7 +1806,6 @@
                 <w:docPart w:val="85F803303E0539429CBC3864C48F496A"/>
               </w:placeholder>
             </w:sdtPr>
-            <w:sdtEndPr/>
             <w:sdtContent>
               <w:p>
                 <w:pPr>
@@ -1940,11 +1881,6 @@
                 <w:docPart w:val="2527DF7A3AAA5B49877561C4E172D49F"/>
               </w:placeholder>
             </w:sdtPr>
-            <w:sdtEndPr>
-              <w:rPr>
-                <w:rStyle w:val="ContentBodyChar"/>
-              </w:rPr>
-            </w:sdtEndPr>
             <w:sdtContent>
               <w:p>
                 <w:pPr>
@@ -2010,7 +1946,6 @@
                 <w:docPart w:val="9572754998B22B40B1C43A3A652AC6C1"/>
               </w:placeholder>
             </w:sdtPr>
-            <w:sdtEndPr/>
             <w:sdtContent>
               <w:p>
                 <w:pPr>
@@ -2049,11 +1984,6 @@
                 <w:docPart w:val="52C00A5CFC493647BD2228254009A60E"/>
               </w:placeholder>
             </w:sdtPr>
-            <w:sdtEndPr>
-              <w:rPr>
-                <w:rStyle w:val="ContentBodyChar"/>
-              </w:rPr>
-            </w:sdtEndPr>
             <w:sdtContent>
               <w:p>
                 <w:pPr>
@@ -2119,7 +2049,6 @@
                 <w:docPart w:val="AB18AC84AA7A324282BDDE0625074C8E"/>
               </w:placeholder>
             </w:sdtPr>
-            <w:sdtEndPr/>
             <w:sdtContent>
               <w:p>
                 <w:pPr>
@@ -2205,7 +2134,6 @@
             </w:placeholder>
             <w:showingPlcHdr/>
           </w:sdtPr>
-          <w:sdtEndPr/>
           <w:sdtContent>
             <w:tc>
               <w:tcPr>
@@ -2314,7 +2242,6 @@
                       <w:calendar w:val="gregorian"/>
                     </w:date>
                   </w:sdtPr>
-                  <w:sdtEndPr/>
                   <w:sdtContent>
                     <w:r>
                       <w:t>May 2015 – August 2015</w:t>
@@ -2393,7 +2320,6 @@
                       <w:calendar w:val="gregorian"/>
                     </w:date>
                   </w:sdtPr>
-                  <w:sdtEndPr/>
                   <w:sdtContent>
                     <w:r>
                       <w:rPr>
@@ -2706,11 +2632,6 @@
                       <w:docPart w:val="4593A07134D36C478E045C72203399F7"/>
                     </w:placeholder>
                   </w:sdtPr>
-                  <w:sdtEndPr>
-                    <w:rPr>
-                      <w:rStyle w:val="ContentBodyChar"/>
-                    </w:rPr>
-                  </w:sdtEndPr>
                   <w:sdtContent>
                     <w:r>
                       <w:rPr>
@@ -2738,11 +2659,6 @@
                       <w:docPart w:val="E26807758FBF3A46BBB0F7116CC18626"/>
                     </w:placeholder>
                   </w:sdtPr>
-                  <w:sdtEndPr>
-                    <w:rPr>
-                      <w:rStyle w:val="ContentBodyChar"/>
-                    </w:rPr>
-                  </w:sdtEndPr>
                   <w:sdtContent>
                     <w:r>
                       <w:rPr>
@@ -2772,7 +2688,6 @@
                       <w:calendar w:val="gregorian"/>
                     </w:date>
                   </w:sdtPr>
-                  <w:sdtEndPr/>
                   <w:sdtContent>
                     <w:r>
                       <w:t>August 2013 – August 2014</w:t>
@@ -2860,7 +2775,6 @@
                       <w:calendar w:val="gregorian"/>
                     </w:date>
                   </w:sdtPr>
-                  <w:sdtEndPr/>
                   <w:sdtContent>
                     <w:r>
                       <w:t>August 2004 – May 2009</w:t>
@@ -2890,7 +2804,6 @@
               <w:docPart w:val="9BDE8693E521AA4999FAF7F22F3DFF0F"/>
             </w:placeholder>
           </w:sdtPr>
-          <w:sdtEndPr/>
           <w:sdtContent>
             <w:tc>
               <w:tcPr>
@@ -3245,7 +3158,6 @@
                 <w:docPart w:val="19F78D7944D7914CA2A06AC726F7966D"/>
               </w:placeholder>
             </w:sdtPr>
-            <w:sdtEndPr/>
             <w:sdtContent>
               <w:p>
                 <w:pPr>
@@ -3424,7 +3336,6 @@
         <w:temporary/>
         <w:showingPlcHdr/>
       </w:sdtPr>
-      <w:sdtEndPr/>
       <w:sdtContent>
         <w:r>
           <w:t>[Type text]</w:t>
@@ -3443,7 +3354,6 @@
         <w:temporary/>
         <w:showingPlcHdr/>
       </w:sdtPr>
-      <w:sdtEndPr/>
       <w:sdtContent>
         <w:r>
           <w:t>[Type text]</w:t>
@@ -3462,7 +3372,6 @@
         <w:temporary/>
         <w:showingPlcHdr/>
       </w:sdtPr>
-      <w:sdtEndPr/>
       <w:sdtContent>
         <w:r>
           <w:t>[Type text]</w:t>
@@ -7182,14 +7091,14 @@
     <w:charset w:val="00"/>
     <w:family w:val="auto"/>
     <w:pitch w:val="variable"/>
-    <w:sig w:usb0="00000003" w:usb1="00000000" w:usb2="00000000" w:usb3="00000000" w:csb0="00000001" w:csb1="00000000"/>
+    <w:sig w:usb0="E0002AFF" w:usb1="C0007841" w:usb2="00000009" w:usb3="00000000" w:csb0="000001FF" w:csb1="00000000"/>
   </w:font>
   <w:font w:name="Courier New">
     <w:panose1 w:val="02070309020205020404"/>
     <w:charset w:val="00"/>
     <w:family w:val="auto"/>
     <w:pitch w:val="variable"/>
-    <w:sig w:usb0="00000003" w:usb1="00000000" w:usb2="00000000" w:usb3="00000000" w:csb0="00000001" w:csb1="00000000"/>
+    <w:sig w:usb0="E0002AFF" w:usb1="C0007843" w:usb2="00000009" w:usb3="00000000" w:csb0="000001FF" w:csb1="00000000"/>
   </w:font>
   <w:font w:name="Wingdings">
     <w:panose1 w:val="05000000000000000000"/>
@@ -7217,7 +7126,7 @@
     <w:charset w:val="00"/>
     <w:family w:val="auto"/>
     <w:pitch w:val="variable"/>
-    <w:sig w:usb0="E1002AFF" w:usb1="C000605B" w:usb2="00000029" w:usb3="00000000" w:csb0="000101FF" w:csb1="00000000"/>
+    <w:sig w:usb0="00000003" w:usb1="00000000" w:usb2="00000000" w:usb3="00000000" w:csb0="00000001" w:csb1="00000000"/>
   </w:font>
   <w:font w:name="Cambria">
     <w:panose1 w:val="02040503050406030204"/>
@@ -10563,7 +10472,7 @@
 </file>
 
 <file path=customXml/itemProps4.xml><?xml version="1.0" encoding="utf-8"?>
-<ds:datastoreItem xmlns:ds="http://schemas.openxmlformats.org/officeDocument/2006/customXml" ds:itemID="{4EA0C655-E1E0-694A-B3DA-3DC2F933B440}">
+<ds:datastoreItem xmlns:ds="http://schemas.openxmlformats.org/officeDocument/2006/customXml" ds:itemID="{B766D052-7FAB-EA4B-8561-E13657EE070B}">
   <ds:schemaRefs>
     <ds:schemaRef ds:uri="http://schemas.openxmlformats.org/officeDocument/2006/bibliography"/>
   </ds:schemaRefs>

--- a/resume2015.docx
+++ b/resume2015.docx
@@ -54,6 +54,7 @@
                   <w:docPart w:val="2C5EF0A1F4C8E5489B75E6B564CE978F"/>
                 </w:placeholder>
               </w:sdtPr>
+              <w:sdtEndPr/>
               <w:sdtContent>
                 <w:r>
                   <w:t>Nathan Brenner</w:t>
@@ -100,6 +101,7 @@
                   <w:docPart w:val="AB33F3EB4144F74F8E66CB990BA8B7E3"/>
                 </w:placeholder>
               </w:sdtPr>
+              <w:sdtEndPr/>
               <w:sdtContent>
                 <w:r>
                   <w:t xml:space="preserve">Email: </w:t>
@@ -131,6 +133,7 @@
                     <w:docPart w:val="25D6B6A47D4CF5429F5FCAA0001E86FC"/>
                   </w:placeholder>
                 </w:sdtPr>
+                <w:sdtEndPr/>
                 <w:sdtContent>
                   <w:p>
                     <w:pPr>
@@ -209,6 +212,7 @@
                 </w:placeholder>
                 <w:showingPlcHdr/>
               </w:sdtPr>
+              <w:sdtEndPr/>
               <w:sdtContent>
                 <w:r>
                   <w:t>Professional Profile</w:t>
@@ -259,6 +263,7 @@
                       <w:docPart w:val="CA37F5A2AEBC464C8D4E9FAC07A2303C"/>
                     </w:placeholder>
                   </w:sdtPr>
+                  <w:sdtEndPr/>
                   <w:sdtContent>
                     <w:r>
                       <w:t>Looking for work as a front end or full stack JavaScript developer on salary or contract status, remotely or near the Portland, Oregon area.</w:t>
@@ -307,6 +312,7 @@
                 <w:docPart w:val="938A1B08D4B47F40916FAE01972F03F2"/>
               </w:placeholder>
             </w:sdtPr>
+            <w:sdtEndPr/>
             <w:sdtContent>
               <w:p>
                 <w:pPr>
@@ -320,12 +326,15 @@
                   <w:t>3, sass, gulp.js, backbone.js</w:t>
                 </w:r>
                 <w:r>
-                  <w:t>, angular.js</w:t>
+                  <w:t>, angular 1, angular 2</w:t>
                 </w:r>
                 <w:r>
                   <w:t>,</w:t>
                 </w:r>
                 <w:r>
+                  <w:t xml:space="preserve"> ngrx,</w:t>
+                </w:r>
+                <w:r>
                   <w:t xml:space="preserve"> typescript,</w:t>
                 </w:r>
                 <w:r>
@@ -335,7 +344,13 @@
                   <w:t xml:space="preserve">es6, </w:t>
                 </w:r>
                 <w:r>
-                  <w:t>bootstrap, foundation, mobile first/responsive web design, jQuery, underscrore.js</w:t>
+                  <w:t>bootstrap</w:t>
+                </w:r>
+                <w:r>
+                  <w:t xml:space="preserve"> 3 and 4</w:t>
+                </w:r>
+                <w:r>
+                  <w:t>, foundation, mobile first/responsive web design, jQuery, underscrore.js</w:t>
                 </w:r>
                 <w:r>
                   <w:t>, responsive email design, photoshop</w:t>
@@ -364,6 +379,9 @@
                 <w:r>
                   <w:t>command-line-args, lite-server</w:t>
                 </w:r>
+                <w:r>
+                  <w:t>, python 2 and 3, Django</w:t>
+                </w:r>
               </w:p>
               <w:p>
                 <w:pPr>
@@ -412,13 +430,22 @@
                 <w:r>
                   <w:t>, litmus</w:t>
                 </w:r>
+                <w:r>
+                  <w:t>, CircleCI</w:t>
+                </w:r>
               </w:p>
               <w:p>
                 <w:pPr>
                   <w:pStyle w:val="BulletedList"/>
                 </w:pPr>
                 <w:r>
-                  <w:t>mobile development: ionic</w:t>
+                  <w:t>mobile development: I</w:t>
+                </w:r>
+                <w:r>
+                  <w:t>onic</w:t>
+                </w:r>
+                <w:r>
+                  <w:t xml:space="preserve"> 1</w:t>
                 </w:r>
               </w:p>
               <w:p>
@@ -506,6 +533,7 @@
               <w:docPart w:val="8EBBEAA500A4644293EE1A134951D83B"/>
             </w:placeholder>
           </w:sdtPr>
+          <w:sdtEndPr/>
           <w:sdtContent>
             <w:tc>
               <w:tcPr>
@@ -558,6 +586,7 @@
                   <w:calendar w:val="gregorian"/>
                 </w:date>
               </w:sdtPr>
+              <w:sdtEndPr/>
               <w:sdtContent>
                 <w:r>
                   <w:t>July 1, 2016</w:t>
@@ -577,6 +606,25 @@
                 <w:rStyle w:val="ContentBodyChar"/>
               </w:rPr>
               <w:t>Web Developer, Mercenary Tech</w:t>
+            </w:r>
+            <w:r>
+              <w:rPr>
+                <w:rStyle w:val="ContentBodyChar"/>
+              </w:rPr>
+              <w:t>, 220 NW 8</w:t>
+            </w:r>
+            <w:r>
+              <w:rPr>
+                <w:rStyle w:val="ContentBodyChar"/>
+                <w:vertAlign w:val="superscript"/>
+              </w:rPr>
+              <w:t>Th</w:t>
+            </w:r>
+            <w:r>
+              <w:rPr>
+                <w:rStyle w:val="ContentBodyChar"/>
+              </w:rPr>
+              <w:t xml:space="preserve"> Ave, Portland, OR 97209</w:t>
             </w:r>
           </w:p>
           <w:p>
@@ -598,6 +646,41 @@
                 <w:rStyle w:val="ContentBodyChar"/>
               </w:rPr>
             </w:pPr>
+            <w:r>
+              <w:rPr>
+                <w:rStyle w:val="ContentBodyChar"/>
+              </w:rPr>
+              <w:t>October - December</w:t>
+            </w:r>
+            <w:bookmarkStart w:id="0" w:name="_GoBack"/>
+            <w:bookmarkEnd w:id="0"/>
+            <w:r>
+              <w:rPr>
+                <w:rStyle w:val="ContentBodyChar"/>
+              </w:rPr>
+              <w:t>: Responsible for the front</w:t>
+            </w:r>
+            <w:r>
+              <w:rPr>
+                <w:rStyle w:val="ContentBodyChar"/>
+              </w:rPr>
+              <w:t xml:space="preserve">-end development of </w:t>
+            </w:r>
+            <w:hyperlink r:id="rId12" w:history="1">
+              <w:r>
+                <w:rPr>
+                  <w:rStyle w:val="Hyperlink"/>
+                  <w:sz w:val="20"/>
+                </w:rPr>
+                <w:t>Starphyre</w:t>
+              </w:r>
+            </w:hyperlink>
+            <w:r>
+              <w:rPr>
+                <w:rStyle w:val="ContentBodyChar"/>
+              </w:rPr>
+              <w:t xml:space="preserve"> I build this app with angular 2, Typescript, the angular cli, webpack, ngrx, Bootstrap 4, ng-bootstrap.  I coordinated the timeline on building all of the features for each week based off of the request from the client.  That involved creating gitHub issues to work from, coordinating with the developer that was responsible for the api (written in Python) on which endpoints I needed and what the data models would need to look like.  I sent a weekly status report to the client, and demoed the application 2 weeks before the mvp deadline.  I also completed the mvp on time. Roughly 32k lines of code, 65 components, 12 services, 22 services.</w:t>
+            </w:r>
             <w:r>
               <w:rPr>
                 <w:rStyle w:val="ContentBodyChar"/>
@@ -621,21 +704,22 @@
               <w:rPr>
                 <w:rStyle w:val="ContentBodyChar"/>
               </w:rPr>
-              <w:t>Experience with A</w:t>
+              <w:t xml:space="preserve">July - September: </w:t>
             </w:r>
-            <w:bookmarkStart w:id="0" w:name="_GoBack"/>
+            <w:hyperlink r:id="rId13" w:history="1">
+              <w:r>
+                <w:rPr>
+                  <w:rStyle w:val="Hyperlink"/>
+                  <w:sz w:val="20"/>
+                </w:rPr>
+                <w:t>Azure Standard</w:t>
+              </w:r>
+            </w:hyperlink>
             <w:r>
               <w:rPr>
                 <w:rStyle w:val="ContentBodyChar"/>
               </w:rPr>
-              <w:t>n</w:t>
-            </w:r>
-            <w:bookmarkEnd w:id="0"/>
-            <w:r>
-              <w:rPr>
-                <w:rStyle w:val="ContentBodyChar"/>
-              </w:rPr>
-              <w:t>gular 1, grunt, Docker, sass, Bootstrap, Python, Django, Postgresql, git/gitHub, Slack</w:t>
+              <w:t xml:space="preserve"> Angular 1, grunt, Docker, sass, Bootstrap, Python, Django, Postgresql, git/gitHub, Slack, VirtualBox. This site had been worked on for roughly the last 3 years, and was being deployed in August.</w:t>
             </w:r>
           </w:p>
           <w:p>
@@ -668,6 +752,7 @@
                   <w:calendar w:val="gregorian"/>
                 </w:date>
               </w:sdtPr>
+              <w:sdtEndPr/>
               <w:sdtContent>
                 <w:r>
                   <w:t>May 2016 – July 2016</w:t>
@@ -765,6 +850,7 @@
                   <w:calendar w:val="gregorian"/>
                 </w:date>
               </w:sdtPr>
+              <w:sdtEndPr/>
               <w:sdtContent>
                 <w:r>
                   <w:t>February</w:t>
@@ -848,7 +934,14 @@
               <w:rPr>
                 <w:rStyle w:val="ContentBodyChar"/>
               </w:rPr>
-              <w:t xml:space="preserve">I refactored an internal form that is used to create Jira epics for the email development team.  The form was built with Angular 1.4.x and php, and prior to my involvement used a lot of jQuery, vanilla type validation, 1 controller per 5 views, 0 services, $scope, and angular ui-router.  My contributions included: A service for handling the data, a controller per view, controller as vm, angular form validation, and some angular ui-bootstrap directives in place of jQuery. </w:t>
+              <w:t xml:space="preserve">I refactored an internal form that is used to create Jira epics for the email development team.  The form was built with Angular 1.4.x and php, and prior to my involvement used a </w:t>
+            </w:r>
+            <w:r>
+              <w:rPr>
+                <w:rStyle w:val="ContentBodyChar"/>
+              </w:rPr>
+              <w:lastRenderedPageBreak/>
+              <w:t xml:space="preserve">lot of jQuery, vanilla type validation, 1 controller per 5 views, 0 services, $scope, and angular ui-router.  My contributions included: A service for handling the data, a controller per view, controller as vm, angular form validation, and some angular ui-bootstrap directives in place of jQuery. </w:t>
             </w:r>
           </w:p>
           <w:p>
@@ -888,14 +981,7 @@
               <w:rPr>
                 <w:rStyle w:val="ContentBodyChar"/>
               </w:rPr>
-              <w:t xml:space="preserve">I was hired on as a contractor through Aquent/Vitamin T and my contract was ended under </w:t>
-            </w:r>
-            <w:r>
-              <w:rPr>
-                <w:rStyle w:val="ContentBodyChar"/>
-              </w:rPr>
-              <w:lastRenderedPageBreak/>
-              <w:t>good terms due to lack of work coming in for the email development team.</w:t>
+              <w:t>I was hired on as a contractor through Aquent/Vitamin T and my contract was ended under good terms due to lack of work coming in for the email development team.</w:t>
             </w:r>
           </w:p>
           <w:p>
@@ -942,6 +1028,7 @@
                   <w:calendar w:val="gregorian"/>
                 </w:date>
               </w:sdtPr>
+              <w:sdtEndPr/>
               <w:sdtContent>
                 <w:r>
                   <w:t>October 2015 – July 2015</w:t>
@@ -1056,6 +1143,7 @@
                   <w:calendar w:val="gregorian"/>
                 </w:date>
               </w:sdtPr>
+              <w:sdtEndPr/>
               <w:sdtContent>
                 <w:r>
                   <w:t>January 2015 – July 2015</w:t>
@@ -1080,6 +1168,11 @@
                   <w:docPart w:val="16294B7139C9414EAB9D6B65E223001B"/>
                 </w:placeholder>
               </w:sdtPr>
+              <w:sdtEndPr>
+                <w:rPr>
+                  <w:rStyle w:val="ContentBodyChar"/>
+                </w:rPr>
+              </w:sdtEndPr>
               <w:sdtContent>
                 <w:r>
                   <w:rPr>
@@ -1106,6 +1199,11 @@
                   <w:docPart w:val="3C96B5A887EE284DBE1EA58BBAF3172E"/>
                 </w:placeholder>
               </w:sdtPr>
+              <w:sdtEndPr>
+                <w:rPr>
+                  <w:rStyle w:val="ContentBodyChar"/>
+                </w:rPr>
+              </w:sdtEndPr>
               <w:sdtContent>
                 <w:r>
                   <w:rPr>
@@ -1132,6 +1230,11 @@
                   <w:docPart w:val="30306E4EEC853947AC2255006D898A98"/>
                 </w:placeholder>
               </w:sdtPr>
+              <w:sdtEndPr>
+                <w:rPr>
+                  <w:rStyle w:val="ContentBodyChar"/>
+                </w:rPr>
+              </w:sdtEndPr>
               <w:sdtContent>
                 <w:r>
                   <w:rPr>
@@ -1260,6 +1363,7 @@
                   <w:calendar w:val="gregorian"/>
                 </w:date>
               </w:sdtPr>
+              <w:sdtEndPr/>
               <w:sdtContent>
                 <w:r>
                   <w:t>August 2012 – June 2013</w:t>
@@ -1284,6 +1388,11 @@
                   <w:docPart w:val="448F38CCEE9DF644AC162A312106AF6B"/>
                 </w:placeholder>
               </w:sdtPr>
+              <w:sdtEndPr>
+                <w:rPr>
+                  <w:rStyle w:val="ContentBodyChar"/>
+                </w:rPr>
+              </w:sdtEndPr>
               <w:sdtContent>
                 <w:r>
                   <w:rPr>
@@ -1310,6 +1419,11 @@
                   <w:docPart w:val="A1451CEEA21468428B8BABC96E68E458"/>
                 </w:placeholder>
               </w:sdtPr>
+              <w:sdtEndPr>
+                <w:rPr>
+                  <w:rStyle w:val="ContentBodyChar"/>
+                </w:rPr>
+              </w:sdtEndPr>
               <w:sdtContent>
                 <w:r>
                   <w:rPr>
@@ -1336,6 +1450,11 @@
                   <w:docPart w:val="1F261DA9D2627D4B80330E05077C70A9"/>
                 </w:placeholder>
               </w:sdtPr>
+              <w:sdtEndPr>
+                <w:rPr>
+                  <w:rStyle w:val="ContentBodyChar"/>
+                </w:rPr>
+              </w:sdtEndPr>
               <w:sdtContent>
                 <w:r>
                   <w:rPr>
@@ -1421,6 +1540,7 @@
                   <w:calendar w:val="gregorian"/>
                 </w:date>
               </w:sdtPr>
+              <w:sdtEndPr/>
               <w:sdtContent>
                 <w:r>
                   <w:t>August 2009 – June 2012</w:t>
@@ -1445,6 +1565,11 @@
                   <w:docPart w:val="F9D15688AB38CC439194D92A4E765555"/>
                 </w:placeholder>
               </w:sdtPr>
+              <w:sdtEndPr>
+                <w:rPr>
+                  <w:rStyle w:val="ContentBodyChar"/>
+                </w:rPr>
+              </w:sdtEndPr>
               <w:sdtContent>
                 <w:r>
                   <w:rPr>
@@ -1471,6 +1596,11 @@
                   <w:docPart w:val="BBC8AB66B0A2BC4DA43B0CFDCAB44844"/>
                 </w:placeholder>
               </w:sdtPr>
+              <w:sdtEndPr>
+                <w:rPr>
+                  <w:rStyle w:val="ContentBodyChar"/>
+                </w:rPr>
+              </w:sdtEndPr>
               <w:sdtContent>
                 <w:r>
                   <w:rPr>
@@ -1497,6 +1627,11 @@
                   <w:docPart w:val="BCCE794657361B46A8BE9C000AFA3B9E"/>
                 </w:placeholder>
               </w:sdtPr>
+              <w:sdtEndPr>
+                <w:rPr>
+                  <w:rStyle w:val="ContentBodyChar"/>
+                </w:rPr>
+              </w:sdtEndPr>
               <w:sdtContent>
                 <w:r>
                   <w:rPr>
@@ -1600,6 +1735,7 @@
               <w:docPart w:val="E9A178BB936429479B2DCDB135DE3876"/>
             </w:placeholder>
           </w:sdtPr>
+          <w:sdtEndPr/>
           <w:sdtContent>
             <w:tc>
               <w:tcPr>
@@ -1642,6 +1778,11 @@
                 <w:docPart w:val="5734E834D17BE44988EC4E674BEF1F64"/>
               </w:placeholder>
             </w:sdtPr>
+            <w:sdtEndPr>
+              <w:rPr>
+                <w:rStyle w:val="ContentBodyChar"/>
+              </w:rPr>
+            </w:sdtEndPr>
             <w:sdtContent>
               <w:sdt>
                 <w:sdtPr>
@@ -1653,6 +1794,11 @@
                     <w:docPart w:val="E69ADAF61D0CD6448866B1943CA97B12"/>
                   </w:placeholder>
                 </w:sdtPr>
+                <w:sdtEndPr>
+                  <w:rPr>
+                    <w:rStyle w:val="ContentBodyChar"/>
+                  </w:rPr>
+                </w:sdtEndPr>
                 <w:sdtContent>
                   <w:p>
                     <w:pPr>
@@ -1666,7 +1812,7 @@
                       </w:rPr>
                       <w:t xml:space="preserve">Multipage-form </w:t>
                     </w:r>
-                    <w:hyperlink r:id="rId12" w:history="1">
+                    <w:hyperlink r:id="rId14" w:history="1">
                       <w:r>
                         <w:rPr>
                           <w:rStyle w:val="Hyperlink"/>
@@ -1713,6 +1859,7 @@
                     <w:docPart w:val="3CBA0F6FCB037F469CF0B775ACA8E6CB"/>
                   </w:placeholder>
                 </w:sdtPr>
+                <w:sdtEndPr/>
                 <w:sdtContent>
                   <w:p>
                     <w:pPr>
@@ -1758,7 +1905,7 @@
                   </w:rPr>
                   <w:t xml:space="preserve">SnapOR </w:t>
                 </w:r>
-                <w:hyperlink r:id="rId13" w:history="1">
+                <w:hyperlink r:id="rId15" w:history="1">
                   <w:r>
                     <w:rPr>
                       <w:rStyle w:val="Hyperlink"/>
@@ -1806,6 +1953,7 @@
                 <w:docPart w:val="85F803303E0539429CBC3864C48F496A"/>
               </w:placeholder>
             </w:sdtPr>
+            <w:sdtEndPr/>
             <w:sdtContent>
               <w:p>
                 <w:pPr>
@@ -1881,6 +2029,11 @@
                 <w:docPart w:val="2527DF7A3AAA5B49877561C4E172D49F"/>
               </w:placeholder>
             </w:sdtPr>
+            <w:sdtEndPr>
+              <w:rPr>
+                <w:rStyle w:val="ContentBodyChar"/>
+              </w:rPr>
+            </w:sdtEndPr>
             <w:sdtContent>
               <w:p>
                 <w:pPr>
@@ -1894,7 +2047,7 @@
                   </w:rPr>
                   <w:t xml:space="preserve">weatherForecastApp </w:t>
                 </w:r>
-                <w:hyperlink r:id="rId14" w:history="1">
+                <w:hyperlink r:id="rId16" w:history="1">
                   <w:r>
                     <w:rPr>
                       <w:rStyle w:val="Hyperlink"/>
@@ -1946,6 +2099,7 @@
                 <w:docPart w:val="9572754998B22B40B1C43A3A652AC6C1"/>
               </w:placeholder>
             </w:sdtPr>
+            <w:sdtEndPr/>
             <w:sdtContent>
               <w:p>
                 <w:pPr>
@@ -1984,6 +2138,11 @@
                 <w:docPart w:val="52C00A5CFC493647BD2228254009A60E"/>
               </w:placeholder>
             </w:sdtPr>
+            <w:sdtEndPr>
+              <w:rPr>
+                <w:rStyle w:val="ContentBodyChar"/>
+              </w:rPr>
+            </w:sdtEndPr>
             <w:sdtContent>
               <w:p>
                 <w:pPr>
@@ -1997,7 +2156,7 @@
                   </w:rPr>
                   <w:t xml:space="preserve">calendarApp </w:t>
                 </w:r>
-                <w:hyperlink r:id="rId15" w:history="1">
+                <w:hyperlink r:id="rId17" w:history="1">
                   <w:r>
                     <w:rPr>
                       <w:rStyle w:val="Hyperlink"/>
@@ -2049,6 +2208,7 @@
                 <w:docPart w:val="AB18AC84AA7A324282BDDE0625074C8E"/>
               </w:placeholder>
             </w:sdtPr>
+            <w:sdtEndPr/>
             <w:sdtContent>
               <w:p>
                 <w:pPr>
@@ -2134,6 +2294,7 @@
             </w:placeholder>
             <w:showingPlcHdr/>
           </w:sdtPr>
+          <w:sdtEndPr/>
           <w:sdtContent>
             <w:tc>
               <w:tcPr>
@@ -2242,6 +2403,7 @@
                       <w:calendar w:val="gregorian"/>
                     </w:date>
                   </w:sdtPr>
+                  <w:sdtEndPr/>
                   <w:sdtContent>
                     <w:r>
                       <w:t>May 2015 – August 2015</w:t>
@@ -2320,6 +2482,7 @@
                       <w:calendar w:val="gregorian"/>
                     </w:date>
                   </w:sdtPr>
+                  <w:sdtEndPr/>
                   <w:sdtContent>
                     <w:r>
                       <w:rPr>
@@ -2632,6 +2795,11 @@
                       <w:docPart w:val="4593A07134D36C478E045C72203399F7"/>
                     </w:placeholder>
                   </w:sdtPr>
+                  <w:sdtEndPr>
+                    <w:rPr>
+                      <w:rStyle w:val="ContentBodyChar"/>
+                    </w:rPr>
+                  </w:sdtEndPr>
                   <w:sdtContent>
                     <w:r>
                       <w:rPr>
@@ -2659,6 +2827,11 @@
                       <w:docPart w:val="E26807758FBF3A46BBB0F7116CC18626"/>
                     </w:placeholder>
                   </w:sdtPr>
+                  <w:sdtEndPr>
+                    <w:rPr>
+                      <w:rStyle w:val="ContentBodyChar"/>
+                    </w:rPr>
+                  </w:sdtEndPr>
                   <w:sdtContent>
                     <w:r>
                       <w:rPr>
@@ -2688,6 +2861,7 @@
                       <w:calendar w:val="gregorian"/>
                     </w:date>
                   </w:sdtPr>
+                  <w:sdtEndPr/>
                   <w:sdtContent>
                     <w:r>
                       <w:t>August 2013 – August 2014</w:t>
@@ -2775,6 +2949,7 @@
                       <w:calendar w:val="gregorian"/>
                     </w:date>
                   </w:sdtPr>
+                  <w:sdtEndPr/>
                   <w:sdtContent>
                     <w:r>
                       <w:t>August 2004 – May 2009</w:t>
@@ -2804,6 +2979,7 @@
               <w:docPart w:val="9BDE8693E521AA4999FAF7F22F3DFF0F"/>
             </w:placeholder>
           </w:sdtPr>
+          <w:sdtEndPr/>
           <w:sdtContent>
             <w:tc>
               <w:tcPr>
@@ -3158,6 +3334,7 @@
                 <w:docPart w:val="19F78D7944D7914CA2A06AC726F7966D"/>
               </w:placeholder>
             </w:sdtPr>
+            <w:sdtEndPr/>
             <w:sdtContent>
               <w:p>
                 <w:pPr>
@@ -3254,8 +3431,8 @@
     </w:tbl>
     <w:p/>
     <w:sectPr>
-      <w:headerReference w:type="even" r:id="rId16"/>
-      <w:headerReference w:type="default" r:id="rId17"/>
+      <w:headerReference w:type="even" r:id="rId18"/>
+      <w:headerReference w:type="default" r:id="rId19"/>
       <w:pgSz w:w="12240" w:h="15840" w:code="1"/>
       <w:pgMar w:top="1440" w:right="1440" w:bottom="1440" w:left="1440" w:header="720" w:footer="720" w:gutter="0"/>
       <w:pgBorders w:offsetFrom="page">
@@ -3336,6 +3513,7 @@
         <w:temporary/>
         <w:showingPlcHdr/>
       </w:sdtPr>
+      <w:sdtEndPr/>
       <w:sdtContent>
         <w:r>
           <w:t>[Type text]</w:t>
@@ -3354,6 +3532,7 @@
         <w:temporary/>
         <w:showingPlcHdr/>
       </w:sdtPr>
+      <w:sdtEndPr/>
       <w:sdtContent>
         <w:r>
           <w:t>[Type text]</w:t>
@@ -3372,6 +3551,7 @@
         <w:temporary/>
         <w:showingPlcHdr/>
       </w:sdtPr>
+      <w:sdtEndPr/>
       <w:sdtContent>
         <w:r>
           <w:t>[Type text]</w:t>
@@ -7143,19 +7323,15 @@
     <w:sig w:usb0="E0002AFF" w:usb1="C0007843" w:usb2="00000009" w:usb3="00000000" w:csb0="000001FF" w:csb1="00000000"/>
   </w:font>
   <w:font w:name="ＭＳ ゴシック">
-    <w:panose1 w:val="00000000000000000000"/>
-    <w:charset w:val="80"/>
-    <w:family w:val="modern"/>
-    <w:notTrueType/>
-    <w:pitch w:val="fixed"/>
+    <w:charset w:val="4E"/>
+    <w:family w:val="auto"/>
+    <w:pitch w:val="variable"/>
     <w:sig w:usb0="00000001" w:usb1="08070000" w:usb2="00000010" w:usb3="00000000" w:csb0="00020000" w:csb1="00000000"/>
   </w:font>
   <w:font w:name="ＭＳ 明朝">
-    <w:panose1 w:val="00000000000000000000"/>
-    <w:charset w:val="80"/>
-    <w:family w:val="roman"/>
-    <w:notTrueType/>
-    <w:pitch w:val="fixed"/>
+    <w:charset w:val="4E"/>
+    <w:family w:val="auto"/>
+    <w:pitch w:val="variable"/>
     <w:sig w:usb0="00000001" w:usb1="08070000" w:usb2="00000010" w:usb3="00000000" w:csb0="00020000" w:csb1="00000000"/>
   </w:font>
 </w:fonts>
@@ -10472,7 +10648,7 @@
 </file>
 
 <file path=customXml/itemProps4.xml><?xml version="1.0" encoding="utf-8"?>
-<ds:datastoreItem xmlns:ds="http://schemas.openxmlformats.org/officeDocument/2006/customXml" ds:itemID="{B766D052-7FAB-EA4B-8561-E13657EE070B}">
+<ds:datastoreItem xmlns:ds="http://schemas.openxmlformats.org/officeDocument/2006/customXml" ds:itemID="{118206FC-169B-774E-8698-CF904171BD10}">
   <ds:schemaRefs>
     <ds:schemaRef ds:uri="http://schemas.openxmlformats.org/officeDocument/2006/bibliography"/>
   </ds:schemaRefs>

--- a/resume2015.docx
+++ b/resume2015.docx
@@ -266,7 +266,13 @@
                   <w:sdtEndPr/>
                   <w:sdtContent>
                     <w:r>
-                      <w:t>Looking for work as a front end or full stack JavaScript developer on salary or contract status, remotely or near the Portland, Oregon area.</w:t>
+                      <w:t>Looking for wo</w:t>
+                    </w:r>
+                    <w:r>
+                      <w:t xml:space="preserve">rk as a front end or full stack </w:t>
+                    </w:r>
+                    <w:r>
+                      <w:t>developer on salary or contract status, remotely or near the Portland, Oregon area.</w:t>
                     </w:r>
                   </w:sdtContent>
                 </w:sdt>
@@ -382,6 +388,9 @@
                 <w:r>
                   <w:t>, python 2 and 3, Django</w:t>
                 </w:r>
+                <w:r>
+                  <w:t>, Tornado</w:t>
+                </w:r>
               </w:p>
               <w:p>
                 <w:pPr>
@@ -419,7 +428,10 @@
                   <w:pStyle w:val="BulletedList"/>
                 </w:pPr>
                 <w:r>
-                  <w:t>qa: mocha.js, chai.js</w:t>
+                  <w:t>tdd/bdd</w:t>
+                </w:r>
+                <w:r>
+                  <w:t>: mocha.js, chai.js</w:t>
                 </w:r>
                 <w:r>
                   <w:t>, jasmine</w:t>
@@ -550,7 +562,12 @@
                   <w:pStyle w:val="ContentHeading"/>
                 </w:pPr>
                 <w:r>
-                  <w:t>Work History</w:t>
+                  <w:t>Wo</w:t>
+                </w:r>
+                <w:bookmarkStart w:id="0" w:name="_GoBack"/>
+                <w:bookmarkEnd w:id="0"/>
+                <w:r>
+                  <w:t>rk History</w:t>
                 </w:r>
               </w:p>
             </w:tc>
@@ -579,7 +596,7 @@
                 <w:placeholder>
                   <w:docPart w:val="B23BE95B43E76B4F8D16C65E19942661"/>
                 </w:placeholder>
-                <w:date w:fullDate="2016-07-01T00:00:00Z">
+                <w:date w:fullDate="2016-12-15T00:00:00Z">
                   <w:dateFormat w:val="MMMM d, yyyy"/>
                   <w:lid w:val="en-US"/>
                   <w:storeMappedDataAs w:val="dateTime"/>
@@ -589,7 +606,7 @@
               <w:sdtEndPr/>
               <w:sdtContent>
                 <w:r>
-                  <w:t>July 1, 2016</w:t>
+                  <w:t>December 15, 2016</w:t>
                 </w:r>
               </w:sdtContent>
             </w:sdt>
@@ -650,10 +667,27 @@
               <w:rPr>
                 <w:rStyle w:val="ContentBodyChar"/>
               </w:rPr>
+              <w:t>December: Full stack development on PrintingPress, an internal app that would serve as a small content management system.  I took the lessons learned from Starphyre, and built the front-end with Angular 2, webpack, Angular Material, NGRX. I refactored the existing api as needed (Python, Tornado, Postgres)</w:t>
+            </w:r>
+          </w:p>
+          <w:p>
+            <w:pPr>
+              <w:pStyle w:val="ListParagraph"/>
+              <w:numPr>
+                <w:ilvl w:val="0"/>
+                <w:numId w:val="6"/>
+              </w:numPr>
+              <w:ind w:left="335" w:hanging="335"/>
+              <w:rPr>
+                <w:rStyle w:val="ContentBodyChar"/>
+              </w:rPr>
+            </w:pPr>
+            <w:r>
+              <w:rPr>
+                <w:rStyle w:val="ContentBodyChar"/>
+              </w:rPr>
               <w:t>October - December</w:t>
             </w:r>
-            <w:bookmarkStart w:id="0" w:name="_GoBack"/>
-            <w:bookmarkEnd w:id="0"/>
             <w:r>
               <w:rPr>
                 <w:rStyle w:val="ContentBodyChar"/>
@@ -914,6 +948,7 @@
               <w:rPr>
                 <w:rStyle w:val="ContentBodyChar"/>
               </w:rPr>
+              <w:lastRenderedPageBreak/>
               <w:t>I wrote responsive HTML emails for a variety of clients while collaborating with QA, designers, producers, and technical directors</w:t>
             </w:r>
           </w:p>
@@ -934,14 +969,7 @@
               <w:rPr>
                 <w:rStyle w:val="ContentBodyChar"/>
               </w:rPr>
-              <w:t xml:space="preserve">I refactored an internal form that is used to create Jira epics for the email development team.  The form was built with Angular 1.4.x and php, and prior to my involvement used a </w:t>
-            </w:r>
-            <w:r>
-              <w:rPr>
-                <w:rStyle w:val="ContentBodyChar"/>
-              </w:rPr>
-              <w:lastRenderedPageBreak/>
-              <w:t xml:space="preserve">lot of jQuery, vanilla type validation, 1 controller per 5 views, 0 services, $scope, and angular ui-router.  My contributions included: A service for handling the data, a controller per view, controller as vm, angular form validation, and some angular ui-bootstrap directives in place of jQuery. </w:t>
+              <w:t xml:space="preserve">I refactored an internal form that is used to create Jira epics for the email development team.  The form was built with Angular 1.4.x and php, and prior to my involvement used a lot of jQuery, vanilla type validation, 1 controller per 5 views, 0 services, $scope, and angular ui-router.  My contributions included: A service for handling the data, a controller per view, controller as vm, angular form validation, and some angular ui-bootstrap directives in place of jQuery. </w:t>
             </w:r>
           </w:p>
           <w:p>
@@ -7271,14 +7299,14 @@
     <w:charset w:val="00"/>
     <w:family w:val="auto"/>
     <w:pitch w:val="variable"/>
-    <w:sig w:usb0="E0002AFF" w:usb1="C0007841" w:usb2="00000009" w:usb3="00000000" w:csb0="000001FF" w:csb1="00000000"/>
+    <w:sig w:usb0="00000003" w:usb1="00000000" w:usb2="00000000" w:usb3="00000000" w:csb0="00000001" w:csb1="00000000"/>
   </w:font>
   <w:font w:name="Courier New">
     <w:panose1 w:val="02070309020205020404"/>
     <w:charset w:val="00"/>
     <w:family w:val="auto"/>
     <w:pitch w:val="variable"/>
-    <w:sig w:usb0="E0002AFF" w:usb1="C0007843" w:usb2="00000009" w:usb3="00000000" w:csb0="000001FF" w:csb1="00000000"/>
+    <w:sig w:usb0="00000003" w:usb1="00000000" w:usb2="00000000" w:usb3="00000000" w:csb0="00000001" w:csb1="00000000"/>
   </w:font>
   <w:font w:name="Wingdings">
     <w:panose1 w:val="05000000000000000000"/>
@@ -7323,15 +7351,19 @@
     <w:sig w:usb0="E0002AFF" w:usb1="C0007843" w:usb2="00000009" w:usb3="00000000" w:csb0="000001FF" w:csb1="00000000"/>
   </w:font>
   <w:font w:name="ＭＳ ゴシック">
-    <w:charset w:val="4E"/>
-    <w:family w:val="auto"/>
-    <w:pitch w:val="variable"/>
+    <w:panose1 w:val="00000000000000000000"/>
+    <w:charset w:val="80"/>
+    <w:family w:val="modern"/>
+    <w:notTrueType/>
+    <w:pitch w:val="fixed"/>
     <w:sig w:usb0="00000001" w:usb1="08070000" w:usb2="00000010" w:usb3="00000000" w:csb0="00020000" w:csb1="00000000"/>
   </w:font>
   <w:font w:name="ＭＳ 明朝">
-    <w:charset w:val="4E"/>
-    <w:family w:val="auto"/>
-    <w:pitch w:val="variable"/>
+    <w:panose1 w:val="00000000000000000000"/>
+    <w:charset w:val="80"/>
+    <w:family w:val="roman"/>
+    <w:notTrueType/>
+    <w:pitch w:val="fixed"/>
     <w:sig w:usb0="00000001" w:usb1="08070000" w:usb2="00000010" w:usb3="00000000" w:csb0="00020000" w:csb1="00000000"/>
   </w:font>
 </w:fonts>
@@ -10648,7 +10680,7 @@
 </file>
 
 <file path=customXml/itemProps4.xml><?xml version="1.0" encoding="utf-8"?>
-<ds:datastoreItem xmlns:ds="http://schemas.openxmlformats.org/officeDocument/2006/customXml" ds:itemID="{118206FC-169B-774E-8698-CF904171BD10}">
+<ds:datastoreItem xmlns:ds="http://schemas.openxmlformats.org/officeDocument/2006/customXml" ds:itemID="{39FCCF35-23B6-4E41-B969-AA4D86F6E4F3}">
   <ds:schemaRefs>
     <ds:schemaRef ds:uri="http://schemas.openxmlformats.org/officeDocument/2006/bibliography"/>
   </ds:schemaRefs>

--- a/resume2015.docx
+++ b/resume2015.docx
@@ -562,12 +562,7 @@
                   <w:pStyle w:val="ContentHeading"/>
                 </w:pPr>
                 <w:r>
-                  <w:t>Wo</w:t>
-                </w:r>
-                <w:bookmarkStart w:id="0" w:name="_GoBack"/>
-                <w:bookmarkEnd w:id="0"/>
-                <w:r>
-                  <w:t>rk History</w:t>
+                  <w:t>Work History</w:t>
                 </w:r>
               </w:p>
             </w:tc>
@@ -2526,271 +2521,10 @@
                 <w:pPr>
                   <w:rPr>
                     <w:rStyle w:val="ContentBodyChar"/>
-                    <w:szCs w:val="20"/>
                   </w:rPr>
                 </w:pPr>
-              </w:p>
-              <w:p>
-                <w:pPr>
-                  <w:rPr>
-                    <w:rStyle w:val="ContentBodyChar"/>
-                  </w:rPr>
-                </w:pPr>
-                <w:r>
-                  <w:rPr>
-                    <w:rStyle w:val="ContentBodyChar"/>
-                  </w:rPr>
-                  <w:t>Team Treehouse</w:t>
-                </w:r>
-              </w:p>
-              <w:p>
-                <w:pPr>
-                  <w:rPr>
-                    <w:color w:val="000000" w:themeColor="text1"/>
-                    <w:sz w:val="20"/>
-                  </w:rPr>
-                </w:pPr>
-                <w:r>
-                  <w:rPr>
-                    <w:rFonts w:asciiTheme="majorHAnsi" w:eastAsia="Times New Roman" w:hAnsiTheme="majorHAnsi" w:cs="Times New Roman"/>
-                    <w:color w:val="111111"/>
-                    <w:sz w:val="20"/>
-                    <w:szCs w:val="20"/>
-                  </w:rPr>
-                  <w:t>November 2014-</w:t>
-                </w:r>
-                <w:r>
-                  <w:rPr>
-                    <w:rFonts w:asciiTheme="majorHAnsi" w:eastAsia="Times New Roman" w:hAnsiTheme="majorHAnsi" w:cs="Times New Roman"/>
-                    <w:color w:val="111111"/>
-                    <w:sz w:val="20"/>
-                    <w:szCs w:val="20"/>
-                  </w:rPr>
-                  <w:t>December 2015</w:t>
-                </w:r>
-              </w:p>
-              <w:p>
-                <w:pPr>
-                  <w:ind w:right="426"/>
-                  <w:rPr>
-                    <w:color w:val="000000" w:themeColor="text1"/>
-                    <w:sz w:val="20"/>
-                  </w:rPr>
-                </w:pPr>
-                <w:r>
-                  <w:rPr>
-                    <w:rFonts w:asciiTheme="majorHAnsi" w:eastAsia="Times New Roman" w:hAnsiTheme="majorHAnsi" w:cs="Times New Roman"/>
-                    <w:color w:val="111111"/>
-                    <w:sz w:val="20"/>
-                    <w:szCs w:val="20"/>
-                  </w:rPr>
-                  <w:t>Completed tracks: Web Design, Front End Development, PHP Development, Learn WordPress, Full-Stack JavaScript</w:t>
-                </w:r>
-              </w:p>
-              <w:p>
-                <w:pPr>
-                  <w:ind w:right="426"/>
-                  <w:rPr>
-                    <w:color w:val="000000" w:themeColor="text1"/>
-                    <w:sz w:val="20"/>
-                  </w:rPr>
-                </w:pPr>
-                <w:r>
-                  <w:rPr>
-                    <w:rFonts w:asciiTheme="majorHAnsi" w:eastAsia="Times New Roman" w:hAnsiTheme="majorHAnsi" w:cs="Times New Roman"/>
-                    <w:color w:val="111111"/>
-                    <w:sz w:val="20"/>
-                    <w:szCs w:val="20"/>
-                  </w:rPr>
-                  <w:t>Achievements: JavaScript, CSS, Design, HTML, Develoment Tools, Business, WordPress, Python, Java, Digital Literacy</w:t>
-                </w:r>
-              </w:p>
-              <w:p>
-                <w:pPr>
-                  <w:ind w:right="426"/>
-                  <w:rPr>
-                    <w:rFonts w:asciiTheme="majorHAnsi" w:eastAsia="Times New Roman" w:hAnsiTheme="majorHAnsi" w:cs="Times New Roman"/>
-                    <w:color w:val="111111"/>
-                    <w:sz w:val="20"/>
-                    <w:szCs w:val="20"/>
-                  </w:rPr>
-                </w:pPr>
-                <w:r>
-                  <w:rPr>
-                    <w:rFonts w:asciiTheme="majorHAnsi" w:eastAsia="Times New Roman" w:hAnsiTheme="majorHAnsi" w:cs="Times New Roman"/>
-                    <w:color w:val="111111"/>
-                    <w:sz w:val="20"/>
-                    <w:szCs w:val="20"/>
-                  </w:rPr>
-                  <w:t>Currently, I focus on JavaScript, CSS, and HTML courses. I’ve found this to be a powerful resource that’s more engaging but limited in scope. Often, I’ll start with a new topic here to serve as a purpose of introduction to that topic.</w:t>
-                </w:r>
-              </w:p>
-              <w:p>
-                <w:pPr>
-                  <w:rPr>
-                    <w:rFonts w:asciiTheme="majorHAnsi" w:eastAsia="Times New Roman" w:hAnsiTheme="majorHAnsi" w:cs="Times New Roman"/>
-                    <w:color w:val="111111"/>
-                    <w:sz w:val="20"/>
-                    <w:szCs w:val="20"/>
-                  </w:rPr>
-                </w:pPr>
-              </w:p>
-              <w:p>
-                <w:pPr>
-                  <w:rPr>
-                    <w:rFonts w:asciiTheme="majorHAnsi" w:eastAsia="Times New Roman" w:hAnsiTheme="majorHAnsi" w:cs="Times New Roman"/>
-                    <w:color w:val="111111"/>
-                    <w:sz w:val="20"/>
-                    <w:szCs w:val="20"/>
-                  </w:rPr>
-                </w:pPr>
-                <w:r>
-                  <w:rPr>
-                    <w:rFonts w:asciiTheme="majorHAnsi" w:eastAsia="Times New Roman" w:hAnsiTheme="majorHAnsi" w:cs="Times New Roman"/>
-                    <w:color w:val="111111"/>
-                    <w:sz w:val="20"/>
-                    <w:szCs w:val="20"/>
-                  </w:rPr>
-                  <w:t>CodeCademy</w:t>
-                </w:r>
-              </w:p>
-              <w:p>
-                <w:pPr>
-                  <w:rPr>
-                    <w:rFonts w:asciiTheme="majorHAnsi" w:eastAsia="Times New Roman" w:hAnsiTheme="majorHAnsi" w:cs="Times New Roman"/>
-                    <w:color w:val="111111"/>
-                    <w:sz w:val="20"/>
-                    <w:szCs w:val="20"/>
-                  </w:rPr>
-                </w:pPr>
-                <w:r>
-                  <w:rPr>
-                    <w:rFonts w:asciiTheme="majorHAnsi" w:eastAsia="Times New Roman" w:hAnsiTheme="majorHAnsi" w:cs="Times New Roman"/>
-                    <w:color w:val="111111"/>
-                    <w:sz w:val="20"/>
-                    <w:szCs w:val="20"/>
-                  </w:rPr>
-                  <w:t>December 2014-current</w:t>
-                </w:r>
-              </w:p>
-              <w:p>
-                <w:pPr>
-                  <w:ind w:right="426"/>
-                  <w:rPr>
-                    <w:rFonts w:asciiTheme="majorHAnsi" w:eastAsia="Times New Roman" w:hAnsiTheme="majorHAnsi" w:cs="Times New Roman"/>
-                    <w:color w:val="111111"/>
-                    <w:sz w:val="20"/>
-                    <w:szCs w:val="20"/>
-                  </w:rPr>
-                </w:pPr>
-                <w:r>
-                  <w:rPr>
-                    <w:rFonts w:asciiTheme="majorHAnsi" w:eastAsia="Times New Roman" w:hAnsiTheme="majorHAnsi" w:cs="Times New Roman"/>
-                    <w:color w:val="111111"/>
-                    <w:sz w:val="20"/>
-                    <w:szCs w:val="20"/>
-                  </w:rPr>
-                  <w:t>Completed Skills: Make an interactive Website, JavaScript, YouTube API, Learn the Command Line, jQuery, Make a Website, HTML and CSS, Learn AngularJS</w:t>
-                </w:r>
-              </w:p>
-              <w:p>
-                <w:pPr>
-                  <w:rPr>
-                    <w:rFonts w:asciiTheme="majorHAnsi" w:eastAsia="Times New Roman" w:hAnsiTheme="majorHAnsi" w:cs="Times New Roman"/>
-                    <w:color w:val="111111"/>
-                    <w:sz w:val="20"/>
-                    <w:szCs w:val="20"/>
-                  </w:rPr>
-                </w:pPr>
-              </w:p>
-              <w:p>
-                <w:pPr>
-                  <w:rPr>
-                    <w:rFonts w:asciiTheme="majorHAnsi" w:eastAsia="Times New Roman" w:hAnsiTheme="majorHAnsi" w:cs="Times New Roman"/>
-                    <w:color w:val="111111"/>
-                    <w:sz w:val="20"/>
-                    <w:szCs w:val="20"/>
-                  </w:rPr>
-                </w:pPr>
-                <w:r>
-                  <w:rPr>
-                    <w:rFonts w:asciiTheme="majorHAnsi" w:eastAsia="Times New Roman" w:hAnsiTheme="majorHAnsi" w:cs="Times New Roman"/>
-                    <w:color w:val="111111"/>
-                    <w:sz w:val="20"/>
-                    <w:szCs w:val="20"/>
-                  </w:rPr>
-                  <w:t>Node School</w:t>
-                </w:r>
-              </w:p>
-              <w:p>
-                <w:pPr>
-                  <w:ind w:right="426"/>
-                  <w:rPr>
-                    <w:color w:val="000000" w:themeColor="text1"/>
-                    <w:sz w:val="20"/>
-                  </w:rPr>
-                </w:pPr>
-                <w:r>
-                  <w:rPr>
-                    <w:rFonts w:asciiTheme="majorHAnsi" w:eastAsia="Times New Roman" w:hAnsiTheme="majorHAnsi" w:cs="Times New Roman"/>
-                    <w:color w:val="111111"/>
-                    <w:sz w:val="20"/>
-                    <w:szCs w:val="20"/>
-                  </w:rPr>
-                  <w:t xml:space="preserve">Completed Tutorials: </w:t>
-                </w:r>
-                <w:r>
-                  <w:rPr>
-                    <w:rFonts w:asciiTheme="majorHAnsi" w:eastAsia="Times New Roman" w:hAnsiTheme="majorHAnsi" w:cs="Times New Roman"/>
-                    <w:color w:val="111111"/>
-                    <w:sz w:val="20"/>
-                    <w:szCs w:val="20"/>
-                  </w:rPr>
-                  <w:t>bug-clinic, count-to-6, elementary-electron, expressworks,</w:t>
-                </w:r>
-                <w:r>
-                  <w:rPr>
-                    <w:rFonts w:asciiTheme="majorHAnsi" w:eastAsia="Times New Roman" w:hAnsiTheme="majorHAnsi" w:cs="Times New Roman"/>
-                    <w:color w:val="111111"/>
-                    <w:sz w:val="20"/>
-                    <w:szCs w:val="20"/>
-                  </w:rPr>
-                  <w:t xml:space="preserve"> git-it,</w:t>
-                </w:r>
-                <w:r>
-                  <w:rPr>
-                    <w:rFonts w:asciiTheme="majorHAnsi" w:eastAsia="Times New Roman" w:hAnsiTheme="majorHAnsi" w:cs="Times New Roman"/>
-                    <w:color w:val="111111"/>
-                    <w:sz w:val="20"/>
-                    <w:szCs w:val="20"/>
-                  </w:rPr>
-                  <w:t xml:space="preserve"> how-to-markdown, how-to-npm,</w:t>
-                </w:r>
-                <w:r>
-                  <w:rPr>
-                    <w:rFonts w:asciiTheme="majorHAnsi" w:eastAsia="Times New Roman" w:hAnsiTheme="majorHAnsi" w:cs="Times New Roman"/>
-                    <w:color w:val="111111"/>
-                    <w:sz w:val="20"/>
-                    <w:szCs w:val="20"/>
-                  </w:rPr>
-                  <w:t xml:space="preserve"> javascripting,</w:t>
-                </w:r>
-                <w:r>
-                  <w:rPr>
-                    <w:rFonts w:asciiTheme="majorHAnsi" w:eastAsia="Times New Roman" w:hAnsiTheme="majorHAnsi" w:cs="Times New Roman"/>
-                    <w:color w:val="111111"/>
-                    <w:sz w:val="20"/>
-                    <w:szCs w:val="20"/>
-                  </w:rPr>
-                  <w:t xml:space="preserve"> learn-sass, learnyoubash, learnyoumongo, learnyounode, stream-adventure, test-anything</w:t>
-                </w:r>
-              </w:p>
-              <w:p>
-                <w:pPr>
-                  <w:rPr>
-                    <w:rStyle w:val="ContentBodyChar"/>
-                  </w:rPr>
-                </w:pPr>
+                <w:bookmarkStart w:id="0" w:name="_GoBack"/>
+                <w:bookmarkEnd w:id="0"/>
               </w:p>
               <w:p>
                 <w:pPr>
@@ -7336,13 +7070,6 @@
     <w:pitch w:val="variable"/>
     <w:sig w:usb0="00000003" w:usb1="00000000" w:usb2="00000000" w:usb3="00000000" w:csb0="00000001" w:csb1="00000000"/>
   </w:font>
-  <w:font w:name="Cambria">
-    <w:panose1 w:val="02040503050406030204"/>
-    <w:charset w:val="00"/>
-    <w:family w:val="auto"/>
-    <w:pitch w:val="variable"/>
-    <w:sig w:usb0="E00002FF" w:usb1="400004FF" w:usb2="00000000" w:usb3="00000000" w:csb0="0000019F" w:csb1="00000000"/>
-  </w:font>
   <w:font w:name="Arial">
     <w:panose1 w:val="020B0604020202020204"/>
     <w:charset w:val="00"/>
@@ -7357,6 +7084,13 @@
     <w:notTrueType/>
     <w:pitch w:val="fixed"/>
     <w:sig w:usb0="00000001" w:usb1="08070000" w:usb2="00000010" w:usb3="00000000" w:csb0="00020000" w:csb1="00000000"/>
+  </w:font>
+  <w:font w:name="Cambria">
+    <w:panose1 w:val="02040503050406030204"/>
+    <w:charset w:val="00"/>
+    <w:family w:val="auto"/>
+    <w:pitch w:val="variable"/>
+    <w:sig w:usb0="00000003" w:usb1="00000000" w:usb2="00000000" w:usb3="00000000" w:csb0="00000001" w:csb1="00000000"/>
   </w:font>
   <w:font w:name="ＭＳ 明朝">
     <w:panose1 w:val="00000000000000000000"/>
@@ -10680,7 +10414,7 @@
 </file>
 
 <file path=customXml/itemProps4.xml><?xml version="1.0" encoding="utf-8"?>
-<ds:datastoreItem xmlns:ds="http://schemas.openxmlformats.org/officeDocument/2006/customXml" ds:itemID="{39FCCF35-23B6-4E41-B969-AA4D86F6E4F3}">
+<ds:datastoreItem xmlns:ds="http://schemas.openxmlformats.org/officeDocument/2006/customXml" ds:itemID="{BA28BD9C-3A8C-3C4C-A3E1-08F0F89EF4D0}">
   <ds:schemaRefs>
     <ds:schemaRef ds:uri="http://schemas.openxmlformats.org/officeDocument/2006/bibliography"/>
   </ds:schemaRefs>

--- a/resume2015.docx
+++ b/resume2015.docx
@@ -144,7 +144,12 @@
                       <w:t xml:space="preserve"> portfolio: </w:t>
                     </w:r>
                     <w:r>
-                      <w:t>nathan-j-brenner.github.i</w:t>
+                      <w:t>nathan</w:t>
+                    </w:r>
+                    <w:bookmarkStart w:id="0" w:name="_GoBack"/>
+                    <w:bookmarkEnd w:id="0"/>
+                    <w:r>
+                      <w:t>brenner.github.i</w:t>
                     </w:r>
                     <w:r>
                       <w:t xml:space="preserve">o        </w:t>
@@ -2523,8 +2528,6 @@
                     <w:rStyle w:val="ContentBodyChar"/>
                   </w:rPr>
                 </w:pPr>
-                <w:bookmarkStart w:id="0" w:name="_GoBack"/>
-                <w:bookmarkEnd w:id="0"/>
               </w:p>
               <w:p>
                 <w:pPr>
@@ -10414,7 +10417,7 @@
 </file>
 
 <file path=customXml/itemProps4.xml><?xml version="1.0" encoding="utf-8"?>
-<ds:datastoreItem xmlns:ds="http://schemas.openxmlformats.org/officeDocument/2006/customXml" ds:itemID="{BA28BD9C-3A8C-3C4C-A3E1-08F0F89EF4D0}">
+<ds:datastoreItem xmlns:ds="http://schemas.openxmlformats.org/officeDocument/2006/customXml" ds:itemID="{77252713-5D7D-CA47-B241-FDF8B833BE84}">
   <ds:schemaRefs>
     <ds:schemaRef ds:uri="http://schemas.openxmlformats.org/officeDocument/2006/bibliography"/>
   </ds:schemaRefs>

--- a/resume2015.docx
+++ b/resume2015.docx
@@ -146,8 +146,6 @@
                     <w:r>
                       <w:t>nathan</w:t>
                     </w:r>
-                    <w:bookmarkStart w:id="0" w:name="_GoBack"/>
-                    <w:bookmarkEnd w:id="0"/>
                     <w:r>
                       <w:t>brenner.github.i</w:t>
                     </w:r>
@@ -271,13 +269,7 @@
                   <w:sdtEndPr/>
                   <w:sdtContent>
                     <w:r>
-                      <w:t>Looking for wo</w:t>
-                    </w:r>
-                    <w:r>
-                      <w:t xml:space="preserve">rk as a front end or full stack </w:t>
-                    </w:r>
-                    <w:r>
-                      <w:t>developer on salary or contract status, remotely or near the Portland, Oregon area.</w:t>
+                      <w:t>Competant and experienced software developer</w:t>
                     </w:r>
                   </w:sdtContent>
                 </w:sdt>
@@ -331,16 +323,22 @@
                   <w:ind w:right="521"/>
                 </w:pPr>
                 <w:r>
-                  <w:t>Front-end: html5, css</w:t>
+                  <w:t>client</w:t>
+                </w:r>
+                <w:r>
+                  <w:t>-</w:t>
+                </w:r>
+                <w:r>
+                  <w:t>side</w:t>
+                </w:r>
+                <w:r>
+                  <w:t>: html5, css</w:t>
                 </w:r>
                 <w:r>
                   <w:t>3, sass, gulp.js, backbone.js</w:t>
                 </w:r>
                 <w:r>
-                  <w:t>, angular 1, angular 2</w:t>
-                </w:r>
-                <w:r>
-                  <w:t>,</w:t>
+                  <w:t>, angularjs, angular,</w:t>
                 </w:r>
                 <w:r>
                   <w:t xml:space="preserve"> ngrx,</w:t>
@@ -366,6 +364,9 @@
                 <w:r>
                   <w:t>, responsive email design, photoshop</w:t>
                 </w:r>
+                <w:r>
+                  <w:t>, Angular Material</w:t>
+                </w:r>
               </w:p>
               <w:p>
                 <w:pPr>
@@ -373,13 +374,22 @@
                   <w:ind w:right="521"/>
                 </w:pPr>
                 <w:r>
-                  <w:t>server: node.js</w:t>
+                  <w:t>server</w:t>
+                </w:r>
+                <w:r>
+                  <w:t>-side</w:t>
+                </w:r>
+                <w:r>
+                  <w:t>: node.js</w:t>
                 </w:r>
                 <w:r>
                   <w:t>, express.js</w:t>
                 </w:r>
                 <w:r>
                   <w:t>, hapi.js</w:t>
+                </w:r>
+                <w:r>
+                  <w:t>, sails.js</w:t>
                 </w:r>
                 <w:r>
                   <w:t>, jade, json</w:t>
@@ -396,6 +406,9 @@
                 <w:r>
                   <w:t>, Tornado</w:t>
                 </w:r>
+                <w:r>
+                  <w:t>, Flask</w:t>
+                </w:r>
               </w:p>
               <w:p>
                 <w:pPr>
@@ -403,6 +416,9 @@
                 </w:pPr>
                 <w:r>
                   <w:t xml:space="preserve">database: postgresql, </w:t>
+                </w:r>
+                <w:r>
+                  <w:t xml:space="preserve">mysql, </w:t>
                 </w:r>
                 <w:r>
                   <w:t xml:space="preserve">sequelize.js, </w:t>
@@ -448,7 +464,15 @@
                   <w:t>, litmus</w:t>
                 </w:r>
                 <w:r>
-                  <w:t>, CircleCI</w:t>
+                  <w:t>, protractor</w:t>
+                </w:r>
+              </w:p>
+              <w:p>
+                <w:pPr>
+                  <w:pStyle w:val="BulletedList"/>
+                </w:pPr>
+                <w:r>
+                  <w:t>devops: AWS, S3, Cloudfront, CircleCI</w:t>
                 </w:r>
               </w:p>
               <w:p>
@@ -592,11 +616,11 @@
             </w:pPr>
             <w:sdt>
               <w:sdtPr>
-                <w:id w:val="525059652"/>
+                <w:id w:val="-208649558"/>
                 <w:placeholder>
-                  <w:docPart w:val="B23BE95B43E76B4F8D16C65E19942661"/>
+                  <w:docPart w:val="CC02CEE6D2FC044BA81331F6859B65E7"/>
                 </w:placeholder>
-                <w:date w:fullDate="2016-12-15T00:00:00Z">
+                <w:date w:fullDate="2016-02-01T00:00:00Z">
                   <w:dateFormat w:val="MMMM d, yyyy"/>
                   <w:lid w:val="en-US"/>
                   <w:storeMappedDataAs w:val="dateTime"/>
@@ -606,7 +630,7 @@
               <w:sdtEndPr/>
               <w:sdtContent>
                 <w:r>
-                  <w:t>December 15, 2016</w:t>
+                  <w:t>February 1, 2016</w:t>
                 </w:r>
               </w:sdtContent>
             </w:sdt>
@@ -618,6 +642,267 @@
                 <w:rStyle w:val="ContentBodyChar"/>
               </w:rPr>
             </w:pPr>
+            <w:r>
+              <w:rPr>
+                <w:rStyle w:val="ContentBodyChar"/>
+              </w:rPr>
+              <w:t xml:space="preserve"> Senior Web Developer, CRM Blackbox, </w:t>
+            </w:r>
+            <w:r>
+              <w:rPr>
+                <w:rStyle w:val="ContentBodyChar"/>
+              </w:rPr>
+              <w:t>Portland</w:t>
+            </w:r>
+            <w:r>
+              <w:rPr>
+                <w:rStyle w:val="ContentBodyChar"/>
+              </w:rPr>
+              <w:t>, OR</w:t>
+            </w:r>
+          </w:p>
+          <w:p>
+            <w:pPr>
+              <w:rPr>
+                <w:rFonts w:ascii="Times" w:eastAsia="Times New Roman" w:hAnsi="Times" w:cs="Times New Roman"/>
+                <w:sz w:val="20"/>
+                <w:szCs w:val="20"/>
+              </w:rPr>
+            </w:pPr>
+          </w:p>
+          <w:p>
+            <w:pPr>
+              <w:pStyle w:val="ListParagraph"/>
+              <w:numPr>
+                <w:ilvl w:val="0"/>
+                <w:numId w:val="6"/>
+              </w:numPr>
+              <w:ind w:left="335" w:hanging="335"/>
+              <w:rPr>
+                <w:color w:val="000000" w:themeColor="text1"/>
+                <w:sz w:val="20"/>
+              </w:rPr>
+            </w:pPr>
+            <w:r>
+              <w:rPr>
+                <w:color w:val="000000" w:themeColor="text1"/>
+                <w:sz w:val="20"/>
+              </w:rPr>
+              <w:t>Angular web applicati</w:t>
+            </w:r>
+            <w:r>
+              <w:rPr>
+                <w:color w:val="000000" w:themeColor="text1"/>
+                <w:sz w:val="20"/>
+              </w:rPr>
+              <w:t>on with a sails.js/mysql backend turning to ASW Serverless/Graphql</w:t>
+            </w:r>
+            <w:r>
+              <w:rPr>
+                <w:color w:val="000000" w:themeColor="text1"/>
+                <w:sz w:val="20"/>
+              </w:rPr>
+              <w:t xml:space="preserve">. </w:t>
+            </w:r>
+            <w:r>
+              <w:rPr>
+                <w:rFonts w:asciiTheme="majorHAnsi" w:eastAsia="Times New Roman" w:hAnsiTheme="majorHAnsi" w:cs="Times New Roman"/>
+                <w:sz w:val="20"/>
+                <w:szCs w:val="20"/>
+                <w:shd w:val="clear" w:color="auto" w:fill="FFFFFF"/>
+              </w:rPr>
+              <w:t>Some devops work with AWS S3, Cloudfront, AWS CLI.</w:t>
+            </w:r>
+            <w:r>
+              <w:rPr>
+                <w:rFonts w:asciiTheme="majorHAnsi" w:eastAsia="Times New Roman" w:hAnsiTheme="majorHAnsi" w:cs="Times New Roman"/>
+                <w:sz w:val="20"/>
+                <w:szCs w:val="20"/>
+                <w:shd w:val="clear" w:color="auto" w:fill="FFFFFF"/>
+              </w:rPr>
+              <w:t xml:space="preserve"> I </w:t>
+            </w:r>
+            <w:r>
+              <w:rPr>
+                <w:rFonts w:asciiTheme="majorHAnsi" w:eastAsia="Times New Roman" w:hAnsiTheme="majorHAnsi" w:cs="Times New Roman"/>
+                <w:sz w:val="20"/>
+                <w:szCs w:val="20"/>
+                <w:shd w:val="clear" w:color="auto" w:fill="FFFFFF"/>
+              </w:rPr>
+              <w:t>wrote a shell script to automate deployments that were reusable on additional app</w:t>
+            </w:r>
+            <w:r>
+              <w:rPr>
+                <w:rFonts w:asciiTheme="majorHAnsi" w:eastAsia="Times New Roman" w:hAnsiTheme="majorHAnsi" w:cs="Times New Roman"/>
+                <w:sz w:val="20"/>
+                <w:szCs w:val="20"/>
+                <w:shd w:val="clear" w:color="auto" w:fill="FFFFFF"/>
+              </w:rPr>
+              <w:t>lications. Protractor e2e tests and unit test coverage.</w:t>
+            </w:r>
+            <w:r>
+              <w:rPr>
+                <w:rFonts w:asciiTheme="majorHAnsi" w:eastAsia="Times New Roman" w:hAnsiTheme="majorHAnsi" w:cs="Times New Roman"/>
+                <w:sz w:val="20"/>
+                <w:szCs w:val="20"/>
+                <w:shd w:val="clear" w:color="auto" w:fill="FFFFFF"/>
+              </w:rPr>
+              <w:t xml:space="preserve"> Auth0, scss, Circle CI, Action Control Lists, Angular Mat</w:t>
+            </w:r>
+            <w:r>
+              <w:rPr>
+                <w:rFonts w:asciiTheme="majorHAnsi" w:eastAsia="Times New Roman" w:hAnsiTheme="majorHAnsi" w:cs="Times New Roman"/>
+                <w:sz w:val="20"/>
+                <w:szCs w:val="20"/>
+                <w:shd w:val="clear" w:color="auto" w:fill="FFFFFF"/>
+              </w:rPr>
+              <w:t>erial, FlexLayout</w:t>
+            </w:r>
+            <w:r>
+              <w:rPr>
+                <w:rFonts w:asciiTheme="majorHAnsi" w:eastAsia="Times New Roman" w:hAnsiTheme="majorHAnsi" w:cs="Times New Roman"/>
+                <w:sz w:val="20"/>
+                <w:szCs w:val="20"/>
+                <w:shd w:val="clear" w:color="auto" w:fill="FFFFFF"/>
+              </w:rPr>
+              <w:t>, ngrx, and some other great third party components like the angular cli. Smart and dumb/reusable components, lazy loading, module based architecture. Also involved some mentoring other developers less experienced with writing spas and rest apis</w:t>
+            </w:r>
+            <w:r>
+              <w:rPr>
+                <w:rFonts w:asciiTheme="majorHAnsi" w:eastAsia="Times New Roman" w:hAnsiTheme="majorHAnsi" w:cs="Times New Roman"/>
+                <w:sz w:val="20"/>
+                <w:szCs w:val="20"/>
+                <w:shd w:val="clear" w:color="auto" w:fill="FFFFFF"/>
+              </w:rPr>
+              <w:t>.</w:t>
+            </w:r>
+          </w:p>
+          <w:p>
+            <w:pPr>
+              <w:pStyle w:val="ContentBodyBold"/>
+            </w:pPr>
+          </w:p>
+          <w:p>
+            <w:pPr>
+              <w:pStyle w:val="ContentBodyBold"/>
+              <w:rPr>
+                <w:rStyle w:val="ContentBodyChar"/>
+              </w:rPr>
+            </w:pPr>
+            <w:sdt>
+              <w:sdtPr>
+                <w:id w:val="-623306654"/>
+                <w:placeholder>
+                  <w:docPart w:val="C8B3CA2D1D48FD4FA40D3F9C2EB6D3CC"/>
+                </w:placeholder>
+                <w:date>
+                  <w:dateFormat w:val="MMMM d, yyyy"/>
+                  <w:lid w:val="en-US"/>
+                  <w:storeMappedDataAs w:val="dateTime"/>
+                  <w:calendar w:val="gregorian"/>
+                </w:date>
+              </w:sdtPr>
+              <w:sdtEndPr/>
+              <w:sdtContent>
+                <w:r>
+                  <w:t>January 2016 – February 2016</w:t>
+                </w:r>
+              </w:sdtContent>
+            </w:sdt>
+          </w:p>
+          <w:p>
+            <w:pPr>
+              <w:ind w:left="335"/>
+              <w:rPr>
+                <w:rStyle w:val="ContentBodyChar"/>
+              </w:rPr>
+            </w:pPr>
+            <w:r>
+              <w:rPr>
+                <w:rStyle w:val="ContentBodyChar"/>
+              </w:rPr>
+              <w:t xml:space="preserve"> </w:t>
+            </w:r>
+            <w:r>
+              <w:rPr>
+                <w:rStyle w:val="ContentBodyChar"/>
+              </w:rPr>
+              <w:t>Web Developer, Biamp Systems, 9300 SW Gemeni Dr, Beaverton, OR</w:t>
+            </w:r>
+          </w:p>
+          <w:p>
+            <w:pPr>
+              <w:rPr>
+                <w:rStyle w:val="ContentBodyChar"/>
+              </w:rPr>
+            </w:pPr>
+          </w:p>
+          <w:p>
+            <w:pPr>
+              <w:pStyle w:val="ListParagraph"/>
+              <w:numPr>
+                <w:ilvl w:val="0"/>
+                <w:numId w:val="6"/>
+              </w:numPr>
+              <w:ind w:left="335" w:hanging="335"/>
+              <w:rPr>
+                <w:color w:val="000000" w:themeColor="text1"/>
+                <w:sz w:val="20"/>
+              </w:rPr>
+            </w:pPr>
+            <w:r>
+              <w:rPr>
+                <w:rStyle w:val="ContentBodyChar"/>
+              </w:rPr>
+              <w:t>Built a dynamic version of a web interface that could be customizable by the enduser.  Vanilla JS, Backbone, jQuery, Underscore.  The application integrated with a c# desktop application.</w:t>
+            </w:r>
+          </w:p>
+          <w:p>
+            <w:pPr>
+              <w:pStyle w:val="ContentBodyBold"/>
+            </w:pPr>
+          </w:p>
+          <w:p>
+            <w:pPr>
+              <w:pStyle w:val="ContentBodyBold"/>
+              <w:rPr>
+                <w:rStyle w:val="ContentBodyChar"/>
+              </w:rPr>
+            </w:pPr>
+            <w:sdt>
+              <w:sdtPr>
+                <w:id w:val="-217356589"/>
+                <w:placeholder>
+                  <w:docPart w:val="3B2B290E884D3B4E8C4377CB238E1E7C"/>
+                </w:placeholder>
+                <w:date>
+                  <w:dateFormat w:val="MMMM d, yyyy"/>
+                  <w:lid w:val="en-US"/>
+                  <w:storeMappedDataAs w:val="dateTime"/>
+                  <w:calendar w:val="gregorian"/>
+                </w:date>
+              </w:sdtPr>
+              <w:sdtEndPr/>
+              <w:sdtContent>
+                <w:r>
+                  <w:t>July 2016 – December 2016</w:t>
+                </w:r>
+              </w:sdtContent>
+            </w:sdt>
+          </w:p>
+          <w:p>
+            <w:pPr>
+              <w:ind w:left="335"/>
+              <w:rPr>
+                <w:rStyle w:val="ContentBodyChar"/>
+              </w:rPr>
+            </w:pPr>
+            <w:r>
+              <w:rPr>
+                <w:rStyle w:val="ContentBodyChar"/>
+              </w:rPr>
+              <w:t xml:space="preserve"> </w:t>
+            </w:r>
             <w:r>
               <w:rPr>
                 <w:rStyle w:val="ContentBodyChar"/>
@@ -713,7 +998,14 @@
               <w:rPr>
                 <w:rStyle w:val="ContentBodyChar"/>
               </w:rPr>
-              <w:t xml:space="preserve"> I build this app with angular 2, Typescript, the angular cli, webpack, ngrx, Bootstrap 4, ng-bootstrap.  I coordinated the timeline on building all of the features for each week based off of the request from the client.  That involved creating gitHub issues to work from, coordinating with the developer that was responsible for the api (written in Python) on which endpoints I needed and what the data models would need to look like.  I sent a weekly status report to the client, and demoed the application 2 weeks before the mvp deadline.  I also completed the mvp on time. Roughly 32k lines of code, 65 components, 12 services, 22 services.</w:t>
+              <w:t xml:space="preserve"> I build this app with angular 2, Typescript, the angular cli, webpack, ngrx, Bootstrap 4, ng-bootstrap.  I coordinated the timeline on building all of the features for each week based off of the request from the client.  That involved creating gitHub issues to work from, coordinating with the developer that was responsible for the api (written in Python) on which endpoints I needed and what the data models </w:t>
+            </w:r>
+            <w:r>
+              <w:rPr>
+                <w:rStyle w:val="ContentBodyChar"/>
+              </w:rPr>
+              <w:lastRenderedPageBreak/>
+              <w:t>would need to look like.  I sent a weekly status report to the client, and demoed the application 2 weeks before the mvp deadline.  I also completed the mvp on time. Roughly 32k lines of code, 65 components, 12 services, 22 services.</w:t>
             </w:r>
             <w:r>
               <w:rPr>
@@ -948,7 +1240,6 @@
               <w:rPr>
                 <w:rStyle w:val="ContentBodyChar"/>
               </w:rPr>
-              <w:lastRenderedPageBreak/>
               <w:t>I wrote responsive HTML emails for a variety of clients while collaborating with QA, designers, producers, and technical directors</w:t>
             </w:r>
           </w:p>
@@ -1838,9 +2129,148 @@
                       <w:rPr>
                         <w:rStyle w:val="ContentBodyChar"/>
                       </w:rPr>
+                      <w:t>Presentation on NGRX and Reactive Forms at the PXD Portland Meetup</w:t>
+                    </w:r>
+                  </w:p>
+                  <w:p>
+                    <w:pPr>
+                      <w:pStyle w:val="BulletedList"/>
+                      <w:numPr>
+                        <w:ilvl w:val="0"/>
+                        <w:numId w:val="0"/>
+                      </w:numPr>
+                      <w:ind w:left="360" w:right="614"/>
+                      <w:rPr>
+                        <w:rStyle w:val="ContentBodyChar"/>
+                        <w:color w:val="auto"/>
+                        <w:sz w:val="22"/>
+                      </w:rPr>
+                    </w:pPr>
+                    <w:r>
+                      <w:t xml:space="preserve">In January and February 2017, I gave presentations on these topics. NGRX covered Store and Effects, and I demoed front end code from my secret santa app. I built a revealJS app for this presentation available </w:t>
+                    </w:r>
+                    <w:hyperlink r:id="rId14" w:history="1">
+                      <w:r>
+                        <w:rPr>
+                          <w:rStyle w:val="Hyperlink"/>
+                        </w:rPr>
+                        <w:t>https://github.com/nathanBrenner/ngrxRevealPresentation</w:t>
+                      </w:r>
+                    </w:hyperlink>
+                    <w:r>
+                      <w:t xml:space="preserve"> .  The Reactive Forms covered some fundamentals with working with the reactive forms module in Angular which I coded along with.</w:t>
+                    </w:r>
+                  </w:p>
+                  <w:p>
+                    <w:pPr>
+                      <w:rPr>
+                        <w:rStyle w:val="ContentBodyChar"/>
+                      </w:rPr>
+                    </w:pPr>
+                  </w:p>
+                  <w:p>
+                    <w:pPr>
+                      <w:rPr>
+                        <w:rStyle w:val="ContentBodyChar"/>
+                      </w:rPr>
+                    </w:pPr>
+                    <w:r>
+                      <w:rPr>
+                        <w:rStyle w:val="ContentBodyChar"/>
+                      </w:rPr>
+                      <w:t xml:space="preserve">Secret Santa </w:t>
+                    </w:r>
+                    <w:hyperlink r:id="rId15" w:history="1">
+                      <w:r>
+                        <w:rPr>
+                          <w:rStyle w:val="Hyperlink"/>
+                          <w:sz w:val="20"/>
+                        </w:rPr>
+                        <w:t>https://github.com/SecretSantaNg2Python</w:t>
+                      </w:r>
+                    </w:hyperlink>
+                  </w:p>
+                  <w:p>
+                    <w:pPr>
+                      <w:pStyle w:val="BulletedList"/>
+                      <w:numPr>
+                        <w:ilvl w:val="0"/>
+                        <w:numId w:val="0"/>
+                      </w:numPr>
+                      <w:ind w:left="360" w:right="614"/>
+                    </w:pPr>
+                    <w:r>
+                      <w:t>Full stack crud application.  Flask/python/mysql for the server, Angular for the frontend with Angular Material. Part of my family does secret santa for gift giving during the holidays and I wanted to automate that process.  Currently, this app has user authentication but little else since I got busy with professional work.</w:t>
+                    </w:r>
+                  </w:p>
+                  <w:p>
+                    <w:pPr>
+                      <w:rPr>
+                        <w:color w:val="404040" w:themeColor="text1" w:themeTint="BF"/>
+                        <w:sz w:val="20"/>
+                      </w:rPr>
+                    </w:pPr>
+                  </w:p>
+                  <w:sdt>
+                    <w:sdtPr>
+                      <w:id w:val="1382282919"/>
+                      <w:placeholder>
+                        <w:docPart w:val="C9BE002BB974764E83E77385C9271B56"/>
+                      </w:placeholder>
+                    </w:sdtPr>
+                    <w:sdtEndPr/>
+                    <w:sdtContent>
+                      <w:p>
+                        <w:pPr>
+                          <w:pStyle w:val="BulletedList"/>
+                        </w:pPr>
+                        <w:r>
+                          <w:t>front-end: Angular, NGRX, Angular Material</w:t>
+                        </w:r>
+                      </w:p>
+                      <w:p>
+                        <w:pPr>
+                          <w:pStyle w:val="BulletedList"/>
+                        </w:pPr>
+                        <w:r>
+                          <w:t>server: Flask/python/mysql</w:t>
+                        </w:r>
+                      </w:p>
+                    </w:sdtContent>
+                  </w:sdt>
+                  <w:p>
+                    <w:pPr>
+                      <w:rPr>
+                        <w:rStyle w:val="ContentBodyChar"/>
+                      </w:rPr>
+                    </w:pPr>
+                    <w:r>
+                      <w:rPr>
+                        <w:rStyle w:val="ContentBodyChar"/>
+                      </w:rPr>
+                      <w:t xml:space="preserve">  </w:t>
+                    </w:r>
+                  </w:p>
+                  <w:p>
+                    <w:pPr>
+                      <w:rPr>
+                        <w:rStyle w:val="ContentBodyChar"/>
+                      </w:rPr>
+                    </w:pPr>
+                  </w:p>
+                  <w:p>
+                    <w:pPr>
+                      <w:rPr>
+                        <w:rStyle w:val="ContentBodyChar"/>
+                      </w:rPr>
+                    </w:pPr>
+                    <w:r>
+                      <w:rPr>
+                        <w:rStyle w:val="ContentBodyChar"/>
+                      </w:rPr>
                       <w:t xml:space="preserve">Multipage-form </w:t>
                     </w:r>
-                    <w:hyperlink r:id="rId14" w:history="1">
+                    <w:hyperlink r:id="rId16" w:history="1">
                       <w:r>
                         <w:rPr>
                           <w:rStyle w:val="Hyperlink"/>
@@ -1933,7 +2363,7 @@
                   </w:rPr>
                   <w:t xml:space="preserve">SnapOR </w:t>
                 </w:r>
-                <w:hyperlink r:id="rId15" w:history="1">
+                <w:hyperlink r:id="rId17" w:history="1">
                   <w:r>
                     <w:rPr>
                       <w:rStyle w:val="Hyperlink"/>
@@ -2075,7 +2505,7 @@
                   </w:rPr>
                   <w:t xml:space="preserve">weatherForecastApp </w:t>
                 </w:r>
-                <w:hyperlink r:id="rId16" w:history="1">
+                <w:hyperlink r:id="rId18" w:history="1">
                   <w:r>
                     <w:rPr>
                       <w:rStyle w:val="Hyperlink"/>
@@ -2184,7 +2614,7 @@
                   </w:rPr>
                   <w:t xml:space="preserve">calendarApp </w:t>
                 </w:r>
-                <w:hyperlink r:id="rId17" w:history="1">
+                <w:hyperlink r:id="rId19" w:history="1">
                   <w:r>
                     <w:rPr>
                       <w:rStyle w:val="Hyperlink"/>
@@ -2484,6 +2914,8 @@
                   </w:rPr>
                   <w:t>Portland, OR</w:t>
                 </w:r>
+                <w:bookmarkStart w:id="0" w:name="_GoBack"/>
+                <w:bookmarkEnd w:id="0"/>
               </w:p>
               <w:p>
                 <w:pPr>
@@ -3196,8 +3628,8 @@
     </w:tbl>
     <w:p/>
     <w:sectPr>
-      <w:headerReference w:type="even" r:id="rId18"/>
-      <w:headerReference w:type="default" r:id="rId19"/>
+      <w:headerReference w:type="even" r:id="rId20"/>
+      <w:headerReference w:type="default" r:id="rId21"/>
       <w:pgSz w:w="12240" w:h="15840" w:code="1"/>
       <w:pgMar w:top="1440" w:right="1440" w:bottom="1440" w:left="1440" w:header="720" w:footer="720" w:gutter="0"/>
       <w:pgBorders w:offsetFrom="page">
@@ -3510,7 +3942,7 @@
   <w:abstractNum w:abstractNumId="1">
     <w:nsid w:val="03BE4890"/>
     <w:multiLevelType w:val="hybridMultilevel"/>
-    <w:tmpl w:val="1D5CB56E"/>
+    <w:tmpl w:val="B2E8FB7C"/>
     <w:lvl w:ilvl="0" w:tplc="04090005">
       <w:start w:val="1"/>
       <w:numFmt w:val="bullet"/>
@@ -6933,35 +7365,6 @@
     </w:docPart>
     <w:docPart>
       <w:docPartPr>
-        <w:name w:val="B23BE95B43E76B4F8D16C65E19942661"/>
-        <w:category>
-          <w:name w:val="General"/>
-          <w:gallery w:val="placeholder"/>
-        </w:category>
-        <w:types>
-          <w:type w:val="bbPlcHdr"/>
-        </w:types>
-        <w:behaviors>
-          <w:behavior w:val="content"/>
-        </w:behaviors>
-        <w:guid w:val="{BE5E1830-A534-EE43-B32A-7D3585D5F81D}"/>
-      </w:docPartPr>
-      <w:docPartBody>
-        <w:p>
-          <w:pPr>
-            <w:pStyle w:val="B23BE95B43E76B4F8D16C65E19942661"/>
-          </w:pPr>
-          <w:r>
-            <w:rPr>
-              <w:rStyle w:val="PlaceholderText"/>
-            </w:rPr>
-            <w:t>Click here to enter a date.</w:t>
-          </w:r>
-        </w:p>
-      </w:docPartBody>
-    </w:docPart>
-    <w:docPart>
-      <w:docPartPr>
         <w:name w:val="1B3E18EAF8676B42996ADEE1C6FB15F0"/>
         <w:category>
           <w:name w:val="General"/>
@@ -7018,6 +7421,123 @@
         </w:p>
       </w:docPartBody>
     </w:docPart>
+    <w:docPart>
+      <w:docPartPr>
+        <w:name w:val="3B2B290E884D3B4E8C4377CB238E1E7C"/>
+        <w:category>
+          <w:name w:val="General"/>
+          <w:gallery w:val="placeholder"/>
+        </w:category>
+        <w:types>
+          <w:type w:val="bbPlcHdr"/>
+        </w:types>
+        <w:behaviors>
+          <w:behavior w:val="content"/>
+        </w:behaviors>
+        <w:guid w:val="{C0321E45-A581-8D4F-920A-480174494044}"/>
+      </w:docPartPr>
+      <w:docPartBody>
+        <w:p>
+          <w:pPr>
+            <w:pStyle w:val="3B2B290E884D3B4E8C4377CB238E1E7C"/>
+          </w:pPr>
+          <w:r>
+            <w:rPr>
+              <w:rStyle w:val="PlaceholderText"/>
+            </w:rPr>
+            <w:t>Click here to enter a date.</w:t>
+          </w:r>
+        </w:p>
+      </w:docPartBody>
+    </w:docPart>
+    <w:docPart>
+      <w:docPartPr>
+        <w:name w:val="C8B3CA2D1D48FD4FA40D3F9C2EB6D3CC"/>
+        <w:category>
+          <w:name w:val="General"/>
+          <w:gallery w:val="placeholder"/>
+        </w:category>
+        <w:types>
+          <w:type w:val="bbPlcHdr"/>
+        </w:types>
+        <w:behaviors>
+          <w:behavior w:val="content"/>
+        </w:behaviors>
+        <w:guid w:val="{33801A84-A808-E04D-83FE-6EA97D2CCF17}"/>
+      </w:docPartPr>
+      <w:docPartBody>
+        <w:p>
+          <w:pPr>
+            <w:pStyle w:val="C8B3CA2D1D48FD4FA40D3F9C2EB6D3CC"/>
+          </w:pPr>
+          <w:r>
+            <w:rPr>
+              <w:rStyle w:val="PlaceholderText"/>
+            </w:rPr>
+            <w:t>Click here to enter a date.</w:t>
+          </w:r>
+        </w:p>
+      </w:docPartBody>
+    </w:docPart>
+    <w:docPart>
+      <w:docPartPr>
+        <w:name w:val="CC02CEE6D2FC044BA81331F6859B65E7"/>
+        <w:category>
+          <w:name w:val="General"/>
+          <w:gallery w:val="placeholder"/>
+        </w:category>
+        <w:types>
+          <w:type w:val="bbPlcHdr"/>
+        </w:types>
+        <w:behaviors>
+          <w:behavior w:val="content"/>
+        </w:behaviors>
+        <w:guid w:val="{F1C8094A-4C89-CD42-AFCE-ED21F1D187A9}"/>
+      </w:docPartPr>
+      <w:docPartBody>
+        <w:p>
+          <w:pPr>
+            <w:pStyle w:val="CC02CEE6D2FC044BA81331F6859B65E7"/>
+          </w:pPr>
+          <w:r>
+            <w:rPr>
+              <w:rStyle w:val="PlaceholderText"/>
+            </w:rPr>
+            <w:t>Click here to enter a date.</w:t>
+          </w:r>
+        </w:p>
+      </w:docPartBody>
+    </w:docPart>
+    <w:docPart>
+      <w:docPartPr>
+        <w:name w:val="C9BE002BB974764E83E77385C9271B56"/>
+        <w:category>
+          <w:name w:val="General"/>
+          <w:gallery w:val="placeholder"/>
+        </w:category>
+        <w:types>
+          <w:type w:val="bbPlcHdr"/>
+        </w:types>
+        <w:behaviors>
+          <w:behavior w:val="content"/>
+        </w:behaviors>
+        <w:guid w:val="{7FC7D559-C3CA-2647-9F97-B86A07FF0DBC}"/>
+      </w:docPartPr>
+      <w:docPartBody>
+        <w:p>
+          <w:pPr>
+            <w:pStyle w:val="C9BE002BB974764E83E77385C9271B56"/>
+          </w:pPr>
+          <w:r>
+            <w:rPr>
+              <w:color w:val="404040" w:themeColor="text1" w:themeTint="BF"/>
+              <w:sz w:val="20"/>
+            </w:rPr>
+            <w:t>[Achievement]</w:t>
+          </w:r>
+        </w:p>
+      </w:docPartBody>
+    </w:docPart>
   </w:docParts>
 </w:glossaryDocument>
 </file>
@@ -7036,14 +7556,14 @@
     <w:charset w:val="00"/>
     <w:family w:val="auto"/>
     <w:pitch w:val="variable"/>
-    <w:sig w:usb0="00000003" w:usb1="00000000" w:usb2="00000000" w:usb3="00000000" w:csb0="00000001" w:csb1="00000000"/>
+    <w:sig w:usb0="E0002AFF" w:usb1="C0007841" w:usb2="00000009" w:usb3="00000000" w:csb0="000001FF" w:csb1="00000000"/>
   </w:font>
   <w:font w:name="Courier New">
     <w:panose1 w:val="02070309020205020404"/>
     <w:charset w:val="00"/>
     <w:family w:val="auto"/>
     <w:pitch w:val="variable"/>
-    <w:sig w:usb0="00000003" w:usb1="00000000" w:usb2="00000000" w:usb3="00000000" w:csb0="00000001" w:csb1="00000000"/>
+    <w:sig w:usb0="E0002AFF" w:usb1="C0007843" w:usb2="00000009" w:usb3="00000000" w:csb0="000001FF" w:csb1="00000000"/>
   </w:font>
   <w:font w:name="Wingdings">
     <w:panose1 w:val="05000000000000000000"/>
@@ -7060,9 +7580,11 @@
     <w:sig w:usb0="E10002FF" w:usb1="4000ACFF" w:usb2="00000009" w:usb3="00000000" w:csb0="0000019F" w:csb1="00000000"/>
   </w:font>
   <w:font w:name="Times">
+    <w:altName w:val="Times Roman"/>
     <w:panose1 w:val="02000500000000000000"/>
-    <w:charset w:val="00"/>
-    <w:family w:val="auto"/>
+    <w:charset w:val="4D"/>
+    <w:family w:val="roman"/>
+    <w:notTrueType/>
     <w:pitch w:val="variable"/>
     <w:sig w:usb0="00000003" w:usb1="00000000" w:usb2="00000000" w:usb3="00000000" w:csb0="00000001" w:csb1="00000000"/>
   </w:font>
@@ -7071,7 +7593,14 @@
     <w:charset w:val="00"/>
     <w:family w:val="auto"/>
     <w:pitch w:val="variable"/>
-    <w:sig w:usb0="00000003" w:usb1="00000000" w:usb2="00000000" w:usb3="00000000" w:csb0="00000001" w:csb1="00000000"/>
+    <w:sig w:usb0="E1002AFF" w:usb1="C000605B" w:usb2="00000029" w:usb3="00000000" w:csb0="000101FF" w:csb1="00000000"/>
+  </w:font>
+  <w:font w:name="Cambria">
+    <w:panose1 w:val="02040503050406030204"/>
+    <w:charset w:val="00"/>
+    <w:family w:val="auto"/>
+    <w:pitch w:val="variable"/>
+    <w:sig w:usb0="E00002FF" w:usb1="400004FF" w:usb2="00000000" w:usb3="00000000" w:csb0="0000019F" w:csb1="00000000"/>
   </w:font>
   <w:font w:name="Arial">
     <w:panose1 w:val="020B0604020202020204"/>
@@ -7081,27 +7610,16 @@
     <w:sig w:usb0="E0002AFF" w:usb1="C0007843" w:usb2="00000009" w:usb3="00000000" w:csb0="000001FF" w:csb1="00000000"/>
   </w:font>
   <w:font w:name="ＭＳ ゴシック">
-    <w:panose1 w:val="00000000000000000000"/>
-    <w:charset w:val="80"/>
-    <w:family w:val="modern"/>
-    <w:notTrueType/>
-    <w:pitch w:val="fixed"/>
-    <w:sig w:usb0="00000001" w:usb1="08070000" w:usb2="00000010" w:usb3="00000000" w:csb0="00020000" w:csb1="00000000"/>
-  </w:font>
-  <w:font w:name="Cambria">
-    <w:panose1 w:val="02040503050406030204"/>
-    <w:charset w:val="00"/>
+    <w:charset w:val="4E"/>
     <w:family w:val="auto"/>
     <w:pitch w:val="variable"/>
-    <w:sig w:usb0="00000003" w:usb1="00000000" w:usb2="00000000" w:usb3="00000000" w:csb0="00000001" w:csb1="00000000"/>
+    <w:sig w:usb0="E00002FF" w:usb1="6AC7FDFB" w:usb2="00000012" w:usb3="00000000" w:csb0="0002009F" w:csb1="00000000"/>
   </w:font>
   <w:font w:name="ＭＳ 明朝">
-    <w:panose1 w:val="00000000000000000000"/>
-    <w:charset w:val="80"/>
-    <w:family w:val="roman"/>
-    <w:notTrueType/>
-    <w:pitch w:val="fixed"/>
-    <w:sig w:usb0="00000001" w:usb1="08070000" w:usb2="00000010" w:usb3="00000000" w:csb0="00020000" w:csb1="00000000"/>
+    <w:charset w:val="4E"/>
+    <w:family w:val="auto"/>
+    <w:pitch w:val="variable"/>
+    <w:sig w:usb0="E00002FF" w:usb1="6AC7FDFB" w:usb2="00000012" w:usb3="00000000" w:csb0="0002009F" w:csb1="00000000"/>
   </w:font>
 </w:fonts>
 </file>
@@ -7123,15 +7641,18 @@
     <w:rsid w:val="0006430C"/>
     <w:rsid w:val="0015068C"/>
     <w:rsid w:val="00197714"/>
+    <w:rsid w:val="001F6CDD"/>
     <w:rsid w:val="00291392"/>
     <w:rsid w:val="003A6E0D"/>
     <w:rsid w:val="005B55B7"/>
     <w:rsid w:val="006B4AA6"/>
     <w:rsid w:val="007316C9"/>
     <w:rsid w:val="00910E31"/>
+    <w:rsid w:val="009B3EC6"/>
     <w:rsid w:val="00A02A95"/>
     <w:rsid w:val="00A63C46"/>
     <w:rsid w:val="00BC0499"/>
+    <w:rsid w:val="00BF1932"/>
     <w:rsid w:val="00C017BD"/>
     <w:rsid w:val="00D553FC"/>
     <w:rsid w:val="00DC32C6"/>
@@ -7471,7 +7992,7 @@
     <w:basedOn w:val="DefaultParagraphFont"/>
     <w:uiPriority w:val="99"/>
     <w:semiHidden/>
-    <w:rsid w:val="00C017BD"/>
+    <w:rsid w:val="009B3EC6"/>
     <w:rPr>
       <w:color w:val="808080"/>
     </w:rPr>
@@ -8026,6 +8547,26 @@
   <w:style w:type="paragraph" w:customStyle="1" w:styleId="DD654ABFCD6DC44290638A8C5CB04990">
     <w:name w:val="DD654ABFCD6DC44290638A8C5CB04990"/>
     <w:rsid w:val="00C017BD"/>
+  </w:style>
+  <w:style w:type="paragraph" w:customStyle="1" w:styleId="9765C95936337F4DBB41F0144B1DED10">
+    <w:name w:val="9765C95936337F4DBB41F0144B1DED10"/>
+    <w:rsid w:val="009B3EC6"/>
+  </w:style>
+  <w:style w:type="paragraph" w:customStyle="1" w:styleId="3B2B290E884D3B4E8C4377CB238E1E7C">
+    <w:name w:val="3B2B290E884D3B4E8C4377CB238E1E7C"/>
+    <w:rsid w:val="009B3EC6"/>
+  </w:style>
+  <w:style w:type="paragraph" w:customStyle="1" w:styleId="C8B3CA2D1D48FD4FA40D3F9C2EB6D3CC">
+    <w:name w:val="C8B3CA2D1D48FD4FA40D3F9C2EB6D3CC"/>
+    <w:rsid w:val="009B3EC6"/>
+  </w:style>
+  <w:style w:type="paragraph" w:customStyle="1" w:styleId="CC02CEE6D2FC044BA81331F6859B65E7">
+    <w:name w:val="CC02CEE6D2FC044BA81331F6859B65E7"/>
+    <w:rsid w:val="009B3EC6"/>
+  </w:style>
+  <w:style w:type="paragraph" w:customStyle="1" w:styleId="C9BE002BB974764E83E77385C9271B56">
+    <w:name w:val="C9BE002BB974764E83E77385C9271B56"/>
+    <w:rsid w:val="00BF1932"/>
   </w:style>
 </w:styles>
 </file>
@@ -8340,7 +8881,7 @@
     <w:basedOn w:val="DefaultParagraphFont"/>
     <w:uiPriority w:val="99"/>
     <w:semiHidden/>
-    <w:rsid w:val="00C017BD"/>
+    <w:rsid w:val="009B3EC6"/>
     <w:rPr>
       <w:color w:val="808080"/>
     </w:rPr>
@@ -8895,6 +9436,26 @@
   <w:style w:type="paragraph" w:customStyle="1" w:styleId="DD654ABFCD6DC44290638A8C5CB04990">
     <w:name w:val="DD654ABFCD6DC44290638A8C5CB04990"/>
     <w:rsid w:val="00C017BD"/>
+  </w:style>
+  <w:style w:type="paragraph" w:customStyle="1" w:styleId="9765C95936337F4DBB41F0144B1DED10">
+    <w:name w:val="9765C95936337F4DBB41F0144B1DED10"/>
+    <w:rsid w:val="009B3EC6"/>
+  </w:style>
+  <w:style w:type="paragraph" w:customStyle="1" w:styleId="3B2B290E884D3B4E8C4377CB238E1E7C">
+    <w:name w:val="3B2B290E884D3B4E8C4377CB238E1E7C"/>
+    <w:rsid w:val="009B3EC6"/>
+  </w:style>
+  <w:style w:type="paragraph" w:customStyle="1" w:styleId="C8B3CA2D1D48FD4FA40D3F9C2EB6D3CC">
+    <w:name w:val="C8B3CA2D1D48FD4FA40D3F9C2EB6D3CC"/>
+    <w:rsid w:val="009B3EC6"/>
+  </w:style>
+  <w:style w:type="paragraph" w:customStyle="1" w:styleId="CC02CEE6D2FC044BA81331F6859B65E7">
+    <w:name w:val="CC02CEE6D2FC044BA81331F6859B65E7"/>
+    <w:rsid w:val="009B3EC6"/>
+  </w:style>
+  <w:style w:type="paragraph" w:customStyle="1" w:styleId="C9BE002BB974764E83E77385C9271B56">
+    <w:name w:val="C9BE002BB974764E83E77385C9271B56"/>
+    <w:rsid w:val="00BF1932"/>
   </w:style>
 </w:styles>
 </file>
@@ -10417,7 +10978,7 @@
 </file>
 
 <file path=customXml/itemProps4.xml><?xml version="1.0" encoding="utf-8"?>
-<ds:datastoreItem xmlns:ds="http://schemas.openxmlformats.org/officeDocument/2006/customXml" ds:itemID="{77252713-5D7D-CA47-B241-FDF8B833BE84}">
+<ds:datastoreItem xmlns:ds="http://schemas.openxmlformats.org/officeDocument/2006/customXml" ds:itemID="{239FF168-AD6B-B941-9F9E-0F1C9BFD592E}">
   <ds:schemaRefs>
     <ds:schemaRef ds:uri="http://schemas.openxmlformats.org/officeDocument/2006/bibliography"/>
   </ds:schemaRefs>

--- a/resume2015.docx
+++ b/resume2015.docx
@@ -317,6 +317,8 @@
             </w:sdtPr>
             <w:sdtEndPr/>
             <w:sdtContent>
+              <w:bookmarkStart w:id="0" w:name="_GoBack" w:displacedByCustomXml="prev"/>
+              <w:bookmarkEnd w:id="0" w:displacedByCustomXml="prev"/>
               <w:p>
                 <w:pPr>
                   <w:pStyle w:val="BulletedList"/>
@@ -620,7 +622,7 @@
                 <w:placeholder>
                   <w:docPart w:val="CC02CEE6D2FC044BA81331F6859B65E7"/>
                 </w:placeholder>
-                <w:date w:fullDate="2016-02-01T00:00:00Z">
+                <w:date>
                   <w:dateFormat w:val="MMMM d, yyyy"/>
                   <w:lid w:val="en-US"/>
                   <w:storeMappedDataAs w:val="dateTime"/>
@@ -630,7 +632,12 @@
               <w:sdtEndPr/>
               <w:sdtContent>
                 <w:r>
-                  <w:t>February 1, 2016</w:t>
+                  <w:rPr>
+                    <w:rFonts w:eastAsiaTheme="minorEastAsia"/>
+                    <w:szCs w:val="24"/>
+                    <w:lang w:eastAsia="ja-JP"/>
+                  </w:rPr>
+                  <w:t>February 2017 – February 2018</w:t>
                 </w:r>
               </w:sdtContent>
             </w:sdt>
@@ -688,14 +695,56 @@
                 <w:color w:val="000000" w:themeColor="text1"/>
                 <w:sz w:val="20"/>
               </w:rPr>
-              <w:t>Angular web applicati</w:t>
+              <w:t>lead developer on a platform with multiple applications that I pushed through mvp and actively maintained.</w:t>
             </w:r>
             <w:r>
               <w:rPr>
                 <w:color w:val="000000" w:themeColor="text1"/>
                 <w:sz w:val="20"/>
               </w:rPr>
-              <w:t>on with a sails.js/mysql backend turning to ASW Serverless/Graphql</w:t>
+              <w:t xml:space="preserve"> </w:t>
+            </w:r>
+            <w:r>
+              <w:rPr>
+                <w:color w:val="000000" w:themeColor="text1"/>
+                <w:sz w:val="20"/>
+              </w:rPr>
+              <w:t xml:space="preserve">Mostly Angular </w:t>
+            </w:r>
+            <w:r>
+              <w:rPr>
+                <w:color w:val="000000" w:themeColor="text1"/>
+                <w:sz w:val="20"/>
+              </w:rPr>
+              <w:t>with a sails.js/mysql</w:t>
+            </w:r>
+            <w:r>
+              <w:rPr>
+                <w:color w:val="000000" w:themeColor="text1"/>
+                <w:sz w:val="20"/>
+              </w:rPr>
+              <w:t xml:space="preserve"> REST Api</w:t>
+            </w:r>
+            <w:r>
+              <w:rPr>
+                <w:color w:val="000000" w:themeColor="text1"/>
+                <w:sz w:val="20"/>
+              </w:rPr>
+              <w:t xml:space="preserve"> </w:t>
+            </w:r>
+            <w:r>
+              <w:rPr>
+                <w:color w:val="000000" w:themeColor="text1"/>
+                <w:sz w:val="20"/>
+              </w:rPr>
+              <w:t>that was converted</w:t>
+            </w:r>
+            <w:r>
+              <w:rPr>
+                <w:color w:val="000000" w:themeColor="text1"/>
+                <w:sz w:val="20"/>
+              </w:rPr>
+              <w:t xml:space="preserve"> to ASW Serverless/Graphql</w:t>
             </w:r>
             <w:r>
               <w:rPr>
@@ -747,7 +796,7 @@
                 <w:szCs w:val="20"/>
                 <w:shd w:val="clear" w:color="auto" w:fill="FFFFFF"/>
               </w:rPr>
-              <w:t xml:space="preserve"> Auth0, scss, Circle CI, Action Control Lists, Angular Mat</w:t>
+              <w:t xml:space="preserve"> Auth0, scss, Circle CI, Action Control Lists</w:t>
             </w:r>
             <w:r>
               <w:rPr>
@@ -756,7 +805,7 @@
                 <w:szCs w:val="20"/>
                 <w:shd w:val="clear" w:color="auto" w:fill="FFFFFF"/>
               </w:rPr>
-              <w:t>erial, FlexLayout</w:t>
+              <w:t>, Braintree</w:t>
             </w:r>
             <w:r>
               <w:rPr>
@@ -765,7 +814,7 @@
                 <w:szCs w:val="20"/>
                 <w:shd w:val="clear" w:color="auto" w:fill="FFFFFF"/>
               </w:rPr>
-              <w:t>, ngrx, and some other great third party components like the angular cli. Smart and dumb/reusable components, lazy loading, module based architecture. Also involved some mentoring other developers less experienced with writing spas and rest apis</w:t>
+              <w:t>, Angular Mat</w:t>
             </w:r>
             <w:r>
               <w:rPr>
@@ -774,7 +823,25 @@
                 <w:szCs w:val="20"/>
                 <w:shd w:val="clear" w:color="auto" w:fill="FFFFFF"/>
               </w:rPr>
-              <w:t>.</w:t>
+              <w:t>erial, FlexLayout</w:t>
+            </w:r>
+            <w:r>
+              <w:rPr>
+                <w:rFonts w:asciiTheme="majorHAnsi" w:eastAsia="Times New Roman" w:hAnsiTheme="majorHAnsi" w:cs="Times New Roman"/>
+                <w:sz w:val="20"/>
+                <w:szCs w:val="20"/>
+                <w:shd w:val="clear" w:color="auto" w:fill="FFFFFF"/>
+              </w:rPr>
+              <w:t xml:space="preserve">, ngrx, and some other great third party components like the angular cli. Smart and dumb/reusable components, lazy loading, module based architecture. </w:t>
+            </w:r>
+            <w:r>
+              <w:rPr>
+                <w:rFonts w:asciiTheme="majorHAnsi" w:eastAsia="Times New Roman" w:hAnsiTheme="majorHAnsi" w:cs="Times New Roman"/>
+                <w:sz w:val="20"/>
+                <w:szCs w:val="20"/>
+                <w:shd w:val="clear" w:color="auto" w:fill="FFFFFF"/>
+              </w:rPr>
+              <w:t>I mentored other developers, added test coverage, initiated code reviews and a common style guide. Several of those developers were remote.</w:t>
             </w:r>
           </w:p>
           <w:p>
@@ -998,14 +1065,14 @@
               <w:rPr>
                 <w:rStyle w:val="ContentBodyChar"/>
               </w:rPr>
-              <w:t xml:space="preserve"> I build this app with angular 2, Typescript, the angular cli, webpack, ngrx, Bootstrap 4, ng-bootstrap.  I coordinated the timeline on building all of the features for each week based off of the request from the client.  That involved creating gitHub issues to work from, coordinating with the developer that was responsible for the api (written in Python) on which endpoints I needed and what the data models </w:t>
+              <w:t xml:space="preserve"> I build this app with angular 2, Typescript, the angular cli, webpack, ngrx, Bootstrap 4, ng-bootstrap.  I coordinated the timeline on building all of the features for each week based off of the request from the client.  That </w:t>
             </w:r>
             <w:r>
               <w:rPr>
                 <w:rStyle w:val="ContentBodyChar"/>
               </w:rPr>
               <w:lastRenderedPageBreak/>
-              <w:t>would need to look like.  I sent a weekly status report to the client, and demoed the application 2 weeks before the mvp deadline.  I also completed the mvp on time. Roughly 32k lines of code, 65 components, 12 services, 22 services.</w:t>
+              <w:t>involved creating gitHub issues to work from, coordinating with the developer that was responsible for the api (written in Python) on which endpoints I needed and what the data models would need to look like.  I sent a weekly status report to the client, and demoed the application 2 weeks before the mvp deadline.  I also completed the mvp on time. Roughly 32k lines of code, 65 components, 12 services, 22 services.</w:t>
             </w:r>
             <w:r>
               <w:rPr>
@@ -2914,8 +2981,6 @@
                   </w:rPr>
                   <w:t>Portland, OR</w:t>
                 </w:r>
-                <w:bookmarkStart w:id="0" w:name="_GoBack"/>
-                <w:bookmarkEnd w:id="0"/>
               </w:p>
               <w:p>
                 <w:pPr>
@@ -7595,6 +7660,12 @@
     <w:pitch w:val="variable"/>
     <w:sig w:usb0="E1002AFF" w:usb1="C000605B" w:usb2="00000029" w:usb3="00000000" w:csb0="000101FF" w:csb1="00000000"/>
   </w:font>
+  <w:font w:name="ＭＳ 明朝">
+    <w:charset w:val="4E"/>
+    <w:family w:val="auto"/>
+    <w:pitch w:val="variable"/>
+    <w:sig w:usb0="E00002FF" w:usb1="6AC7FDFB" w:usb2="00000012" w:usb3="00000000" w:csb0="0002009F" w:csb1="00000000"/>
+  </w:font>
   <w:font w:name="Cambria">
     <w:panose1 w:val="02040503050406030204"/>
     <w:charset w:val="00"/>
@@ -7610,12 +7681,6 @@
     <w:sig w:usb0="E0002AFF" w:usb1="C0007843" w:usb2="00000009" w:usb3="00000000" w:csb0="000001FF" w:csb1="00000000"/>
   </w:font>
   <w:font w:name="ＭＳ ゴシック">
-    <w:charset w:val="4E"/>
-    <w:family w:val="auto"/>
-    <w:pitch w:val="variable"/>
-    <w:sig w:usb0="E00002FF" w:usb1="6AC7FDFB" w:usb2="00000012" w:usb3="00000000" w:csb0="0002009F" w:csb1="00000000"/>
-  </w:font>
-  <w:font w:name="ＭＳ 明朝">
     <w:charset w:val="4E"/>
     <w:family w:val="auto"/>
     <w:pitch w:val="variable"/>
@@ -10978,7 +11043,7 @@
 </file>
 
 <file path=customXml/itemProps4.xml><?xml version="1.0" encoding="utf-8"?>
-<ds:datastoreItem xmlns:ds="http://schemas.openxmlformats.org/officeDocument/2006/customXml" ds:itemID="{239FF168-AD6B-B941-9F9E-0F1C9BFD592E}">
+<ds:datastoreItem xmlns:ds="http://schemas.openxmlformats.org/officeDocument/2006/customXml" ds:itemID="{68BFAE99-84C2-5D4A-B5BB-5DFE2A769F0C}">
   <ds:schemaRefs>
     <ds:schemaRef ds:uri="http://schemas.openxmlformats.org/officeDocument/2006/bibliography"/>
   </ds:schemaRefs>
